--- a/output/migrating_from_hpux_to_sles.docx
+++ b/output/migrating_from_hpux_to_sles.docx
@@ -1862,7 +1862,7 @@
     <w:bookmarkEnd w:id="36"/>
     <w:bookmarkEnd w:id="37"/>
     <w:bookmarkEnd w:id="38"/>
-    <w:bookmarkStart w:id="54" w:name="Xa066435a42dee6664b70c7407925a29b06fa59b"/>
+    <w:bookmarkStart w:id="56" w:name="Xa066435a42dee6664b70c7407925a29b06fa59b"/>
     <w:p>
       <w:pPr>
         <w:pStyle w:val="Heading1"/>
@@ -4580,8 +4580,226 @@
     </w:p>
     <w:bookmarkEnd w:id="52"/>
     <w:bookmarkEnd w:id="53"/>
+    <w:bookmarkStart w:id="55" w:name="memory-management"/>
+    <w:p>
+      <w:pPr>
+        <w:pStyle w:val="Heading2"/>
+      </w:pPr>
+      <w:r>
+        <w:rPr>
+          <w:rStyle w:val="SectionNumber"/>
+        </w:rPr>
+        <w:t xml:space="preserve">3.3</w:t>
+      </w:r>
+      <w:r>
+        <w:tab/>
+      </w:r>
+      <w:r>
+        <w:t xml:space="preserve">Memory Management</w:t>
+      </w:r>
+    </w:p>
+    <w:bookmarkStart w:id="54" w:name="memory-overcommit-vs.-strict-allocation"/>
+    <w:p>
+      <w:pPr>
+        <w:pStyle w:val="Heading3"/>
+      </w:pPr>
+      <w:r>
+        <w:rPr>
+          <w:rStyle w:val="SectionNumber"/>
+        </w:rPr>
+        <w:t xml:space="preserve">3.3.1</w:t>
+      </w:r>
+      <w:r>
+        <w:tab/>
+      </w:r>
+      <w:r>
+        <w:t xml:space="preserve">Memory Overcommit vs. Strict Allocation</w:t>
+      </w:r>
+    </w:p>
+    <w:p>
+      <w:pPr>
+        <w:pStyle w:val="FirstParagraph"/>
+      </w:pPr>
+      <w:r>
+        <w:t xml:space="preserve">HP-UX is conservative. A malloc() call generally reserves backing store immediately. If swap+RAM is full, malloc fails.</w:t>
+      </w:r>
+      <w:r>
+        <w:br/>
+      </w:r>
+      <w:r>
+        <w:t xml:space="preserve">SLES 16 (Linux kernel) is optimistic. It uses Overcommit. malloc almost always succeeds, returning a pointer to virtual memory. Physical memory is only allocated when the page is written to (Fault-in).</w:t>
+      </w:r>
+      <w:r>
+        <w:br/>
+      </w:r>
+      <w:r>
+        <w:t xml:space="preserve">Risk: If the system runs out of physical RAM, the Linux OOM Killer (Out of Memory Killer) activates. It uses a heuristic to select a process (often the one using the most memory, like a Database) and kill -9 it to save the kernel.</w:t>
+      </w:r>
+      <w:r>
+        <w:br/>
+      </w:r>
+      <w:r>
+        <w:t xml:space="preserve">Mitigation for DB Servers:</w:t>
+      </w:r>
+      <w:r>
+        <w:br/>
+      </w:r>
+      <w:r>
+        <w:t xml:space="preserve">On SLES 16 hosting Oracle/SAP, administrators often tune /etc/sysctl.conf:</w:t>
+      </w:r>
+    </w:p>
+    <w:p>
+      <w:pPr>
+        <w:pStyle w:val="SourceCode"/>
+      </w:pPr>
+      <w:r>
+        <w:rPr>
+          <w:rStyle w:val="ExtensionTok"/>
+        </w:rPr>
+        <w:t xml:space="preserve">vm.overcommit\_memory</w:t>
+      </w:r>
+      <w:r>
+        <w:rPr>
+          <w:rStyle w:val="NormalTok"/>
+        </w:rPr>
+        <w:t xml:space="preserve"> </w:t>
+      </w:r>
+      <w:r>
+        <w:rPr>
+          <w:rStyle w:val="DataTypeTok"/>
+        </w:rPr>
+        <w:t xml:space="preserve">\=</w:t>
+      </w:r>
+      <w:r>
+        <w:rPr>
+          <w:rStyle w:val="NormalTok"/>
+        </w:rPr>
+        <w:t xml:space="preserve"> 2  </w:t>
+      </w:r>
+      <w:r>
+        <w:rPr>
+          <w:rStyle w:val="DataTypeTok"/>
+        </w:rPr>
+        <w:t xml:space="preserve">\#</w:t>
+      </w:r>
+      <w:r>
+        <w:rPr>
+          <w:rStyle w:val="NormalTok"/>
+        </w:rPr>
+        <w:t xml:space="preserve"> Strict accounting </w:t>
+      </w:r>
+      <w:r>
+        <w:rPr>
+          <w:rStyle w:val="ErrorTok"/>
+        </w:rPr>
+        <w:t xml:space="preserve">(</w:t>
+      </w:r>
+      <w:r>
+        <w:rPr>
+          <w:rStyle w:val="ExtensionTok"/>
+        </w:rPr>
+        <w:t xml:space="preserve">like</w:t>
+      </w:r>
+      <w:r>
+        <w:rPr>
+          <w:rStyle w:val="NormalTok"/>
+        </w:rPr>
+        <w:t xml:space="preserve"> HP-UX</w:t>
+      </w:r>
+      <w:r>
+        <w:rPr>
+          <w:rStyle w:val="KeywordTok"/>
+        </w:rPr>
+        <w:t xml:space="preserve">)</w:t>
+      </w:r>
+      <w:r>
+        <w:rPr>
+          <w:rStyle w:val="NormalTok"/>
+        </w:rPr>
+        <w:t xml:space="preserve">  </w:t>
+      </w:r>
+      <w:r>
+        <w:br/>
+      </w:r>
+      <w:r>
+        <w:rPr>
+          <w:rStyle w:val="ExtensionTok"/>
+        </w:rPr>
+        <w:t xml:space="preserve">vm.overcommit\_ratio</w:t>
+      </w:r>
+      <w:r>
+        <w:rPr>
+          <w:rStyle w:val="NormalTok"/>
+        </w:rPr>
+        <w:t xml:space="preserve"> </w:t>
+      </w:r>
+      <w:r>
+        <w:rPr>
+          <w:rStyle w:val="DataTypeTok"/>
+        </w:rPr>
+        <w:t xml:space="preserve">\=</w:t>
+      </w:r>
+      <w:r>
+        <w:rPr>
+          <w:rStyle w:val="NormalTok"/>
+        </w:rPr>
+        <w:t xml:space="preserve"> 50  </w:t>
+      </w:r>
+      <w:r>
+        <w:rPr>
+          <w:rStyle w:val="DataTypeTok"/>
+        </w:rPr>
+        <w:t xml:space="preserve">\#</w:t>
+      </w:r>
+      <w:r>
+        <w:rPr>
+          <w:rStyle w:val="NormalTok"/>
+        </w:rPr>
+        <w:t xml:space="preserve"> Limit to Swap </w:t>
+      </w:r>
+      <w:r>
+        <w:rPr>
+          <w:rStyle w:val="DataTypeTok"/>
+        </w:rPr>
+        <w:t xml:space="preserve">\+</w:t>
+      </w:r>
+      <w:r>
+        <w:rPr>
+          <w:rStyle w:val="NormalTok"/>
+        </w:rPr>
+        <w:t xml:space="preserve"> 50% RAM</w:t>
+      </w:r>
+    </w:p>
+    <w:p>
+      <w:pPr>
+        <w:pStyle w:val="FirstParagraph"/>
+      </w:pPr>
+      <w:r>
+        <w:t xml:space="preserve">This forces the kernel to behave more like HP-UX, returning errors on malloc rather than killing random processes later.</w:t>
+      </w:r>
+    </w:p>
+    <w:p>
+      <w:pPr>
+        <w:pStyle w:val="BodyText"/>
+      </w:pPr>
+      <w:r>
+        <w:rPr>
+          <w:bCs/>
+          <w:b/>
+        </w:rPr>
+        <w:t xml:space="preserve">Caveat:</w:t>
+      </w:r>
+      <w:r>
+        <w:t xml:space="preserve"> </w:t>
+      </w:r>
+      <w:r>
+        <w:t xml:space="preserve">Please check the latest information on the SUSE website, and in the documentation of your ISV, whether these settings are recommended.</w:t>
+      </w:r>
+    </w:p>
     <w:bookmarkEnd w:id="54"/>
-    <w:bookmarkStart w:id="73" w:name="daily-administration-and-command-tools"/>
+    <w:bookmarkEnd w:id="55"/>
+    <w:bookmarkEnd w:id="56"/>
+    <w:bookmarkStart w:id="75" w:name="daily-administration-and-command-tools"/>
     <w:p>
       <w:pPr>
         <w:pStyle w:val="Heading1"/>
@@ -4616,7 +4834,7 @@
         <w:pStyle w:val="Compact"/>
       </w:pPr>
       <w:r>
-        <w:t xml:space="preserve">Package Management Deep Dive: SD-UX vs. Zypper and Cockpit</w:t>
+        <w:t xml:space="preserve">Package Management: SD-UX vs. Zypper and Cockpit</w:t>
       </w:r>
     </w:p>
     <w:p>
@@ -4652,7 +4870,7 @@
         <w:pStyle w:val="Compact"/>
       </w:pPr>
       <w:r>
-        <w:t xml:space="preserve">System Management Tools (SMH/SAM vs. Cockpit</w:t>
+        <w:t xml:space="preserve">System Management Tools (SMH/SAM vs. Cockpit)</w:t>
       </w:r>
     </w:p>
     <w:p>
@@ -4679,7 +4897,7 @@
         <w:t xml:space="preserve">Command Shells (sh/ksh vs. Bash)</w:t>
       </w:r>
     </w:p>
-    <w:bookmarkStart w:id="61" w:name="X7b03f33fcc664cec083ba1c0b3bb10d87ac8a19"/>
+    <w:bookmarkStart w:id="63" w:name="Xe57fe6b1a2f5a5f5138d9b1a796b81c0b0e2039"/>
     <w:p>
       <w:pPr>
         <w:pStyle w:val="Heading2"/>
@@ -4694,7 +4912,7 @@
         <w:tab/>
       </w:r>
       <w:r>
-        <w:t xml:space="preserve">Package Management Deep Dive: SD-UX vs. Zypper and Cockpit</w:t>
+        <w:t xml:space="preserve">Package Management: SD-UX vs. Zypper and Cockpit</w:t>
       </w:r>
     </w:p>
     <w:p>
@@ -4773,7 +4991,7 @@
         <w:t xml:space="preserve">web interface.</w:t>
       </w:r>
     </w:p>
-    <w:bookmarkStart w:id="56" w:name="X8c4d1f750aefcfb324ce069b1b423e6fa90d5c7"/>
+    <w:bookmarkStart w:id="58" w:name="X8c4d1f750aefcfb324ce069b1b423e6fa90d5c7"/>
     <w:p>
       <w:pPr>
         <w:pStyle w:val="Heading3"/>
@@ -4834,7 +5052,7 @@
         <w:t xml:space="preserve">utilizes libzypp, which is built on a Boolean Satisfiability (SAT) solver. When an administrator requests a package, the solver computes the most efficient path to a consistent system state, automatically selecting necessary libraries, resolving version conflicts, and handling architecture constraints.</w:t>
       </w:r>
     </w:p>
-    <w:bookmarkStart w:id="55" w:name="workflow-comparison"/>
+    <w:bookmarkStart w:id="57" w:name="workflow-comparison"/>
     <w:p>
       <w:pPr>
         <w:pStyle w:val="Heading4"/>
@@ -5255,9 +5473,9 @@
         <w:t xml:space="preserve">rpm -V git verifies file size, MD5/SHA256 checksum, permissions, type, owner, and group against the RPM database.</w:t>
       </w:r>
     </w:p>
-    <w:bookmarkEnd w:id="55"/>
-    <w:bookmarkEnd w:id="56"/>
-    <w:bookmarkStart w:id="57" w:name="repository-management-vs.-depots"/>
+    <w:bookmarkEnd w:id="57"/>
+    <w:bookmarkEnd w:id="58"/>
+    <w:bookmarkStart w:id="59" w:name="repository-management-vs.-depots"/>
     <w:p>
       <w:pPr>
         <w:pStyle w:val="Heading3"/>
@@ -5587,8 +5805,8 @@
         <w:t xml:space="preserve">automatically update it to a higher version found in a third-party repo (e.g., Pacman). This prevents stability regressions. To force a vendor change, the administrator must explicitly use zypper dup --from &lt;repo&gt; or zypper install --from &lt;repo&gt; &lt;package&gt;.4</w:t>
       </w:r>
     </w:p>
-    <w:bookmarkEnd w:id="57"/>
-    <w:bookmarkStart w:id="59" w:name="cockpit-the-modern-replacement-for-sam"/>
+    <w:bookmarkEnd w:id="59"/>
+    <w:bookmarkStart w:id="61" w:name="cockpit-the-modern-replacement-for-sam"/>
     <w:p>
       <w:pPr>
         <w:pStyle w:val="Heading3"/>
@@ -5636,7 +5854,7 @@
         <w:t xml:space="preserve">Cockpit is a lightweight, web-based interface that communicates directly with system APIs (like systemd, NetworkManager, and PackageKit) via a websocket. It does not maintain its own database state, meaning changes made in the CLI (zypper) are instantly reflected in the GUI, and vice versa.</w:t>
       </w:r>
     </w:p>
-    <w:bookmarkStart w:id="58" w:name="key-capabilities-for-the-administrator"/>
+    <w:bookmarkStart w:id="60" w:name="key-capabilities-for-the-administrator"/>
     <w:p>
       <w:pPr>
         <w:pStyle w:val="Heading4"/>
@@ -5838,9 +6056,9 @@
         <w:t xml:space="preserve">for high-level visualization and management, the SLES 16 administrator gains a toolset that is significantly faster and more responsive than the legacy SD-UX/SAM combination.</w:t>
       </w:r>
     </w:p>
-    <w:bookmarkEnd w:id="58"/>
-    <w:bookmarkEnd w:id="59"/>
-    <w:bookmarkStart w:id="60" w:name="command-mapping-sd-ux-vs.-zypper"/>
+    <w:bookmarkEnd w:id="60"/>
+    <w:bookmarkEnd w:id="61"/>
+    <w:bookmarkStart w:id="62" w:name="command-mapping-sd-ux-vs.-zypper"/>
     <w:p>
       <w:pPr>
         <w:pStyle w:val="Heading3"/>
@@ -6422,9 +6640,9 @@
         </w:tc>
       </w:tr>
     </w:tbl>
-    <w:bookmarkEnd w:id="60"/>
-    <w:bookmarkEnd w:id="61"/>
-    <w:bookmarkStart w:id="72" w:name="X6b4e16dec0c5a1f8dbcb880182b060ff814f108"/>
+    <w:bookmarkEnd w:id="62"/>
+    <w:bookmarkEnd w:id="63"/>
+    <w:bookmarkStart w:id="74" w:name="X6b4e16dec0c5a1f8dbcb880182b060ff814f108"/>
     <w:p>
       <w:pPr>
         <w:pStyle w:val="Heading2"/>
@@ -6442,7 +6660,7 @@
         <w:t xml:space="preserve">Disk, LVM, and Filesystems (HP LVM/VxFS vs. Linux LVM/Btrfs/Snapper)</w:t>
       </w:r>
     </w:p>
-    <w:bookmarkStart w:id="62" w:name="hp-lvm-vs.-linux-lvm2"/>
+    <w:bookmarkStart w:id="64" w:name="hp-lvm-vs.-linux-lvm2"/>
     <w:p>
       <w:pPr>
         <w:pStyle w:val="Heading3"/>
@@ -6854,8 +7072,8 @@
         </w:tc>
       </w:tr>
     </w:tbl>
-    <w:bookmarkEnd w:id="62"/>
-    <w:bookmarkStart w:id="64" w:name="the-root-filesystem-btrfs-and-subvolumes"/>
+    <w:bookmarkEnd w:id="64"/>
+    <w:bookmarkStart w:id="66" w:name="the-root-filesystem-btrfs-and-subvolumes"/>
     <w:p>
       <w:pPr>
         <w:pStyle w:val="Heading3"/>
@@ -6954,7 +7172,7 @@
         <w:t xml:space="preserve">Btrfs calculates checksums for data and metadata. If a block is corrupted on disk, Btrfs detects the mismatch on read (unlike VxFS which might silently return corrupted data).</w:t>
       </w:r>
     </w:p>
-    <w:bookmarkStart w:id="63" w:name="disk-layout-subvolumes"/>
+    <w:bookmarkStart w:id="65" w:name="disk-layout-subvolumes"/>
     <w:p>
       <w:pPr>
         <w:pStyle w:val="Heading4"/>
@@ -7081,9 +7299,9 @@
         <w:t xml:space="preserve">when the OS is reverted.</w:t>
       </w:r>
     </w:p>
-    <w:bookmarkEnd w:id="63"/>
-    <w:bookmarkEnd w:id="64"/>
-    <w:bookmarkStart w:id="65" w:name="snapper-prepost-transactional-rollbacks"/>
+    <w:bookmarkEnd w:id="65"/>
+    <w:bookmarkEnd w:id="66"/>
+    <w:bookmarkStart w:id="67" w:name="snapper-prepost-transactional-rollbacks"/>
     <w:p>
       <w:pPr>
         <w:pStyle w:val="Heading3"/>
@@ -7366,8 +7584,8 @@
         <w:t xml:space="preserve">For more information on snapper, please use the SUSE Linux Enterprise documentation at (LINK TO BE DONE)</w:t>
       </w:r>
     </w:p>
-    <w:bookmarkEnd w:id="65"/>
-    <w:bookmarkStart w:id="66" w:name="uefi-and-the-bootefi-partition"/>
+    <w:bookmarkEnd w:id="67"/>
+    <w:bookmarkStart w:id="68" w:name="uefi-and-the-bootefi-partition"/>
     <w:p>
       <w:pPr>
         <w:pStyle w:val="Heading3"/>
@@ -7500,8 +7718,8 @@
         <w:t xml:space="preserve">Must be GPT (GUID Partition Table). The legacy MBR (Master Boot Record) is not supported for the boot drive in default SLES 16 UEFI installations.</w:t>
       </w:r>
     </w:p>
-    <w:bookmarkEnd w:id="66"/>
-    <w:bookmarkStart w:id="71" w:name="X04513d2f5c1f8f59c97e116098bc0717c00623c"/>
+    <w:bookmarkEnd w:id="68"/>
+    <w:bookmarkStart w:id="73" w:name="X04513d2f5c1f8f59c97e116098bc0717c00623c"/>
     <w:p>
       <w:pPr>
         <w:pStyle w:val="Heading3"/>
@@ -7527,7 +7745,7 @@
         <w:t xml:space="preserve">While Linux LVM was originally inspired by HP-UX LVM, the implementations have diverged significantly. For the HP-UX administrator, the command syntax is familiar, but the underlying mechanisms for metadata, device nodes, and allocation policies are fundamentally different.</w:t>
       </w:r>
     </w:p>
-    <w:bookmarkStart w:id="67" w:name="X26645f1616dfbe52d633a135a1d7b0c0480311a"/>
+    <w:bookmarkStart w:id="69" w:name="X26645f1616dfbe52d633a135a1d7b0c0480311a"/>
     <w:p>
       <w:pPr>
         <w:pStyle w:val="Heading4"/>
@@ -7750,8 +7968,8 @@
         <w:t xml:space="preserve">In Linux, /dev/vg01/lvol1 is merely a symbolic link to /dev/dm-X. The real block device is managed by the device mapper.</w:t>
       </w:r>
     </w:p>
-    <w:bookmarkEnd w:id="67"/>
-    <w:bookmarkStart w:id="68" w:name="metadata-binary-vgra-vs.-text-based-lvm2"/>
+    <w:bookmarkEnd w:id="69"/>
+    <w:bookmarkStart w:id="70" w:name="metadata-binary-vgra-vs.-text-based-lvm2"/>
     <w:p>
       <w:pPr>
         <w:pStyle w:val="Heading4"/>
@@ -7911,8 +8129,8 @@
         <w:t xml:space="preserve">SLES keeps automatic backups of this text metadata in /etc/lvm/archive/. If a PV header is wiped, an administrator can literally cat the backup file to find the UUIDs and extent maps, then restore it using vgcfgrestore.</w:t>
       </w:r>
     </w:p>
-    <w:bookmarkEnd w:id="68"/>
-    <w:bookmarkStart w:id="69" w:name="allocation-policies-and-strict-mirroring"/>
+    <w:bookmarkEnd w:id="70"/>
+    <w:bookmarkStart w:id="71" w:name="allocation-policies-and-strict-mirroring"/>
     <w:p>
       <w:pPr>
         <w:pStyle w:val="Heading4"/>
@@ -8105,8 +8323,8 @@
         <w:t xml:space="preserve">on Physical Volumes or explicitly specify PVs during creation (lvcreate… /dev/sda /dev/sdb).</w:t>
       </w:r>
     </w:p>
-    <w:bookmarkEnd w:id="69"/>
-    <w:bookmarkStart w:id="70" w:name="bad-block-relocation-bbr"/>
+    <w:bookmarkEnd w:id="71"/>
+    <w:bookmarkStart w:id="72" w:name="bad-block-relocation-bbr"/>
     <w:p>
       <w:pPr>
         <w:pStyle w:val="Heading4"/>
@@ -8187,11 +8405,11 @@
         <w:t xml:space="preserve">perform software-based bad block relocation. The philosophy is that modern storage arrays and drive firmware handle sector remapping transparently. If a drive presents a bad block to the OS, the filesystem (Btrfs) or the hardware RAID controller is expected to handle it, not the Volume Manager.</w:t>
       </w:r>
     </w:p>
-    <w:bookmarkEnd w:id="70"/>
-    <w:bookmarkEnd w:id="71"/>
     <w:bookmarkEnd w:id="72"/>
     <w:bookmarkEnd w:id="73"/>
-    <w:bookmarkStart w:id="86" w:name="advanced-systems-management-and-security"/>
+    <w:bookmarkEnd w:id="74"/>
+    <w:bookmarkEnd w:id="75"/>
+    <w:bookmarkStart w:id="88" w:name="advanced-systems-management-and-security"/>
     <w:p>
       <w:pPr>
         <w:pStyle w:val="Heading1"/>
@@ -8281,7 +8499,7 @@
         <w:t xml:space="preserve">Time Sync Services (ntpd vs. Chrony)</w:t>
       </w:r>
     </w:p>
-    <w:bookmarkStart w:id="76" w:name="security-and-access-control"/>
+    <w:bookmarkStart w:id="78" w:name="security-and-access-control"/>
     <w:p>
       <w:pPr>
         <w:pStyle w:val="Heading2"/>
@@ -8299,7 +8517,7 @@
         <w:t xml:space="preserve">Security and Access Control</w:t>
       </w:r>
     </w:p>
-    <w:bookmarkStart w:id="74" w:name="dac-vs.-mac-the-conceptual-leap"/>
+    <w:bookmarkStart w:id="76" w:name="dac-vs.-mac-the-conceptual-leap"/>
     <w:p>
       <w:pPr>
         <w:pStyle w:val="Heading3"/>
@@ -8432,8 +8650,8 @@
         <w:t xml:space="preserve">In HP-UX, if the apache user has rwx permissions on /etc/passwd, it can read/write it. In SLES 16 with SELinux, even if the apache user has 777 permission on /etc/passwd, the kernel will block the access because the SELinux policy for the httpd_t domain does not grant write access to the passwd_file_t type.</w:t>
       </w:r>
     </w:p>
-    <w:bookmarkEnd w:id="74"/>
-    <w:bookmarkStart w:id="75" w:name="administrative-challenges-with-selinux"/>
+    <w:bookmarkEnd w:id="76"/>
+    <w:bookmarkStart w:id="77" w:name="administrative-challenges-with-selinux"/>
     <w:p>
       <w:pPr>
         <w:pStyle w:val="Heading3"/>
@@ -8623,9 +8841,9 @@
         <w:t xml:space="preserve">This level of granular control does not exist in HP-UX.</w:t>
       </w:r>
     </w:p>
-    <w:bookmarkEnd w:id="75"/>
-    <w:bookmarkEnd w:id="76"/>
-    <w:bookmarkStart w:id="79" w:name="logging-and-auditing"/>
+    <w:bookmarkEnd w:id="77"/>
+    <w:bookmarkEnd w:id="78"/>
+    <w:bookmarkStart w:id="81" w:name="logging-and-auditing"/>
     <w:p>
       <w:pPr>
         <w:pStyle w:val="Heading2"/>
@@ -8643,7 +8861,7 @@
         <w:t xml:space="preserve">Logging and Auditing</w:t>
       </w:r>
     </w:p>
-    <w:bookmarkStart w:id="77" w:name="syslog-vs.-journald"/>
+    <w:bookmarkStart w:id="79" w:name="syslog-vs.-journald"/>
     <w:p>
       <w:pPr>
         <w:pStyle w:val="Heading3"/>
@@ -8841,8 +9059,8 @@
         <w:t xml:space="preserve">(-u) is incredibly powerful, isolating logs for a specific service regardless of where it sent its output (stdout, stderr, or syslog facility).</w:t>
       </w:r>
     </w:p>
-    <w:bookmarkEnd w:id="77"/>
-    <w:bookmarkStart w:id="78" w:name="auditing-audsys-vs.-linux-auditd"/>
+    <w:bookmarkEnd w:id="79"/>
+    <w:bookmarkStart w:id="80" w:name="auditing-audsys-vs.-linux-auditd"/>
     <w:p>
       <w:pPr>
         <w:pStyle w:val="Heading3"/>
@@ -8994,9 +9212,9 @@
         <w:t xml:space="preserve">This command reads /var/log/btmp (binary file of bad logins) and formats it instantly.</w:t>
       </w:r>
     </w:p>
-    <w:bookmarkEnd w:id="78"/>
-    <w:bookmarkEnd w:id="79"/>
-    <w:bookmarkStart w:id="82" w:name="X6d4e35a8ef37302f314829077b28304909899b8"/>
+    <w:bookmarkEnd w:id="80"/>
+    <w:bookmarkEnd w:id="81"/>
+    <w:bookmarkStart w:id="84" w:name="X6d4e35a8ef37302f314829077b28304909899b8"/>
     <w:p>
       <w:pPr>
         <w:pStyle w:val="Heading2"/>
@@ -9038,7 +9256,7 @@
         <w:t xml:space="preserve">stack (with Corosync), which has reached feature parity but operates differently.</w:t>
       </w:r>
     </w:p>
-    <w:bookmarkStart w:id="80" w:name="architecture-comparisons"/>
+    <w:bookmarkStart w:id="82" w:name="architecture-comparisons"/>
     <w:p>
       <w:pPr>
         <w:pStyle w:val="Heading3"/>
@@ -9458,8 +9676,8 @@
         </w:tc>
       </w:tr>
     </w:tbl>
-    <w:bookmarkEnd w:id="80"/>
-    <w:bookmarkStart w:id="81" w:name="configuration-complexity-and-syntax"/>
+    <w:bookmarkEnd w:id="82"/>
+    <w:bookmarkStart w:id="83" w:name="configuration-complexity-and-syntax"/>
     <w:p>
       <w:pPr>
         <w:pStyle w:val="Heading3"/>
@@ -9664,9 +9882,9 @@
         <w:t xml:space="preserve">This modularity allows for more complex dependency graphs than Serviceguard’s linear scripts.37</w:t>
       </w:r>
     </w:p>
-    <w:bookmarkEnd w:id="81"/>
-    <w:bookmarkEnd w:id="82"/>
-    <w:bookmarkStart w:id="85" w:name="X0927719d0608866cd1bfd499897b65d5ed65c79"/>
+    <w:bookmarkEnd w:id="83"/>
+    <w:bookmarkEnd w:id="84"/>
+    <w:bookmarkStart w:id="87" w:name="X0927719d0608866cd1bfd499897b65d5ed65c79"/>
     <w:p>
       <w:pPr>
         <w:pStyle w:val="Heading2"/>
@@ -9698,7 +9916,7 @@
         <w:t xml:space="preserve">SLES 16 includes SUSE Live Patching (kGraft).</w:t>
       </w:r>
     </w:p>
-    <w:bookmarkStart w:id="83" w:name="technical-explanation-of-kgraft"/>
+    <w:bookmarkStart w:id="85" w:name="technical-explanation-of-kgraft"/>
     <w:p>
       <w:pPr>
         <w:pStyle w:val="Heading3"/>
@@ -9805,8 +10023,8 @@
         <w:t xml:space="preserve">model. It tracks kernel threads. A thread is migrated to the new function world only when it exits kernel space. This ensures that no thread sees an inconsistent state (e.g., calling the old function but getting data from the new one). Once all threads have transitioned, the old function is retired.</w:t>
       </w:r>
     </w:p>
-    <w:bookmarkEnd w:id="83"/>
-    <w:bookmarkStart w:id="84" w:name="admin-workflow"/>
+    <w:bookmarkEnd w:id="85"/>
+    <w:bookmarkStart w:id="86" w:name="admin-workflow"/>
     <w:p>
       <w:pPr>
         <w:pStyle w:val="Heading3"/>
@@ -9940,9 +10158,9 @@
         <w:t xml:space="preserve">This capability fundamentally changes the patching cadence, allowing security teams to patch Shellshock/Spectre-class vulnerabilities mid-day without business interruption.38</w:t>
       </w:r>
     </w:p>
-    <w:bookmarkEnd w:id="84"/>
-    <w:bookmarkEnd w:id="85"/>
     <w:bookmarkEnd w:id="86"/>
+    <w:bookmarkEnd w:id="87"/>
+    <w:bookmarkEnd w:id="88"/>
     <w:bookmarkStart w:id="94" w:name="Xbce923894c58f847d0f0babfb25b3b57bf93237"/>
     <w:p>
       <w:pPr>
@@ -9994,18 +10212,6 @@
         <w:pStyle w:val="Compact"/>
       </w:pPr>
       <w:r>
-        <w:t xml:space="preserve">Memory Management</w:t>
-      </w:r>
-    </w:p>
-    <w:p>
-      <w:pPr>
-        <w:numPr>
-          <w:ilvl w:val="0"/>
-          <w:numId w:val="1060"/>
-        </w:numPr>
-        <w:pStyle w:val="Compact"/>
-      </w:pPr>
-      <w:r>
         <w:t xml:space="preserve">Missing</w:t>
       </w:r>
     </w:p>
@@ -10045,7 +10251,7 @@
         <w:t xml:space="preserve">Monitoring &amp; Performance (GlancePlus vs. Prometheus/Grafana)</w:t>
       </w:r>
     </w:p>
-    <w:bookmarkStart w:id="88" w:name="Xa804dd52ac02cd2e0c0c0a591d089792aed38f7"/>
+    <w:bookmarkStart w:id="90" w:name="Xa804dd52ac02cd2e0c0c0a591d089792aed38f7"/>
     <w:p>
       <w:pPr>
         <w:pStyle w:val="Heading2"/>
@@ -10121,7 +10327,7 @@
         <w:t xml:space="preserve">.</w:t>
       </w:r>
     </w:p>
-    <w:bookmarkStart w:id="87" w:name="native-integration-ansible-system-roles"/>
+    <w:bookmarkStart w:id="89" w:name="native-integration-ansible-system-roles"/>
     <w:p>
       <w:pPr>
         <w:pStyle w:val="Heading3"/>
@@ -10342,9 +10548,9 @@
         <w:t xml:space="preserve">. SLES 16 includes the salt-minion package, allowing the OS to be controlled by a Salt Master for event-driven automation (Reactors), a concept absent in standard HP-UX.</w:t>
       </w:r>
     </w:p>
-    <w:bookmarkEnd w:id="87"/>
-    <w:bookmarkEnd w:id="88"/>
-    <w:bookmarkStart w:id="91" w:name="Xb3d858bd1fc4e6834a4777a0b9c11ac866949b8"/>
+    <w:bookmarkEnd w:id="89"/>
+    <w:bookmarkEnd w:id="90"/>
+    <w:bookmarkStart w:id="93" w:name="Xb3d858bd1fc4e6834a4777a0b9c11ac866949b8"/>
     <w:p>
       <w:pPr>
         <w:pStyle w:val="Heading2"/>
@@ -10370,7 +10576,7 @@
         <w:t xml:space="preserve">The transition from Itanium (IA64) to x86-64 involves a complete change in the Application Binary Interface (ABI) and memory management subsystem.</w:t>
       </w:r>
     </w:p>
-    <w:bookmarkStart w:id="89" w:name="X9db472693ecd94923a6393b16fec5b0a066dbd1"/>
+    <w:bookmarkStart w:id="91" w:name="X9db472693ecd94923a6393b16fec5b0a066dbd1"/>
     <w:p>
       <w:pPr>
         <w:pStyle w:val="Heading3"/>
@@ -10509,8 +10715,8 @@
         <w:t xml:space="preserve">Administrators migration scripts must be audited. Any script exporting SHLIB_PATH must be rewritten to export LD_LIBRARY_PATH. Furthermore, relying on LD_LIBRARY_PATH for system-wide configuration is an anti-pattern in Linux. The correct method is to add the library directory to a file in /etc/ld.so.conf.d/ and run ldconfig to update the global cache /etc/ld.so.cache.</w:t>
       </w:r>
     </w:p>
-    <w:bookmarkEnd w:id="89"/>
-    <w:bookmarkStart w:id="90" w:name="compilation-and-symbol-versioning"/>
+    <w:bookmarkEnd w:id="91"/>
+    <w:bookmarkStart w:id="92" w:name="compilation-and-symbol-versioning"/>
     <w:p>
       <w:pPr>
         <w:pStyle w:val="Heading3"/>
@@ -10637,124 +10843,6 @@
       </w:r>
       <w:r>
         <w:t xml:space="preserve">sometimes seen on older UNIX systems but requires that binaries be recompiled if the underlying library major version changes significantly. HP-UX’s SHLI (Shared Library) versioning was often looser, allowing simpler symlink swaps to upgrade libraries.</w:t>
-      </w:r>
-    </w:p>
-    <w:bookmarkEnd w:id="90"/>
-    <w:bookmarkEnd w:id="91"/>
-    <w:bookmarkStart w:id="93" w:name="memory-management"/>
-    <w:p>
-      <w:pPr>
-        <w:pStyle w:val="Heading2"/>
-      </w:pPr>
-      <w:r>
-        <w:rPr>
-          <w:rStyle w:val="SectionNumber"/>
-        </w:rPr>
-        <w:t xml:space="preserve">6.3</w:t>
-      </w:r>
-      <w:r>
-        <w:tab/>
-      </w:r>
-      <w:r>
-        <w:t xml:space="preserve">Memory Management</w:t>
-      </w:r>
-    </w:p>
-    <w:bookmarkStart w:id="92" w:name="memory-overcommit-vs.-strict-allocation"/>
-    <w:p>
-      <w:pPr>
-        <w:pStyle w:val="Heading3"/>
-      </w:pPr>
-      <w:r>
-        <w:rPr>
-          <w:rStyle w:val="SectionNumber"/>
-        </w:rPr>
-        <w:t xml:space="preserve">6.3.1</w:t>
-      </w:r>
-      <w:r>
-        <w:tab/>
-      </w:r>
-      <w:r>
-        <w:t xml:space="preserve">Memory Overcommit vs. Strict Allocation</w:t>
-      </w:r>
-    </w:p>
-    <w:p>
-      <w:pPr>
-        <w:pStyle w:val="FirstParagraph"/>
-      </w:pPr>
-      <w:r>
-        <w:t xml:space="preserve">HP-UX is conservative. A malloc() call generally reserves backing store immediately. If swap+RAM is full, malloc fails.</w:t>
-      </w:r>
-      <w:r>
-        <w:br/>
-      </w:r>
-      <w:r>
-        <w:t xml:space="preserve">SLES 16 (Linux kernel) is optimistic. It uses Overcommit. malloc almost always succeeds, returning a pointer to virtual memory. Physical memory is only allocated when the page is written to (Fault-in).</w:t>
-      </w:r>
-      <w:r>
-        <w:br/>
-      </w:r>
-      <w:r>
-        <w:t xml:space="preserve">Risk: If the system runs out of physical RAM, the Linux OOM Killer (Out of Memory Killer) activates. It uses a heuristic to select a process (often the one using the most memory, like a Database) and kill -9 it to save the kernel.</w:t>
-      </w:r>
-      <w:r>
-        <w:br/>
-      </w:r>
-      <w:r>
-        <w:t xml:space="preserve">Mitigation for DB Servers:</w:t>
-      </w:r>
-      <w:r>
-        <w:br/>
-      </w:r>
-      <w:r>
-        <w:t xml:space="preserve">On SLES 16 hosting Oracle/SAP, administrators often tune /etc/sysctl.conf:</w:t>
-      </w:r>
-    </w:p>
-    <w:p>
-      <w:pPr>
-        <w:pStyle w:val="BodyText"/>
-      </w:pPr>
-      <w:r>
-        <w:t xml:space="preserve">Bash</w:t>
-      </w:r>
-    </w:p>
-    <w:p>
-      <w:pPr>
-        <w:pStyle w:val="BodyText"/>
-      </w:pPr>
-      <w:r>
-        <w:t xml:space="preserve">vm.overcommit_memory = 2 # Strict accounting (like HP-UX)</w:t>
-      </w:r>
-      <w:r>
-        <w:br/>
-      </w:r>
-      <w:r>
-        <w:t xml:space="preserve">vm.overcommit_ratio = 50 # Limit to Swap + 50% RAM</w:t>
-      </w:r>
-    </w:p>
-    <w:p>
-      <w:pPr>
-        <w:pStyle w:val="BodyText"/>
-      </w:pPr>
-      <w:r>
-        <w:t xml:space="preserve">This forces the kernel to behave more like HP-UX, returning errors on malloc rather than killing random processes later.</w:t>
-      </w:r>
-    </w:p>
-    <w:p>
-      <w:pPr>
-        <w:pStyle w:val="BodyText"/>
-      </w:pPr>
-      <w:r>
-        <w:rPr>
-          <w:bCs/>
-          <w:b/>
-        </w:rPr>
-        <w:t xml:space="preserve">Caveat:</w:t>
-      </w:r>
-      <w:r>
-        <w:t xml:space="preserve"> </w:t>
-      </w:r>
-      <w:r>
-        <w:t xml:space="preserve">Please check the latest information on the SUSE website, and in the documentation of your ISV, whether these settings are recommended.</w:t>
       </w:r>
     </w:p>
     <w:bookmarkEnd w:id="92"/>

--- a/output/migrating_from_hpux_to_sles.docx
+++ b/output/migrating_from_hpux_to_sles.docx
@@ -4799,7 +4799,7 @@
     <w:bookmarkEnd w:id="54"/>
     <w:bookmarkEnd w:id="55"/>
     <w:bookmarkEnd w:id="56"/>
-    <w:bookmarkStart w:id="75" w:name="daily-administration-and-command-tools"/>
+    <w:bookmarkStart w:id="80" w:name="daily-administration-and-command-tools"/>
     <w:p>
       <w:pPr>
         <w:pStyle w:val="Heading1"/>
@@ -4858,6 +4858,18 @@
         <w:pStyle w:val="Compact"/>
       </w:pPr>
       <w:r>
+        <w:t xml:space="preserve">Command Shells (sh/ksh vs. Bash)</w:t>
+      </w:r>
+    </w:p>
+    <w:p>
+      <w:pPr>
+        <w:numPr>
+          <w:ilvl w:val="0"/>
+          <w:numId w:val="1021"/>
+        </w:numPr>
+        <w:pStyle w:val="Compact"/>
+      </w:pPr>
+      <w:r>
         <w:t xml:space="preserve">Missing</w:t>
       </w:r>
     </w:p>
@@ -4883,18 +4895,6 @@
       </w:pPr>
       <w:r>
         <w:t xml:space="preserve">Networking Configuration (Traditional vs. NetworkManager)</w:t>
-      </w:r>
-    </w:p>
-    <w:p>
-      <w:pPr>
-        <w:numPr>
-          <w:ilvl w:val="1"/>
-          <w:numId w:val="1022"/>
-        </w:numPr>
-        <w:pStyle w:val="Compact"/>
-      </w:pPr>
-      <w:r>
-        <w:t xml:space="preserve">Command Shells (sh/ksh vs. Bash)</w:t>
       </w:r>
     </w:p>
     <w:bookmarkStart w:id="63" w:name="Xe57fe6b1a2f5a5f5138d9b1a796b81c0b0e2039"/>
@@ -8408,23 +8408,78 @@
     <w:bookmarkEnd w:id="72"/>
     <w:bookmarkEnd w:id="73"/>
     <w:bookmarkEnd w:id="74"/>
-    <w:bookmarkEnd w:id="75"/>
-    <w:bookmarkStart w:id="88" w:name="advanced-systems-management-and-security"/>
-    <w:p>
-      <w:pPr>
-        <w:pStyle w:val="Heading1"/>
+    <w:bookmarkStart w:id="79" w:name="command-shells-shksh-vs.-bash"/>
+    <w:p>
+      <w:pPr>
+        <w:pStyle w:val="Heading2"/>
       </w:pPr>
       <w:r>
         <w:rPr>
           <w:rStyle w:val="SectionNumber"/>
         </w:rPr>
-        <w:t xml:space="preserve">5</w:t>
+        <w:t xml:space="preserve">4.3</w:t>
       </w:r>
       <w:r>
         <w:tab/>
       </w:r>
       <w:r>
-        <w:t xml:space="preserve">Advanced Systems Management and Security</w:t>
+        <w:t xml:space="preserve">Command Shells (sh/ksh vs. Bash)</w:t>
+      </w:r>
+    </w:p>
+    <w:p>
+      <w:pPr>
+        <w:pStyle w:val="FirstParagraph"/>
+      </w:pPr>
+      <w:r>
+        <w:t xml:space="preserve">A significant friction point for HP-UX administrators moving to Linux is the shell environment. While HP-UX scripts and interactive sessions are deeply rooted in the</w:t>
+      </w:r>
+      <w:r>
+        <w:t xml:space="preserve"> </w:t>
+      </w:r>
+      <w:r>
+        <w:rPr>
+          <w:bCs/>
+          <w:b/>
+        </w:rPr>
+        <w:t xml:space="preserve">Korn Shell (ksh88)</w:t>
+      </w:r>
+      <w:r>
+        <w:t xml:space="preserve">, SLES 16 standardizes on</w:t>
+      </w:r>
+      <w:r>
+        <w:t xml:space="preserve"> </w:t>
+      </w:r>
+      <w:r>
+        <w:rPr>
+          <w:bCs/>
+          <w:b/>
+        </w:rPr>
+        <w:t xml:space="preserve">GNU Bash (Bourne Again SHell)</w:t>
+      </w:r>
+      <w:r>
+        <w:t xml:space="preserve">.</w:t>
+      </w:r>
+    </w:p>
+    <w:bookmarkStart w:id="76" w:name="the-default-shell-landscape"/>
+    <w:p>
+      <w:pPr>
+        <w:pStyle w:val="Heading3"/>
+      </w:pPr>
+      <w:r>
+        <w:rPr>
+          <w:rStyle w:val="SectionNumber"/>
+        </w:rPr>
+        <w:t xml:space="preserve">4.3.1</w:t>
+      </w:r>
+      <w:r>
+        <w:tab/>
+      </w:r>
+      <w:r>
+        <w:rPr>
+          <w:bCs/>
+          <w:b/>
+        </w:rPr>
+        <w:t xml:space="preserve">2.4.1 The Default Shell Landscape</w:t>
       </w:r>
     </w:p>
     <w:p>
@@ -8436,7 +8491,36 @@
         <w:pStyle w:val="Compact"/>
       </w:pPr>
       <w:r>
-        <w:t xml:space="preserve">Security and Access Control</w:t>
+        <w:rPr>
+          <w:bCs/>
+          <w:b/>
+        </w:rPr>
+        <w:t xml:space="preserve">HP-UX (Legacy):</w:t>
+      </w:r>
+      <w:r>
+        <w:t xml:space="preserve"> </w:t>
+      </w:r>
+      <w:r>
+        <w:t xml:space="preserve">The standard interactive shell is /usr/bin/ksh, which is based on the AT&amp;T</w:t>
+      </w:r>
+      <w:r>
+        <w:t xml:space="preserve"> </w:t>
+      </w:r>
+      <w:r>
+        <w:rPr>
+          <w:bCs/>
+          <w:b/>
+        </w:rPr>
+        <w:t xml:space="preserve">ksh88</w:t>
+      </w:r>
+      <w:r>
+        <w:t xml:space="preserve"> </w:t>
+      </w:r>
+      <w:r>
+        <w:t xml:space="preserve">standard. While ksh93 (dtksh) is available on later HP-UX 11i versions, most system scripts and administrator muscle memory rely on ksh88 behaviors (e.g., set -A for arrays).</w:t>
+      </w:r>
+      <w:r>
+        <w:br/>
       </w:r>
     </w:p>
     <w:p>
@@ -8448,152 +8532,47 @@
         <w:pStyle w:val="Compact"/>
       </w:pPr>
       <w:r>
-        <w:t xml:space="preserve">Logging and Auditing</w:t>
-      </w:r>
-    </w:p>
-    <w:p>
-      <w:pPr>
-        <w:numPr>
-          <w:ilvl w:val="0"/>
-          <w:numId w:val="1047"/>
-        </w:numPr>
-        <w:pStyle w:val="Compact"/>
-      </w:pPr>
-      <w:r>
-        <w:t xml:space="preserve">Clustering and High Availability: Serviceguard vs. Pacemaker</w:t>
-      </w:r>
-    </w:p>
-    <w:p>
-      <w:pPr>
-        <w:numPr>
-          <w:ilvl w:val="0"/>
-          <w:numId w:val="1047"/>
-        </w:numPr>
-        <w:pStyle w:val="Compact"/>
-      </w:pPr>
-      <w:r>
-        <w:t xml:space="preserve">Kernel Patching: Zero Downtime with kGraft</w:t>
-      </w:r>
-    </w:p>
-    <w:p>
-      <w:pPr>
-        <w:numPr>
-          <w:ilvl w:val="0"/>
-          <w:numId w:val="1047"/>
-        </w:numPr>
-        <w:pStyle w:val="Compact"/>
-      </w:pPr>
-      <w:r>
-        <w:t xml:space="preserve">Missing</w:t>
-      </w:r>
-    </w:p>
-    <w:p>
-      <w:pPr>
-        <w:numPr>
-          <w:ilvl w:val="1"/>
-          <w:numId w:val="1048"/>
-        </w:numPr>
-        <w:pStyle w:val="Compact"/>
-      </w:pPr>
-      <w:r>
-        <w:t xml:space="preserve">Time Sync Services (ntpd vs. Chrony)</w:t>
-      </w:r>
-    </w:p>
-    <w:bookmarkStart w:id="78" w:name="security-and-access-control"/>
-    <w:p>
-      <w:pPr>
-        <w:pStyle w:val="Heading2"/>
-      </w:pPr>
-      <w:r>
-        <w:rPr>
-          <w:rStyle w:val="SectionNumber"/>
-        </w:rPr>
-        <w:t xml:space="preserve">5.1</w:t>
-      </w:r>
-      <w:r>
-        <w:tab/>
-      </w:r>
-      <w:r>
-        <w:t xml:space="preserve">Security and Access Control</w:t>
-      </w:r>
-    </w:p>
-    <w:bookmarkStart w:id="76" w:name="dac-vs.-mac-the-conceptual-leap"/>
-    <w:p>
-      <w:pPr>
-        <w:pStyle w:val="Heading3"/>
-      </w:pPr>
-      <w:r>
-        <w:rPr>
-          <w:rStyle w:val="SectionNumber"/>
-        </w:rPr>
-        <w:t xml:space="preserve">5.1.1</w:t>
-      </w:r>
-      <w:r>
-        <w:tab/>
-      </w:r>
-      <w:r>
-        <w:t xml:space="preserve">DAC vs. MAC: The Conceptual Leap</w:t>
-      </w:r>
-    </w:p>
-    <w:p>
-      <w:pPr>
-        <w:pStyle w:val="FirstParagraph"/>
-      </w:pPr>
-      <w:r>
-        <w:t xml:space="preserve">HP-UX security is based on</w:t>
-      </w:r>
-      <w:r>
-        <w:t xml:space="preserve"> </w:t>
-      </w:r>
-      <w:r>
         <w:rPr>
           <w:bCs/>
           <w:b/>
         </w:rPr>
-        <w:t xml:space="preserve">Discretionary Access Control (DAC)</w:t>
-      </w:r>
-      <w:r>
-        <w:t xml:space="preserve">. A user (or root) has discretion over the files they own.</w:t>
-      </w:r>
-      <w:r>
-        <w:t xml:space="preserve"> </w:t>
-      </w:r>
-      <w:r>
-        <w:t xml:space="preserve">“</w:t>
-      </w:r>
-      <w:r>
-        <w:t xml:space="preserve">Trusted System</w:t>
-      </w:r>
-      <w:r>
-        <w:t xml:space="preserve">”</w:t>
-      </w:r>
-      <w:r>
-        <w:t xml:space="preserve"> </w:t>
-      </w:r>
-      <w:r>
-        <w:t xml:space="preserve">(TCB) mode in HP-UX adds auditing and shadow passwords, but it is still fundamentally DAC.</w:t>
-      </w:r>
-      <w:r>
-        <w:br/>
-      </w:r>
-      <w:r>
-        <w:t xml:space="preserve">SLES 16 employs</w:t>
-      </w:r>
-      <w:r>
-        <w:t xml:space="preserve"> </w:t>
+        <w:t xml:space="preserve">SLES 16 (Modern):</w:t>
+      </w:r>
+      <w:r>
+        <w:t xml:space="preserve"> </w:t>
+      </w:r>
+      <w:r>
+        <w:t xml:space="preserve">The default system and user shell is /bin/bash (version 5.x). Bash is largely a superset of the Bourne shell (sh) but includes features from ksh and csh.</w:t>
+      </w:r>
+    </w:p>
+    <w:bookmarkStart w:id="75" w:name="a-note-on-mksh-in-sles-16"/>
+    <w:p>
+      <w:pPr>
+        <w:pStyle w:val="Heading4"/>
+      </w:pPr>
+      <w:r>
+        <w:rPr>
+          <w:rStyle w:val="SectionNumber"/>
+        </w:rPr>
+        <w:t xml:space="preserve">4.3.1.1</w:t>
+      </w:r>
+      <w:r>
+        <w:tab/>
       </w:r>
       <w:r>
         <w:rPr>
           <w:bCs/>
           <w:b/>
         </w:rPr>
-        <w:t xml:space="preserve">Mandatory Access Control (MAC)</w:t>
-      </w:r>
-      <w:r>
-        <w:t xml:space="preserve"> </w:t>
-      </w:r>
-      <w:r>
-        <w:t xml:space="preserve">via</w:t>
+        <w:t xml:space="preserve">A Note on mksh in SLES 16</w:t>
+      </w:r>
+    </w:p>
+    <w:p>
+      <w:pPr>
+        <w:pStyle w:val="FirstParagraph"/>
+      </w:pPr>
+      <w:r>
+        <w:t xml:space="preserve">SLES 16 repositories include the</w:t>
       </w:r>
       <w:r>
         <w:t xml:space="preserve"> </w:t>
@@ -8603,36 +8582,17 @@
           <w:bCs/>
           <w:b/>
         </w:rPr>
-        <w:t xml:space="preserve">SELinux</w:t>
-      </w:r>
-      <w:r>
-        <w:t xml:space="preserve"> </w:t>
-      </w:r>
-      <w:r>
-        <w:t xml:space="preserve">(Security Enhanced Linux). In MAC, the</w:t>
-      </w:r>
-      <w:r>
-        <w:t xml:space="preserve"> </w:t>
-      </w:r>
-      <w:r>
-        <w:rPr>
-          <w:iCs/>
-          <w:i/>
-        </w:rPr>
-        <w:t xml:space="preserve">policy</w:t>
-      </w:r>
-      <w:r>
-        <w:t xml:space="preserve"> </w:t>
-      </w:r>
-      <w:r>
-        <w:t xml:space="preserve">dictates access, not the user.</w:t>
+        <w:t xml:space="preserve">MirBSD Korn Shell (mksh)</w:t>
+      </w:r>
+      <w:r>
+        <w:t xml:space="preserve">. Administrators might be tempted to install this and symlink /bin/ksh to mksh to maintain legacy scripts.</w:t>
       </w:r>
     </w:p>
     <w:p>
       <w:pPr>
         <w:numPr>
           <w:ilvl w:val="0"/>
-          <w:numId w:val="1049"/>
+          <w:numId w:val="1048"/>
         </w:numPr>
         <w:pStyle w:val="Compact"/>
       </w:pPr>
@@ -8641,62 +8601,29 @@
           <w:bCs/>
           <w:b/>
         </w:rPr>
-        <w:t xml:space="preserve">The Difference:</w:t>
-      </w:r>
-      <w:r>
-        <w:t xml:space="preserve"> </w:t>
-      </w:r>
-      <w:r>
-        <w:t xml:space="preserve">In HP-UX, if the apache user has rwx permissions on /etc/passwd, it can read/write it. In SLES 16 with SELinux, even if the apache user has 777 permission on /etc/passwd, the kernel will block the access because the SELinux policy for the httpd_t domain does not grant write access to the passwd_file_t type.</w:t>
-      </w:r>
-    </w:p>
-    <w:bookmarkEnd w:id="76"/>
-    <w:bookmarkStart w:id="77" w:name="administrative-challenges-with-selinux"/>
-    <w:p>
-      <w:pPr>
-        <w:pStyle w:val="Heading3"/>
-      </w:pPr>
-      <w:r>
-        <w:rPr>
-          <w:rStyle w:val="SectionNumber"/>
-        </w:rPr>
-        <w:t xml:space="preserve">5.1.2</w:t>
-      </w:r>
-      <w:r>
-        <w:tab/>
-      </w:r>
-      <w:r>
-        <w:t xml:space="preserve">Administrative Challenges with SELinux</w:t>
-      </w:r>
-    </w:p>
-    <w:p>
-      <w:pPr>
-        <w:pStyle w:val="FirstParagraph"/>
-      </w:pPr>
-      <w:r>
-        <w:t xml:space="preserve">SLES 16 defaults to SELinux Enforcing mode (moving away from the AppArmor default of SLES 15).</w:t>
-      </w:r>
-    </w:p>
-    <w:p>
-      <w:pPr>
-        <w:numPr>
-          <w:ilvl w:val="0"/>
-          <w:numId w:val="1050"/>
-        </w:numPr>
-        <w:pStyle w:val="Compact"/>
-      </w:pPr>
+        <w:t xml:space="preserve">Warning:</w:t>
+      </w:r>
+      <w:r>
+        <w:t xml:space="preserve"> </w:t>
+      </w:r>
+      <w:r>
+        <w:t xml:space="preserve">mksh is a descendant of pdksh (Public Domain ksh), not the official AT&amp;T ksh88/93 source. It is</w:t>
+      </w:r>
+      <w:r>
+        <w:t xml:space="preserve"> </w:t>
+      </w:r>
       <w:r>
         <w:rPr>
           <w:bCs/>
           <w:b/>
         </w:rPr>
-        <w:t xml:space="preserve">Context Labels:</w:t>
-      </w:r>
-      <w:r>
-        <w:t xml:space="preserve"> </w:t>
-      </w:r>
-      <w:r>
-        <w:t xml:space="preserve">Every file has a label (viewable with ls -Z). When an admin copies a config file from their home directory to /var/www, the file might retain the user_home_t label. Apache will be denied access.</w:t>
+        <w:t xml:space="preserve">not</w:t>
+      </w:r>
+      <w:r>
+        <w:t xml:space="preserve"> </w:t>
+      </w:r>
+      <w:r>
+        <w:t xml:space="preserve">fully compatible with HP-UX ksh88. It handles arrays, coprocesses, and scoping differently.</w:t>
       </w:r>
       <w:r>
         <w:br/>
@@ -8706,7 +8633,7 @@
       <w:pPr>
         <w:numPr>
           <w:ilvl w:val="0"/>
-          <w:numId w:val="1050"/>
+          <w:numId w:val="1048"/>
         </w:numPr>
         <w:pStyle w:val="Compact"/>
       </w:pPr>
@@ -8715,168 +8642,37 @@
           <w:bCs/>
           <w:b/>
         </w:rPr>
-        <w:t xml:space="preserve">Troubleshooting:</w:t>
-      </w:r>
-    </w:p>
-    <w:p>
-      <w:pPr>
-        <w:numPr>
-          <w:ilvl w:val="1"/>
-          <w:numId w:val="1051"/>
-        </w:numPr>
-        <w:pStyle w:val="Compact"/>
-      </w:pPr>
-      <w:r>
-        <w:rPr>
-          <w:iCs/>
-          <w:i/>
-        </w:rPr>
-        <w:t xml:space="preserve">Wrong Way:</w:t>
-      </w:r>
-      <w:r>
-        <w:t xml:space="preserve"> </w:t>
-      </w:r>
-      <w:r>
-        <w:t xml:space="preserve">setenforce 0 (Disabling security).</w:t>
-      </w:r>
-      <w:r>
-        <w:br/>
-      </w:r>
-    </w:p>
-    <w:p>
-      <w:pPr>
-        <w:numPr>
-          <w:ilvl w:val="1"/>
-          <w:numId w:val="1051"/>
-        </w:numPr>
-        <w:pStyle w:val="Compact"/>
-      </w:pPr>
-      <w:r>
-        <w:rPr>
-          <w:iCs/>
-          <w:i/>
-        </w:rPr>
-        <w:t xml:space="preserve">Right Way:</w:t>
-      </w:r>
-      <w:r>
-        <w:t xml:space="preserve"> </w:t>
-      </w:r>
-      <w:r>
-        <w:t xml:space="preserve">Check /var/log/audit/audit.log. Use restorecon -v /var/www/file to apply the correct label defined by the policy.</w:t>
-      </w:r>
-      <w:r>
-        <w:br/>
-      </w:r>
-    </w:p>
-    <w:p>
-      <w:pPr>
-        <w:numPr>
-          <w:ilvl w:val="0"/>
-          <w:numId w:val="1050"/>
-        </w:numPr>
-        <w:pStyle w:val="Compact"/>
-      </w:pPr>
+        <w:t xml:space="preserve">Recommendation:</w:t>
+      </w:r>
+      <w:r>
+        <w:t xml:space="preserve"> </w:t>
+      </w:r>
+      <w:r>
+        <w:t xml:space="preserve">Rewrite system automation scripts in Bash. Use mksh only for interactive familiarity, not for critical infrastructure scripts.</w:t>
+      </w:r>
+    </w:p>
+    <w:bookmarkEnd w:id="75"/>
+    <w:bookmarkEnd w:id="76"/>
+    <w:bookmarkStart w:id="78" w:name="comparative-cheat-sheet-ksh88-vs.-bash"/>
+    <w:p>
+      <w:pPr>
+        <w:pStyle w:val="Heading3"/>
+      </w:pPr>
+      <w:r>
+        <w:rPr>
+          <w:rStyle w:val="SectionNumber"/>
+        </w:rPr>
+        <w:t xml:space="preserve">4.3.2</w:t>
+      </w:r>
+      <w:r>
+        <w:tab/>
+      </w:r>
       <w:r>
         <w:rPr>
           <w:bCs/>
           <w:b/>
         </w:rPr>
-        <w:t xml:space="preserve">Boolean Flags:</w:t>
-      </w:r>
-      <w:r>
-        <w:t xml:space="preserve"> </w:t>
-      </w:r>
-      <w:r>
-        <w:t xml:space="preserve">SLES 16 provides</w:t>
-      </w:r>
-      <w:r>
-        <w:t xml:space="preserve"> </w:t>
-      </w:r>
-      <w:r>
-        <w:t xml:space="preserve">“</w:t>
-      </w:r>
-      <w:r>
-        <w:t xml:space="preserve">knobs</w:t>
-      </w:r>
-      <w:r>
-        <w:t xml:space="preserve">”</w:t>
-      </w:r>
-      <w:r>
-        <w:t xml:space="preserve"> </w:t>
-      </w:r>
-      <w:r>
-        <w:t xml:space="preserve">to tune policy without rewriting it.</w:t>
-      </w:r>
-    </w:p>
-    <w:p>
-      <w:pPr>
-        <w:numPr>
-          <w:ilvl w:val="1"/>
-          <w:numId w:val="1052"/>
-        </w:numPr>
-        <w:pStyle w:val="Compact"/>
-      </w:pPr>
-      <w:r>
-        <w:t xml:space="preserve">Example: Allow Apache to connect to a remote database?</w:t>
-      </w:r>
-      <w:r>
-        <w:br/>
-      </w:r>
-    </w:p>
-    <w:p>
-      <w:pPr>
-        <w:numPr>
-          <w:ilvl w:val="1"/>
-          <w:numId w:val="1052"/>
-        </w:numPr>
-        <w:pStyle w:val="Compact"/>
-      </w:pPr>
-      <w:r>
-        <w:t xml:space="preserve">Command: setsebool -P httpd_can_network_connect_db 1.</w:t>
-      </w:r>
-      <w:r>
-        <w:br/>
-      </w:r>
-      <w:r>
-        <w:t xml:space="preserve">This level of granular control does not exist in HP-UX.</w:t>
-      </w:r>
-    </w:p>
-    <w:bookmarkEnd w:id="77"/>
-    <w:bookmarkEnd w:id="78"/>
-    <w:bookmarkStart w:id="81" w:name="logging-and-auditing"/>
-    <w:p>
-      <w:pPr>
-        <w:pStyle w:val="Heading2"/>
-      </w:pPr>
-      <w:r>
-        <w:rPr>
-          <w:rStyle w:val="SectionNumber"/>
-        </w:rPr>
-        <w:t xml:space="preserve">5.2</w:t>
-      </w:r>
-      <w:r>
-        <w:tab/>
-      </w:r>
-      <w:r>
-        <w:t xml:space="preserve">Logging and Auditing</w:t>
-      </w:r>
-    </w:p>
-    <w:bookmarkStart w:id="79" w:name="syslog-vs.-journald"/>
-    <w:p>
-      <w:pPr>
-        <w:pStyle w:val="Heading3"/>
-      </w:pPr>
-      <w:r>
-        <w:rPr>
-          <w:rStyle w:val="SectionNumber"/>
-        </w:rPr>
-        <w:t xml:space="preserve">5.2.1</w:t>
-      </w:r>
-      <w:r>
-        <w:tab/>
-      </w:r>
-      <w:r>
-        <w:t xml:space="preserve">Syslog vs. Journald</w:t>
+        <w:t xml:space="preserve">2.4.2 Comparative Cheat Sheet: ksh88 vs. Bash</w:t>
       </w:r>
     </w:p>
     <w:p>
@@ -8884,394 +8680,7 @@
         <w:pStyle w:val="FirstParagraph"/>
       </w:pPr>
       <w:r>
-        <w:t xml:space="preserve">HP-UX uses the classic text-based syslog. SLES 16 uses</w:t>
-      </w:r>
-      <w:r>
-        <w:t xml:space="preserve"> </w:t>
-      </w:r>
-      <w:r>
-        <w:rPr>
-          <w:bCs/>
-          <w:b/>
-        </w:rPr>
-        <w:t xml:space="preserve">Systemd Journald</w:t>
-      </w:r>
-      <w:r>
-        <w:t xml:space="preserve">.</w:t>
-      </w:r>
-    </w:p>
-    <w:p>
-      <w:pPr>
-        <w:numPr>
-          <w:ilvl w:val="0"/>
-          <w:numId w:val="1053"/>
-        </w:numPr>
-        <w:pStyle w:val="Compact"/>
-      </w:pPr>
-      <w:r>
-        <w:rPr>
-          <w:bCs/>
-          <w:b/>
-        </w:rPr>
-        <w:t xml:space="preserve">Structure:</w:t>
-      </w:r>
-      <w:r>
-        <w:t xml:space="preserve"> </w:t>
-      </w:r>
-      <w:r>
-        <w:t xml:space="preserve">Journald stores logs in a binary format (/var/log/journal). It automatically indexes metadata: PID, UID, Systemd Unit, Executable Path.</w:t>
-      </w:r>
-      <w:r>
-        <w:br/>
-      </w:r>
-    </w:p>
-    <w:p>
-      <w:pPr>
-        <w:numPr>
-          <w:ilvl w:val="0"/>
-          <w:numId w:val="1053"/>
-        </w:numPr>
-        <w:pStyle w:val="Compact"/>
-      </w:pPr>
-      <w:r>
-        <w:rPr>
-          <w:bCs/>
-          <w:b/>
-        </w:rPr>
-        <w:t xml:space="preserve">Querying:</w:t>
-      </w:r>
-    </w:p>
-    <w:p>
-      <w:pPr>
-        <w:numPr>
-          <w:ilvl w:val="1"/>
-          <w:numId w:val="1054"/>
-        </w:numPr>
-        <w:pStyle w:val="Compact"/>
-      </w:pPr>
-      <w:r>
-        <w:rPr>
-          <w:iCs/>
-          <w:i/>
-        </w:rPr>
-        <w:t xml:space="preserve">HP-UX:</w:t>
-      </w:r>
-      <w:r>
-        <w:t xml:space="preserve"> </w:t>
-      </w:r>
-      <w:r>
-        <w:t xml:space="preserve">grep</w:t>
-      </w:r>
-      <w:r>
-        <w:t xml:space="preserve"> </w:t>
-      </w:r>
-      <w:r>
-        <w:t xml:space="preserve">“</w:t>
-      </w:r>
-      <w:r>
-        <w:t xml:space="preserve">error</w:t>
-      </w:r>
-      <w:r>
-        <w:t xml:space="preserve">”</w:t>
-      </w:r>
-      <w:r>
-        <w:t xml:space="preserve"> </w:t>
-      </w:r>
-      <w:r>
-        <w:t xml:space="preserve">/var/adm/syslog/syslog.log</w:t>
-      </w:r>
-      <w:r>
-        <w:br/>
-      </w:r>
-    </w:p>
-    <w:p>
-      <w:pPr>
-        <w:numPr>
-          <w:ilvl w:val="1"/>
-          <w:numId w:val="1054"/>
-        </w:numPr>
-        <w:pStyle w:val="Compact"/>
-      </w:pPr>
-      <w:r>
-        <w:rPr>
-          <w:iCs/>
-          <w:i/>
-        </w:rPr>
-        <w:t xml:space="preserve">SLES 16:</w:t>
-      </w:r>
-      <w:r>
-        <w:t xml:space="preserve"> </w:t>
-      </w:r>
-      <w:r>
-        <w:t xml:space="preserve">journalctl -p err -u apache2 --since</w:t>
-      </w:r>
-      <w:r>
-        <w:t xml:space="preserve"> </w:t>
-      </w:r>
-      <w:r>
-        <w:t xml:space="preserve">“</w:t>
-      </w:r>
-      <w:r>
-        <w:t xml:space="preserve">1 hour ago</w:t>
-      </w:r>
-      <w:r>
-        <w:t xml:space="preserve">”</w:t>
-      </w:r>
-      <w:r>
-        <w:br/>
-      </w:r>
-    </w:p>
-    <w:p>
-      <w:pPr>
-        <w:numPr>
-          <w:ilvl w:val="1"/>
-          <w:numId w:val="1054"/>
-        </w:numPr>
-        <w:pStyle w:val="Compact"/>
-      </w:pPr>
-      <w:r>
-        <w:rPr>
-          <w:iCs/>
-          <w:i/>
-        </w:rPr>
-        <w:t xml:space="preserve">Benefit:</w:t>
-      </w:r>
-      <w:r>
-        <w:t xml:space="preserve"> </w:t>
-      </w:r>
-      <w:r>
-        <w:t xml:space="preserve">The ability to filter by</w:t>
-      </w:r>
-      <w:r>
-        <w:t xml:space="preserve"> </w:t>
-      </w:r>
-      <w:r>
-        <w:rPr>
-          <w:iCs/>
-          <w:i/>
-        </w:rPr>
-        <w:t xml:space="preserve">Unit</w:t>
-      </w:r>
-      <w:r>
-        <w:t xml:space="preserve"> </w:t>
-      </w:r>
-      <w:r>
-        <w:t xml:space="preserve">(-u) is incredibly powerful, isolating logs for a specific service regardless of where it sent its output (stdout, stderr, or syslog facility).</w:t>
-      </w:r>
-    </w:p>
-    <w:bookmarkEnd w:id="79"/>
-    <w:bookmarkStart w:id="80" w:name="auditing-audsys-vs.-linux-auditd"/>
-    <w:p>
-      <w:pPr>
-        <w:pStyle w:val="Heading3"/>
-      </w:pPr>
-      <w:r>
-        <w:rPr>
-          <w:rStyle w:val="SectionNumber"/>
-        </w:rPr>
-        <w:t xml:space="preserve">5.2.2</w:t>
-      </w:r>
-      <w:r>
-        <w:tab/>
-      </w:r>
-      <w:r>
-        <w:t xml:space="preserve">Auditing: audsys vs. Linux Auditd</w:t>
-      </w:r>
-    </w:p>
-    <w:p>
-      <w:pPr>
-        <w:pStyle w:val="FirstParagraph"/>
-      </w:pPr>
-      <w:r>
-        <w:t xml:space="preserve">HP-UX audsys creates binary logs in /var/adm/audit/ that must be converted. Linux auditd does similarly but with different tooling.</w:t>
-      </w:r>
-      <w:r>
-        <w:br/>
-      </w:r>
-      <w:r>
-        <w:rPr>
-          <w:bCs/>
-          <w:b/>
-        </w:rPr>
-        <w:t xml:space="preserve">Task: Find all failed login attempts in the last 24 hours.</w:t>
-      </w:r>
-    </w:p>
-    <w:p>
-      <w:pPr>
-        <w:numPr>
-          <w:ilvl w:val="0"/>
-          <w:numId w:val="1055"/>
-        </w:numPr>
-      </w:pPr>
-      <w:r>
-        <w:t xml:space="preserve">HP-UX:</w:t>
-      </w:r>
-      <w:r>
-        <w:br/>
-      </w:r>
-      <w:r>
-        <w:t xml:space="preserve">The admin must process the binary btmps file or audit logs.</w:t>
-      </w:r>
-      <w:r>
-        <w:br/>
-      </w:r>
-      <w:r>
-        <w:t xml:space="preserve">Bash</w:t>
-      </w:r>
-      <w:r>
-        <w:br/>
-      </w:r>
-      <w:r>
-        <w:t xml:space="preserve"># /usr/sbin/acct/fwtmp -X &lt; /var/adm/btmps | grep</w:t>
-      </w:r>
-      <w:r>
-        <w:t xml:space="preserve"> </w:t>
-      </w:r>
-      <w:r>
-        <w:t xml:space="preserve">“</w:t>
-      </w:r>
-      <w:r>
-        <w:t xml:space="preserve">non-zero-exit</w:t>
-      </w:r>
-      <w:r>
-        <w:t xml:space="preserve">”</w:t>
-      </w:r>
-      <w:r>
-        <w:br/>
-      </w:r>
-      <w:r>
-        <w:t xml:space="preserve"># Or parsing audisp output</w:t>
-      </w:r>
-    </w:p>
-    <w:p>
-      <w:pPr>
-        <w:numPr>
-          <w:ilvl w:val="0"/>
-          <w:numId w:val="1055"/>
-        </w:numPr>
-      </w:pPr>
-      <w:r>
-        <w:t xml:space="preserve">SLES 16:</w:t>
-      </w:r>
-      <w:r>
-        <w:br/>
-      </w:r>
-      <w:r>
-        <w:t xml:space="preserve">The ausearch tool queries the audit daemon logs directly.</w:t>
-      </w:r>
-      <w:r>
-        <w:br/>
-      </w:r>
-      <w:r>
-        <w:t xml:space="preserve">Bash</w:t>
-      </w:r>
-      <w:r>
-        <w:br/>
-      </w:r>
-      <w:r>
-        <w:t xml:space="preserve"># ausearch -m USER_LOGIN -sv no -ts recent</w:t>
-      </w:r>
-    </w:p>
-    <w:p>
-      <w:pPr>
-        <w:numPr>
-          <w:ilvl w:val="0"/>
-          <w:numId w:val="1000"/>
-        </w:numPr>
-      </w:pPr>
-      <w:r>
-        <w:t xml:space="preserve">Explanation: -m USER_LOGIN filters for login messages. -sv no filters for Success Value = No (failed). -ts recent implies the last 10 minutes, or use -ts today.</w:t>
-      </w:r>
-      <w:r>
-        <w:br/>
-      </w:r>
-      <w:r>
-        <w:t xml:space="preserve">Alternatively, for basic wtmp/btmp analysis:</w:t>
-      </w:r>
-      <w:r>
-        <w:br/>
-      </w:r>
-      <w:r>
-        <w:t xml:space="preserve">Bash</w:t>
-      </w:r>
-      <w:r>
-        <w:br/>
-      </w:r>
-      <w:r>
-        <w:t xml:space="preserve"># lastb --since yesterday</w:t>
-      </w:r>
-    </w:p>
-    <w:p>
-      <w:pPr>
-        <w:numPr>
-          <w:ilvl w:val="0"/>
-          <w:numId w:val="1000"/>
-        </w:numPr>
-      </w:pPr>
-      <w:r>
-        <w:t xml:space="preserve">This command reads /var/log/btmp (binary file of bad logins) and formats it instantly.</w:t>
-      </w:r>
-    </w:p>
-    <w:bookmarkEnd w:id="80"/>
-    <w:bookmarkEnd w:id="81"/>
-    <w:bookmarkStart w:id="84" w:name="X6d4e35a8ef37302f314829077b28304909899b8"/>
-    <w:p>
-      <w:pPr>
-        <w:pStyle w:val="Heading2"/>
-      </w:pPr>
-      <w:r>
-        <w:rPr>
-          <w:rStyle w:val="SectionNumber"/>
-        </w:rPr>
-        <w:t xml:space="preserve">5.3</w:t>
-      </w:r>
-      <w:r>
-        <w:tab/>
-      </w:r>
-      <w:r>
-        <w:t xml:space="preserve">Clustering and High Availability: Serviceguard vs. Pacemaker</w:t>
-      </w:r>
-    </w:p>
-    <w:p>
-      <w:pPr>
-        <w:pStyle w:val="FirstParagraph"/>
-      </w:pPr>
-      <w:r>
-        <w:t xml:space="preserve">HP Serviceguard is widely considered the most mature UNIX clustering solution. SLES 16 utilizes the</w:t>
-      </w:r>
-      <w:r>
-        <w:t xml:space="preserve"> </w:t>
-      </w:r>
-      <w:r>
-        <w:rPr>
-          <w:bCs/>
-          <w:b/>
-        </w:rPr>
-        <w:t xml:space="preserve">Pacemaker</w:t>
-      </w:r>
-      <w:r>
-        <w:t xml:space="preserve"> </w:t>
-      </w:r>
-      <w:r>
-        <w:t xml:space="preserve">stack (with Corosync), which has reached feature parity but operates differently.</w:t>
-      </w:r>
-    </w:p>
-    <w:bookmarkStart w:id="82" w:name="architecture-comparisons"/>
-    <w:p>
-      <w:pPr>
-        <w:pStyle w:val="Heading3"/>
-      </w:pPr>
-      <w:r>
-        <w:rPr>
-          <w:rStyle w:val="SectionNumber"/>
-        </w:rPr>
-        <w:t xml:space="preserve">5.3.1</w:t>
-      </w:r>
-      <w:r>
-        <w:tab/>
-      </w:r>
-      <w:r>
-        <w:t xml:space="preserve">Architecture Comparisons</w:t>
+        <w:t xml:space="preserve">The following table highlights the 20 most critical syntax differences an administrator will encounter when porting scripts or working interactively.</w:t>
       </w:r>
     </w:p>
     <w:tbl>
@@ -9298,43 +8707,43 @@
               <w:jc w:val="left"/>
             </w:pPr>
             <w:r>
-              <w:t xml:space="preserve">Component</w:t>
-            </w:r>
-          </w:p>
-        </w:tc>
-        <w:tc>
-          <w:tcPr/>
-          <w:p>
-            <w:pPr>
-              <w:pStyle w:val="Compact"/>
-              <w:jc w:val="left"/>
-            </w:pPr>
-            <w:r>
-              <w:t xml:space="preserve">HP Serviceguard</w:t>
-            </w:r>
-          </w:p>
-        </w:tc>
-        <w:tc>
-          <w:tcPr/>
-          <w:p>
-            <w:pPr>
-              <w:pStyle w:val="Compact"/>
-              <w:jc w:val="left"/>
-            </w:pPr>
-            <w:r>
-              <w:t xml:space="preserve">SLES 16 (Pacemaker)</w:t>
-            </w:r>
-          </w:p>
-        </w:tc>
-        <w:tc>
-          <w:tcPr/>
-          <w:p>
-            <w:pPr>
-              <w:pStyle w:val="Compact"/>
-              <w:jc w:val="left"/>
-            </w:pPr>
-            <w:r>
-              <w:t xml:space="preserve">Transition Note</w:t>
+              <w:t xml:space="preserve">Feature/Task</w:t>
+            </w:r>
+          </w:p>
+        </w:tc>
+        <w:tc>
+          <w:tcPr/>
+          <w:p>
+            <w:pPr>
+              <w:pStyle w:val="Compact"/>
+              <w:jc w:val="left"/>
+            </w:pPr>
+            <w:r>
+              <w:t xml:space="preserve">HP-UX (ksh88)</w:t>
+            </w:r>
+          </w:p>
+        </w:tc>
+        <w:tc>
+          <w:tcPr/>
+          <w:p>
+            <w:pPr>
+              <w:pStyle w:val="Compact"/>
+              <w:jc w:val="left"/>
+            </w:pPr>
+            <w:r>
+              <w:t xml:space="preserve">SLES 16 (Bash)</w:t>
+            </w:r>
+          </w:p>
+        </w:tc>
+        <w:tc>
+          <w:tcPr/>
+          <w:p>
+            <w:pPr>
+              <w:pStyle w:val="Compact"/>
+              <w:jc w:val="left"/>
+            </w:pPr>
+            <w:r>
+              <w:t xml:space="preserve">Migration Note</w:t>
             </w:r>
           </w:p>
         </w:tc>
@@ -9352,19 +8761,37 @@
                 <w:bCs/>
                 <w:b/>
               </w:rPr>
-              <w:t xml:space="preserve">Communication Layer</w:t>
-            </w:r>
-          </w:p>
-        </w:tc>
-        <w:tc>
-          <w:tcPr/>
-          <w:p>
-            <w:pPr>
-              <w:pStyle w:val="Compact"/>
-              <w:jc w:val="left"/>
-            </w:pPr>
-            <w:r>
-              <w:t xml:space="preserve">TCP/UDP Heartbeat, proprietary protocol.</w:t>
+              <w:t xml:space="preserve">Define Array</w:t>
+            </w:r>
+          </w:p>
+        </w:tc>
+        <w:tc>
+          <w:tcPr/>
+          <w:p>
+            <w:pPr>
+              <w:pStyle w:val="Compact"/>
+              <w:jc w:val="left"/>
+            </w:pPr>
+            <w:r>
+              <w:rPr>
+                <w:rStyle w:val="VerbatimChar"/>
+              </w:rPr>
+              <w:t xml:space="preserve">set -A arr val1 val2</w:t>
+            </w:r>
+          </w:p>
+        </w:tc>
+        <w:tc>
+          <w:tcPr/>
+          <w:p>
+            <w:pPr>
+              <w:pStyle w:val="Compact"/>
+              <w:jc w:val="left"/>
+            </w:pPr>
+            <w:r>
+              <w:rPr>
+                <w:rStyle w:val="VerbatimChar"/>
+              </w:rPr>
+              <w:t xml:space="preserve">arr=(val1 val2)</w:t>
             </w:r>
           </w:p>
         </w:tc>
@@ -9380,25 +8807,13 @@
                 <w:bCs/>
                 <w:b/>
               </w:rPr>
-              <w:t xml:space="preserve">Corosync</w:t>
+              <w:t xml:space="preserve">Major Breaker.</w:t>
             </w:r>
             <w:r>
               <w:t xml:space="preserve"> </w:t>
             </w:r>
             <w:r>
-              <w:t xml:space="preserve">(Totem Single Ring Protocol).</w:t>
-            </w:r>
-          </w:p>
-        </w:tc>
-        <w:tc>
-          <w:tcPr/>
-          <w:p>
-            <w:pPr>
-              <w:pStyle w:val="Compact"/>
-              <w:jc w:val="left"/>
-            </w:pPr>
-            <w:r>
-              <w:t xml:space="preserve">Corosync handles membership and quorum.</w:t>
+              <w:t xml:space="preserve">Bash does not support set -A.</w:t>
             </w:r>
           </w:p>
         </w:tc>
@@ -9416,22 +8831,54 @@
                 <w:bCs/>
                 <w:b/>
               </w:rPr>
-              <w:t xml:space="preserve">Resource Manager</w:t>
-            </w:r>
-          </w:p>
-        </w:tc>
-        <w:tc>
-          <w:tcPr/>
-          <w:p>
-            <w:pPr>
-              <w:pStyle w:val="Compact"/>
-              <w:jc w:val="left"/>
-            </w:pPr>
-            <w:r>
-              <w:t xml:space="preserve">cmcld (Cluster Daemon).</w:t>
-            </w:r>
-          </w:p>
-        </w:tc>
+              <w:t xml:space="preserve">Access Array</w:t>
+            </w:r>
+          </w:p>
+        </w:tc>
+        <w:tc>
+          <w:tcPr/>
+          <w:p>
+            <w:pPr>
+              <w:pStyle w:val="Compact"/>
+              <w:jc w:val="left"/>
+            </w:pPr>
+            <w:r>
+              <w:rPr>
+                <w:rStyle w:val="VerbatimChar"/>
+              </w:rPr>
+              <w:t xml:space="preserve">${arr[1]}</w:t>
+            </w:r>
+          </w:p>
+        </w:tc>
+        <w:tc>
+          <w:tcPr/>
+          <w:p>
+            <w:pPr>
+              <w:pStyle w:val="Compact"/>
+              <w:jc w:val="left"/>
+            </w:pPr>
+            <w:r>
+              <w:rPr>
+                <w:rStyle w:val="VerbatimChar"/>
+              </w:rPr>
+              <w:t xml:space="preserve">${arr[1]}</w:t>
+            </w:r>
+          </w:p>
+        </w:tc>
+        <w:tc>
+          <w:tcPr/>
+          <w:p>
+            <w:pPr>
+              <w:pStyle w:val="Compact"/>
+              <w:jc w:val="left"/>
+            </w:pPr>
+            <w:r>
+              <w:t xml:space="preserve">Same syntax (0-indexed).</w:t>
+            </w:r>
+          </w:p>
+        </w:tc>
+      </w:tr>
+      <w:tr>
         <w:tc>
           <w:tcPr/>
           <w:p>
@@ -9444,41 +8891,137 @@
                 <w:bCs/>
                 <w:b/>
               </w:rPr>
-              <w:t xml:space="preserve">Pacemaker</w:t>
+              <w:t xml:space="preserve">List All Array Elements</w:t>
+            </w:r>
+          </w:p>
+        </w:tc>
+        <w:tc>
+          <w:tcPr/>
+          <w:p>
+            <w:pPr>
+              <w:pStyle w:val="Compact"/>
+              <w:jc w:val="left"/>
+            </w:pPr>
+            <w:r>
+              <w:rPr>
+                <w:rStyle w:val="VerbatimChar"/>
+              </w:rPr>
+              <w:t xml:space="preserve">${arr[*]}</w:t>
+            </w:r>
+          </w:p>
+        </w:tc>
+        <w:tc>
+          <w:tcPr/>
+          <w:p>
+            <w:pPr>
+              <w:pStyle w:val="Compact"/>
+              <w:jc w:val="left"/>
+            </w:pPr>
+            <w:r>
+              <w:rPr>
+                <w:rStyle w:val="VerbatimChar"/>
+              </w:rPr>
+              <w:t xml:space="preserve">${arr[@]}</w:t>
             </w:r>
             <w:r>
               <w:t xml:space="preserve"> </w:t>
             </w:r>
             <w:r>
-              <w:t xml:space="preserve">(pacemakerd).</w:t>
-            </w:r>
-          </w:p>
-        </w:tc>
-        <w:tc>
-          <w:tcPr/>
-          <w:p>
-            <w:pPr>
-              <w:pStyle w:val="Compact"/>
-              <w:jc w:val="left"/>
-            </w:pPr>
-            <w:r>
-              <w:t xml:space="preserve">Pacemaker decides</w:t>
+              <w:t xml:space="preserve">or</w:t>
             </w:r>
             <w:r>
               <w:t xml:space="preserve"> </w:t>
             </w:r>
+            <w:r>
+              <w:rPr>
+                <w:rStyle w:val="VerbatimChar"/>
+              </w:rPr>
+              <w:t xml:space="preserve">${arr[*]}</w:t>
+            </w:r>
+          </w:p>
+        </w:tc>
+        <w:tc>
+          <w:tcPr/>
+          <w:p>
+            <w:pPr>
+              <w:pStyle w:val="Compact"/>
+              <w:jc w:val="left"/>
+            </w:pPr>
+            <w:r>
+              <w:t xml:space="preserve">Bash prefers @ for quoted expansion</w:t>
+            </w:r>
+            <w:r>
+              <w:t xml:space="preserve"> </w:t>
+            </w:r>
+            <w:r>
+              <w:rPr>
+                <w:rStyle w:val="VerbatimChar"/>
+              </w:rPr>
+              <w:t xml:space="preserve">${arr[@]}</w:t>
+            </w:r>
+            <w:r>
+              <w:t xml:space="preserve">.</w:t>
+            </w:r>
+          </w:p>
+        </w:tc>
+      </w:tr>
+      <w:tr>
+        <w:tc>
+          <w:tcPr/>
+          <w:p>
+            <w:pPr>
+              <w:pStyle w:val="Compact"/>
+              <w:jc w:val="left"/>
+            </w:pPr>
+            <w:r>
+              <w:rPr>
+                <w:bCs/>
+                <w:b/>
+              </w:rPr>
+              <w:t xml:space="preserve">String Replacement</w:t>
+            </w:r>
+          </w:p>
+        </w:tc>
+        <w:tc>
+          <w:tcPr/>
+          <w:p>
+            <w:pPr>
+              <w:pStyle w:val="Compact"/>
+              <w:jc w:val="left"/>
+            </w:pPr>
             <w:r>
               <w:rPr>
                 <w:iCs/>
                 <w:i/>
               </w:rPr>
-              <w:t xml:space="preserve">where</w:t>
-            </w:r>
-            <w:r>
-              <w:t xml:space="preserve"> </w:t>
-            </w:r>
-            <w:r>
-              <w:t xml:space="preserve">things run.</w:t>
+              <w:t xml:space="preserve">(External sed required)</w:t>
+            </w:r>
+          </w:p>
+        </w:tc>
+        <w:tc>
+          <w:tcPr/>
+          <w:p>
+            <w:pPr>
+              <w:pStyle w:val="Compact"/>
+              <w:jc w:val="left"/>
+            </w:pPr>
+            <w:r>
+              <w:rPr>
+                <w:rStyle w:val="VerbatimChar"/>
+              </w:rPr>
+              <w:t xml:space="preserve">${var/pattern/replace}</w:t>
+            </w:r>
+          </w:p>
+        </w:tc>
+        <w:tc>
+          <w:tcPr/>
+          <w:p>
+            <w:pPr>
+              <w:pStyle w:val="Compact"/>
+              <w:jc w:val="left"/>
+            </w:pPr>
+            <w:r>
+              <w:t xml:space="preserve">Bash has built-in string manipulation; ksh88 does not.</w:t>
             </w:r>
           </w:p>
         </w:tc>
@@ -9496,22 +9039,70 @@
                 <w:bCs/>
                 <w:b/>
               </w:rPr>
-              <w:t xml:space="preserve">Configuration</w:t>
-            </w:r>
-          </w:p>
-        </w:tc>
-        <w:tc>
-          <w:tcPr/>
-          <w:p>
-            <w:pPr>
-              <w:pStyle w:val="Compact"/>
-              <w:jc w:val="left"/>
-            </w:pPr>
-            <w:r>
-              <w:t xml:space="preserve">cmcluster.ascii &amp; package.conf.</w:t>
-            </w:r>
-          </w:p>
-        </w:tc>
+              <w:t xml:space="preserve">String Slicing</w:t>
+            </w:r>
+          </w:p>
+        </w:tc>
+        <w:tc>
+          <w:tcPr/>
+          <w:p>
+            <w:pPr>
+              <w:pStyle w:val="Compact"/>
+              <w:jc w:val="left"/>
+            </w:pPr>
+            <w:r>
+              <w:rPr>
+                <w:iCs/>
+                <w:i/>
+              </w:rPr>
+              <w:t xml:space="preserve">(External cut required)</w:t>
+            </w:r>
+          </w:p>
+        </w:tc>
+        <w:tc>
+          <w:tcPr/>
+          <w:p>
+            <w:pPr>
+              <w:pStyle w:val="Compact"/>
+              <w:jc w:val="left"/>
+            </w:pPr>
+            <w:r>
+              <w:rPr>
+                <w:rStyle w:val="VerbatimChar"/>
+              </w:rPr>
+              <w:t xml:space="preserve">${var:offset:length}</w:t>
+            </w:r>
+          </w:p>
+        </w:tc>
+        <w:tc>
+          <w:tcPr/>
+          <w:p>
+            <w:pPr>
+              <w:pStyle w:val="Compact"/>
+              <w:jc w:val="left"/>
+            </w:pPr>
+            <w:r>
+              <w:t xml:space="preserve">e.g.,</w:t>
+            </w:r>
+            <w:r>
+              <w:t xml:space="preserve"> </w:t>
+            </w:r>
+            <w:r>
+              <w:rPr>
+                <w:rStyle w:val="VerbatimChar"/>
+              </w:rPr>
+              <w:t xml:space="preserve">${var:0:4}</w:t>
+            </w:r>
+            <w:r>
+              <w:t xml:space="preserve"> </w:t>
+            </w:r>
+            <w:r>
+              <w:t xml:space="preserve">extracts first 4 chars.</w:t>
+            </w:r>
+          </w:p>
+        </w:tc>
+      </w:tr>
+      <w:tr>
         <w:tc>
           <w:tcPr/>
           <w:p>
@@ -9524,25 +9115,79 @@
                 <w:bCs/>
                 <w:b/>
               </w:rPr>
-              <w:t xml:space="preserve">CIB</w:t>
+              <w:t xml:space="preserve">Upper/Lower Case</w:t>
+            </w:r>
+          </w:p>
+        </w:tc>
+        <w:tc>
+          <w:tcPr/>
+          <w:p>
+            <w:pPr>
+              <w:pStyle w:val="Compact"/>
+              <w:jc w:val="left"/>
+            </w:pPr>
+            <w:r>
+              <w:rPr>
+                <w:rStyle w:val="VerbatimChar"/>
+              </w:rPr>
+              <w:t xml:space="preserve">typeset -u var</w:t>
             </w:r>
             <w:r>
               <w:t xml:space="preserve"> </w:t>
             </w:r>
             <w:r>
-              <w:t xml:space="preserve">(Cluster Information Base) XML.</w:t>
-            </w:r>
-          </w:p>
-        </w:tc>
-        <w:tc>
-          <w:tcPr/>
-          <w:p>
-            <w:pPr>
-              <w:pStyle w:val="Compact"/>
-              <w:jc w:val="left"/>
-            </w:pPr>
-            <w:r>
-              <w:t xml:space="preserve">Never edit XML directly; use crm or pcs shell.</w:t>
+              <w:t xml:space="preserve">/</w:t>
+            </w:r>
+            <w:r>
+              <w:t xml:space="preserve"> </w:t>
+            </w:r>
+            <w:r>
+              <w:rPr>
+                <w:rStyle w:val="VerbatimChar"/>
+              </w:rPr>
+              <w:t xml:space="preserve">typeset -l</w:t>
+            </w:r>
+          </w:p>
+        </w:tc>
+        <w:tc>
+          <w:tcPr/>
+          <w:p>
+            <w:pPr>
+              <w:pStyle w:val="Compact"/>
+              <w:jc w:val="left"/>
+            </w:pPr>
+            <w:r>
+              <w:rPr>
+                <w:rStyle w:val="VerbatimChar"/>
+              </w:rPr>
+              <w:t xml:space="preserve">${var^^}</w:t>
+            </w:r>
+            <w:r>
+              <w:t xml:space="preserve"> </w:t>
+            </w:r>
+            <w:r>
+              <w:t xml:space="preserve">/</w:t>
+            </w:r>
+            <w:r>
+              <w:t xml:space="preserve"> </w:t>
+            </w:r>
+            <w:r>
+              <w:rPr>
+                <w:rStyle w:val="VerbatimChar"/>
+              </w:rPr>
+              <w:t xml:space="preserve">${var,,}</w:t>
+            </w:r>
+          </w:p>
+        </w:tc>
+        <w:tc>
+          <w:tcPr/>
+          <w:p>
+            <w:pPr>
+              <w:pStyle w:val="Compact"/>
+              <w:jc w:val="left"/>
+            </w:pPr>
+            <w:r>
+              <w:t xml:space="preserve">Bash uses parameter expansion for one-off case conversion.</w:t>
             </w:r>
           </w:p>
         </w:tc>
@@ -9560,22 +9205,55 @@
                 <w:bCs/>
                 <w:b/>
               </w:rPr>
-              <w:t xml:space="preserve">Agents</w:t>
-            </w:r>
-          </w:p>
-        </w:tc>
-        <w:tc>
-          <w:tcPr/>
-          <w:p>
-            <w:pPr>
-              <w:pStyle w:val="Compact"/>
-              <w:jc w:val="left"/>
-            </w:pPr>
-            <w:r>
-              <w:t xml:space="preserve">Control Scripts (Shell).</w:t>
-            </w:r>
-          </w:p>
-        </w:tc>
+              <w:t xml:space="preserve">Process Substitution</w:t>
+            </w:r>
+          </w:p>
+        </w:tc>
+        <w:tc>
+          <w:tcPr/>
+          <w:p>
+            <w:pPr>
+              <w:pStyle w:val="Compact"/>
+              <w:jc w:val="left"/>
+            </w:pPr>
+            <w:r>
+              <w:rPr>
+                <w:iCs/>
+                <w:i/>
+              </w:rPr>
+              <w:t xml:space="preserve">(Requires named pipes/fifos)</w:t>
+            </w:r>
+          </w:p>
+        </w:tc>
+        <w:tc>
+          <w:tcPr/>
+          <w:p>
+            <w:pPr>
+              <w:pStyle w:val="Compact"/>
+              <w:jc w:val="left"/>
+            </w:pPr>
+            <w:r>
+              <w:rPr>
+                <w:rStyle w:val="VerbatimChar"/>
+              </w:rPr>
+              <w:t xml:space="preserve">diff &lt;(cmd1) &lt;(cmd2)</w:t>
+            </w:r>
+          </w:p>
+        </w:tc>
+        <w:tc>
+          <w:tcPr/>
+          <w:p>
+            <w:pPr>
+              <w:pStyle w:val="Compact"/>
+              <w:jc w:val="left"/>
+            </w:pPr>
+            <w:r>
+              <w:t xml:space="preserve">Bash can feed command output as a file descriptor dynamically.</w:t>
+            </w:r>
+          </w:p>
+        </w:tc>
+      </w:tr>
+      <w:tr>
         <w:tc>
           <w:tcPr/>
           <w:p>
@@ -9588,25 +9266,58 @@
                 <w:bCs/>
                 <w:b/>
               </w:rPr>
-              <w:t xml:space="preserve">OCF Agents</w:t>
-            </w:r>
-            <w:r>
-              <w:t xml:space="preserve"> </w:t>
-            </w:r>
-            <w:r>
-              <w:t xml:space="preserve">(Open Cluster Framework).</w:t>
-            </w:r>
-          </w:p>
-        </w:tc>
-        <w:tc>
-          <w:tcPr/>
-          <w:p>
-            <w:pPr>
-              <w:pStyle w:val="Compact"/>
-              <w:jc w:val="left"/>
-            </w:pPr>
-            <w:r>
-              <w:t xml:space="preserve">OCF agents are standardized scripts with start, stop, monitor actions.36</w:t>
+              <w:t xml:space="preserve">Here Strings</w:t>
+            </w:r>
+          </w:p>
+        </w:tc>
+        <w:tc>
+          <w:tcPr/>
+          <w:p>
+            <w:pPr>
+              <w:pStyle w:val="Compact"/>
+              <w:jc w:val="left"/>
+            </w:pPr>
+            <w:r>
+              <w:rPr>
+                <w:rStyle w:val="VerbatimChar"/>
+              </w:rPr>
+              <w:t xml:space="preserve">echo "$var"</w:t>
+            </w:r>
+            <w:r>
+              <w:t xml:space="preserve">|</w:t>
+            </w:r>
+            <w:r>
+              <w:rPr>
+                <w:rStyle w:val="VerbatimChar"/>
+              </w:rPr>
+              <w:t xml:space="preserve">cmd</w:t>
+            </w:r>
+          </w:p>
+        </w:tc>
+        <w:tc>
+          <w:tcPr/>
+          <w:p>
+            <w:pPr>
+              <w:pStyle w:val="Compact"/>
+              <w:jc w:val="left"/>
+            </w:pPr>
+            <w:r>
+              <w:rPr>
+                <w:rStyle w:val="VerbatimChar"/>
+              </w:rPr>
+              <w:t xml:space="preserve">cmd &lt;&lt;&lt; "$var"</w:t>
+            </w:r>
+          </w:p>
+        </w:tc>
+        <w:tc>
+          <w:tcPr/>
+          <w:p>
+            <w:pPr>
+              <w:pStyle w:val="Compact"/>
+              <w:jc w:val="left"/>
+            </w:pPr>
+            <w:r>
+              <w:t xml:space="preserve">Bash shortcut to feed a string to stdin.</w:t>
             </w:r>
           </w:p>
         </w:tc>
@@ -9624,22 +9335,67 @@
                 <w:bCs/>
                 <w:b/>
               </w:rPr>
-              <w:t xml:space="preserve">Fencing</w:t>
-            </w:r>
-          </w:p>
-        </w:tc>
-        <w:tc>
-          <w:tcPr/>
-          <w:p>
-            <w:pPr>
-              <w:pStyle w:val="Compact"/>
-              <w:jc w:val="left"/>
-            </w:pPr>
-            <w:r>
-              <w:t xml:space="preserve">Safety Timer / Lock Disk.</w:t>
-            </w:r>
-          </w:p>
-        </w:tc>
+              <w:t xml:space="preserve">Regular Expressions</w:t>
+            </w:r>
+          </w:p>
+        </w:tc>
+        <w:tc>
+          <w:tcPr/>
+          <w:p>
+            <w:pPr>
+              <w:pStyle w:val="Compact"/>
+              <w:jc w:val="left"/>
+            </w:pPr>
+            <w:r>
+              <w:rPr>
+                <w:iCs/>
+                <w:i/>
+              </w:rPr>
+              <w:t xml:space="preserve">(External grep required)</w:t>
+            </w:r>
+          </w:p>
+        </w:tc>
+        <w:tc>
+          <w:tcPr/>
+          <w:p>
+            <w:pPr>
+              <w:pStyle w:val="Compact"/>
+              <w:jc w:val="left"/>
+            </w:pPr>
+            <w:r>
+              <w:rPr>
+                <w:rStyle w:val="VerbatimChar"/>
+              </w:rPr>
+              <w:t xml:space="preserve">[[ $var =~ ^regex$ ]]</w:t>
+            </w:r>
+          </w:p>
+        </w:tc>
+        <w:tc>
+          <w:tcPr/>
+          <w:p>
+            <w:pPr>
+              <w:pStyle w:val="Compact"/>
+              <w:jc w:val="left"/>
+            </w:pPr>
+            <w:r>
+              <w:t xml:space="preserve">Bash supports regex matching natively inside</w:t>
+            </w:r>
+            <w:r>
+              <w:t xml:space="preserve"> </w:t>
+            </w:r>
+            <w:r>
+              <w:rPr>
+                <w:rStyle w:val="VerbatimChar"/>
+              </w:rPr>
+              <w:t xml:space="preserve">[[ ]]</w:t>
+            </w:r>
+            <w:r>
+              <w:t xml:space="preserve">.</w:t>
+            </w:r>
+          </w:p>
+        </w:tc>
+      </w:tr>
+      <w:tr>
         <w:tc>
           <w:tcPr/>
           <w:p>
@@ -9652,32 +9408,1197 @@
                 <w:bCs/>
                 <w:b/>
               </w:rPr>
-              <w:t xml:space="preserve">STONITH</w:t>
+              <w:t xml:space="preserve">Prompt Customization</w:t>
+            </w:r>
+          </w:p>
+        </w:tc>
+        <w:tc>
+          <w:tcPr/>
+          <w:p>
+            <w:pPr>
+              <w:pStyle w:val="Compact"/>
+              <w:jc w:val="left"/>
+            </w:pPr>
+            <w:r>
+              <w:t xml:space="preserve">PS1=</w:t>
+            </w:r>
+            <w:r>
+              <w:t xml:space="preserve">‘</w:t>
+            </w:r>
+            <w:r>
+              <w:t xml:space="preserve">$PWD $</w:t>
+            </w:r>
+            <w:r>
+              <w:t xml:space="preserve">’</w:t>
+            </w:r>
+          </w:p>
+        </w:tc>
+        <w:tc>
+          <w:tcPr/>
+          <w:p>
+            <w:pPr>
+              <w:pStyle w:val="Compact"/>
+              <w:jc w:val="left"/>
+            </w:pPr>
+            <w:r>
+              <w:t xml:space="preserve">PS1=</w:t>
+            </w:r>
+            <w:r>
+              <w:t xml:space="preserve">‘</w:t>
+            </w:r>
+            <w:r>
+              <w:t xml:space="preserve">\u@\h:\w\$</w:t>
+            </w:r>
+            <w:r>
+              <w:t xml:space="preserve">’</w:t>
+            </w:r>
+          </w:p>
+        </w:tc>
+        <w:tc>
+          <w:tcPr/>
+          <w:p>
+            <w:pPr>
+              <w:pStyle w:val="Compact"/>
+              <w:jc w:val="left"/>
+            </w:pPr>
+            <w:r>
+              <w:t xml:space="preserve">Bash uses \ escapes (\u user, \h host, \w cwd).</w:t>
+            </w:r>
+          </w:p>
+        </w:tc>
+      </w:tr>
+      <w:tr>
+        <w:tc>
+          <w:tcPr/>
+          <w:p>
+            <w:pPr>
+              <w:pStyle w:val="Compact"/>
+              <w:jc w:val="left"/>
+            </w:pPr>
+            <w:r>
+              <w:rPr>
+                <w:bCs/>
+                <w:b/>
+              </w:rPr>
+              <w:t xml:space="preserve">Command Aliases</w:t>
+            </w:r>
+          </w:p>
+        </w:tc>
+        <w:tc>
+          <w:tcPr/>
+          <w:p>
+            <w:pPr>
+              <w:pStyle w:val="Compact"/>
+              <w:jc w:val="left"/>
+            </w:pPr>
+            <w:r>
+              <w:t xml:space="preserve">alias name=</w:t>
+            </w:r>
+            <w:r>
+              <w:t xml:space="preserve">‘</w:t>
+            </w:r>
+            <w:r>
+              <w:t xml:space="preserve">cmd</w:t>
+            </w:r>
+            <w:r>
+              <w:t xml:space="preserve">’</w:t>
+            </w:r>
+          </w:p>
+        </w:tc>
+        <w:tc>
+          <w:tcPr/>
+          <w:p>
+            <w:pPr>
+              <w:pStyle w:val="Compact"/>
+              <w:jc w:val="left"/>
+            </w:pPr>
+            <w:r>
+              <w:t xml:space="preserve">alias name=</w:t>
+            </w:r>
+            <w:r>
+              <w:t xml:space="preserve">‘</w:t>
+            </w:r>
+            <w:r>
+              <w:t xml:space="preserve">cmd</w:t>
+            </w:r>
+            <w:r>
+              <w:t xml:space="preserve">’</w:t>
+            </w:r>
+          </w:p>
+        </w:tc>
+        <w:tc>
+          <w:tcPr/>
+          <w:p>
+            <w:pPr>
+              <w:pStyle w:val="Compact"/>
+              <w:jc w:val="left"/>
+            </w:pPr>
+            <w:r>
+              <w:t xml:space="preserve">Same syntax.</w:t>
+            </w:r>
+          </w:p>
+        </w:tc>
+      </w:tr>
+      <w:tr>
+        <w:tc>
+          <w:tcPr/>
+          <w:p>
+            <w:pPr>
+              <w:pStyle w:val="Compact"/>
+              <w:jc w:val="left"/>
+            </w:pPr>
+            <w:r>
+              <w:rPr>
+                <w:bCs/>
+                <w:b/>
+              </w:rPr>
+              <w:t xml:space="preserve">Repeat Last Command</w:t>
+            </w:r>
+          </w:p>
+        </w:tc>
+        <w:tc>
+          <w:tcPr/>
+          <w:p>
+            <w:pPr>
+              <w:pStyle w:val="Compact"/>
+              <w:jc w:val="left"/>
+            </w:pPr>
+            <w:r>
+              <w:t xml:space="preserve">r</w:t>
+            </w:r>
+          </w:p>
+        </w:tc>
+        <w:tc>
+          <w:tcPr/>
+          <w:p>
+            <w:pPr>
+              <w:pStyle w:val="Compact"/>
+              <w:jc w:val="left"/>
+            </w:pPr>
+            <w:r>
+              <w:t xml:space="preserve">!!</w:t>
+            </w:r>
+          </w:p>
+        </w:tc>
+        <w:tc>
+          <w:tcPr/>
+          <w:p>
+            <w:pPr>
+              <w:pStyle w:val="Compact"/>
+              <w:jc w:val="left"/>
+            </w:pPr>
+            <w:r>
+              <w:t xml:space="preserve">r is a standard alias in ksh; !! is history expansion in Bash.</w:t>
+            </w:r>
+          </w:p>
+        </w:tc>
+      </w:tr>
+      <w:tr>
+        <w:tc>
+          <w:tcPr/>
+          <w:p>
+            <w:pPr>
+              <w:pStyle w:val="Compact"/>
+              <w:jc w:val="left"/>
+            </w:pPr>
+            <w:r>
+              <w:rPr>
+                <w:bCs/>
+                <w:b/>
+              </w:rPr>
+              <w:t xml:space="preserve">Search History</w:t>
+            </w:r>
+          </w:p>
+        </w:tc>
+        <w:tc>
+          <w:tcPr/>
+          <w:p>
+            <w:pPr>
+              <w:pStyle w:val="Compact"/>
+              <w:jc w:val="left"/>
+            </w:pPr>
+            <w:r>
+              <w:t xml:space="preserve">r string</w:t>
+            </w:r>
+          </w:p>
+        </w:tc>
+        <w:tc>
+          <w:tcPr/>
+          <w:p>
+            <w:pPr>
+              <w:pStyle w:val="Compact"/>
+              <w:jc w:val="left"/>
+            </w:pPr>
+            <w:r>
+              <w:t xml:space="preserve">!string or Ctrl+R</w:t>
+            </w:r>
+          </w:p>
+        </w:tc>
+        <w:tc>
+          <w:tcPr/>
+          <w:p>
+            <w:pPr>
+              <w:pStyle w:val="Compact"/>
+              <w:jc w:val="left"/>
+            </w:pPr>
+            <w:r>
+              <w:t xml:space="preserve">Bash Ctrl+R provides interactive reverse search.</w:t>
+            </w:r>
+          </w:p>
+        </w:tc>
+      </w:tr>
+      <w:tr>
+        <w:tc>
+          <w:tcPr/>
+          <w:p>
+            <w:pPr>
+              <w:pStyle w:val="Compact"/>
+              <w:jc w:val="left"/>
+            </w:pPr>
+            <w:r>
+              <w:rPr>
+                <w:bCs/>
+                <w:b/>
+              </w:rPr>
+              <w:t xml:space="preserve">Arithmetic</w:t>
+            </w:r>
+          </w:p>
+        </w:tc>
+        <w:tc>
+          <w:tcPr/>
+          <w:p>
+            <w:pPr>
+              <w:pStyle w:val="Compact"/>
+              <w:jc w:val="left"/>
+            </w:pPr>
+            <w:r>
+              <w:t xml:space="preserve">(( i=i+1 )) or let</w:t>
+            </w:r>
+          </w:p>
+        </w:tc>
+        <w:tc>
+          <w:tcPr/>
+          <w:p>
+            <w:pPr>
+              <w:pStyle w:val="Compact"/>
+              <w:jc w:val="left"/>
+            </w:pPr>
+            <w:r>
+              <w:t xml:space="preserve">(( i++ ))</w:t>
+            </w:r>
+          </w:p>
+        </w:tc>
+        <w:tc>
+          <w:tcPr/>
+          <w:p>
+            <w:pPr>
+              <w:pStyle w:val="Compact"/>
+              <w:jc w:val="left"/>
+            </w:pPr>
+            <w:r>
+              <w:t xml:space="preserve">Bash supports C-style increment/decrement operators.</w:t>
+            </w:r>
+          </w:p>
+        </w:tc>
+      </w:tr>
+      <w:tr>
+        <w:tc>
+          <w:tcPr/>
+          <w:p>
+            <w:pPr>
+              <w:pStyle w:val="Compact"/>
+              <w:jc w:val="left"/>
+            </w:pPr>
+            <w:r>
+              <w:rPr>
+                <w:bCs/>
+                <w:b/>
+              </w:rPr>
+              <w:t xml:space="preserve">Sequence Generation</w:t>
+            </w:r>
+          </w:p>
+        </w:tc>
+        <w:tc>
+          <w:tcPr/>
+          <w:p>
+            <w:pPr>
+              <w:pStyle w:val="Compact"/>
+              <w:jc w:val="left"/>
+            </w:pPr>
+            <w:r>
+              <w:rPr>
+                <w:iCs/>
+                <w:i/>
+              </w:rPr>
+              <w:t xml:space="preserve">(External loop required)</w:t>
+            </w:r>
+          </w:p>
+        </w:tc>
+        <w:tc>
+          <w:tcPr/>
+          <w:p>
+            <w:pPr>
+              <w:pStyle w:val="Compact"/>
+              <w:jc w:val="left"/>
+            </w:pPr>
+            <w:r>
+              <w:t xml:space="preserve">{1..10}</w:t>
+            </w:r>
+          </w:p>
+        </w:tc>
+        <w:tc>
+          <w:tcPr/>
+          <w:p>
+            <w:pPr>
+              <w:pStyle w:val="Compact"/>
+              <w:jc w:val="left"/>
+            </w:pPr>
+            <w:r>
+              <w:t xml:space="preserve">Bash Brace Expansion generates sequences; ksh88 does not.</w:t>
+            </w:r>
+          </w:p>
+        </w:tc>
+      </w:tr>
+      <w:tr>
+        <w:tc>
+          <w:tcPr/>
+          <w:p>
+            <w:pPr>
+              <w:pStyle w:val="Compact"/>
+              <w:jc w:val="left"/>
+            </w:pPr>
+            <w:r>
+              <w:rPr>
+                <w:bCs/>
+                <w:b/>
+              </w:rPr>
+              <w:t xml:space="preserve">Co-processes</w:t>
+            </w:r>
+          </w:p>
+        </w:tc>
+        <w:tc>
+          <w:tcPr/>
+          <w:p>
+            <w:pPr>
+              <w:pStyle w:val="Compact"/>
+              <w:jc w:val="left"/>
+            </w:pPr>
+            <w:r>
+              <w:t xml:space="preserve">`cmd</w:t>
+            </w:r>
+          </w:p>
+        </w:tc>
+        <w:tc>
+          <w:tcPr/>
+          <w:p>
+            <w:pPr>
+              <w:pStyle w:val="Compact"/>
+              <w:jc w:val="left"/>
+            </w:pPr>
+            <w:r>
+              <w:t xml:space="preserve">&amp;`</w:t>
+            </w:r>
+          </w:p>
+        </w:tc>
+        <w:tc>
+          <w:tcPr/>
+          <w:p>
+            <w:pPr>
+              <w:pStyle w:val="Compact"/>
+              <w:jc w:val="left"/>
+            </w:pPr>
+            <w:r>
+              <w:t xml:space="preserve">coproc cmd</w:t>
+            </w:r>
+          </w:p>
+        </w:tc>
+      </w:tr>
+      <w:tr>
+        <w:tc>
+          <w:tcPr/>
+          <w:p>
+            <w:pPr>
+              <w:pStyle w:val="Compact"/>
+              <w:jc w:val="left"/>
+            </w:pPr>
+            <w:r>
+              <w:rPr>
+                <w:bCs/>
+                <w:b/>
+              </w:rPr>
+              <w:t xml:space="preserve">Local Variables</w:t>
+            </w:r>
+          </w:p>
+        </w:tc>
+        <w:tc>
+          <w:tcPr/>
+          <w:p>
+            <w:pPr>
+              <w:pStyle w:val="Compact"/>
+              <w:jc w:val="left"/>
+            </w:pPr>
+            <w:r>
+              <w:t xml:space="preserve">typeset var</w:t>
+            </w:r>
+          </w:p>
+        </w:tc>
+        <w:tc>
+          <w:tcPr/>
+          <w:p>
+            <w:pPr>
+              <w:pStyle w:val="Compact"/>
+              <w:jc w:val="left"/>
+            </w:pPr>
+            <w:r>
+              <w:t xml:space="preserve">local var</w:t>
+            </w:r>
+          </w:p>
+        </w:tc>
+        <w:tc>
+          <w:tcPr/>
+          <w:p>
+            <w:pPr>
+              <w:pStyle w:val="Compact"/>
+              <w:jc w:val="left"/>
+            </w:pPr>
+            <w:r>
+              <w:t xml:space="preserve">local is the preferred Bash keyword inside functions.</w:t>
+            </w:r>
+          </w:p>
+        </w:tc>
+      </w:tr>
+      <w:tr>
+        <w:tc>
+          <w:tcPr/>
+          <w:p>
+            <w:pPr>
+              <w:pStyle w:val="Compact"/>
+              <w:jc w:val="left"/>
+            </w:pPr>
+            <w:r>
+              <w:rPr>
+                <w:bCs/>
+                <w:b/>
+              </w:rPr>
+              <w:t xml:space="preserve">Function Export</w:t>
+            </w:r>
+          </w:p>
+        </w:tc>
+        <w:tc>
+          <w:tcPr/>
+          <w:p>
+            <w:pPr>
+              <w:pStyle w:val="Compact"/>
+              <w:jc w:val="left"/>
+            </w:pPr>
+            <w:r>
+              <w:t xml:space="preserve">typeset -fx func</w:t>
+            </w:r>
+          </w:p>
+        </w:tc>
+        <w:tc>
+          <w:tcPr/>
+          <w:p>
+            <w:pPr>
+              <w:pStyle w:val="Compact"/>
+              <w:jc w:val="left"/>
+            </w:pPr>
+            <w:r>
+              <w:t xml:space="preserve">export -f func</w:t>
+            </w:r>
+          </w:p>
+        </w:tc>
+        <w:tc>
+          <w:tcPr/>
+          <w:p>
+            <w:pPr>
+              <w:pStyle w:val="Compact"/>
+              <w:jc w:val="left"/>
+            </w:pPr>
+            <w:r>
+              <w:t xml:space="preserve">Required to make functions visible to subshells.</w:t>
+            </w:r>
+          </w:p>
+        </w:tc>
+      </w:tr>
+      <w:tr>
+        <w:tc>
+          <w:tcPr/>
+          <w:p>
+            <w:pPr>
+              <w:pStyle w:val="Compact"/>
+              <w:jc w:val="left"/>
+            </w:pPr>
+            <w:r>
+              <w:rPr>
+                <w:bCs/>
+                <w:b/>
+              </w:rPr>
+              <w:t xml:space="preserve">Test File Exists</w:t>
+            </w:r>
+          </w:p>
+        </w:tc>
+        <w:tc>
+          <w:tcPr/>
+          <w:p>
+            <w:pPr>
+              <w:pStyle w:val="Compact"/>
+              <w:jc w:val="left"/>
+            </w:pPr>
+            <w:r>
+              <w:t xml:space="preserve">[[ -a file ]]</w:t>
+            </w:r>
+          </w:p>
+        </w:tc>
+        <w:tc>
+          <w:tcPr/>
+          <w:p>
+            <w:pPr>
+              <w:pStyle w:val="Compact"/>
+              <w:jc w:val="left"/>
+            </w:pPr>
+            <w:r>
+              <w:t xml:space="preserve">[[ -e file ]]</w:t>
+            </w:r>
+          </w:p>
+        </w:tc>
+        <w:tc>
+          <w:tcPr/>
+          <w:p>
+            <w:pPr>
+              <w:pStyle w:val="Compact"/>
+              <w:jc w:val="left"/>
+            </w:pPr>
+            <w:r>
+              <w:t xml:space="preserve">-a is deprecated in Bash; use -e.</w:t>
+            </w:r>
+          </w:p>
+        </w:tc>
+      </w:tr>
+      <w:tr>
+        <w:tc>
+          <w:tcPr/>
+          <w:p>
+            <w:pPr>
+              <w:pStyle w:val="Compact"/>
+              <w:jc w:val="left"/>
+            </w:pPr>
+            <w:r>
+              <w:rPr>
+                <w:bCs/>
+                <w:b/>
+              </w:rPr>
+              <w:t xml:space="preserve">Reading User Input</w:t>
+            </w:r>
+          </w:p>
+        </w:tc>
+        <w:tc>
+          <w:tcPr/>
+          <w:p>
+            <w:pPr>
+              <w:pStyle w:val="Compact"/>
+              <w:jc w:val="left"/>
+            </w:pPr>
+            <w:r>
+              <w:t xml:space="preserve">read var?Prompt</w:t>
+            </w:r>
+          </w:p>
+        </w:tc>
+        <w:tc>
+          <w:tcPr/>
+          <w:p>
+            <w:pPr>
+              <w:pStyle w:val="Compact"/>
+              <w:jc w:val="left"/>
+            </w:pPr>
+            <w:r>
+              <w:t xml:space="preserve">read -p</w:t>
             </w:r>
             <w:r>
               <w:t xml:space="preserve"> </w:t>
             </w:r>
             <w:r>
-              <w:t xml:space="preserve">(Shoot The Other Node In The Head).</w:t>
-            </w:r>
-          </w:p>
-        </w:tc>
-        <w:tc>
-          <w:tcPr/>
-          <w:p>
-            <w:pPr>
-              <w:pStyle w:val="Compact"/>
-              <w:jc w:val="left"/>
-            </w:pPr>
-            <w:r>
-              <w:t xml:space="preserve">Mandatory in SLES 16. Uses SBD (Storage Based Death) or IPMI.</w:t>
+              <w:t xml:space="preserve">“</w:t>
+            </w:r>
+            <w:r>
+              <w:t xml:space="preserve">Prompt</w:t>
+            </w:r>
+            <w:r>
+              <w:t xml:space="preserve">”</w:t>
+            </w:r>
+            <w:r>
+              <w:t xml:space="preserve"> </w:t>
+            </w:r>
+            <w:r>
+              <w:t xml:space="preserve">var</w:t>
+            </w:r>
+          </w:p>
+        </w:tc>
+        <w:tc>
+          <w:tcPr/>
+          <w:p>
+            <w:pPr>
+              <w:pStyle w:val="Compact"/>
+              <w:jc w:val="left"/>
+            </w:pPr>
+            <w:r>
+              <w:t xml:space="preserve">ksh88 embeds prompt in variable; Bash uses -p flag.</w:t>
             </w:r>
           </w:p>
         </w:tc>
       </w:tr>
     </w:tbl>
+    <w:bookmarkStart w:id="77" w:name="practical-migration-strategy"/>
+    <w:p>
+      <w:pPr>
+        <w:pStyle w:val="Heading4"/>
+      </w:pPr>
+      <w:r>
+        <w:rPr>
+          <w:rStyle w:val="SectionNumber"/>
+        </w:rPr>
+        <w:t xml:space="preserve">4.3.2.1</w:t>
+      </w:r>
+      <w:r>
+        <w:tab/>
+      </w:r>
+      <w:r>
+        <w:rPr>
+          <w:bCs/>
+          <w:b/>
+        </w:rPr>
+        <w:t xml:space="preserve">Practical Migration Strategy</w:t>
+      </w:r>
+    </w:p>
+    <w:p>
+      <w:pPr>
+        <w:numPr>
+          <w:ilvl w:val="0"/>
+          <w:numId w:val="1049"/>
+        </w:numPr>
+        <w:pStyle w:val="Compact"/>
+      </w:pPr>
+      <w:r>
+        <w:rPr>
+          <w:bCs/>
+          <w:b/>
+        </w:rPr>
+        <w:t xml:space="preserve">Shebang Update:</w:t>
+      </w:r>
+      <w:r>
+        <w:t xml:space="preserve"> </w:t>
+      </w:r>
+      <w:r>
+        <w:t xml:space="preserve">Change #!/usr/bin/ksh to #!/bin/bash.</w:t>
+      </w:r>
+      <w:r>
+        <w:br/>
+      </w:r>
+    </w:p>
+    <w:p>
+      <w:pPr>
+        <w:numPr>
+          <w:ilvl w:val="0"/>
+          <w:numId w:val="1049"/>
+        </w:numPr>
+        <w:pStyle w:val="Compact"/>
+      </w:pPr>
+      <w:r>
+        <w:rPr>
+          <w:bCs/>
+          <w:b/>
+        </w:rPr>
+        <w:t xml:space="preserve">Linting:</w:t>
+      </w:r>
+      <w:r>
+        <w:t xml:space="preserve"> </w:t>
+      </w:r>
+      <w:r>
+        <w:t xml:space="preserve">Install shellcheck on SLES 16 (zypper in ShellCheck). Run it against legacy scripts to instantly identify ksh88 syntax that fails in Bash. Mind that ShellCheck is not part of SLES 16.0, but the community supported PackageHub repository.</w:t>
+      </w:r>
+      <w:r>
+        <w:br/>
+      </w:r>
+    </w:p>
+    <w:p>
+      <w:pPr>
+        <w:numPr>
+          <w:ilvl w:val="0"/>
+          <w:numId w:val="1049"/>
+        </w:numPr>
+        <w:pStyle w:val="Compact"/>
+      </w:pPr>
+      <w:r>
+        <w:rPr>
+          <w:bCs/>
+          <w:b/>
+        </w:rPr>
+        <w:t xml:space="preserve">Environment:</w:t>
+      </w:r>
+      <w:r>
+        <w:t xml:space="preserve"> </w:t>
+      </w:r>
+      <w:r>
+        <w:t xml:space="preserve">Do not copy .profile from HP-UX to SLES. Use the SLES default .bashrc and port aliases manually to avoid environment pollution.</w:t>
+      </w:r>
+    </w:p>
+    <w:bookmarkEnd w:id="77"/>
+    <w:bookmarkEnd w:id="78"/>
+    <w:bookmarkEnd w:id="79"/>
+    <w:bookmarkEnd w:id="80"/>
+    <w:bookmarkStart w:id="93" w:name="advanced-systems-management-and-security"/>
+    <w:p>
+      <w:pPr>
+        <w:pStyle w:val="Heading1"/>
+      </w:pPr>
+      <w:r>
+        <w:rPr>
+          <w:rStyle w:val="SectionNumber"/>
+        </w:rPr>
+        <w:t xml:space="preserve">5</w:t>
+      </w:r>
+      <w:r>
+        <w:tab/>
+      </w:r>
+      <w:r>
+        <w:t xml:space="preserve">Advanced Systems Management and Security</w:t>
+      </w:r>
+    </w:p>
+    <w:p>
+      <w:pPr>
+        <w:numPr>
+          <w:ilvl w:val="0"/>
+          <w:numId w:val="1050"/>
+        </w:numPr>
+        <w:pStyle w:val="Compact"/>
+      </w:pPr>
+      <w:r>
+        <w:t xml:space="preserve">Security and Access Control</w:t>
+      </w:r>
+    </w:p>
+    <w:p>
+      <w:pPr>
+        <w:numPr>
+          <w:ilvl w:val="0"/>
+          <w:numId w:val="1050"/>
+        </w:numPr>
+        <w:pStyle w:val="Compact"/>
+      </w:pPr>
+      <w:r>
+        <w:t xml:space="preserve">Logging and Auditing</w:t>
+      </w:r>
+    </w:p>
+    <w:p>
+      <w:pPr>
+        <w:numPr>
+          <w:ilvl w:val="0"/>
+          <w:numId w:val="1050"/>
+        </w:numPr>
+        <w:pStyle w:val="Compact"/>
+      </w:pPr>
+      <w:r>
+        <w:t xml:space="preserve">Clustering and High Availability: Serviceguard vs. Pacemaker</w:t>
+      </w:r>
+    </w:p>
+    <w:p>
+      <w:pPr>
+        <w:numPr>
+          <w:ilvl w:val="0"/>
+          <w:numId w:val="1050"/>
+        </w:numPr>
+        <w:pStyle w:val="Compact"/>
+      </w:pPr>
+      <w:r>
+        <w:t xml:space="preserve">Kernel Patching: Zero Downtime with kGraft</w:t>
+      </w:r>
+    </w:p>
+    <w:p>
+      <w:pPr>
+        <w:numPr>
+          <w:ilvl w:val="0"/>
+          <w:numId w:val="1050"/>
+        </w:numPr>
+        <w:pStyle w:val="Compact"/>
+      </w:pPr>
+      <w:r>
+        <w:t xml:space="preserve">Missing</w:t>
+      </w:r>
+    </w:p>
+    <w:p>
+      <w:pPr>
+        <w:numPr>
+          <w:ilvl w:val="1"/>
+          <w:numId w:val="1051"/>
+        </w:numPr>
+        <w:pStyle w:val="Compact"/>
+      </w:pPr>
+      <w:r>
+        <w:t xml:space="preserve">Time Sync Services (ntpd vs. Chrony)</w:t>
+      </w:r>
+    </w:p>
+    <w:bookmarkStart w:id="83" w:name="security-and-access-control"/>
+    <w:p>
+      <w:pPr>
+        <w:pStyle w:val="Heading2"/>
+      </w:pPr>
+      <w:r>
+        <w:rPr>
+          <w:rStyle w:val="SectionNumber"/>
+        </w:rPr>
+        <w:t xml:space="preserve">5.1</w:t>
+      </w:r>
+      <w:r>
+        <w:tab/>
+      </w:r>
+      <w:r>
+        <w:t xml:space="preserve">Security and Access Control</w:t>
+      </w:r>
+    </w:p>
+    <w:bookmarkStart w:id="81" w:name="dac-vs.-mac-the-conceptual-leap"/>
+    <w:p>
+      <w:pPr>
+        <w:pStyle w:val="Heading3"/>
+      </w:pPr>
+      <w:r>
+        <w:rPr>
+          <w:rStyle w:val="SectionNumber"/>
+        </w:rPr>
+        <w:t xml:space="preserve">5.1.1</w:t>
+      </w:r>
+      <w:r>
+        <w:tab/>
+      </w:r>
+      <w:r>
+        <w:t xml:space="preserve">DAC vs. MAC: The Conceptual Leap</w:t>
+      </w:r>
+    </w:p>
+    <w:p>
+      <w:pPr>
+        <w:pStyle w:val="FirstParagraph"/>
+      </w:pPr>
+      <w:r>
+        <w:t xml:space="preserve">HP-UX security is based on</w:t>
+      </w:r>
+      <w:r>
+        <w:t xml:space="preserve"> </w:t>
+      </w:r>
+      <w:r>
+        <w:rPr>
+          <w:bCs/>
+          <w:b/>
+        </w:rPr>
+        <w:t xml:space="preserve">Discretionary Access Control (DAC)</w:t>
+      </w:r>
+      <w:r>
+        <w:t xml:space="preserve">. A user (or root) has discretion over the files they own.</w:t>
+      </w:r>
+      <w:r>
+        <w:t xml:space="preserve"> </w:t>
+      </w:r>
+      <w:r>
+        <w:t xml:space="preserve">“</w:t>
+      </w:r>
+      <w:r>
+        <w:t xml:space="preserve">Trusted System</w:t>
+      </w:r>
+      <w:r>
+        <w:t xml:space="preserve">”</w:t>
+      </w:r>
+      <w:r>
+        <w:t xml:space="preserve"> </w:t>
+      </w:r>
+      <w:r>
+        <w:t xml:space="preserve">(TCB) mode in HP-UX adds auditing and shadow passwords, but it is still fundamentally DAC.</w:t>
+      </w:r>
+      <w:r>
+        <w:br/>
+      </w:r>
+      <w:r>
+        <w:t xml:space="preserve">SLES 16 employs</w:t>
+      </w:r>
+      <w:r>
+        <w:t xml:space="preserve"> </w:t>
+      </w:r>
+      <w:r>
+        <w:rPr>
+          <w:bCs/>
+          <w:b/>
+        </w:rPr>
+        <w:t xml:space="preserve">Mandatory Access Control (MAC)</w:t>
+      </w:r>
+      <w:r>
+        <w:t xml:space="preserve"> </w:t>
+      </w:r>
+      <w:r>
+        <w:t xml:space="preserve">via</w:t>
+      </w:r>
+      <w:r>
+        <w:t xml:space="preserve"> </w:t>
+      </w:r>
+      <w:r>
+        <w:rPr>
+          <w:bCs/>
+          <w:b/>
+        </w:rPr>
+        <w:t xml:space="preserve">SELinux</w:t>
+      </w:r>
+      <w:r>
+        <w:t xml:space="preserve"> </w:t>
+      </w:r>
+      <w:r>
+        <w:t xml:space="preserve">(Security Enhanced Linux). In MAC, the</w:t>
+      </w:r>
+      <w:r>
+        <w:t xml:space="preserve"> </w:t>
+      </w:r>
+      <w:r>
+        <w:rPr>
+          <w:iCs/>
+          <w:i/>
+        </w:rPr>
+        <w:t xml:space="preserve">policy</w:t>
+      </w:r>
+      <w:r>
+        <w:t xml:space="preserve"> </w:t>
+      </w:r>
+      <w:r>
+        <w:t xml:space="preserve">dictates access, not the user.</w:t>
+      </w:r>
+    </w:p>
+    <w:p>
+      <w:pPr>
+        <w:numPr>
+          <w:ilvl w:val="0"/>
+          <w:numId w:val="1052"/>
+        </w:numPr>
+        <w:pStyle w:val="Compact"/>
+      </w:pPr>
+      <w:r>
+        <w:rPr>
+          <w:bCs/>
+          <w:b/>
+        </w:rPr>
+        <w:t xml:space="preserve">The Difference:</w:t>
+      </w:r>
+      <w:r>
+        <w:t xml:space="preserve"> </w:t>
+      </w:r>
+      <w:r>
+        <w:t xml:space="preserve">In HP-UX, if the apache user has rwx permissions on /etc/passwd, it can read/write it. In SLES 16 with SELinux, even if the apache user has 777 permission on /etc/passwd, the kernel will block the access because the SELinux policy for the httpd_t domain does not grant write access to the passwd_file_t type.</w:t>
+      </w:r>
+    </w:p>
+    <w:bookmarkEnd w:id="81"/>
+    <w:bookmarkStart w:id="82" w:name="administrative-challenges-with-selinux"/>
+    <w:p>
+      <w:pPr>
+        <w:pStyle w:val="Heading3"/>
+      </w:pPr>
+      <w:r>
+        <w:rPr>
+          <w:rStyle w:val="SectionNumber"/>
+        </w:rPr>
+        <w:t xml:space="preserve">5.1.2</w:t>
+      </w:r>
+      <w:r>
+        <w:tab/>
+      </w:r>
+      <w:r>
+        <w:t xml:space="preserve">Administrative Challenges with SELinux</w:t>
+      </w:r>
+    </w:p>
+    <w:p>
+      <w:pPr>
+        <w:pStyle w:val="FirstParagraph"/>
+      </w:pPr>
+      <w:r>
+        <w:t xml:space="preserve">SLES 16 defaults to SELinux Enforcing mode (moving away from the AppArmor default of SLES 15).</w:t>
+      </w:r>
+    </w:p>
+    <w:p>
+      <w:pPr>
+        <w:numPr>
+          <w:ilvl w:val="0"/>
+          <w:numId w:val="1053"/>
+        </w:numPr>
+        <w:pStyle w:val="Compact"/>
+      </w:pPr>
+      <w:r>
+        <w:rPr>
+          <w:bCs/>
+          <w:b/>
+        </w:rPr>
+        <w:t xml:space="preserve">Context Labels:</w:t>
+      </w:r>
+      <w:r>
+        <w:t xml:space="preserve"> </w:t>
+      </w:r>
+      <w:r>
+        <w:t xml:space="preserve">Every file has a label (viewable with ls -Z). When an admin copies a config file from their home directory to /var/www, the file might retain the user_home_t label. Apache will be denied access.</w:t>
+      </w:r>
+      <w:r>
+        <w:br/>
+      </w:r>
+    </w:p>
+    <w:p>
+      <w:pPr>
+        <w:numPr>
+          <w:ilvl w:val="0"/>
+          <w:numId w:val="1053"/>
+        </w:numPr>
+        <w:pStyle w:val="Compact"/>
+      </w:pPr>
+      <w:r>
+        <w:rPr>
+          <w:bCs/>
+          <w:b/>
+        </w:rPr>
+        <w:t xml:space="preserve">Troubleshooting:</w:t>
+      </w:r>
+    </w:p>
+    <w:p>
+      <w:pPr>
+        <w:numPr>
+          <w:ilvl w:val="1"/>
+          <w:numId w:val="1054"/>
+        </w:numPr>
+        <w:pStyle w:val="Compact"/>
+      </w:pPr>
+      <w:r>
+        <w:rPr>
+          <w:iCs/>
+          <w:i/>
+        </w:rPr>
+        <w:t xml:space="preserve">Wrong Way:</w:t>
+      </w:r>
+      <w:r>
+        <w:t xml:space="preserve"> </w:t>
+      </w:r>
+      <w:r>
+        <w:t xml:space="preserve">setenforce 0 (Disabling security).</w:t>
+      </w:r>
+      <w:r>
+        <w:br/>
+      </w:r>
+    </w:p>
+    <w:p>
+      <w:pPr>
+        <w:numPr>
+          <w:ilvl w:val="1"/>
+          <w:numId w:val="1054"/>
+        </w:numPr>
+        <w:pStyle w:val="Compact"/>
+      </w:pPr>
+      <w:r>
+        <w:rPr>
+          <w:iCs/>
+          <w:i/>
+        </w:rPr>
+        <w:t xml:space="preserve">Right Way:</w:t>
+      </w:r>
+      <w:r>
+        <w:t xml:space="preserve"> </w:t>
+      </w:r>
+      <w:r>
+        <w:t xml:space="preserve">Check /var/log/audit/audit.log. Use restorecon -v /var/www/file to apply the correct label defined by the policy.</w:t>
+      </w:r>
+      <w:r>
+        <w:br/>
+      </w:r>
+    </w:p>
+    <w:p>
+      <w:pPr>
+        <w:numPr>
+          <w:ilvl w:val="0"/>
+          <w:numId w:val="1053"/>
+        </w:numPr>
+        <w:pStyle w:val="Compact"/>
+      </w:pPr>
+      <w:r>
+        <w:rPr>
+          <w:bCs/>
+          <w:b/>
+        </w:rPr>
+        <w:t xml:space="preserve">Boolean Flags:</w:t>
+      </w:r>
+      <w:r>
+        <w:t xml:space="preserve"> </w:t>
+      </w:r>
+      <w:r>
+        <w:t xml:space="preserve">SLES 16 provides</w:t>
+      </w:r>
+      <w:r>
+        <w:t xml:space="preserve"> </w:t>
+      </w:r>
+      <w:r>
+        <w:t xml:space="preserve">“</w:t>
+      </w:r>
+      <w:r>
+        <w:t xml:space="preserve">knobs</w:t>
+      </w:r>
+      <w:r>
+        <w:t xml:space="preserve">”</w:t>
+      </w:r>
+      <w:r>
+        <w:t xml:space="preserve"> </w:t>
+      </w:r>
+      <w:r>
+        <w:t xml:space="preserve">to tune policy without rewriting it.</w:t>
+      </w:r>
+    </w:p>
+    <w:p>
+      <w:pPr>
+        <w:numPr>
+          <w:ilvl w:val="1"/>
+          <w:numId w:val="1055"/>
+        </w:numPr>
+        <w:pStyle w:val="Compact"/>
+      </w:pPr>
+      <w:r>
+        <w:t xml:space="preserve">Example: Allow Apache to connect to a remote database?</w:t>
+      </w:r>
+      <w:r>
+        <w:br/>
+      </w:r>
+    </w:p>
+    <w:p>
+      <w:pPr>
+        <w:numPr>
+          <w:ilvl w:val="1"/>
+          <w:numId w:val="1055"/>
+        </w:numPr>
+        <w:pStyle w:val="Compact"/>
+      </w:pPr>
+      <w:r>
+        <w:t xml:space="preserve">Command: setsebool -P httpd_can_network_connect_db 1.</w:t>
+      </w:r>
+      <w:r>
+        <w:br/>
+      </w:r>
+      <w:r>
+        <w:t xml:space="preserve">This level of granular control does not exist in HP-UX.</w:t>
+      </w:r>
+    </w:p>
     <w:bookmarkEnd w:id="82"/>
-    <w:bookmarkStart w:id="83" w:name="configuration-complexity-and-syntax"/>
+    <w:bookmarkEnd w:id="83"/>
+    <w:bookmarkStart w:id="86" w:name="logging-and-auditing"/>
+    <w:p>
+      <w:pPr>
+        <w:pStyle w:val="Heading2"/>
+      </w:pPr>
+      <w:r>
+        <w:rPr>
+          <w:rStyle w:val="SectionNumber"/>
+        </w:rPr>
+        <w:t xml:space="preserve">5.2</w:t>
+      </w:r>
+      <w:r>
+        <w:tab/>
+      </w:r>
+      <w:r>
+        <w:t xml:space="preserve">Logging and Auditing</w:t>
+      </w:r>
+    </w:p>
+    <w:bookmarkStart w:id="84" w:name="syslog-vs.-journald"/>
     <w:p>
       <w:pPr>
         <w:pStyle w:val="Heading3"/>
@@ -9686,13 +10607,13 @@
         <w:rPr>
           <w:rStyle w:val="SectionNumber"/>
         </w:rPr>
-        <w:t xml:space="preserve">5.3.2</w:t>
+        <w:t xml:space="preserve">5.2.1</w:t>
       </w:r>
       <w:r>
         <w:tab/>
       </w:r>
       <w:r>
-        <w:t xml:space="preserve">Configuration Complexity and Syntax</w:t>
+        <w:t xml:space="preserve">Syslog vs. Journald</w:t>
       </w:r>
     </w:p>
     <w:p>
@@ -9700,25 +10621,20 @@
         <w:pStyle w:val="FirstParagraph"/>
       </w:pPr>
       <w:r>
-        <w:t xml:space="preserve">Serviceguard:</w:t>
-      </w:r>
-      <w:r>
-        <w:br/>
-      </w:r>
-      <w:r>
-        <w:t xml:space="preserve">Packages are monolithic. The control script handles IP assignment, disk mounting, and application start sequentially.</w:t>
-      </w:r>
-      <w:r>
-        <w:br/>
-      </w:r>
-      <w:r>
-        <w:t xml:space="preserve">Pacemaker:</w:t>
-      </w:r>
-      <w:r>
-        <w:br/>
-      </w:r>
-      <w:r>
-        <w:t xml:space="preserve">Resources are granular and linked by constraints.</w:t>
+        <w:t xml:space="preserve">HP-UX uses the classic text-based syslog. SLES 16 uses</w:t>
+      </w:r>
+      <w:r>
+        <w:t xml:space="preserve"> </w:t>
+      </w:r>
+      <w:r>
+        <w:rPr>
+          <w:bCs/>
+          <w:b/>
+        </w:rPr>
+        <w:t xml:space="preserve">Systemd Journald</w:t>
+      </w:r>
+      <w:r>
+        <w:t xml:space="preserve">.</w:t>
       </w:r>
     </w:p>
     <w:p>
@@ -9734,13 +10650,13 @@
           <w:bCs/>
           <w:b/>
         </w:rPr>
-        <w:t xml:space="preserve">Resource Group:</w:t>
-      </w:r>
-      <w:r>
-        <w:t xml:space="preserve"> </w:t>
-      </w:r>
-      <w:r>
-        <w:t xml:space="preserve">A container ensuring resources start sequentially on the same node.</w:t>
+        <w:t xml:space="preserve">Structure:</w:t>
+      </w:r>
+      <w:r>
+        <w:t xml:space="preserve"> </w:t>
+      </w:r>
+      <w:r>
+        <w:t xml:space="preserve">Journald stores logs in a binary format (/var/log/journal). It automatically indexes metadata: PID, UID, Systemd Unit, Executable Path.</w:t>
       </w:r>
       <w:r>
         <w:br/>
@@ -9759,7 +10675,29 @@
           <w:bCs/>
           <w:b/>
         </w:rPr>
-        <w:t xml:space="preserve">Colocation Constraint:</w:t>
+        <w:t xml:space="preserve">Querying:</w:t>
+      </w:r>
+    </w:p>
+    <w:p>
+      <w:pPr>
+        <w:numPr>
+          <w:ilvl w:val="1"/>
+          <w:numId w:val="1057"/>
+        </w:numPr>
+        <w:pStyle w:val="Compact"/>
+      </w:pPr>
+      <w:r>
+        <w:rPr>
+          <w:iCs/>
+          <w:i/>
+        </w:rPr>
+        <w:t xml:space="preserve">HP-UX:</w:t>
+      </w:r>
+      <w:r>
+        <w:t xml:space="preserve"> </w:t>
+      </w:r>
+      <w:r>
+        <w:t xml:space="preserve">grep</w:t>
       </w:r>
       <w:r>
         <w:t xml:space="preserve"> </w:t>
@@ -9768,194 +10706,131 @@
         <w:t xml:space="preserve">“</w:t>
       </w:r>
       <w:r>
-        <w:t xml:space="preserve">WebIP must run on the same node as WebServer.</w:t>
+        <w:t xml:space="preserve">error</w:t>
       </w:r>
       <w:r>
         <w:t xml:space="preserve">”</w:t>
       </w:r>
       <w:r>
-        <w:br/>
-      </w:r>
-    </w:p>
-    <w:p>
-      <w:pPr>
-        <w:numPr>
-          <w:ilvl w:val="0"/>
-          <w:numId w:val="1056"/>
-        </w:numPr>
-        <w:pStyle w:val="Compact"/>
-      </w:pPr>
+        <w:t xml:space="preserve"> </w:t>
+      </w:r>
+      <w:r>
+        <w:t xml:space="preserve">/var/adm/syslog/syslog.log</w:t>
+      </w:r>
+      <w:r>
+        <w:br/>
+      </w:r>
+    </w:p>
+    <w:p>
+      <w:pPr>
+        <w:numPr>
+          <w:ilvl w:val="1"/>
+          <w:numId w:val="1057"/>
+        </w:numPr>
+        <w:pStyle w:val="Compact"/>
+      </w:pPr>
+      <w:r>
+        <w:rPr>
+          <w:iCs/>
+          <w:i/>
+        </w:rPr>
+        <w:t xml:space="preserve">SLES 16:</w:t>
+      </w:r>
+      <w:r>
+        <w:t xml:space="preserve"> </w:t>
+      </w:r>
+      <w:r>
+        <w:t xml:space="preserve">journalctl -p err -u apache2 --since</w:t>
+      </w:r>
+      <w:r>
+        <w:t xml:space="preserve"> </w:t>
+      </w:r>
+      <w:r>
+        <w:t xml:space="preserve">“</w:t>
+      </w:r>
+      <w:r>
+        <w:t xml:space="preserve">1 hour ago</w:t>
+      </w:r>
+      <w:r>
+        <w:t xml:space="preserve">”</w:t>
+      </w:r>
+      <w:r>
+        <w:br/>
+      </w:r>
+    </w:p>
+    <w:p>
+      <w:pPr>
+        <w:numPr>
+          <w:ilvl w:val="1"/>
+          <w:numId w:val="1057"/>
+        </w:numPr>
+        <w:pStyle w:val="Compact"/>
+      </w:pPr>
+      <w:r>
+        <w:rPr>
+          <w:iCs/>
+          <w:i/>
+        </w:rPr>
+        <w:t xml:space="preserve">Benefit:</w:t>
+      </w:r>
+      <w:r>
+        <w:t xml:space="preserve"> </w:t>
+      </w:r>
+      <w:r>
+        <w:t xml:space="preserve">The ability to filter by</w:t>
+      </w:r>
+      <w:r>
+        <w:t xml:space="preserve"> </w:t>
+      </w:r>
+      <w:r>
+        <w:rPr>
+          <w:iCs/>
+          <w:i/>
+        </w:rPr>
+        <w:t xml:space="preserve">Unit</w:t>
+      </w:r>
+      <w:r>
+        <w:t xml:space="preserve"> </w:t>
+      </w:r>
+      <w:r>
+        <w:t xml:space="preserve">(-u) is incredibly powerful, isolating logs for a specific service regardless of where it sent its output (stdout, stderr, or syslog facility).</w:t>
+      </w:r>
+    </w:p>
+    <w:bookmarkEnd w:id="84"/>
+    <w:bookmarkStart w:id="85" w:name="auditing-audsys-vs.-linux-auditd"/>
+    <w:p>
+      <w:pPr>
+        <w:pStyle w:val="Heading3"/>
+      </w:pPr>
+      <w:r>
+        <w:rPr>
+          <w:rStyle w:val="SectionNumber"/>
+        </w:rPr>
+        <w:t xml:space="preserve">5.2.2</w:t>
+      </w:r>
+      <w:r>
+        <w:tab/>
+      </w:r>
+      <w:r>
+        <w:t xml:space="preserve">Auditing: audsys vs. Linux Auditd</w:t>
+      </w:r>
+    </w:p>
+    <w:p>
+      <w:pPr>
+        <w:pStyle w:val="FirstParagraph"/>
+      </w:pPr>
+      <w:r>
+        <w:t xml:space="preserve">HP-UX audsys creates binary logs in /var/adm/audit/ that must be converted. Linux auditd does similarly but with different tooling.</w:t>
+      </w:r>
+      <w:r>
+        <w:br/>
+      </w:r>
       <w:r>
         <w:rPr>
           <w:bCs/>
           <w:b/>
         </w:rPr>
-        <w:t xml:space="preserve">Order Constraint:</w:t>
-      </w:r>
-      <w:r>
-        <w:t xml:space="preserve"> </w:t>
-      </w:r>
-      <w:r>
-        <w:t xml:space="preserve">“</w:t>
-      </w:r>
-      <w:r>
-        <w:t xml:space="preserve">Filesystem must start before Database.</w:t>
-      </w:r>
-      <w:r>
-        <w:t xml:space="preserve">”</w:t>
-      </w:r>
-    </w:p>
-    <w:p>
-      <w:pPr>
-        <w:pStyle w:val="FirstParagraph"/>
-      </w:pPr>
-      <w:r>
-        <w:t xml:space="preserve">Migration Scenario:</w:t>
-      </w:r>
-      <w:r>
-        <w:br/>
-      </w:r>
-      <w:r>
-        <w:t xml:space="preserve">To migrate a Serviceguard package that mounts /dev/vg01/lvol1 and starts Oracle:</w:t>
-      </w:r>
-    </w:p>
-    <w:p>
-      <w:pPr>
-        <w:numPr>
-          <w:ilvl w:val="0"/>
-          <w:numId w:val="1057"/>
-        </w:numPr>
-        <w:pStyle w:val="Compact"/>
-      </w:pPr>
-      <w:r>
-        <w:t xml:space="preserve">Define a Filesystem resource (OCF).</w:t>
-      </w:r>
-      <w:r>
-        <w:br/>
-      </w:r>
-    </w:p>
-    <w:p>
-      <w:pPr>
-        <w:numPr>
-          <w:ilvl w:val="0"/>
-          <w:numId w:val="1057"/>
-        </w:numPr>
-        <w:pStyle w:val="Compact"/>
-      </w:pPr>
-      <w:r>
-        <w:t xml:space="preserve">Define an IPaddr2 resource (OCF).</w:t>
-      </w:r>
-      <w:r>
-        <w:br/>
-      </w:r>
-    </w:p>
-    <w:p>
-      <w:pPr>
-        <w:numPr>
-          <w:ilvl w:val="0"/>
-          <w:numId w:val="1057"/>
-        </w:numPr>
-        <w:pStyle w:val="Compact"/>
-      </w:pPr>
-      <w:r>
-        <w:t xml:space="preserve">Define an oracle resource (OCF).</w:t>
-      </w:r>
-      <w:r>
-        <w:br/>
-      </w:r>
-    </w:p>
-    <w:p>
-      <w:pPr>
-        <w:numPr>
-          <w:ilvl w:val="0"/>
-          <w:numId w:val="1057"/>
-        </w:numPr>
-        <w:pStyle w:val="Compact"/>
-      </w:pPr>
-      <w:r>
-        <w:t xml:space="preserve">Group them: pcs resource group add OracleGroup IP FS OracleDB.</w:t>
-      </w:r>
-      <w:r>
-        <w:br/>
-      </w:r>
-      <w:r>
-        <w:t xml:space="preserve">This modularity allows for more complex dependency graphs than Serviceguard’s linear scripts.37</w:t>
-      </w:r>
-    </w:p>
-    <w:bookmarkEnd w:id="83"/>
-    <w:bookmarkEnd w:id="84"/>
-    <w:bookmarkStart w:id="87" w:name="X0927719d0608866cd1bfd499897b65d5ed65c79"/>
-    <w:p>
-      <w:pPr>
-        <w:pStyle w:val="Heading2"/>
-      </w:pPr>
-      <w:r>
-        <w:rPr>
-          <w:rStyle w:val="SectionNumber"/>
-        </w:rPr>
-        <w:t xml:space="preserve">5.4</w:t>
-      </w:r>
-      <w:r>
-        <w:tab/>
-      </w:r>
-      <w:r>
-        <w:t xml:space="preserve">Kernel Patching: Zero Downtime with kGraft</w:t>
-      </w:r>
-    </w:p>
-    <w:p>
-      <w:pPr>
-        <w:pStyle w:val="FirstParagraph"/>
-      </w:pPr>
-      <w:r>
-        <w:t xml:space="preserve">On HP-UX, a kernel patch (PHKL_xxxx) essentially always requires a reboot to relink the kernel and load new code. This necessitates scheduled maintenance windows.</w:t>
-      </w:r>
-      <w:r>
-        <w:br/>
-      </w:r>
-      <w:r>
-        <w:t xml:space="preserve">SLES 16 includes SUSE Live Patching (kGraft).</w:t>
-      </w:r>
-    </w:p>
-    <w:bookmarkStart w:id="85" w:name="technical-explanation-of-kgraft"/>
-    <w:p>
-      <w:pPr>
-        <w:pStyle w:val="Heading3"/>
-      </w:pPr>
-      <w:r>
-        <w:rPr>
-          <w:rStyle w:val="SectionNumber"/>
-        </w:rPr>
-        <w:t xml:space="preserve">5.4.1</w:t>
-      </w:r>
-      <w:r>
-        <w:tab/>
-      </w:r>
-      <w:r>
-        <w:t xml:space="preserve">Technical Explanation of kGraft</w:t>
-      </w:r>
-    </w:p>
-    <w:p>
-      <w:pPr>
-        <w:pStyle w:val="FirstParagraph"/>
-      </w:pPr>
-      <w:r>
-        <w:t xml:space="preserve">kGraft allows the administrator to apply critical security patches to the running kernel</w:t>
-      </w:r>
-      <w:r>
-        <w:t xml:space="preserve"> </w:t>
-      </w:r>
-      <w:r>
-        <w:rPr>
-          <w:iCs/>
-          <w:i/>
-        </w:rPr>
-        <w:t xml:space="preserve">without</w:t>
-      </w:r>
-      <w:r>
-        <w:t xml:space="preserve"> </w:t>
-      </w:r>
-      <w:r>
-        <w:t xml:space="preserve">restarting the system or even stopping applications.</w:t>
+        <w:t xml:space="preserve">Task: Find all failed login attempts in the last 24 hours.</w:t>
       </w:r>
     </w:p>
     <w:p>
@@ -9964,67 +10839,161 @@
           <w:ilvl w:val="0"/>
           <w:numId w:val="1058"/>
         </w:numPr>
-        <w:pStyle w:val="Compact"/>
-      </w:pPr>
+      </w:pPr>
+      <w:r>
+        <w:t xml:space="preserve">HP-UX:</w:t>
+      </w:r>
+      <w:r>
+        <w:br/>
+      </w:r>
+      <w:r>
+        <w:t xml:space="preserve">The admin must process the binary btmps file or audit logs.</w:t>
+      </w:r>
+      <w:r>
+        <w:br/>
+      </w:r>
+      <w:r>
+        <w:t xml:space="preserve">Bash</w:t>
+      </w:r>
+      <w:r>
+        <w:br/>
+      </w:r>
+      <w:r>
+        <w:t xml:space="preserve"># /usr/sbin/acct/fwtmp -X &lt; /var/adm/btmps | grep</w:t>
+      </w:r>
+      <w:r>
+        <w:t xml:space="preserve"> </w:t>
+      </w:r>
+      <w:r>
+        <w:t xml:space="preserve">“</w:t>
+      </w:r>
+      <w:r>
+        <w:t xml:space="preserve">non-zero-exit</w:t>
+      </w:r>
+      <w:r>
+        <w:t xml:space="preserve">”</w:t>
+      </w:r>
+      <w:r>
+        <w:br/>
+      </w:r>
+      <w:r>
+        <w:t xml:space="preserve"># Or parsing audisp output</w:t>
+      </w:r>
+    </w:p>
+    <w:p>
+      <w:pPr>
+        <w:numPr>
+          <w:ilvl w:val="0"/>
+          <w:numId w:val="1058"/>
+        </w:numPr>
+      </w:pPr>
+      <w:r>
+        <w:t xml:space="preserve">SLES 16:</w:t>
+      </w:r>
+      <w:r>
+        <w:br/>
+      </w:r>
+      <w:r>
+        <w:t xml:space="preserve">The ausearch tool queries the audit daemon logs directly.</w:t>
+      </w:r>
+      <w:r>
+        <w:br/>
+      </w:r>
+      <w:r>
+        <w:t xml:space="preserve">Bash</w:t>
+      </w:r>
+      <w:r>
+        <w:br/>
+      </w:r>
+      <w:r>
+        <w:t xml:space="preserve"># ausearch -m USER_LOGIN -sv no -ts recent</w:t>
+      </w:r>
+    </w:p>
+    <w:p>
+      <w:pPr>
+        <w:numPr>
+          <w:ilvl w:val="0"/>
+          <w:numId w:val="1000"/>
+        </w:numPr>
+      </w:pPr>
+      <w:r>
+        <w:t xml:space="preserve">Explanation: -m USER_LOGIN filters for login messages. -sv no filters for Success Value = No (failed). -ts recent implies the last 10 minutes, or use -ts today.</w:t>
+      </w:r>
+      <w:r>
+        <w:br/>
+      </w:r>
+      <w:r>
+        <w:t xml:space="preserve">Alternatively, for basic wtmp/btmp analysis:</w:t>
+      </w:r>
+      <w:r>
+        <w:br/>
+      </w:r>
+      <w:r>
+        <w:t xml:space="preserve">Bash</w:t>
+      </w:r>
+      <w:r>
+        <w:br/>
+      </w:r>
+      <w:r>
+        <w:t xml:space="preserve"># lastb --since yesterday</w:t>
+      </w:r>
+    </w:p>
+    <w:p>
+      <w:pPr>
+        <w:numPr>
+          <w:ilvl w:val="0"/>
+          <w:numId w:val="1000"/>
+        </w:numPr>
+      </w:pPr>
+      <w:r>
+        <w:t xml:space="preserve">This command reads /var/log/btmp (binary file of bad logins) and formats it instantly.</w:t>
+      </w:r>
+    </w:p>
+    <w:bookmarkEnd w:id="85"/>
+    <w:bookmarkEnd w:id="86"/>
+    <w:bookmarkStart w:id="89" w:name="X6d4e35a8ef37302f314829077b28304909899b8"/>
+    <w:p>
+      <w:pPr>
+        <w:pStyle w:val="Heading2"/>
+      </w:pPr>
+      <w:r>
+        <w:rPr>
+          <w:rStyle w:val="SectionNumber"/>
+        </w:rPr>
+        <w:t xml:space="preserve">5.3</w:t>
+      </w:r>
+      <w:r>
+        <w:tab/>
+      </w:r>
+      <w:r>
+        <w:t xml:space="preserve">Clustering and High Availability: Serviceguard vs. Pacemaker</w:t>
+      </w:r>
+    </w:p>
+    <w:p>
+      <w:pPr>
+        <w:pStyle w:val="FirstParagraph"/>
+      </w:pPr>
+      <w:r>
+        <w:t xml:space="preserve">HP Serviceguard is widely considered the most mature UNIX clustering solution. SLES 16 utilizes the</w:t>
+      </w:r>
+      <w:r>
+        <w:t xml:space="preserve"> </w:t>
+      </w:r>
       <w:r>
         <w:rPr>
           <w:bCs/>
           <w:b/>
         </w:rPr>
-        <w:t xml:space="preserve">Mechanism:</w:t>
-      </w:r>
-      <w:r>
-        <w:t xml:space="preserve"> </w:t>
-      </w:r>
-      <w:r>
-        <w:t xml:space="preserve">It relies on the ftrace infrastructure in the Linux kernel. A live patch is loaded as a kernel module (.ko). This module contains the replacement code for a vulnerable function. kGraft injects a redirection (trampoline) at the beginning of the old function, diverting execution to the new function.</w:t>
-      </w:r>
-      <w:r>
-        <w:br/>
-      </w:r>
-    </w:p>
-    <w:p>
-      <w:pPr>
-        <w:numPr>
-          <w:ilvl w:val="0"/>
-          <w:numId w:val="1058"/>
-        </w:numPr>
-        <w:pStyle w:val="Compact"/>
-      </w:pPr>
-      <w:r>
-        <w:rPr>
-          <w:bCs/>
-          <w:b/>
-        </w:rPr>
-        <w:t xml:space="preserve">Consistency:</w:t>
-      </w:r>
-      <w:r>
-        <w:t xml:space="preserve"> </w:t>
-      </w:r>
-      <w:r>
-        <w:t xml:space="preserve">kGraft uses a</w:t>
-      </w:r>
-      <w:r>
-        <w:t xml:space="preserve"> </w:t>
-      </w:r>
-      <w:r>
-        <w:t xml:space="preserve">“</w:t>
-      </w:r>
-      <w:r>
-        <w:t xml:space="preserve">lazy migration</w:t>
-      </w:r>
-      <w:r>
-        <w:t xml:space="preserve">”</w:t>
-      </w:r>
-      <w:r>
-        <w:t xml:space="preserve"> </w:t>
-      </w:r>
-      <w:r>
-        <w:t xml:space="preserve">model. It tracks kernel threads. A thread is migrated to the new function world only when it exits kernel space. This ensures that no thread sees an inconsistent state (e.g., calling the old function but getting data from the new one). Once all threads have transitioned, the old function is retired.</w:t>
-      </w:r>
-    </w:p>
-    <w:bookmarkEnd w:id="85"/>
-    <w:bookmarkStart w:id="86" w:name="admin-workflow"/>
+        <w:t xml:space="preserve">Pacemaker</w:t>
+      </w:r>
+      <w:r>
+        <w:t xml:space="preserve"> </w:t>
+      </w:r>
+      <w:r>
+        <w:t xml:space="preserve">stack (with Corosync), which has reached feature parity but operates differently.</w:t>
+      </w:r>
+    </w:p>
+    <w:bookmarkStart w:id="87" w:name="architecture-comparisons"/>
     <w:p>
       <w:pPr>
         <w:pStyle w:val="Heading3"/>
@@ -10033,855 +11002,13 @@
         <w:rPr>
           <w:rStyle w:val="SectionNumber"/>
         </w:rPr>
-        <w:t xml:space="preserve">5.4.2</w:t>
+        <w:t xml:space="preserve">5.3.1</w:t>
       </w:r>
       <w:r>
         <w:tab/>
       </w:r>
       <w:r>
-        <w:t xml:space="preserve">Admin Workflow</w:t>
-      </w:r>
-    </w:p>
-    <w:p>
-      <w:pPr>
-        <w:numPr>
-          <w:ilvl w:val="0"/>
-          <w:numId w:val="1059"/>
-        </w:numPr>
-        <w:pStyle w:val="Compact"/>
-      </w:pPr>
-      <w:r>
-        <w:rPr>
-          <w:bCs/>
-          <w:b/>
-        </w:rPr>
-        <w:t xml:space="preserve">Check Status:</w:t>
-      </w:r>
-      <w:r>
-        <w:t xml:space="preserve"> </w:t>
-      </w:r>
-      <w:r>
-        <w:t xml:space="preserve">kgr status (Shows</w:t>
-      </w:r>
-      <w:r>
-        <w:t xml:space="preserve"> </w:t>
-      </w:r>
-      <w:r>
-        <w:t xml:space="preserve">“</w:t>
-      </w:r>
-      <w:r>
-        <w:t xml:space="preserve">ready</w:t>
-      </w:r>
-      <w:r>
-        <w:t xml:space="preserve">”</w:t>
-      </w:r>
-      <w:r>
-        <w:t xml:space="preserve">).</w:t>
-      </w:r>
-      <w:r>
-        <w:br/>
-      </w:r>
-    </w:p>
-    <w:p>
-      <w:pPr>
-        <w:numPr>
-          <w:ilvl w:val="0"/>
-          <w:numId w:val="1059"/>
-        </w:numPr>
-        <w:pStyle w:val="Compact"/>
-      </w:pPr>
-      <w:r>
-        <w:rPr>
-          <w:bCs/>
-          <w:b/>
-        </w:rPr>
-        <w:t xml:space="preserve">Install Patch:</w:t>
-      </w:r>
-      <w:r>
-        <w:t xml:space="preserve"> </w:t>
-      </w:r>
-      <w:r>
-        <w:t xml:space="preserve">zypper install kernel-livepatch-SLE15-SPx…</w:t>
-      </w:r>
-      <w:r>
-        <w:br/>
-      </w:r>
-    </w:p>
-    <w:p>
-      <w:pPr>
-        <w:numPr>
-          <w:ilvl w:val="0"/>
-          <w:numId w:val="1059"/>
-        </w:numPr>
-        <w:pStyle w:val="Compact"/>
-      </w:pPr>
-      <w:r>
-        <w:t xml:space="preserve">Verify: The patch applies immediately. kgr status shows</w:t>
-      </w:r>
-      <w:r>
-        <w:t xml:space="preserve"> </w:t>
-      </w:r>
-      <w:r>
-        <w:t xml:space="preserve">“</w:t>
-      </w:r>
-      <w:r>
-        <w:t xml:space="preserve">in_progress</w:t>
-      </w:r>
-      <w:r>
-        <w:t xml:space="preserve">”</w:t>
-      </w:r>
-      <w:r>
-        <w:t xml:space="preserve"> </w:t>
-      </w:r>
-      <w:r>
-        <w:t xml:space="preserve">then</w:t>
-      </w:r>
-      <w:r>
-        <w:t xml:space="preserve"> </w:t>
-      </w:r>
-      <w:r>
-        <w:t xml:space="preserve">“</w:t>
-      </w:r>
-      <w:r>
-        <w:t xml:space="preserve">ready</w:t>
-      </w:r>
-      <w:r>
-        <w:t xml:space="preserve">”</w:t>
-      </w:r>
-      <w:r>
-        <w:t xml:space="preserve">. The uname -r version does not change, but the code in memory is patched.</w:t>
-      </w:r>
-      <w:r>
-        <w:br/>
-      </w:r>
-      <w:r>
-        <w:t xml:space="preserve">This capability fundamentally changes the patching cadence, allowing security teams to patch Shellshock/Spectre-class vulnerabilities mid-day without business interruption.38</w:t>
-      </w:r>
-    </w:p>
-    <w:bookmarkEnd w:id="86"/>
-    <w:bookmarkEnd w:id="87"/>
-    <w:bookmarkEnd w:id="88"/>
-    <w:bookmarkStart w:id="94" w:name="Xbce923894c58f847d0f0babfb25b3b57bf93237"/>
-    <w:p>
-      <w:pPr>
-        <w:pStyle w:val="Heading1"/>
-      </w:pPr>
-      <w:r>
-        <w:rPr>
-          <w:rStyle w:val="SectionNumber"/>
-        </w:rPr>
-        <w:t xml:space="preserve">6</w:t>
-      </w:r>
-      <w:r>
-        <w:tab/>
-      </w:r>
-      <w:r>
-        <w:t xml:space="preserve">Future-Proofing and Development Ecosystem</w:t>
-      </w:r>
-    </w:p>
-    <w:p>
-      <w:pPr>
-        <w:numPr>
-          <w:ilvl w:val="0"/>
-          <w:numId w:val="1060"/>
-        </w:numPr>
-        <w:pStyle w:val="Compact"/>
-      </w:pPr>
-      <w:r>
-        <w:t xml:space="preserve">Configuration Management: The Shift to IaC</w:t>
-      </w:r>
-    </w:p>
-    <w:p>
-      <w:pPr>
-        <w:numPr>
-          <w:ilvl w:val="0"/>
-          <w:numId w:val="1060"/>
-        </w:numPr>
-        <w:pStyle w:val="Compact"/>
-      </w:pPr>
-      <w:r>
-        <w:t xml:space="preserve">Dynamic Linking, Compilation, and Symbol Versioning: Itanium vs. x86-64</w:t>
-      </w:r>
-    </w:p>
-    <w:p>
-      <w:pPr>
-        <w:numPr>
-          <w:ilvl w:val="0"/>
-          <w:numId w:val="1060"/>
-        </w:numPr>
-        <w:pStyle w:val="Compact"/>
-      </w:pPr>
-      <w:r>
-        <w:t xml:space="preserve">Missing</w:t>
-      </w:r>
-    </w:p>
-    <w:p>
-      <w:pPr>
-        <w:numPr>
-          <w:ilvl w:val="1"/>
-          <w:numId w:val="1061"/>
-        </w:numPr>
-        <w:pStyle w:val="Compact"/>
-      </w:pPr>
-      <w:r>
-        <w:t xml:space="preserve">Development Tools (Proprietary Compilers vs. GCC): Extended Development framework description</w:t>
-      </w:r>
-    </w:p>
-    <w:p>
-      <w:pPr>
-        <w:numPr>
-          <w:ilvl w:val="1"/>
-          <w:numId w:val="1061"/>
-        </w:numPr>
-        <w:pStyle w:val="Compact"/>
-      </w:pPr>
-      <w:r>
-        <w:t xml:space="preserve">Virtualization/Containers (HPVM vs. KVM/Podman/Docker)</w:t>
-      </w:r>
-    </w:p>
-    <w:p>
-      <w:pPr>
-        <w:numPr>
-          <w:ilvl w:val="1"/>
-          <w:numId w:val="1061"/>
-        </w:numPr>
-        <w:pStyle w:val="Compact"/>
-      </w:pPr>
-      <w:r>
-        <w:t xml:space="preserve">Monitoring &amp; Performance (GlancePlus vs. Prometheus/Grafana)</w:t>
-      </w:r>
-    </w:p>
-    <w:bookmarkStart w:id="90" w:name="Xa804dd52ac02cd2e0c0c0a591d089792aed38f7"/>
-    <w:p>
-      <w:pPr>
-        <w:pStyle w:val="Heading2"/>
-      </w:pPr>
-      <w:r>
-        <w:rPr>
-          <w:rStyle w:val="SectionNumber"/>
-        </w:rPr>
-        <w:t xml:space="preserve">6.1</w:t>
-      </w:r>
-      <w:r>
-        <w:tab/>
-      </w:r>
-      <w:r>
-        <w:t xml:space="preserve">Configuration Management: The Shift to IaC</w:t>
-      </w:r>
-    </w:p>
-    <w:p>
-      <w:pPr>
-        <w:pStyle w:val="FirstParagraph"/>
-      </w:pPr>
-      <w:r>
-        <w:t xml:space="preserve">HP-UX administration is historically imperative. Admins write intricate ksh or Perl scripts to loop through servers (remsh or ssh) to edit files using sed or awk. This leads to</w:t>
-      </w:r>
-      <w:r>
-        <w:t xml:space="preserve"> </w:t>
-      </w:r>
-      <w:r>
-        <w:t xml:space="preserve">“</w:t>
-      </w:r>
-      <w:r>
-        <w:t xml:space="preserve">Configuration Drift,</w:t>
-      </w:r>
-      <w:r>
-        <w:t xml:space="preserve">”</w:t>
-      </w:r>
-      <w:r>
-        <w:t xml:space="preserve"> </w:t>
-      </w:r>
-      <w:r>
-        <w:t xml:space="preserve">where no two servers are exactly alike.</w:t>
-      </w:r>
-      <w:r>
-        <w:br/>
-      </w:r>
-      <w:r>
-        <w:t xml:space="preserve">SLES 16 is designed for</w:t>
-      </w:r>
-      <w:r>
-        <w:t xml:space="preserve"> </w:t>
-      </w:r>
-      <w:r>
-        <w:rPr>
-          <w:bCs/>
-          <w:b/>
-        </w:rPr>
-        <w:t xml:space="preserve">Infrastructure as Code (IaC)</w:t>
-      </w:r>
-      <w:r>
-        <w:t xml:space="preserve">, specifically integrating</w:t>
-      </w:r>
-      <w:r>
-        <w:t xml:space="preserve"> </w:t>
-      </w:r>
-      <w:r>
-        <w:rPr>
-          <w:bCs/>
-          <w:b/>
-        </w:rPr>
-        <w:t xml:space="preserve">Ansible</w:t>
-      </w:r>
-      <w:r>
-        <w:t xml:space="preserve">.</w:t>
-      </w:r>
-    </w:p>
-    <w:bookmarkStart w:id="89" w:name="native-integration-ansible-system-roles"/>
-    <w:p>
-      <w:pPr>
-        <w:pStyle w:val="Heading3"/>
-      </w:pPr>
-      <w:r>
-        <w:rPr>
-          <w:rStyle w:val="SectionNumber"/>
-        </w:rPr>
-        <w:t xml:space="preserve">6.1.1</w:t>
-      </w:r>
-      <w:r>
-        <w:tab/>
-      </w:r>
-      <w:r>
-        <w:t xml:space="preserve">Native Integration: Ansible System Roles</w:t>
-      </w:r>
-    </w:p>
-    <w:p>
-      <w:pPr>
-        <w:pStyle w:val="FirstParagraph"/>
-      </w:pPr>
-      <w:r>
-        <w:t xml:space="preserve">SLES 16 ships with</w:t>
-      </w:r>
-      <w:r>
-        <w:t xml:space="preserve"> </w:t>
-      </w:r>
-      <w:r>
-        <w:rPr>
-          <w:bCs/>
-          <w:b/>
-        </w:rPr>
-        <w:t xml:space="preserve">Ansible System Roles</w:t>
-      </w:r>
-      <w:r>
-        <w:t xml:space="preserve"> </w:t>
-      </w:r>
-      <w:r>
-        <w:t xml:space="preserve">(rhel-system-roles or suse-system-roles). These are vendor-supported playbooks.</w:t>
-      </w:r>
-    </w:p>
-    <w:p>
-      <w:pPr>
-        <w:numPr>
-          <w:ilvl w:val="0"/>
-          <w:numId w:val="1062"/>
-        </w:numPr>
-      </w:pPr>
-      <w:r>
-        <w:rPr>
-          <w:bCs/>
-          <w:b/>
-        </w:rPr>
-        <w:t xml:space="preserve">The Difference:</w:t>
-      </w:r>
-      <w:r>
-        <w:t xml:space="preserve"> </w:t>
-      </w:r>
-      <w:r>
-        <w:t xml:space="preserve">Instead of writing a script to</w:t>
-      </w:r>
-      <w:r>
-        <w:t xml:space="preserve"> </w:t>
-      </w:r>
-      <w:r>
-        <w:t xml:space="preserve">“</w:t>
-      </w:r>
-      <w:r>
-        <w:t xml:space="preserve">Configure NTP,</w:t>
-      </w:r>
-      <w:r>
-        <w:t xml:space="preserve">”</w:t>
-      </w:r>
-      <w:r>
-        <w:t xml:space="preserve"> </w:t>
-      </w:r>
-      <w:r>
-        <w:t xml:space="preserve">the admin defines the</w:t>
-      </w:r>
-      <w:r>
-        <w:t xml:space="preserve"> </w:t>
-      </w:r>
-      <w:r>
-        <w:rPr>
-          <w:iCs/>
-          <w:i/>
-        </w:rPr>
-        <w:t xml:space="preserve">desired state</w:t>
-      </w:r>
-      <w:r>
-        <w:t xml:space="preserve"> </w:t>
-      </w:r>
-      <w:r>
-        <w:t xml:space="preserve">in a YAML variable file.</w:t>
-      </w:r>
-      <w:r>
-        <w:br/>
-      </w:r>
-      <w:r>
-        <w:t xml:space="preserve">YAML</w:t>
-      </w:r>
-      <w:r>
-        <w:br/>
-      </w:r>
-      <w:r>
-        <w:t xml:space="preserve"># vars.yml</w:t>
-      </w:r>
-      <w:r>
-        <w:br/>
-      </w:r>
-      <w:r>
-        <w:t xml:space="preserve">timesync_ntp_servers:</w:t>
-      </w:r>
-      <w:r>
-        <w:br/>
-      </w:r>
-      <w:r>
-        <w:t xml:space="preserve">- hostname: pool.ntp.org</w:t>
-      </w:r>
-      <w:r>
-        <w:br/>
-      </w:r>
-      <w:r>
-        <w:t xml:space="preserve">iburst: yes</w:t>
-      </w:r>
-    </w:p>
-    <w:p>
-      <w:pPr>
-        <w:numPr>
-          <w:ilvl w:val="0"/>
-          <w:numId w:val="1000"/>
-        </w:numPr>
-      </w:pPr>
-      <w:r>
-        <w:t xml:space="preserve">Then runs the role:</w:t>
-      </w:r>
-      <w:r>
-        <w:br/>
-      </w:r>
-      <w:r>
-        <w:t xml:space="preserve">Bash</w:t>
-      </w:r>
-      <w:r>
-        <w:br/>
-      </w:r>
-      <w:r>
-        <w:t xml:space="preserve">ansible-playbook -i hosts timesync.yml</w:t>
-      </w:r>
-    </w:p>
-    <w:p>
-      <w:pPr>
-        <w:numPr>
-          <w:ilvl w:val="0"/>
-          <w:numId w:val="1062"/>
-        </w:numPr>
-      </w:pPr>
-      <w:r>
-        <w:rPr>
-          <w:bCs/>
-          <w:b/>
-        </w:rPr>
-        <w:t xml:space="preserve">Why it matters:</w:t>
-      </w:r>
-      <w:r>
-        <w:t xml:space="preserve"> </w:t>
-      </w:r>
-      <w:r>
-        <w:t xml:space="preserve">The System Role handles the complexity of SLES 16 internals (editing /etc/chrony.conf, restarting chronyd, enabling the service, handling SELinux ports). It ensures</w:t>
-      </w:r>
-      <w:r>
-        <w:t xml:space="preserve"> </w:t>
-      </w:r>
-      <w:r>
-        <w:rPr>
-          <w:bCs/>
-          <w:b/>
-        </w:rPr>
-        <w:t xml:space="preserve">Idempotency</w:t>
-      </w:r>
-      <w:r>
-        <w:t xml:space="preserve">—running the playbook ten times results in the same state as running it once, without errors or duplicate config lines.</w:t>
-      </w:r>
-      <w:r>
-        <w:br/>
-      </w:r>
-    </w:p>
-    <w:p>
-      <w:pPr>
-        <w:numPr>
-          <w:ilvl w:val="0"/>
-          <w:numId w:val="1062"/>
-        </w:numPr>
-      </w:pPr>
-      <w:r>
-        <w:rPr>
-          <w:bCs/>
-          <w:b/>
-        </w:rPr>
-        <w:t xml:space="preserve">SaltStack:</w:t>
-      </w:r>
-      <w:r>
-        <w:t xml:space="preserve"> </w:t>
-      </w:r>
-      <w:r>
-        <w:t xml:space="preserve">While Ansible is the focus for agentless config, SUSE Manager (SUMA) relies on</w:t>
-      </w:r>
-      <w:r>
-        <w:t xml:space="preserve"> </w:t>
-      </w:r>
-      <w:r>
-        <w:rPr>
-          <w:bCs/>
-          <w:b/>
-        </w:rPr>
-        <w:t xml:space="preserve">Salt</w:t>
-      </w:r>
-      <w:r>
-        <w:t xml:space="preserve">. SLES 16 includes the salt-minion package, allowing the OS to be controlled by a Salt Master for event-driven automation (Reactors), a concept absent in standard HP-UX.</w:t>
-      </w:r>
-    </w:p>
-    <w:bookmarkEnd w:id="89"/>
-    <w:bookmarkEnd w:id="90"/>
-    <w:bookmarkStart w:id="93" w:name="Xb3d858bd1fc4e6834a4777a0b9c11ac866949b8"/>
-    <w:p>
-      <w:pPr>
-        <w:pStyle w:val="Heading2"/>
-      </w:pPr>
-      <w:r>
-        <w:rPr>
-          <w:rStyle w:val="SectionNumber"/>
-        </w:rPr>
-        <w:t xml:space="preserve">6.2</w:t>
-      </w:r>
-      <w:r>
-        <w:tab/>
-      </w:r>
-      <w:r>
-        <w:t xml:space="preserve">Dynamic Linking, Compilation, and Symbol Versioning: Itanium vs. x86-64</w:t>
-      </w:r>
-    </w:p>
-    <w:p>
-      <w:pPr>
-        <w:pStyle w:val="FirstParagraph"/>
-      </w:pPr>
-      <w:r>
-        <w:t xml:space="preserve">The transition from Itanium (IA64) to x86-64 involves a complete change in the Application Binary Interface (ABI) and memory management subsystem.</w:t>
-      </w:r>
-    </w:p>
-    <w:bookmarkStart w:id="91" w:name="X9db472693ecd94923a6393b16fec5b0a066dbd1"/>
-    <w:p>
-      <w:pPr>
-        <w:pStyle w:val="Heading3"/>
-      </w:pPr>
-      <w:r>
-        <w:rPr>
-          <w:rStyle w:val="SectionNumber"/>
-        </w:rPr>
-        <w:t xml:space="preserve">6.2.1</w:t>
-      </w:r>
-      <w:r>
-        <w:tab/>
-      </w:r>
-      <w:r>
-        <w:t xml:space="preserve">Shared Library Management: SHLI vs. glibc/ELF</w:t>
-      </w:r>
-    </w:p>
-    <w:p>
-      <w:pPr>
-        <w:pStyle w:val="FirstParagraph"/>
-      </w:pPr>
-      <w:r>
-        <w:t xml:space="preserve">HP-UX on Itanium uses the ELF object format, but the dynamic linking behavior retains legacy HP-UX characteristics.</w:t>
-      </w:r>
-    </w:p>
-    <w:p>
-      <w:pPr>
-        <w:numPr>
-          <w:ilvl w:val="0"/>
-          <w:numId w:val="1063"/>
-        </w:numPr>
-        <w:pStyle w:val="Compact"/>
-      </w:pPr>
-      <w:r>
-        <w:rPr>
-          <w:bCs/>
-          <w:b/>
-        </w:rPr>
-        <w:t xml:space="preserve">HP-UX Dynamic Loader:</w:t>
-      </w:r>
-      <w:r>
-        <w:t xml:space="preserve"> </w:t>
-      </w:r>
-      <w:r>
-        <w:t xml:space="preserve">Uses dld.so. It historically respected the SHLIB_PATH environment variable for 32-bit applications and LD_LIBRARY_PATH for 64-bit applications. The loader supports</w:t>
-      </w:r>
-      <w:r>
-        <w:t xml:space="preserve"> </w:t>
-      </w:r>
-      <w:r>
-        <w:t xml:space="preserve">“</w:t>
-      </w:r>
-      <w:r>
-        <w:t xml:space="preserve">depth-first</w:t>
-      </w:r>
-      <w:r>
-        <w:t xml:space="preserve">”</w:t>
-      </w:r>
-      <w:r>
-        <w:t xml:space="preserve"> </w:t>
-      </w:r>
-      <w:r>
-        <w:t xml:space="preserve">or</w:t>
-      </w:r>
-      <w:r>
-        <w:t xml:space="preserve"> </w:t>
-      </w:r>
-      <w:r>
-        <w:t xml:space="preserve">“</w:t>
-      </w:r>
-      <w:r>
-        <w:t xml:space="preserve">breadth-first</w:t>
-      </w:r>
-      <w:r>
-        <w:t xml:space="preserve">”</w:t>
-      </w:r>
-      <w:r>
-        <w:t xml:space="preserve"> </w:t>
-      </w:r>
-      <w:r>
-        <w:t xml:space="preserve">search orders depending on compilation flags (+std, +compat).14</w:t>
-      </w:r>
-      <w:r>
-        <w:br/>
-      </w:r>
-    </w:p>
-    <w:p>
-      <w:pPr>
-        <w:numPr>
-          <w:ilvl w:val="0"/>
-          <w:numId w:val="1063"/>
-        </w:numPr>
-        <w:pStyle w:val="Compact"/>
-      </w:pPr>
-      <w:r>
-        <w:rPr>
-          <w:bCs/>
-          <w:b/>
-        </w:rPr>
-        <w:t xml:space="preserve">SLES 16 Dynamic Loader:</w:t>
-      </w:r>
-      <w:r>
-        <w:t xml:space="preserve"> </w:t>
-      </w:r>
-      <w:r>
-        <w:t xml:space="preserve">Uses ld-linux-x86-64.so.2 (part of glibc). It</w:t>
-      </w:r>
-      <w:r>
-        <w:t xml:space="preserve"> </w:t>
-      </w:r>
-      <w:r>
-        <w:rPr>
-          <w:bCs/>
-          <w:b/>
-        </w:rPr>
-        <w:t xml:space="preserve">only</w:t>
-      </w:r>
-      <w:r>
-        <w:t xml:space="preserve"> </w:t>
-      </w:r>
-      <w:r>
-        <w:t xml:space="preserve">respects LD_LIBRARY_PATH. SHLIB_PATH is ignored.</w:t>
-      </w:r>
-    </w:p>
-    <w:p>
-      <w:pPr>
-        <w:pStyle w:val="FirstParagraph"/>
-      </w:pPr>
-      <w:r>
-        <w:t xml:space="preserve">Critical Migration Action:</w:t>
-      </w:r>
-      <w:r>
-        <w:br/>
-      </w:r>
-      <w:r>
-        <w:t xml:space="preserve">Administrators migration scripts must be audited. Any script exporting SHLIB_PATH must be rewritten to export LD_LIBRARY_PATH. Furthermore, relying on LD_LIBRARY_PATH for system-wide configuration is an anti-pattern in Linux. The correct method is to add the library directory to a file in /etc/ld.so.conf.d/ and run ldconfig to update the global cache /etc/ld.so.cache.</w:t>
-      </w:r>
-    </w:p>
-    <w:bookmarkEnd w:id="91"/>
-    <w:bookmarkStart w:id="92" w:name="compilation-and-symbol-versioning"/>
-    <w:p>
-      <w:pPr>
-        <w:pStyle w:val="Heading3"/>
-      </w:pPr>
-      <w:r>
-        <w:rPr>
-          <w:rStyle w:val="SectionNumber"/>
-        </w:rPr>
-        <w:t xml:space="preserve">6.2.2</w:t>
-      </w:r>
-      <w:r>
-        <w:tab/>
-      </w:r>
-      <w:r>
-        <w:t xml:space="preserve">Compilation and Symbol Versioning</w:t>
-      </w:r>
-    </w:p>
-    <w:p>
-      <w:pPr>
-        <w:pStyle w:val="FirstParagraph"/>
-      </w:pPr>
-      <w:r>
-        <w:t xml:space="preserve">When recompiling in-house C/C++ applications from HP-UX to SLES 16:</w:t>
-      </w:r>
-    </w:p>
-    <w:p>
-      <w:pPr>
-        <w:numPr>
-          <w:ilvl w:val="0"/>
-          <w:numId w:val="1064"/>
-        </w:numPr>
-        <w:pStyle w:val="Compact"/>
-      </w:pPr>
-      <w:r>
-        <w:rPr>
-          <w:bCs/>
-          <w:b/>
-        </w:rPr>
-        <w:t xml:space="preserve">Compiler:</w:t>
-      </w:r>
-      <w:r>
-        <w:t xml:space="preserve"> </w:t>
-      </w:r>
-      <w:r>
-        <w:t xml:space="preserve">HP-UX uses the aCC (HP ANSI C++) compiler or cc. SLES 16 uses gcc (GNU Compiler Collection).</w:t>
-      </w:r>
-      <w:r>
-        <w:br/>
-      </w:r>
-    </w:p>
-    <w:p>
-      <w:pPr>
-        <w:numPr>
-          <w:ilvl w:val="0"/>
-          <w:numId w:val="1064"/>
-        </w:numPr>
-        <w:pStyle w:val="Compact"/>
-      </w:pPr>
-      <w:r>
-        <w:rPr>
-          <w:bCs/>
-          <w:b/>
-        </w:rPr>
-        <w:t xml:space="preserve">Flags:</w:t>
-      </w:r>
-      <w:r>
-        <w:t xml:space="preserve"> </w:t>
-      </w:r>
-      <w:r>
-        <w:t xml:space="preserve">The HP-UX +z or +Z flags (for Position Independent Code - PIC) must be replaced with -fPIC in GCC. The +b flag (to embed runpaths) translates to -Wl,-rpath.18</w:t>
-      </w:r>
-      <w:r>
-        <w:br/>
-      </w:r>
-    </w:p>
-    <w:p>
-      <w:pPr>
-        <w:numPr>
-          <w:ilvl w:val="0"/>
-          <w:numId w:val="1064"/>
-        </w:numPr>
-        <w:pStyle w:val="Compact"/>
-      </w:pPr>
-      <w:r>
-        <w:rPr>
-          <w:bCs/>
-          <w:b/>
-        </w:rPr>
-        <w:t xml:space="preserve">Glibc:</w:t>
-      </w:r>
-      <w:r>
-        <w:t xml:space="preserve"> </w:t>
-      </w:r>
-      <w:r>
-        <w:t xml:space="preserve">SLES 16 uses glibc (GNU C Library). Glibc utilizes strict</w:t>
-      </w:r>
-      <w:r>
-        <w:t xml:space="preserve"> </w:t>
-      </w:r>
-      <w:r>
-        <w:rPr>
-          <w:bCs/>
-          <w:b/>
-        </w:rPr>
-        <w:t xml:space="preserve">Symbol Versioning</w:t>
-      </w:r>
-      <w:r>
-        <w:t xml:space="preserve">. If an application is compiled against a specific version of a library, it expects that specific version of the symbol at runtime. This prevents the</w:t>
-      </w:r>
-      <w:r>
-        <w:t xml:space="preserve"> </w:t>
-      </w:r>
-      <w:r>
-        <w:t xml:space="preserve">“</w:t>
-      </w:r>
-      <w:r>
-        <w:t xml:space="preserve">DLL Hell</w:t>
-      </w:r>
-      <w:r>
-        <w:t xml:space="preserve">”</w:t>
-      </w:r>
-      <w:r>
-        <w:t xml:space="preserve"> </w:t>
-      </w:r>
-      <w:r>
-        <w:t xml:space="preserve">sometimes seen on older UNIX systems but requires that binaries be recompiled if the underlying library major version changes significantly. HP-UX’s SHLI (Shared Library) versioning was often looser, allowing simpler symlink swaps to upgrade libraries.</w:t>
-      </w:r>
-    </w:p>
-    <w:bookmarkEnd w:id="92"/>
-    <w:bookmarkEnd w:id="93"/>
-    <w:bookmarkEnd w:id="94"/>
-    <w:bookmarkStart w:id="96" w:name="appendix"/>
-    <w:p>
-      <w:pPr>
-        <w:pStyle w:val="Heading1"/>
-      </w:pPr>
-      <w:r>
-        <w:rPr>
-          <w:rStyle w:val="SectionNumber"/>
-        </w:rPr>
-        <w:t xml:space="preserve">7</w:t>
-      </w:r>
-      <w:r>
-        <w:tab/>
-      </w:r>
-      <w:r>
-        <w:t xml:space="preserve">Appendix</w:t>
-      </w:r>
-    </w:p>
-    <w:bookmarkStart w:id="95" w:name="common-command-comparison-table"/>
-    <w:p>
-      <w:pPr>
-        <w:pStyle w:val="Heading2"/>
-      </w:pPr>
-      <w:r>
-        <w:rPr>
-          <w:rStyle w:val="SectionNumber"/>
-        </w:rPr>
-        <w:t xml:space="preserve">7.1</w:t>
-      </w:r>
-      <w:r>
-        <w:tab/>
-      </w:r>
-      <w:r>
-        <w:t xml:space="preserve">Common Command Comparison Table</w:t>
+        <w:t xml:space="preserve">Architecture Comparisons</w:t>
       </w:r>
     </w:p>
     <w:tbl>
@@ -10908,6 +11035,1616 @@
               <w:jc w:val="left"/>
             </w:pPr>
             <w:r>
+              <w:t xml:space="preserve">Component</w:t>
+            </w:r>
+          </w:p>
+        </w:tc>
+        <w:tc>
+          <w:tcPr/>
+          <w:p>
+            <w:pPr>
+              <w:pStyle w:val="Compact"/>
+              <w:jc w:val="left"/>
+            </w:pPr>
+            <w:r>
+              <w:t xml:space="preserve">HP Serviceguard</w:t>
+            </w:r>
+          </w:p>
+        </w:tc>
+        <w:tc>
+          <w:tcPr/>
+          <w:p>
+            <w:pPr>
+              <w:pStyle w:val="Compact"/>
+              <w:jc w:val="left"/>
+            </w:pPr>
+            <w:r>
+              <w:t xml:space="preserve">SLES 16 (Pacemaker)</w:t>
+            </w:r>
+          </w:p>
+        </w:tc>
+        <w:tc>
+          <w:tcPr/>
+          <w:p>
+            <w:pPr>
+              <w:pStyle w:val="Compact"/>
+              <w:jc w:val="left"/>
+            </w:pPr>
+            <w:r>
+              <w:t xml:space="preserve">Transition Note</w:t>
+            </w:r>
+          </w:p>
+        </w:tc>
+      </w:tr>
+      <w:tr>
+        <w:tc>
+          <w:tcPr/>
+          <w:p>
+            <w:pPr>
+              <w:pStyle w:val="Compact"/>
+              <w:jc w:val="left"/>
+            </w:pPr>
+            <w:r>
+              <w:rPr>
+                <w:bCs/>
+                <w:b/>
+              </w:rPr>
+              <w:t xml:space="preserve">Communication Layer</w:t>
+            </w:r>
+          </w:p>
+        </w:tc>
+        <w:tc>
+          <w:tcPr/>
+          <w:p>
+            <w:pPr>
+              <w:pStyle w:val="Compact"/>
+              <w:jc w:val="left"/>
+            </w:pPr>
+            <w:r>
+              <w:t xml:space="preserve">TCP/UDP Heartbeat, proprietary protocol.</w:t>
+            </w:r>
+          </w:p>
+        </w:tc>
+        <w:tc>
+          <w:tcPr/>
+          <w:p>
+            <w:pPr>
+              <w:pStyle w:val="Compact"/>
+              <w:jc w:val="left"/>
+            </w:pPr>
+            <w:r>
+              <w:rPr>
+                <w:bCs/>
+                <w:b/>
+              </w:rPr>
+              <w:t xml:space="preserve">Corosync</w:t>
+            </w:r>
+            <w:r>
+              <w:t xml:space="preserve"> </w:t>
+            </w:r>
+            <w:r>
+              <w:t xml:space="preserve">(Totem Single Ring Protocol).</w:t>
+            </w:r>
+          </w:p>
+        </w:tc>
+        <w:tc>
+          <w:tcPr/>
+          <w:p>
+            <w:pPr>
+              <w:pStyle w:val="Compact"/>
+              <w:jc w:val="left"/>
+            </w:pPr>
+            <w:r>
+              <w:t xml:space="preserve">Corosync handles membership and quorum.</w:t>
+            </w:r>
+          </w:p>
+        </w:tc>
+      </w:tr>
+      <w:tr>
+        <w:tc>
+          <w:tcPr/>
+          <w:p>
+            <w:pPr>
+              <w:pStyle w:val="Compact"/>
+              <w:jc w:val="left"/>
+            </w:pPr>
+            <w:r>
+              <w:rPr>
+                <w:bCs/>
+                <w:b/>
+              </w:rPr>
+              <w:t xml:space="preserve">Resource Manager</w:t>
+            </w:r>
+          </w:p>
+        </w:tc>
+        <w:tc>
+          <w:tcPr/>
+          <w:p>
+            <w:pPr>
+              <w:pStyle w:val="Compact"/>
+              <w:jc w:val="left"/>
+            </w:pPr>
+            <w:r>
+              <w:t xml:space="preserve">cmcld (Cluster Daemon).</w:t>
+            </w:r>
+          </w:p>
+        </w:tc>
+        <w:tc>
+          <w:tcPr/>
+          <w:p>
+            <w:pPr>
+              <w:pStyle w:val="Compact"/>
+              <w:jc w:val="left"/>
+            </w:pPr>
+            <w:r>
+              <w:rPr>
+                <w:bCs/>
+                <w:b/>
+              </w:rPr>
+              <w:t xml:space="preserve">Pacemaker</w:t>
+            </w:r>
+            <w:r>
+              <w:t xml:space="preserve"> </w:t>
+            </w:r>
+            <w:r>
+              <w:t xml:space="preserve">(pacemakerd).</w:t>
+            </w:r>
+          </w:p>
+        </w:tc>
+        <w:tc>
+          <w:tcPr/>
+          <w:p>
+            <w:pPr>
+              <w:pStyle w:val="Compact"/>
+              <w:jc w:val="left"/>
+            </w:pPr>
+            <w:r>
+              <w:t xml:space="preserve">Pacemaker decides</w:t>
+            </w:r>
+            <w:r>
+              <w:t xml:space="preserve"> </w:t>
+            </w:r>
+            <w:r>
+              <w:rPr>
+                <w:iCs/>
+                <w:i/>
+              </w:rPr>
+              <w:t xml:space="preserve">where</w:t>
+            </w:r>
+            <w:r>
+              <w:t xml:space="preserve"> </w:t>
+            </w:r>
+            <w:r>
+              <w:t xml:space="preserve">things run.</w:t>
+            </w:r>
+          </w:p>
+        </w:tc>
+      </w:tr>
+      <w:tr>
+        <w:tc>
+          <w:tcPr/>
+          <w:p>
+            <w:pPr>
+              <w:pStyle w:val="Compact"/>
+              <w:jc w:val="left"/>
+            </w:pPr>
+            <w:r>
+              <w:rPr>
+                <w:bCs/>
+                <w:b/>
+              </w:rPr>
+              <w:t xml:space="preserve">Configuration</w:t>
+            </w:r>
+          </w:p>
+        </w:tc>
+        <w:tc>
+          <w:tcPr/>
+          <w:p>
+            <w:pPr>
+              <w:pStyle w:val="Compact"/>
+              <w:jc w:val="left"/>
+            </w:pPr>
+            <w:r>
+              <w:t xml:space="preserve">cmcluster.ascii &amp; package.conf.</w:t>
+            </w:r>
+          </w:p>
+        </w:tc>
+        <w:tc>
+          <w:tcPr/>
+          <w:p>
+            <w:pPr>
+              <w:pStyle w:val="Compact"/>
+              <w:jc w:val="left"/>
+            </w:pPr>
+            <w:r>
+              <w:rPr>
+                <w:bCs/>
+                <w:b/>
+              </w:rPr>
+              <w:t xml:space="preserve">CIB</w:t>
+            </w:r>
+            <w:r>
+              <w:t xml:space="preserve"> </w:t>
+            </w:r>
+            <w:r>
+              <w:t xml:space="preserve">(Cluster Information Base) XML.</w:t>
+            </w:r>
+          </w:p>
+        </w:tc>
+        <w:tc>
+          <w:tcPr/>
+          <w:p>
+            <w:pPr>
+              <w:pStyle w:val="Compact"/>
+              <w:jc w:val="left"/>
+            </w:pPr>
+            <w:r>
+              <w:t xml:space="preserve">Never edit XML directly; use crm or pcs shell.</w:t>
+            </w:r>
+          </w:p>
+        </w:tc>
+      </w:tr>
+      <w:tr>
+        <w:tc>
+          <w:tcPr/>
+          <w:p>
+            <w:pPr>
+              <w:pStyle w:val="Compact"/>
+              <w:jc w:val="left"/>
+            </w:pPr>
+            <w:r>
+              <w:rPr>
+                <w:bCs/>
+                <w:b/>
+              </w:rPr>
+              <w:t xml:space="preserve">Agents</w:t>
+            </w:r>
+          </w:p>
+        </w:tc>
+        <w:tc>
+          <w:tcPr/>
+          <w:p>
+            <w:pPr>
+              <w:pStyle w:val="Compact"/>
+              <w:jc w:val="left"/>
+            </w:pPr>
+            <w:r>
+              <w:t xml:space="preserve">Control Scripts (Shell).</w:t>
+            </w:r>
+          </w:p>
+        </w:tc>
+        <w:tc>
+          <w:tcPr/>
+          <w:p>
+            <w:pPr>
+              <w:pStyle w:val="Compact"/>
+              <w:jc w:val="left"/>
+            </w:pPr>
+            <w:r>
+              <w:rPr>
+                <w:bCs/>
+                <w:b/>
+              </w:rPr>
+              <w:t xml:space="preserve">OCF Agents</w:t>
+            </w:r>
+            <w:r>
+              <w:t xml:space="preserve"> </w:t>
+            </w:r>
+            <w:r>
+              <w:t xml:space="preserve">(Open Cluster Framework).</w:t>
+            </w:r>
+          </w:p>
+        </w:tc>
+        <w:tc>
+          <w:tcPr/>
+          <w:p>
+            <w:pPr>
+              <w:pStyle w:val="Compact"/>
+              <w:jc w:val="left"/>
+            </w:pPr>
+            <w:r>
+              <w:t xml:space="preserve">OCF agents are standardized scripts with start, stop, monitor actions.36</w:t>
+            </w:r>
+          </w:p>
+        </w:tc>
+      </w:tr>
+      <w:tr>
+        <w:tc>
+          <w:tcPr/>
+          <w:p>
+            <w:pPr>
+              <w:pStyle w:val="Compact"/>
+              <w:jc w:val="left"/>
+            </w:pPr>
+            <w:r>
+              <w:rPr>
+                <w:bCs/>
+                <w:b/>
+              </w:rPr>
+              <w:t xml:space="preserve">Fencing</w:t>
+            </w:r>
+          </w:p>
+        </w:tc>
+        <w:tc>
+          <w:tcPr/>
+          <w:p>
+            <w:pPr>
+              <w:pStyle w:val="Compact"/>
+              <w:jc w:val="left"/>
+            </w:pPr>
+            <w:r>
+              <w:t xml:space="preserve">Safety Timer / Lock Disk.</w:t>
+            </w:r>
+          </w:p>
+        </w:tc>
+        <w:tc>
+          <w:tcPr/>
+          <w:p>
+            <w:pPr>
+              <w:pStyle w:val="Compact"/>
+              <w:jc w:val="left"/>
+            </w:pPr>
+            <w:r>
+              <w:rPr>
+                <w:bCs/>
+                <w:b/>
+              </w:rPr>
+              <w:t xml:space="preserve">STONITH</w:t>
+            </w:r>
+            <w:r>
+              <w:t xml:space="preserve"> </w:t>
+            </w:r>
+            <w:r>
+              <w:t xml:space="preserve">(Shoot The Other Node In The Head).</w:t>
+            </w:r>
+          </w:p>
+        </w:tc>
+        <w:tc>
+          <w:tcPr/>
+          <w:p>
+            <w:pPr>
+              <w:pStyle w:val="Compact"/>
+              <w:jc w:val="left"/>
+            </w:pPr>
+            <w:r>
+              <w:t xml:space="preserve">Mandatory in SLES 16. Uses SBD (Storage Based Death) or IPMI.</w:t>
+            </w:r>
+          </w:p>
+        </w:tc>
+      </w:tr>
+    </w:tbl>
+    <w:bookmarkEnd w:id="87"/>
+    <w:bookmarkStart w:id="88" w:name="configuration-complexity-and-syntax"/>
+    <w:p>
+      <w:pPr>
+        <w:pStyle w:val="Heading3"/>
+      </w:pPr>
+      <w:r>
+        <w:rPr>
+          <w:rStyle w:val="SectionNumber"/>
+        </w:rPr>
+        <w:t xml:space="preserve">5.3.2</w:t>
+      </w:r>
+      <w:r>
+        <w:tab/>
+      </w:r>
+      <w:r>
+        <w:t xml:space="preserve">Configuration Complexity and Syntax</w:t>
+      </w:r>
+    </w:p>
+    <w:p>
+      <w:pPr>
+        <w:pStyle w:val="FirstParagraph"/>
+      </w:pPr>
+      <w:r>
+        <w:t xml:space="preserve">Serviceguard:</w:t>
+      </w:r>
+      <w:r>
+        <w:br/>
+      </w:r>
+      <w:r>
+        <w:t xml:space="preserve">Packages are monolithic. The control script handles IP assignment, disk mounting, and application start sequentially.</w:t>
+      </w:r>
+      <w:r>
+        <w:br/>
+      </w:r>
+      <w:r>
+        <w:t xml:space="preserve">Pacemaker:</w:t>
+      </w:r>
+      <w:r>
+        <w:br/>
+      </w:r>
+      <w:r>
+        <w:t xml:space="preserve">Resources are granular and linked by constraints.</w:t>
+      </w:r>
+    </w:p>
+    <w:p>
+      <w:pPr>
+        <w:numPr>
+          <w:ilvl w:val="0"/>
+          <w:numId w:val="1059"/>
+        </w:numPr>
+        <w:pStyle w:val="Compact"/>
+      </w:pPr>
+      <w:r>
+        <w:rPr>
+          <w:bCs/>
+          <w:b/>
+        </w:rPr>
+        <w:t xml:space="preserve">Resource Group:</w:t>
+      </w:r>
+      <w:r>
+        <w:t xml:space="preserve"> </w:t>
+      </w:r>
+      <w:r>
+        <w:t xml:space="preserve">A container ensuring resources start sequentially on the same node.</w:t>
+      </w:r>
+      <w:r>
+        <w:br/>
+      </w:r>
+    </w:p>
+    <w:p>
+      <w:pPr>
+        <w:numPr>
+          <w:ilvl w:val="0"/>
+          <w:numId w:val="1059"/>
+        </w:numPr>
+        <w:pStyle w:val="Compact"/>
+      </w:pPr>
+      <w:r>
+        <w:rPr>
+          <w:bCs/>
+          <w:b/>
+        </w:rPr>
+        <w:t xml:space="preserve">Colocation Constraint:</w:t>
+      </w:r>
+      <w:r>
+        <w:t xml:space="preserve"> </w:t>
+      </w:r>
+      <w:r>
+        <w:t xml:space="preserve">“</w:t>
+      </w:r>
+      <w:r>
+        <w:t xml:space="preserve">WebIP must run on the same node as WebServer.</w:t>
+      </w:r>
+      <w:r>
+        <w:t xml:space="preserve">”</w:t>
+      </w:r>
+      <w:r>
+        <w:br/>
+      </w:r>
+    </w:p>
+    <w:p>
+      <w:pPr>
+        <w:numPr>
+          <w:ilvl w:val="0"/>
+          <w:numId w:val="1059"/>
+        </w:numPr>
+        <w:pStyle w:val="Compact"/>
+      </w:pPr>
+      <w:r>
+        <w:rPr>
+          <w:bCs/>
+          <w:b/>
+        </w:rPr>
+        <w:t xml:space="preserve">Order Constraint:</w:t>
+      </w:r>
+      <w:r>
+        <w:t xml:space="preserve"> </w:t>
+      </w:r>
+      <w:r>
+        <w:t xml:space="preserve">“</w:t>
+      </w:r>
+      <w:r>
+        <w:t xml:space="preserve">Filesystem must start before Database.</w:t>
+      </w:r>
+      <w:r>
+        <w:t xml:space="preserve">”</w:t>
+      </w:r>
+    </w:p>
+    <w:p>
+      <w:pPr>
+        <w:pStyle w:val="FirstParagraph"/>
+      </w:pPr>
+      <w:r>
+        <w:t xml:space="preserve">Migration Scenario:</w:t>
+      </w:r>
+      <w:r>
+        <w:br/>
+      </w:r>
+      <w:r>
+        <w:t xml:space="preserve">To migrate a Serviceguard package that mounts /dev/vg01/lvol1 and starts Oracle:</w:t>
+      </w:r>
+    </w:p>
+    <w:p>
+      <w:pPr>
+        <w:numPr>
+          <w:ilvl w:val="0"/>
+          <w:numId w:val="1060"/>
+        </w:numPr>
+        <w:pStyle w:val="Compact"/>
+      </w:pPr>
+      <w:r>
+        <w:t xml:space="preserve">Define a Filesystem resource (OCF).</w:t>
+      </w:r>
+      <w:r>
+        <w:br/>
+      </w:r>
+    </w:p>
+    <w:p>
+      <w:pPr>
+        <w:numPr>
+          <w:ilvl w:val="0"/>
+          <w:numId w:val="1060"/>
+        </w:numPr>
+        <w:pStyle w:val="Compact"/>
+      </w:pPr>
+      <w:r>
+        <w:t xml:space="preserve">Define an IPaddr2 resource (OCF).</w:t>
+      </w:r>
+      <w:r>
+        <w:br/>
+      </w:r>
+    </w:p>
+    <w:p>
+      <w:pPr>
+        <w:numPr>
+          <w:ilvl w:val="0"/>
+          <w:numId w:val="1060"/>
+        </w:numPr>
+        <w:pStyle w:val="Compact"/>
+      </w:pPr>
+      <w:r>
+        <w:t xml:space="preserve">Define an oracle resource (OCF).</w:t>
+      </w:r>
+      <w:r>
+        <w:br/>
+      </w:r>
+    </w:p>
+    <w:p>
+      <w:pPr>
+        <w:numPr>
+          <w:ilvl w:val="0"/>
+          <w:numId w:val="1060"/>
+        </w:numPr>
+        <w:pStyle w:val="Compact"/>
+      </w:pPr>
+      <w:r>
+        <w:t xml:space="preserve">Group them: pcs resource group add OracleGroup IP FS OracleDB.</w:t>
+      </w:r>
+      <w:r>
+        <w:br/>
+      </w:r>
+      <w:r>
+        <w:t xml:space="preserve">This modularity allows for more complex dependency graphs than Serviceguard’s linear scripts.37</w:t>
+      </w:r>
+    </w:p>
+    <w:bookmarkEnd w:id="88"/>
+    <w:bookmarkEnd w:id="89"/>
+    <w:bookmarkStart w:id="92" w:name="X0927719d0608866cd1bfd499897b65d5ed65c79"/>
+    <w:p>
+      <w:pPr>
+        <w:pStyle w:val="Heading2"/>
+      </w:pPr>
+      <w:r>
+        <w:rPr>
+          <w:rStyle w:val="SectionNumber"/>
+        </w:rPr>
+        <w:t xml:space="preserve">5.4</w:t>
+      </w:r>
+      <w:r>
+        <w:tab/>
+      </w:r>
+      <w:r>
+        <w:t xml:space="preserve">Kernel Patching: Zero Downtime with kGraft</w:t>
+      </w:r>
+    </w:p>
+    <w:p>
+      <w:pPr>
+        <w:pStyle w:val="FirstParagraph"/>
+      </w:pPr>
+      <w:r>
+        <w:t xml:space="preserve">On HP-UX, a kernel patch (PHKL_xxxx) essentially always requires a reboot to relink the kernel and load new code. This necessitates scheduled maintenance windows.</w:t>
+      </w:r>
+      <w:r>
+        <w:br/>
+      </w:r>
+      <w:r>
+        <w:t xml:space="preserve">SLES 16 includes SUSE Live Patching (kGraft).</w:t>
+      </w:r>
+    </w:p>
+    <w:bookmarkStart w:id="90" w:name="technical-explanation-of-kgraft"/>
+    <w:p>
+      <w:pPr>
+        <w:pStyle w:val="Heading3"/>
+      </w:pPr>
+      <w:r>
+        <w:rPr>
+          <w:rStyle w:val="SectionNumber"/>
+        </w:rPr>
+        <w:t xml:space="preserve">5.4.1</w:t>
+      </w:r>
+      <w:r>
+        <w:tab/>
+      </w:r>
+      <w:r>
+        <w:t xml:space="preserve">Technical Explanation of kGraft</w:t>
+      </w:r>
+    </w:p>
+    <w:p>
+      <w:pPr>
+        <w:pStyle w:val="FirstParagraph"/>
+      </w:pPr>
+      <w:r>
+        <w:t xml:space="preserve">kGraft allows the administrator to apply critical security patches to the running kernel</w:t>
+      </w:r>
+      <w:r>
+        <w:t xml:space="preserve"> </w:t>
+      </w:r>
+      <w:r>
+        <w:rPr>
+          <w:iCs/>
+          <w:i/>
+        </w:rPr>
+        <w:t xml:space="preserve">without</w:t>
+      </w:r>
+      <w:r>
+        <w:t xml:space="preserve"> </w:t>
+      </w:r>
+      <w:r>
+        <w:t xml:space="preserve">restarting the system or even stopping applications.</w:t>
+      </w:r>
+    </w:p>
+    <w:p>
+      <w:pPr>
+        <w:numPr>
+          <w:ilvl w:val="0"/>
+          <w:numId w:val="1061"/>
+        </w:numPr>
+        <w:pStyle w:val="Compact"/>
+      </w:pPr>
+      <w:r>
+        <w:rPr>
+          <w:bCs/>
+          <w:b/>
+        </w:rPr>
+        <w:t xml:space="preserve">Mechanism:</w:t>
+      </w:r>
+      <w:r>
+        <w:t xml:space="preserve"> </w:t>
+      </w:r>
+      <w:r>
+        <w:t xml:space="preserve">It relies on the ftrace infrastructure in the Linux kernel. A live patch is loaded as a kernel module (.ko). This module contains the replacement code for a vulnerable function. kGraft injects a redirection (trampoline) at the beginning of the old function, diverting execution to the new function.</w:t>
+      </w:r>
+      <w:r>
+        <w:br/>
+      </w:r>
+    </w:p>
+    <w:p>
+      <w:pPr>
+        <w:numPr>
+          <w:ilvl w:val="0"/>
+          <w:numId w:val="1061"/>
+        </w:numPr>
+        <w:pStyle w:val="Compact"/>
+      </w:pPr>
+      <w:r>
+        <w:rPr>
+          <w:bCs/>
+          <w:b/>
+        </w:rPr>
+        <w:t xml:space="preserve">Consistency:</w:t>
+      </w:r>
+      <w:r>
+        <w:t xml:space="preserve"> </w:t>
+      </w:r>
+      <w:r>
+        <w:t xml:space="preserve">kGraft uses a</w:t>
+      </w:r>
+      <w:r>
+        <w:t xml:space="preserve"> </w:t>
+      </w:r>
+      <w:r>
+        <w:t xml:space="preserve">“</w:t>
+      </w:r>
+      <w:r>
+        <w:t xml:space="preserve">lazy migration</w:t>
+      </w:r>
+      <w:r>
+        <w:t xml:space="preserve">”</w:t>
+      </w:r>
+      <w:r>
+        <w:t xml:space="preserve"> </w:t>
+      </w:r>
+      <w:r>
+        <w:t xml:space="preserve">model. It tracks kernel threads. A thread is migrated to the new function world only when it exits kernel space. This ensures that no thread sees an inconsistent state (e.g., calling the old function but getting data from the new one). Once all threads have transitioned, the old function is retired.</w:t>
+      </w:r>
+    </w:p>
+    <w:bookmarkEnd w:id="90"/>
+    <w:bookmarkStart w:id="91" w:name="admin-workflow"/>
+    <w:p>
+      <w:pPr>
+        <w:pStyle w:val="Heading3"/>
+      </w:pPr>
+      <w:r>
+        <w:rPr>
+          <w:rStyle w:val="SectionNumber"/>
+        </w:rPr>
+        <w:t xml:space="preserve">5.4.2</w:t>
+      </w:r>
+      <w:r>
+        <w:tab/>
+      </w:r>
+      <w:r>
+        <w:t xml:space="preserve">Admin Workflow</w:t>
+      </w:r>
+    </w:p>
+    <w:p>
+      <w:pPr>
+        <w:numPr>
+          <w:ilvl w:val="0"/>
+          <w:numId w:val="1062"/>
+        </w:numPr>
+        <w:pStyle w:val="Compact"/>
+      </w:pPr>
+      <w:r>
+        <w:rPr>
+          <w:bCs/>
+          <w:b/>
+        </w:rPr>
+        <w:t xml:space="preserve">Check Status:</w:t>
+      </w:r>
+      <w:r>
+        <w:t xml:space="preserve"> </w:t>
+      </w:r>
+      <w:r>
+        <w:t xml:space="preserve">kgr status (Shows</w:t>
+      </w:r>
+      <w:r>
+        <w:t xml:space="preserve"> </w:t>
+      </w:r>
+      <w:r>
+        <w:t xml:space="preserve">“</w:t>
+      </w:r>
+      <w:r>
+        <w:t xml:space="preserve">ready</w:t>
+      </w:r>
+      <w:r>
+        <w:t xml:space="preserve">”</w:t>
+      </w:r>
+      <w:r>
+        <w:t xml:space="preserve">).</w:t>
+      </w:r>
+      <w:r>
+        <w:br/>
+      </w:r>
+    </w:p>
+    <w:p>
+      <w:pPr>
+        <w:numPr>
+          <w:ilvl w:val="0"/>
+          <w:numId w:val="1062"/>
+        </w:numPr>
+        <w:pStyle w:val="Compact"/>
+      </w:pPr>
+      <w:r>
+        <w:rPr>
+          <w:bCs/>
+          <w:b/>
+        </w:rPr>
+        <w:t xml:space="preserve">Install Patch:</w:t>
+      </w:r>
+      <w:r>
+        <w:t xml:space="preserve"> </w:t>
+      </w:r>
+      <w:r>
+        <w:t xml:space="preserve">zypper install kernel-livepatch-SLE15-SPx…</w:t>
+      </w:r>
+      <w:r>
+        <w:br/>
+      </w:r>
+    </w:p>
+    <w:p>
+      <w:pPr>
+        <w:numPr>
+          <w:ilvl w:val="0"/>
+          <w:numId w:val="1062"/>
+        </w:numPr>
+        <w:pStyle w:val="Compact"/>
+      </w:pPr>
+      <w:r>
+        <w:t xml:space="preserve">Verify: The patch applies immediately. kgr status shows</w:t>
+      </w:r>
+      <w:r>
+        <w:t xml:space="preserve"> </w:t>
+      </w:r>
+      <w:r>
+        <w:t xml:space="preserve">“</w:t>
+      </w:r>
+      <w:r>
+        <w:t xml:space="preserve">in_progress</w:t>
+      </w:r>
+      <w:r>
+        <w:t xml:space="preserve">”</w:t>
+      </w:r>
+      <w:r>
+        <w:t xml:space="preserve"> </w:t>
+      </w:r>
+      <w:r>
+        <w:t xml:space="preserve">then</w:t>
+      </w:r>
+      <w:r>
+        <w:t xml:space="preserve"> </w:t>
+      </w:r>
+      <w:r>
+        <w:t xml:space="preserve">“</w:t>
+      </w:r>
+      <w:r>
+        <w:t xml:space="preserve">ready</w:t>
+      </w:r>
+      <w:r>
+        <w:t xml:space="preserve">”</w:t>
+      </w:r>
+      <w:r>
+        <w:t xml:space="preserve">. The uname -r version does not change, but the code in memory is patched.</w:t>
+      </w:r>
+      <w:r>
+        <w:br/>
+      </w:r>
+      <w:r>
+        <w:t xml:space="preserve">This capability fundamentally changes the patching cadence, allowing security teams to patch Shellshock/Spectre-class vulnerabilities mid-day without business interruption.38</w:t>
+      </w:r>
+    </w:p>
+    <w:bookmarkEnd w:id="91"/>
+    <w:bookmarkEnd w:id="92"/>
+    <w:bookmarkEnd w:id="93"/>
+    <w:bookmarkStart w:id="99" w:name="Xbce923894c58f847d0f0babfb25b3b57bf93237"/>
+    <w:p>
+      <w:pPr>
+        <w:pStyle w:val="Heading1"/>
+      </w:pPr>
+      <w:r>
+        <w:rPr>
+          <w:rStyle w:val="SectionNumber"/>
+        </w:rPr>
+        <w:t xml:space="preserve">6</w:t>
+      </w:r>
+      <w:r>
+        <w:tab/>
+      </w:r>
+      <w:r>
+        <w:t xml:space="preserve">Future-Proofing and Development Ecosystem</w:t>
+      </w:r>
+    </w:p>
+    <w:p>
+      <w:pPr>
+        <w:numPr>
+          <w:ilvl w:val="0"/>
+          <w:numId w:val="1063"/>
+        </w:numPr>
+        <w:pStyle w:val="Compact"/>
+      </w:pPr>
+      <w:r>
+        <w:t xml:space="preserve">Configuration Management: The Shift to IaC</w:t>
+      </w:r>
+    </w:p>
+    <w:p>
+      <w:pPr>
+        <w:numPr>
+          <w:ilvl w:val="0"/>
+          <w:numId w:val="1063"/>
+        </w:numPr>
+        <w:pStyle w:val="Compact"/>
+      </w:pPr>
+      <w:r>
+        <w:t xml:space="preserve">Dynamic Linking, Compilation, and Symbol Versioning: Itanium vs. x86-64</w:t>
+      </w:r>
+    </w:p>
+    <w:p>
+      <w:pPr>
+        <w:numPr>
+          <w:ilvl w:val="0"/>
+          <w:numId w:val="1063"/>
+        </w:numPr>
+        <w:pStyle w:val="Compact"/>
+      </w:pPr>
+      <w:r>
+        <w:t xml:space="preserve">Missing</w:t>
+      </w:r>
+    </w:p>
+    <w:p>
+      <w:pPr>
+        <w:numPr>
+          <w:ilvl w:val="1"/>
+          <w:numId w:val="1064"/>
+        </w:numPr>
+        <w:pStyle w:val="Compact"/>
+      </w:pPr>
+      <w:r>
+        <w:t xml:space="preserve">Development Tools (Proprietary Compilers vs. GCC): Extended Development framework description</w:t>
+      </w:r>
+    </w:p>
+    <w:p>
+      <w:pPr>
+        <w:numPr>
+          <w:ilvl w:val="1"/>
+          <w:numId w:val="1064"/>
+        </w:numPr>
+        <w:pStyle w:val="Compact"/>
+      </w:pPr>
+      <w:r>
+        <w:t xml:space="preserve">Virtualization/Containers (HPVM vs. KVM/Podman/Docker)</w:t>
+      </w:r>
+    </w:p>
+    <w:p>
+      <w:pPr>
+        <w:numPr>
+          <w:ilvl w:val="1"/>
+          <w:numId w:val="1064"/>
+        </w:numPr>
+        <w:pStyle w:val="Compact"/>
+      </w:pPr>
+      <w:r>
+        <w:t xml:space="preserve">Monitoring &amp; Performance (GlancePlus vs. Prometheus/Grafana)</w:t>
+      </w:r>
+    </w:p>
+    <w:bookmarkStart w:id="95" w:name="Xa804dd52ac02cd2e0c0c0a591d089792aed38f7"/>
+    <w:p>
+      <w:pPr>
+        <w:pStyle w:val="Heading2"/>
+      </w:pPr>
+      <w:r>
+        <w:rPr>
+          <w:rStyle w:val="SectionNumber"/>
+        </w:rPr>
+        <w:t xml:space="preserve">6.1</w:t>
+      </w:r>
+      <w:r>
+        <w:tab/>
+      </w:r>
+      <w:r>
+        <w:t xml:space="preserve">Configuration Management: The Shift to IaC</w:t>
+      </w:r>
+    </w:p>
+    <w:p>
+      <w:pPr>
+        <w:pStyle w:val="FirstParagraph"/>
+      </w:pPr>
+      <w:r>
+        <w:t xml:space="preserve">HP-UX administration is historically imperative. Admins write intricate ksh or Perl scripts to loop through servers (remsh or ssh) to edit files using sed or awk. This leads to</w:t>
+      </w:r>
+      <w:r>
+        <w:t xml:space="preserve"> </w:t>
+      </w:r>
+      <w:r>
+        <w:t xml:space="preserve">“</w:t>
+      </w:r>
+      <w:r>
+        <w:t xml:space="preserve">Configuration Drift,</w:t>
+      </w:r>
+      <w:r>
+        <w:t xml:space="preserve">”</w:t>
+      </w:r>
+      <w:r>
+        <w:t xml:space="preserve"> </w:t>
+      </w:r>
+      <w:r>
+        <w:t xml:space="preserve">where no two servers are exactly alike.</w:t>
+      </w:r>
+      <w:r>
+        <w:br/>
+      </w:r>
+      <w:r>
+        <w:t xml:space="preserve">SLES 16 is designed for</w:t>
+      </w:r>
+      <w:r>
+        <w:t xml:space="preserve"> </w:t>
+      </w:r>
+      <w:r>
+        <w:rPr>
+          <w:bCs/>
+          <w:b/>
+        </w:rPr>
+        <w:t xml:space="preserve">Infrastructure as Code (IaC)</w:t>
+      </w:r>
+      <w:r>
+        <w:t xml:space="preserve">, specifically integrating</w:t>
+      </w:r>
+      <w:r>
+        <w:t xml:space="preserve"> </w:t>
+      </w:r>
+      <w:r>
+        <w:rPr>
+          <w:bCs/>
+          <w:b/>
+        </w:rPr>
+        <w:t xml:space="preserve">Ansible</w:t>
+      </w:r>
+      <w:r>
+        <w:t xml:space="preserve">.</w:t>
+      </w:r>
+    </w:p>
+    <w:bookmarkStart w:id="94" w:name="native-integration-ansible-system-roles"/>
+    <w:p>
+      <w:pPr>
+        <w:pStyle w:val="Heading3"/>
+      </w:pPr>
+      <w:r>
+        <w:rPr>
+          <w:rStyle w:val="SectionNumber"/>
+        </w:rPr>
+        <w:t xml:space="preserve">6.1.1</w:t>
+      </w:r>
+      <w:r>
+        <w:tab/>
+      </w:r>
+      <w:r>
+        <w:t xml:space="preserve">Native Integration: Ansible System Roles</w:t>
+      </w:r>
+    </w:p>
+    <w:p>
+      <w:pPr>
+        <w:pStyle w:val="FirstParagraph"/>
+      </w:pPr>
+      <w:r>
+        <w:t xml:space="preserve">SLES 16 ships with</w:t>
+      </w:r>
+      <w:r>
+        <w:t xml:space="preserve"> </w:t>
+      </w:r>
+      <w:r>
+        <w:rPr>
+          <w:bCs/>
+          <w:b/>
+        </w:rPr>
+        <w:t xml:space="preserve">Ansible System Roles</w:t>
+      </w:r>
+      <w:r>
+        <w:t xml:space="preserve"> </w:t>
+      </w:r>
+      <w:r>
+        <w:t xml:space="preserve">(rhel-system-roles or suse-system-roles). These are vendor-supported playbooks.</w:t>
+      </w:r>
+    </w:p>
+    <w:p>
+      <w:pPr>
+        <w:numPr>
+          <w:ilvl w:val="0"/>
+          <w:numId w:val="1065"/>
+        </w:numPr>
+      </w:pPr>
+      <w:r>
+        <w:rPr>
+          <w:bCs/>
+          <w:b/>
+        </w:rPr>
+        <w:t xml:space="preserve">The Difference:</w:t>
+      </w:r>
+      <w:r>
+        <w:t xml:space="preserve"> </w:t>
+      </w:r>
+      <w:r>
+        <w:t xml:space="preserve">Instead of writing a script to</w:t>
+      </w:r>
+      <w:r>
+        <w:t xml:space="preserve"> </w:t>
+      </w:r>
+      <w:r>
+        <w:t xml:space="preserve">“</w:t>
+      </w:r>
+      <w:r>
+        <w:t xml:space="preserve">Configure NTP,</w:t>
+      </w:r>
+      <w:r>
+        <w:t xml:space="preserve">”</w:t>
+      </w:r>
+      <w:r>
+        <w:t xml:space="preserve"> </w:t>
+      </w:r>
+      <w:r>
+        <w:t xml:space="preserve">the admin defines the</w:t>
+      </w:r>
+      <w:r>
+        <w:t xml:space="preserve"> </w:t>
+      </w:r>
+      <w:r>
+        <w:rPr>
+          <w:iCs/>
+          <w:i/>
+        </w:rPr>
+        <w:t xml:space="preserve">desired state</w:t>
+      </w:r>
+      <w:r>
+        <w:t xml:space="preserve"> </w:t>
+      </w:r>
+      <w:r>
+        <w:t xml:space="preserve">in a YAML variable file.</w:t>
+      </w:r>
+      <w:r>
+        <w:br/>
+      </w:r>
+      <w:r>
+        <w:t xml:space="preserve">YAML</w:t>
+      </w:r>
+      <w:r>
+        <w:br/>
+      </w:r>
+      <w:r>
+        <w:t xml:space="preserve"># vars.yml</w:t>
+      </w:r>
+      <w:r>
+        <w:br/>
+      </w:r>
+      <w:r>
+        <w:t xml:space="preserve">timesync_ntp_servers:</w:t>
+      </w:r>
+      <w:r>
+        <w:br/>
+      </w:r>
+      <w:r>
+        <w:t xml:space="preserve">- hostname: pool.ntp.org</w:t>
+      </w:r>
+      <w:r>
+        <w:br/>
+      </w:r>
+      <w:r>
+        <w:t xml:space="preserve">iburst: yes</w:t>
+      </w:r>
+    </w:p>
+    <w:p>
+      <w:pPr>
+        <w:numPr>
+          <w:ilvl w:val="0"/>
+          <w:numId w:val="1000"/>
+        </w:numPr>
+      </w:pPr>
+      <w:r>
+        <w:t xml:space="preserve">Then runs the role:</w:t>
+      </w:r>
+      <w:r>
+        <w:br/>
+      </w:r>
+      <w:r>
+        <w:t xml:space="preserve">Bash</w:t>
+      </w:r>
+      <w:r>
+        <w:br/>
+      </w:r>
+      <w:r>
+        <w:t xml:space="preserve">ansible-playbook -i hosts timesync.yml</w:t>
+      </w:r>
+    </w:p>
+    <w:p>
+      <w:pPr>
+        <w:numPr>
+          <w:ilvl w:val="0"/>
+          <w:numId w:val="1065"/>
+        </w:numPr>
+      </w:pPr>
+      <w:r>
+        <w:rPr>
+          <w:bCs/>
+          <w:b/>
+        </w:rPr>
+        <w:t xml:space="preserve">Why it matters:</w:t>
+      </w:r>
+      <w:r>
+        <w:t xml:space="preserve"> </w:t>
+      </w:r>
+      <w:r>
+        <w:t xml:space="preserve">The System Role handles the complexity of SLES 16 internals (editing /etc/chrony.conf, restarting chronyd, enabling the service, handling SELinux ports). It ensures</w:t>
+      </w:r>
+      <w:r>
+        <w:t xml:space="preserve"> </w:t>
+      </w:r>
+      <w:r>
+        <w:rPr>
+          <w:bCs/>
+          <w:b/>
+        </w:rPr>
+        <w:t xml:space="preserve">Idempotency</w:t>
+      </w:r>
+      <w:r>
+        <w:t xml:space="preserve">—running the playbook ten times results in the same state as running it once, without errors or duplicate config lines.</w:t>
+      </w:r>
+      <w:r>
+        <w:br/>
+      </w:r>
+    </w:p>
+    <w:p>
+      <w:pPr>
+        <w:numPr>
+          <w:ilvl w:val="0"/>
+          <w:numId w:val="1065"/>
+        </w:numPr>
+      </w:pPr>
+      <w:r>
+        <w:rPr>
+          <w:bCs/>
+          <w:b/>
+        </w:rPr>
+        <w:t xml:space="preserve">SaltStack:</w:t>
+      </w:r>
+      <w:r>
+        <w:t xml:space="preserve"> </w:t>
+      </w:r>
+      <w:r>
+        <w:t xml:space="preserve">While Ansible is the focus for agentless config, SUSE Manager (SUMA) relies on</w:t>
+      </w:r>
+      <w:r>
+        <w:t xml:space="preserve"> </w:t>
+      </w:r>
+      <w:r>
+        <w:rPr>
+          <w:bCs/>
+          <w:b/>
+        </w:rPr>
+        <w:t xml:space="preserve">Salt</w:t>
+      </w:r>
+      <w:r>
+        <w:t xml:space="preserve">. SLES 16 includes the salt-minion package, allowing the OS to be controlled by a Salt Master for event-driven automation (Reactors), a concept absent in standard HP-UX.</w:t>
+      </w:r>
+    </w:p>
+    <w:bookmarkEnd w:id="94"/>
+    <w:bookmarkEnd w:id="95"/>
+    <w:bookmarkStart w:id="98" w:name="Xb3d858bd1fc4e6834a4777a0b9c11ac866949b8"/>
+    <w:p>
+      <w:pPr>
+        <w:pStyle w:val="Heading2"/>
+      </w:pPr>
+      <w:r>
+        <w:rPr>
+          <w:rStyle w:val="SectionNumber"/>
+        </w:rPr>
+        <w:t xml:space="preserve">6.2</w:t>
+      </w:r>
+      <w:r>
+        <w:tab/>
+      </w:r>
+      <w:r>
+        <w:t xml:space="preserve">Dynamic Linking, Compilation, and Symbol Versioning: Itanium vs. x86-64</w:t>
+      </w:r>
+    </w:p>
+    <w:p>
+      <w:pPr>
+        <w:pStyle w:val="FirstParagraph"/>
+      </w:pPr>
+      <w:r>
+        <w:t xml:space="preserve">The transition from Itanium (IA64) to x86-64 involves a complete change in the Application Binary Interface (ABI) and memory management subsystem.</w:t>
+      </w:r>
+    </w:p>
+    <w:bookmarkStart w:id="96" w:name="X9db472693ecd94923a6393b16fec5b0a066dbd1"/>
+    <w:p>
+      <w:pPr>
+        <w:pStyle w:val="Heading3"/>
+      </w:pPr>
+      <w:r>
+        <w:rPr>
+          <w:rStyle w:val="SectionNumber"/>
+        </w:rPr>
+        <w:t xml:space="preserve">6.2.1</w:t>
+      </w:r>
+      <w:r>
+        <w:tab/>
+      </w:r>
+      <w:r>
+        <w:t xml:space="preserve">Shared Library Management: SHLI vs. glibc/ELF</w:t>
+      </w:r>
+    </w:p>
+    <w:p>
+      <w:pPr>
+        <w:pStyle w:val="FirstParagraph"/>
+      </w:pPr>
+      <w:r>
+        <w:t xml:space="preserve">HP-UX on Itanium uses the ELF object format, but the dynamic linking behavior retains legacy HP-UX characteristics.</w:t>
+      </w:r>
+    </w:p>
+    <w:p>
+      <w:pPr>
+        <w:numPr>
+          <w:ilvl w:val="0"/>
+          <w:numId w:val="1066"/>
+        </w:numPr>
+        <w:pStyle w:val="Compact"/>
+      </w:pPr>
+      <w:r>
+        <w:rPr>
+          <w:bCs/>
+          <w:b/>
+        </w:rPr>
+        <w:t xml:space="preserve">HP-UX Dynamic Loader:</w:t>
+      </w:r>
+      <w:r>
+        <w:t xml:space="preserve"> </w:t>
+      </w:r>
+      <w:r>
+        <w:t xml:space="preserve">Uses dld.so. It historically respected the SHLIB_PATH environment variable for 32-bit applications and LD_LIBRARY_PATH for 64-bit applications. The loader supports</w:t>
+      </w:r>
+      <w:r>
+        <w:t xml:space="preserve"> </w:t>
+      </w:r>
+      <w:r>
+        <w:t xml:space="preserve">“</w:t>
+      </w:r>
+      <w:r>
+        <w:t xml:space="preserve">depth-first</w:t>
+      </w:r>
+      <w:r>
+        <w:t xml:space="preserve">”</w:t>
+      </w:r>
+      <w:r>
+        <w:t xml:space="preserve"> </w:t>
+      </w:r>
+      <w:r>
+        <w:t xml:space="preserve">or</w:t>
+      </w:r>
+      <w:r>
+        <w:t xml:space="preserve"> </w:t>
+      </w:r>
+      <w:r>
+        <w:t xml:space="preserve">“</w:t>
+      </w:r>
+      <w:r>
+        <w:t xml:space="preserve">breadth-first</w:t>
+      </w:r>
+      <w:r>
+        <w:t xml:space="preserve">”</w:t>
+      </w:r>
+      <w:r>
+        <w:t xml:space="preserve"> </w:t>
+      </w:r>
+      <w:r>
+        <w:t xml:space="preserve">search orders depending on compilation flags (+std, +compat).14</w:t>
+      </w:r>
+      <w:r>
+        <w:br/>
+      </w:r>
+    </w:p>
+    <w:p>
+      <w:pPr>
+        <w:numPr>
+          <w:ilvl w:val="0"/>
+          <w:numId w:val="1066"/>
+        </w:numPr>
+        <w:pStyle w:val="Compact"/>
+      </w:pPr>
+      <w:r>
+        <w:rPr>
+          <w:bCs/>
+          <w:b/>
+        </w:rPr>
+        <w:t xml:space="preserve">SLES 16 Dynamic Loader:</w:t>
+      </w:r>
+      <w:r>
+        <w:t xml:space="preserve"> </w:t>
+      </w:r>
+      <w:r>
+        <w:t xml:space="preserve">Uses ld-linux-x86-64.so.2 (part of glibc). It</w:t>
+      </w:r>
+      <w:r>
+        <w:t xml:space="preserve"> </w:t>
+      </w:r>
+      <w:r>
+        <w:rPr>
+          <w:bCs/>
+          <w:b/>
+        </w:rPr>
+        <w:t xml:space="preserve">only</w:t>
+      </w:r>
+      <w:r>
+        <w:t xml:space="preserve"> </w:t>
+      </w:r>
+      <w:r>
+        <w:t xml:space="preserve">respects LD_LIBRARY_PATH. SHLIB_PATH is ignored.</w:t>
+      </w:r>
+    </w:p>
+    <w:p>
+      <w:pPr>
+        <w:pStyle w:val="FirstParagraph"/>
+      </w:pPr>
+      <w:r>
+        <w:t xml:space="preserve">Critical Migration Action:</w:t>
+      </w:r>
+      <w:r>
+        <w:br/>
+      </w:r>
+      <w:r>
+        <w:t xml:space="preserve">Administrators migration scripts must be audited. Any script exporting SHLIB_PATH must be rewritten to export LD_LIBRARY_PATH. Furthermore, relying on LD_LIBRARY_PATH for system-wide configuration is an anti-pattern in Linux. The correct method is to add the library directory to a file in /etc/ld.so.conf.d/ and run ldconfig to update the global cache /etc/ld.so.cache.</w:t>
+      </w:r>
+    </w:p>
+    <w:bookmarkEnd w:id="96"/>
+    <w:bookmarkStart w:id="97" w:name="compilation-and-symbol-versioning"/>
+    <w:p>
+      <w:pPr>
+        <w:pStyle w:val="Heading3"/>
+      </w:pPr>
+      <w:r>
+        <w:rPr>
+          <w:rStyle w:val="SectionNumber"/>
+        </w:rPr>
+        <w:t xml:space="preserve">6.2.2</w:t>
+      </w:r>
+      <w:r>
+        <w:tab/>
+      </w:r>
+      <w:r>
+        <w:t xml:space="preserve">Compilation and Symbol Versioning</w:t>
+      </w:r>
+    </w:p>
+    <w:p>
+      <w:pPr>
+        <w:pStyle w:val="FirstParagraph"/>
+      </w:pPr>
+      <w:r>
+        <w:t xml:space="preserve">When recompiling in-house C/C++ applications from HP-UX to SLES 16:</w:t>
+      </w:r>
+    </w:p>
+    <w:p>
+      <w:pPr>
+        <w:numPr>
+          <w:ilvl w:val="0"/>
+          <w:numId w:val="1067"/>
+        </w:numPr>
+        <w:pStyle w:val="Compact"/>
+      </w:pPr>
+      <w:r>
+        <w:rPr>
+          <w:bCs/>
+          <w:b/>
+        </w:rPr>
+        <w:t xml:space="preserve">Compiler:</w:t>
+      </w:r>
+      <w:r>
+        <w:t xml:space="preserve"> </w:t>
+      </w:r>
+      <w:r>
+        <w:t xml:space="preserve">HP-UX uses the aCC (HP ANSI C++) compiler or cc. SLES 16 uses gcc (GNU Compiler Collection).</w:t>
+      </w:r>
+      <w:r>
+        <w:br/>
+      </w:r>
+    </w:p>
+    <w:p>
+      <w:pPr>
+        <w:numPr>
+          <w:ilvl w:val="0"/>
+          <w:numId w:val="1067"/>
+        </w:numPr>
+        <w:pStyle w:val="Compact"/>
+      </w:pPr>
+      <w:r>
+        <w:rPr>
+          <w:bCs/>
+          <w:b/>
+        </w:rPr>
+        <w:t xml:space="preserve">Flags:</w:t>
+      </w:r>
+      <w:r>
+        <w:t xml:space="preserve"> </w:t>
+      </w:r>
+      <w:r>
+        <w:t xml:space="preserve">The HP-UX +z or +Z flags (for Position Independent Code - PIC) must be replaced with -fPIC in GCC. The +b flag (to embed runpaths) translates to -Wl,-rpath.18</w:t>
+      </w:r>
+      <w:r>
+        <w:br/>
+      </w:r>
+    </w:p>
+    <w:p>
+      <w:pPr>
+        <w:numPr>
+          <w:ilvl w:val="0"/>
+          <w:numId w:val="1067"/>
+        </w:numPr>
+        <w:pStyle w:val="Compact"/>
+      </w:pPr>
+      <w:r>
+        <w:rPr>
+          <w:bCs/>
+          <w:b/>
+        </w:rPr>
+        <w:t xml:space="preserve">Glibc:</w:t>
+      </w:r>
+      <w:r>
+        <w:t xml:space="preserve"> </w:t>
+      </w:r>
+      <w:r>
+        <w:t xml:space="preserve">SLES 16 uses glibc (GNU C Library). Glibc utilizes strict</w:t>
+      </w:r>
+      <w:r>
+        <w:t xml:space="preserve"> </w:t>
+      </w:r>
+      <w:r>
+        <w:rPr>
+          <w:bCs/>
+          <w:b/>
+        </w:rPr>
+        <w:t xml:space="preserve">Symbol Versioning</w:t>
+      </w:r>
+      <w:r>
+        <w:t xml:space="preserve">. If an application is compiled against a specific version of a library, it expects that specific version of the symbol at runtime. This prevents the</w:t>
+      </w:r>
+      <w:r>
+        <w:t xml:space="preserve"> </w:t>
+      </w:r>
+      <w:r>
+        <w:t xml:space="preserve">“</w:t>
+      </w:r>
+      <w:r>
+        <w:t xml:space="preserve">DLL Hell</w:t>
+      </w:r>
+      <w:r>
+        <w:t xml:space="preserve">”</w:t>
+      </w:r>
+      <w:r>
+        <w:t xml:space="preserve"> </w:t>
+      </w:r>
+      <w:r>
+        <w:t xml:space="preserve">sometimes seen on older UNIX systems but requires that binaries be recompiled if the underlying library major version changes significantly. HP-UX’s SHLI (Shared Library) versioning was often looser, allowing simpler symlink swaps to upgrade libraries.</w:t>
+      </w:r>
+    </w:p>
+    <w:bookmarkEnd w:id="97"/>
+    <w:bookmarkEnd w:id="98"/>
+    <w:bookmarkEnd w:id="99"/>
+    <w:bookmarkStart w:id="101" w:name="appendix"/>
+    <w:p>
+      <w:pPr>
+        <w:pStyle w:val="Heading1"/>
+      </w:pPr>
+      <w:r>
+        <w:rPr>
+          <w:rStyle w:val="SectionNumber"/>
+        </w:rPr>
+        <w:t xml:space="preserve">7</w:t>
+      </w:r>
+      <w:r>
+        <w:tab/>
+      </w:r>
+      <w:r>
+        <w:t xml:space="preserve">Appendix</w:t>
+      </w:r>
+    </w:p>
+    <w:bookmarkStart w:id="100" w:name="common-command-comparison-table"/>
+    <w:p>
+      <w:pPr>
+        <w:pStyle w:val="Heading2"/>
+      </w:pPr>
+      <w:r>
+        <w:rPr>
+          <w:rStyle w:val="SectionNumber"/>
+        </w:rPr>
+        <w:t xml:space="preserve">7.1</w:t>
+      </w:r>
+      <w:r>
+        <w:tab/>
+      </w:r>
+      <w:r>
+        <w:t xml:space="preserve">Common Command Comparison Table</w:t>
+      </w:r>
+    </w:p>
+    <w:tbl>
+      <w:tblPr>
+        <w:tblStyle w:val="Table"/>
+        <w:tblW w:type="pct" w:w="5000"/>
+        <w:tblLook w:firstRow="1" w:lastRow="0" w:firstColumn="0" w:lastColumn="0" w:noHBand="0" w:noVBand="0" w:val="0020"/>
+      </w:tblPr>
+      <w:tblGrid>
+        <w:gridCol w:w="1980"/>
+        <w:gridCol w:w="1980"/>
+        <w:gridCol w:w="1980"/>
+        <w:gridCol w:w="1980"/>
+      </w:tblGrid>
+      <w:tr>
+        <w:trPr>
+          <w:tblHeader w:val="true"/>
+        </w:trPr>
+        <w:tc>
+          <w:tcPr/>
+          <w:p>
+            <w:pPr>
+              <w:pStyle w:val="Compact"/>
+              <w:jc w:val="left"/>
+            </w:pPr>
+            <w:r>
               <w:t xml:space="preserve">Task Category</w:t>
             </w:r>
           </w:p>
@@ -11856,8 +13593,8 @@
         </w:tc>
       </w:tr>
     </w:tbl>
-    <w:bookmarkEnd w:id="95"/>
-    <w:bookmarkEnd w:id="96"/>
+    <w:bookmarkEnd w:id="100"/>
+    <w:bookmarkEnd w:id="101"/>
     <w:sectPr/>
   </w:body>
 </w:document>
@@ -12543,30 +14280,6 @@
     <w:abstractNumId w:val="991"/>
   </w:num>
   <w:num w:numId="1049">
-    <w:abstractNumId w:val="991"/>
-  </w:num>
-  <w:num w:numId="1050">
-    <w:abstractNumId w:val="991"/>
-  </w:num>
-  <w:num w:numId="1051">
-    <w:abstractNumId w:val="991"/>
-  </w:num>
-  <w:num w:numId="1052">
-    <w:abstractNumId w:val="991"/>
-  </w:num>
-  <w:num w:numId="1053">
-    <w:abstractNumId w:val="991"/>
-  </w:num>
-  <w:num w:numId="1054">
-    <w:abstractNumId w:val="991"/>
-  </w:num>
-  <w:num w:numId="1055">
-    <w:abstractNumId w:val="991"/>
-  </w:num>
-  <w:num w:numId="1056">
-    <w:abstractNumId w:val="991"/>
-  </w:num>
-  <w:num w:numId="1057">
     <w:abstractNumId w:val="99411"/>
     <w:lvlOverride w:ilvl="0">
       <w:startOverride w:val="1"/>
@@ -12596,10 +14309,37 @@
       <w:startOverride w:val="1"/>
     </w:lvlOverride>
   </w:num>
+  <w:num w:numId="1050">
+    <w:abstractNumId w:val="991"/>
+  </w:num>
+  <w:num w:numId="1051">
+    <w:abstractNumId w:val="991"/>
+  </w:num>
+  <w:num w:numId="1052">
+    <w:abstractNumId w:val="991"/>
+  </w:num>
+  <w:num w:numId="1053">
+    <w:abstractNumId w:val="991"/>
+  </w:num>
+  <w:num w:numId="1054">
+    <w:abstractNumId w:val="991"/>
+  </w:num>
+  <w:num w:numId="1055">
+    <w:abstractNumId w:val="991"/>
+  </w:num>
+  <w:num w:numId="1056">
+    <w:abstractNumId w:val="991"/>
+  </w:num>
+  <w:num w:numId="1057">
+    <w:abstractNumId w:val="991"/>
+  </w:num>
   <w:num w:numId="1058">
     <w:abstractNumId w:val="991"/>
   </w:num>
   <w:num w:numId="1059">
+    <w:abstractNumId w:val="991"/>
+  </w:num>
+  <w:num w:numId="1060">
     <w:abstractNumId w:val="99411"/>
     <w:lvlOverride w:ilvl="0">
       <w:startOverride w:val="1"/>
@@ -12629,19 +14369,52 @@
       <w:startOverride w:val="1"/>
     </w:lvlOverride>
   </w:num>
-  <w:num w:numId="1060">
-    <w:abstractNumId w:val="991"/>
-  </w:num>
   <w:num w:numId="1061">
     <w:abstractNumId w:val="991"/>
   </w:num>
   <w:num w:numId="1062">
-    <w:abstractNumId w:val="991"/>
+    <w:abstractNumId w:val="99411"/>
+    <w:lvlOverride w:ilvl="0">
+      <w:startOverride w:val="1"/>
+    </w:lvlOverride>
+    <w:lvlOverride w:ilvl="1">
+      <w:startOverride w:val="1"/>
+    </w:lvlOverride>
+    <w:lvlOverride w:ilvl="2">
+      <w:startOverride w:val="1"/>
+    </w:lvlOverride>
+    <w:lvlOverride w:ilvl="3">
+      <w:startOverride w:val="1"/>
+    </w:lvlOverride>
+    <w:lvlOverride w:ilvl="4">
+      <w:startOverride w:val="1"/>
+    </w:lvlOverride>
+    <w:lvlOverride w:ilvl="5">
+      <w:startOverride w:val="1"/>
+    </w:lvlOverride>
+    <w:lvlOverride w:ilvl="6">
+      <w:startOverride w:val="1"/>
+    </w:lvlOverride>
+    <w:lvlOverride w:ilvl="7">
+      <w:startOverride w:val="1"/>
+    </w:lvlOverride>
+    <w:lvlOverride w:ilvl="8">
+      <w:startOverride w:val="1"/>
+    </w:lvlOverride>
   </w:num>
   <w:num w:numId="1063">
     <w:abstractNumId w:val="991"/>
   </w:num>
   <w:num w:numId="1064">
+    <w:abstractNumId w:val="991"/>
+  </w:num>
+  <w:num w:numId="1065">
+    <w:abstractNumId w:val="991"/>
+  </w:num>
+  <w:num w:numId="1066">
+    <w:abstractNumId w:val="991"/>
+  </w:num>
+  <w:num w:numId="1067">
     <w:abstractNumId w:val="991"/>
   </w:num>
 </w:numbering>

--- a/output/migrating_from_hpux_to_sles.docx
+++ b/output/migrating_from_hpux_to_sles.docx
@@ -1778,7 +1778,7 @@
     <w:bookmarkEnd w:id="33"/>
     <w:bookmarkEnd w:id="34"/>
     <w:bookmarkEnd w:id="35"/>
-    <w:bookmarkStart w:id="53" w:name="Xa066435a42dee6664b70c7407925a29b06fa59b"/>
+    <w:bookmarkStart w:id="51" w:name="Xa066435a42dee6664b70c7407925a29b06fa59b"/>
     <w:p>
       <w:pPr>
         <w:pStyle w:val="Heading1"/>
@@ -1827,7 +1827,7 @@
         <w:pStyle w:val="FirstParagraph"/>
       </w:pPr>
       <w:r>
-        <w:t xml:space="preserve">The most immediate and jarring change for an HP-UX administrator is the replacement of the sequential System V initialization system with systemd. To understand the magnitude of this shift, one must analyze the boot process of both systems.</w:t>
+        <w:t xml:space="preserve">The most immediate and obvious change for an HP-UX administrator is the replacement of the sequential System V initialization system with systemd. To understand the magnitude of this shift, one must analyze the boot process of both systems.</w:t>
       </w:r>
     </w:p>
     <w:bookmarkStart w:id="38" w:name="X00115f3eddbe40e19c09e99d906305be899839b"/>
@@ -2623,7 +2623,7 @@
               <w:jc w:val="left"/>
             </w:pPr>
             <w:r>
-              <w:t xml:space="preserve">o native status command in the init script usually; admin checks</w:t>
+              <w:t xml:space="preserve">There is no native status command in the init script usually; admin checks</w:t>
             </w:r>
             <w:r>
               <w:t xml:space="preserve"> </w:t>
@@ -2699,62 +2699,107 @@
         <w:t xml:space="preserve">Scenario 2: Enabling a Service at Boot</w:t>
       </w:r>
     </w:p>
-    <w:p>
-      <w:pPr>
-        <w:numPr>
-          <w:ilvl w:val="0"/>
-          <w:numId w:val="1007"/>
-        </w:numPr>
-      </w:pPr>
-      <w:r>
-        <w:rPr>
-          <w:bCs/>
-          <w:b/>
-        </w:rPr>
-        <w:t xml:space="preserve">HP-UX:</w:t>
-      </w:r>
-      <w:r>
-        <w:t xml:space="preserve"> </w:t>
-      </w:r>
-      <w:r>
-        <w:t xml:space="preserve">The admin must edit /etc/rc.config.d/secsh and set SSHD_START=1. This variable is checked by the script at runtime.</w:t>
-      </w:r>
-    </w:p>
-    <w:p>
-      <w:pPr>
-        <w:numPr>
-          <w:ilvl w:val="0"/>
-          <w:numId w:val="1007"/>
-        </w:numPr>
-      </w:pPr>
-      <w:r>
-        <w:rPr>
-          <w:bCs/>
-          <w:b/>
-        </w:rPr>
-        <w:t xml:space="preserve">SLES 16:</w:t>
-      </w:r>
-      <w:r>
-        <w:t xml:space="preserve"> </w:t>
-      </w:r>
-      <w:r>
-        <w:t xml:space="preserve">systemctl enable sshd.service.</w:t>
-      </w:r>
-    </w:p>
-    <w:p>
-      <w:pPr>
-        <w:numPr>
-          <w:ilvl w:val="1"/>
-          <w:numId w:val="1008"/>
-        </w:numPr>
-        <w:pStyle w:val="Compact"/>
+    <w:tbl>
+      <w:tblPr>
+        <w:tblStyle w:val="Table"/>
+        <w:tblW w:type="pct" w:w="5000"/>
+        <w:tblLook w:firstRow="1" w:lastRow="0" w:firstColumn="0" w:lastColumn="0" w:noHBand="0" w:noVBand="0" w:val="0020"/>
+      </w:tblPr>
+      <w:tblGrid>
+        <w:gridCol w:w="1340"/>
+        <w:gridCol w:w="3289"/>
+        <w:gridCol w:w="3289"/>
+      </w:tblGrid>
+      <w:tr>
+        <w:trPr>
+          <w:tblHeader w:val="true"/>
+        </w:trPr>
+        <w:tc>
+          <w:tcPr/>
+          <w:p>
+            <w:pPr>
+              <w:pStyle w:val="Compact"/>
+              <w:jc w:val="left"/>
+            </w:pPr>
+            <w:r>
+              <w:t xml:space="preserve">Function</w:t>
+            </w:r>
+          </w:p>
+        </w:tc>
+        <w:tc>
+          <w:tcPr/>
+          <w:p>
+            <w:pPr>
+              <w:pStyle w:val="Compact"/>
+              <w:jc w:val="left"/>
+            </w:pPr>
+            <w:r>
+              <w:t xml:space="preserve">HP-UX</w:t>
+            </w:r>
+          </w:p>
+        </w:tc>
+        <w:tc>
+          <w:tcPr/>
+          <w:p>
+            <w:pPr>
+              <w:pStyle w:val="Compact"/>
+              <w:jc w:val="left"/>
+            </w:pPr>
+            <w:r>
+              <w:t xml:space="preserve">SLES 16</w:t>
+            </w:r>
+          </w:p>
+        </w:tc>
+      </w:tr>
+      <w:tr>
+        <w:tc>
+          <w:tcPr/>
+          <w:p>
+            <w:pPr>
+              <w:pStyle w:val="Compact"/>
+              <w:jc w:val="left"/>
+            </w:pPr>
+            <w:r>
+              <w:t xml:space="preserve">Enable</w:t>
+            </w:r>
+          </w:p>
+        </w:tc>
+        <w:tc>
+          <w:tcPr/>
+          <w:p>
+            <w:pPr>
+              <w:pStyle w:val="Compact"/>
+              <w:jc w:val="left"/>
+            </w:pPr>
+            <w:r>
+              <w:t xml:space="preserve">The admin must edit /etc/rc.config.d/secsh and set SSHD_START=1. This variable is checked by the script at runtime.</w:t>
+            </w:r>
+          </w:p>
+        </w:tc>
+        <w:tc>
+          <w:tcPr/>
+          <w:p>
+            <w:pPr>
+              <w:pStyle w:val="Compact"/>
+              <w:jc w:val="left"/>
+            </w:pPr>
+            <w:r>
+              <w:t xml:space="preserve">systemctl enable sshd.service</w:t>
+            </w:r>
+          </w:p>
+        </w:tc>
+      </w:tr>
+    </w:tbl>
+    <w:p>
+      <w:pPr>
+        <w:pStyle w:val="BodyText"/>
       </w:pPr>
       <w:r>
         <w:rPr>
           <w:iCs/>
           <w:i/>
         </w:rPr>
-        <w:t xml:space="preserve">Mechanism:</w:t>
+        <w:t xml:space="preserve">Linux Mechanism:</w:t>
       </w:r>
       <w:r>
         <w:t xml:space="preserve"> </w:t>
@@ -4109,7 +4154,166 @@
         <w:pStyle w:val="FirstParagraph"/>
       </w:pPr>
       <w:r>
-        <w:t xml:space="preserve">In HP-UX, the operating system and the local configuration are commingled.</w:t>
+        <w:t xml:space="preserve">In HP-UX, as well as in earlier Linux distributions, the operating system and the local configuration are commingled. Let’s review what this means taken a patch update as an example:</w:t>
+      </w:r>
+    </w:p>
+    <w:p>
+      <w:pPr>
+        <w:numPr>
+          <w:ilvl w:val="0"/>
+          <w:numId w:val="1007"/>
+        </w:numPr>
+        <w:pStyle w:val="Compact"/>
+      </w:pPr>
+      <w:r>
+        <w:rPr>
+          <w:bCs/>
+          <w:b/>
+        </w:rPr>
+        <w:t xml:space="preserve">HP-UX Reality:</w:t>
+      </w:r>
+      <w:r>
+        <w:t xml:space="preserve"> </w:t>
+      </w:r>
+      <w:r>
+        <w:t xml:space="preserve">When you install a patch (PHSS_xxxxx), it might update a config file in /etc/opt/. If the administrator had modified that file, SD-UX might create a .save file or simply overwrite it, leading to</w:t>
+      </w:r>
+      <w:r>
+        <w:t xml:space="preserve"> </w:t>
+      </w:r>
+      <w:r>
+        <w:t xml:space="preserve">“</w:t>
+      </w:r>
+      <w:r>
+        <w:t xml:space="preserve">configuration drift</w:t>
+      </w:r>
+      <w:r>
+        <w:t xml:space="preserve">”</w:t>
+      </w:r>
+      <w:r>
+        <w:t xml:space="preserve"> </w:t>
+      </w:r>
+      <w:r>
+        <w:t xml:space="preserve">and breakage during patching.</w:t>
+      </w:r>
+      <w:r>
+        <w:br/>
+      </w:r>
+    </w:p>
+    <w:p>
+      <w:pPr>
+        <w:numPr>
+          <w:ilvl w:val="0"/>
+          <w:numId w:val="1007"/>
+        </w:numPr>
+        <w:pStyle w:val="Compact"/>
+      </w:pPr>
+      <w:r>
+        <w:rPr>
+          <w:bCs/>
+          <w:b/>
+        </w:rPr>
+        <w:t xml:space="preserve">SLES 16 Philosophy:</w:t>
+      </w:r>
+      <w:r>
+        <w:t xml:space="preserve"> </w:t>
+      </w:r>
+      <w:r>
+        <w:t xml:space="preserve">The /usr directory is the sole property of the OS vendor (SUSE). It is treated as immutable and can be mounted read-only. The /etc directory is the sole property of the administrator. This means that whatever changes an administrator has done in /etc, it will not be overwritten by a patch update.</w:t>
+      </w:r>
+    </w:p>
+    <w:bookmarkEnd w:id="47"/>
+    <w:bookmarkStart w:id="48" w:name="practical-implications-of-usretc"/>
+    <w:p>
+      <w:pPr>
+        <w:pStyle w:val="Heading3"/>
+      </w:pPr>
+      <w:r>
+        <w:rPr>
+          <w:rStyle w:val="SectionNumber"/>
+        </w:rPr>
+        <w:t xml:space="preserve">3.2.2</w:t>
+      </w:r>
+      <w:r>
+        <w:tab/>
+      </w:r>
+      <w:r>
+        <w:t xml:space="preserve">Practical Implications of UsrEtc</w:t>
+      </w:r>
+    </w:p>
+    <w:p>
+      <w:pPr>
+        <w:pStyle w:val="FirstParagraph"/>
+      </w:pPr>
+      <w:r>
+        <w:t xml:space="preserve">In SLES 16, configuration files are looked up in a specific hierarchy.</w:t>
+      </w:r>
+    </w:p>
+    <w:p>
+      <w:pPr>
+        <w:numPr>
+          <w:ilvl w:val="0"/>
+          <w:numId w:val="1008"/>
+        </w:numPr>
+        <w:pStyle w:val="Compact"/>
+      </w:pPr>
+      <w:r>
+        <w:rPr>
+          <w:bCs/>
+          <w:b/>
+        </w:rPr>
+        <w:t xml:space="preserve">Vendor Default:</w:t>
+      </w:r>
+      <w:r>
+        <w:t xml:space="preserve"> </w:t>
+      </w:r>
+      <w:r>
+        <w:t xml:space="preserve">/usr/etc/ (or /usr/share/defaults/etc/)</w:t>
+      </w:r>
+      <w:r>
+        <w:br/>
+      </w:r>
+    </w:p>
+    <w:p>
+      <w:pPr>
+        <w:numPr>
+          <w:ilvl w:val="0"/>
+          <w:numId w:val="1008"/>
+        </w:numPr>
+        <w:pStyle w:val="Compact"/>
+      </w:pPr>
+      <w:r>
+        <w:rPr>
+          <w:bCs/>
+          <w:b/>
+        </w:rPr>
+        <w:t xml:space="preserve">Admin Override:</w:t>
+      </w:r>
+      <w:r>
+        <w:t xml:space="preserve"> </w:t>
+      </w:r>
+      <w:r>
+        <w:t xml:space="preserve">/etc/</w:t>
+      </w:r>
+    </w:p>
+    <w:p>
+      <w:pPr>
+        <w:pStyle w:val="FirstParagraph"/>
+      </w:pPr>
+      <w:r>
+        <w:t xml:space="preserve">Workflow Example: Configuring SSH</w:t>
+      </w:r>
+      <w:r>
+        <w:br/>
+      </w:r>
+      <w:r>
+        <w:t xml:space="preserve">On HP-UX, you edit /etc/ssh/sshd_config directly. If you mess up, you must restore from backup.</w:t>
+      </w:r>
+      <w:r>
+        <w:br/>
+      </w:r>
+      <w:r>
+        <w:t xml:space="preserve">On SLES 16:</w:t>
       </w:r>
     </w:p>
     <w:p>
@@ -4121,45 +4325,128 @@
         <w:pStyle w:val="Compact"/>
       </w:pPr>
       <w:r>
+        <w:t xml:space="preserve">The vendor supplies /usr/etc/ssh/sshd_config (Read-only).</w:t>
+      </w:r>
+      <w:r>
+        <w:br/>
+      </w:r>
+    </w:p>
+    <w:p>
+      <w:pPr>
+        <w:numPr>
+          <w:ilvl w:val="0"/>
+          <w:numId w:val="1009"/>
+        </w:numPr>
+        <w:pStyle w:val="Compact"/>
+      </w:pPr>
+      <w:r>
+        <w:t xml:space="preserve">The admin wants to change the port to 2222.</w:t>
+      </w:r>
+      <w:r>
+        <w:br/>
+      </w:r>
+    </w:p>
+    <w:p>
+      <w:pPr>
+        <w:numPr>
+          <w:ilvl w:val="0"/>
+          <w:numId w:val="1009"/>
+        </w:numPr>
+        <w:pStyle w:val="Compact"/>
+      </w:pPr>
+      <w:r>
+        <w:t xml:space="preserve">The admin creates /etc/ssh/sshd_config containing</w:t>
+      </w:r>
+      <w:r>
+        <w:t xml:space="preserve"> </w:t>
+      </w:r>
+      <w:r>
+        <w:rPr>
+          <w:iCs/>
+          <w:i/>
+        </w:rPr>
+        <w:t xml:space="preserve">only</w:t>
+      </w:r>
+      <w:r>
+        <w:t xml:space="preserve"> </w:t>
+      </w:r>
+      <w:r>
+        <w:t xml:space="preserve">the override, or copies the vendor file to /etc and modifies it.</w:t>
+      </w:r>
+      <w:r>
+        <w:br/>
+      </w:r>
+    </w:p>
+    <w:p>
+      <w:pPr>
+        <w:numPr>
+          <w:ilvl w:val="0"/>
+          <w:numId w:val="1009"/>
+        </w:numPr>
+        <w:pStyle w:val="Compact"/>
+      </w:pPr>
+      <w:r>
+        <w:t xml:space="preserve">The application reads /etc first.</w:t>
+      </w:r>
+    </w:p>
+    <w:p>
+      <w:pPr>
+        <w:pStyle w:val="FirstParagraph"/>
+      </w:pPr>
+      <w:r>
         <w:rPr>
           <w:bCs/>
           <w:b/>
         </w:rPr>
-        <w:t xml:space="preserve">HP-UX Reality:</w:t>
-      </w:r>
-      <w:r>
-        <w:t xml:space="preserve"> </w:t>
-      </w:r>
-      <w:r>
-        <w:t xml:space="preserve">When you install a patch (PHSS_xxxxx), it might update a config file in /etc/opt/. If the administrator had modified that file, SD-UX might create a .save file or simply overwrite it, leading to</w:t>
-      </w:r>
-      <w:r>
-        <w:t xml:space="preserve"> </w:t>
-      </w:r>
-      <w:r>
-        <w:t xml:space="preserve">“</w:t>
-      </w:r>
-      <w:r>
-        <w:t xml:space="preserve">configuration drift</w:t>
-      </w:r>
-      <w:r>
-        <w:t xml:space="preserve">”</w:t>
-      </w:r>
-      <w:r>
-        <w:t xml:space="preserve"> </w:t>
-      </w:r>
-      <w:r>
-        <w:t xml:space="preserve">and breakage during patching.</w:t>
-      </w:r>
-      <w:r>
-        <w:br/>
+        <w:t xml:space="preserve">Insight:</w:t>
+      </w:r>
+      <w:r>
+        <w:t xml:space="preserve"> </w:t>
+      </w:r>
+      <w:r>
+        <w:t xml:space="preserve">This eliminates the problem of .save (HP-UX) or .rpmnew and .rpmsave (Linux) files. The package manager can update /usr/etc/ssh/sshd_config freely without touching the admin’s customization in /etc. For the administrator, this means grep -r in /etc is no longer sufficient to find all configurations; one must check both /usr/etc and /etc to understand the</w:t>
+      </w:r>
+      <w:r>
+        <w:t xml:space="preserve"> </w:t>
+      </w:r>
+      <w:r>
+        <w:rPr>
+          <w:iCs/>
+          <w:i/>
+        </w:rPr>
+        <w:t xml:space="preserve">effective</w:t>
+      </w:r>
+      <w:r>
+        <w:t xml:space="preserve"> </w:t>
+      </w:r>
+      <w:r>
+        <w:t xml:space="preserve">configuration.</w:t>
+      </w:r>
+    </w:p>
+    <w:bookmarkEnd w:id="48"/>
+    <w:bookmarkStart w:id="49" w:name="the-partitioning-of-opt-and-usrlocal"/>
+    <w:p>
+      <w:pPr>
+        <w:pStyle w:val="Heading3"/>
+      </w:pPr>
+      <w:r>
+        <w:rPr>
+          <w:rStyle w:val="SectionNumber"/>
+        </w:rPr>
+        <w:t xml:space="preserve">3.2.3</w:t>
+      </w:r>
+      <w:r>
+        <w:tab/>
+      </w:r>
+      <w:r>
+        <w:t xml:space="preserve">The Partitioning of /opt and /usr/local</w:t>
       </w:r>
     </w:p>
     <w:p>
       <w:pPr>
         <w:numPr>
           <w:ilvl w:val="0"/>
-          <w:numId w:val="1009"/>
+          <w:numId w:val="1010"/>
         </w:numPr>
         <w:pStyle w:val="Compact"/>
       </w:pPr>
@@ -4168,40 +4455,16 @@
           <w:bCs/>
           <w:b/>
         </w:rPr>
-        <w:t xml:space="preserve">SLES 16 Philosophy:</w:t>
-      </w:r>
-      <w:r>
-        <w:t xml:space="preserve"> </w:t>
-      </w:r>
-      <w:r>
-        <w:t xml:space="preserve">The /usr directory is the sole property of the OS vendor (SUSE). It is treated as immutable and can be mounted read-only. The /etc directory is the sole property of the administrator.</w:t>
-      </w:r>
-    </w:p>
-    <w:bookmarkEnd w:id="47"/>
-    <w:bookmarkStart w:id="48" w:name="practical-implications-of-usretc"/>
-    <w:p>
-      <w:pPr>
-        <w:pStyle w:val="Heading3"/>
-      </w:pPr>
-      <w:r>
-        <w:rPr>
-          <w:rStyle w:val="SectionNumber"/>
-        </w:rPr>
-        <w:t xml:space="preserve">3.2.2</w:t>
-      </w:r>
-      <w:r>
-        <w:tab/>
-      </w:r>
-      <w:r>
-        <w:t xml:space="preserve">Practical Implications of UsrEtc</w:t>
-      </w:r>
-    </w:p>
-    <w:p>
-      <w:pPr>
-        <w:pStyle w:val="FirstParagraph"/>
-      </w:pPr>
-      <w:r>
-        <w:t xml:space="preserve">In SLES 16, configuration files are looked up in a specific hierarchy.</w:t>
+        <w:t xml:space="preserve">HP-UX:</w:t>
+      </w:r>
+      <w:r>
+        <w:t xml:space="preserve"> </w:t>
+      </w:r>
+      <w:r>
+        <w:t xml:space="preserve">/opt is the primary location for almost all software (SD-UX bundles install to /opt/package). /usr is often a mix of OS links and binaries.</w:t>
+      </w:r>
+      <w:r>
+        <w:br/>
       </w:r>
     </w:p>
     <w:p>
@@ -4217,38 +4480,278 @@
           <w:bCs/>
           <w:b/>
         </w:rPr>
-        <w:t xml:space="preserve">Vendor Default:</w:t>
-      </w:r>
-      <w:r>
-        <w:t xml:space="preserve"> </w:t>
-      </w:r>
-      <w:r>
-        <w:t xml:space="preserve">/usr/etc/ (or /usr/share/defaults/etc/)</w:t>
-      </w:r>
-      <w:r>
-        <w:br/>
+        <w:t xml:space="preserve">SLES 16:</w:t>
+      </w:r>
+    </w:p>
+    <w:p>
+      <w:pPr>
+        <w:numPr>
+          <w:ilvl w:val="1"/>
+          <w:numId w:val="1011"/>
+        </w:numPr>
+        <w:pStyle w:val="Compact"/>
+      </w:pPr>
+      <w:r>
+        <w:t xml:space="preserve">/usr/bin: Primary location for package binaries.</w:t>
+      </w:r>
+      <w:r>
+        <w:br/>
+      </w:r>
+    </w:p>
+    <w:p>
+      <w:pPr>
+        <w:numPr>
+          <w:ilvl w:val="1"/>
+          <w:numId w:val="1011"/>
+        </w:numPr>
+        <w:pStyle w:val="Compact"/>
+      </w:pPr>
+      <w:r>
+        <w:t xml:space="preserve">/opt: Reserved for large, self-contained third-party applications (Oracle DB, SAP HANA, Microsoft, proprietary agents).</w:t>
+      </w:r>
+      <w:r>
+        <w:br/>
+      </w:r>
+    </w:p>
+    <w:p>
+      <w:pPr>
+        <w:numPr>
+          <w:ilvl w:val="1"/>
+          <w:numId w:val="1011"/>
+        </w:numPr>
+        <w:pStyle w:val="Compact"/>
+      </w:pPr>
+      <w:r>
+        <w:t xml:space="preserve">/usr/local: Reserved for software compiled manually by the admin (./configure &amp;&amp; make install). SLES package manager will</w:t>
+      </w:r>
+      <w:r>
+        <w:t xml:space="preserve"> </w:t>
+      </w:r>
+      <w:r>
+        <w:rPr>
+          <w:iCs/>
+          <w:i/>
+        </w:rPr>
+        <w:t xml:space="preserve">never</w:t>
+      </w:r>
+      <w:r>
+        <w:t xml:space="preserve"> </w:t>
+      </w:r>
+      <w:r>
+        <w:t xml:space="preserve">touch files in /usr/local.</w:t>
+      </w:r>
+    </w:p>
+    <w:bookmarkEnd w:id="49"/>
+    <w:bookmarkEnd w:id="50"/>
+    <w:bookmarkEnd w:id="51"/>
+    <w:bookmarkStart w:id="75" w:name="daily-administration-and-command-tools"/>
+    <w:p>
+      <w:pPr>
+        <w:pStyle w:val="Heading1"/>
+      </w:pPr>
+      <w:r>
+        <w:rPr>
+          <w:rStyle w:val="SectionNumber"/>
+        </w:rPr>
+        <w:t xml:space="preserve">4</w:t>
+      </w:r>
+      <w:r>
+        <w:tab/>
+      </w:r>
+      <w:r>
+        <w:t xml:space="preserve">Daily Administration and Command Tools</w:t>
+      </w:r>
+    </w:p>
+    <w:p>
+      <w:pPr>
+        <w:pStyle w:val="FirstParagraph"/>
+      </w:pPr>
+      <w:r>
+        <w:t xml:space="preserve">Moving from the HP-UX sam and command-line ecosystem to SLES 16 requires mastering a new set of tools that are generally more automated but abstract away more detail.</w:t>
       </w:r>
     </w:p>
     <w:p>
       <w:pPr>
         <w:numPr>
           <w:ilvl w:val="0"/>
-          <w:numId w:val="1010"/>
+          <w:numId w:val="1012"/>
         </w:numPr>
         <w:pStyle w:val="Compact"/>
       </w:pPr>
+      <w:r>
+        <w:t xml:space="preserve">Package Management: SD-UX vs. Zypper and Cockpit</w:t>
+      </w:r>
+    </w:p>
+    <w:p>
+      <w:pPr>
+        <w:numPr>
+          <w:ilvl w:val="0"/>
+          <w:numId w:val="1012"/>
+        </w:numPr>
+        <w:pStyle w:val="Compact"/>
+      </w:pPr>
+      <w:r>
+        <w:t xml:space="preserve">Disk, LVM, and Filesystems (HP LVM/VxFS vs. Linux LVM/Btrfs/Snapper)</w:t>
+      </w:r>
+    </w:p>
+    <w:p>
+      <w:pPr>
+        <w:numPr>
+          <w:ilvl w:val="0"/>
+          <w:numId w:val="1012"/>
+        </w:numPr>
+        <w:pStyle w:val="Compact"/>
+      </w:pPr>
+      <w:r>
+        <w:t xml:space="preserve">Command Shells (sh/ksh vs. Bash)</w:t>
+      </w:r>
+    </w:p>
+    <w:p>
+      <w:pPr>
+        <w:numPr>
+          <w:ilvl w:val="0"/>
+          <w:numId w:val="1012"/>
+        </w:numPr>
+        <w:pStyle w:val="Compact"/>
+      </w:pPr>
+      <w:r>
+        <w:t xml:space="preserve">Missing</w:t>
+      </w:r>
+    </w:p>
+    <w:p>
+      <w:pPr>
+        <w:numPr>
+          <w:ilvl w:val="1"/>
+          <w:numId w:val="1013"/>
+        </w:numPr>
+        <w:pStyle w:val="Compact"/>
+      </w:pPr>
+      <w:r>
+        <w:t xml:space="preserve">System Management Tools (SMH/SAM vs. Cockpit)</w:t>
+      </w:r>
+    </w:p>
+    <w:p>
+      <w:pPr>
+        <w:numPr>
+          <w:ilvl w:val="1"/>
+          <w:numId w:val="1013"/>
+        </w:numPr>
+        <w:pStyle w:val="Compact"/>
+      </w:pPr>
+      <w:r>
+        <w:t xml:space="preserve">Networking Configuration (Traditional vs. NetworkManager)</w:t>
+      </w:r>
+    </w:p>
+    <w:bookmarkStart w:id="58" w:name="Xe57fe6b1a2f5a5f5138d9b1a796b81c0b0e2039"/>
+    <w:p>
+      <w:pPr>
+        <w:pStyle w:val="Heading2"/>
+      </w:pPr>
+      <w:r>
+        <w:rPr>
+          <w:rStyle w:val="SectionNumber"/>
+        </w:rPr>
+        <w:t xml:space="preserve">4.1</w:t>
+      </w:r>
+      <w:r>
+        <w:tab/>
+      </w:r>
+      <w:r>
+        <w:t xml:space="preserve">Package Management: SD-UX vs. Zypper and Cockpit</w:t>
+      </w:r>
+    </w:p>
+    <w:p>
+      <w:pPr>
+        <w:pStyle w:val="FirstParagraph"/>
+      </w:pPr>
+      <w:r>
+        <w:t xml:space="preserve">For the HP-UX administrator, swinstall, swlist, and swremove (SD-UX) are muscle memory. The transition to SLES 16 requires a conceptual shift from managing static</w:t>
+      </w:r>
+      <w:r>
+        <w:t xml:space="preserve"> </w:t>
+      </w:r>
+      <w:r>
+        <w:t xml:space="preserve">“</w:t>
+      </w:r>
+      <w:r>
+        <w:t xml:space="preserve">software depots</w:t>
+      </w:r>
+      <w:r>
+        <w:t xml:space="preserve">”</w:t>
+      </w:r>
+      <w:r>
+        <w:t xml:space="preserve"> </w:t>
+      </w:r>
+      <w:r>
+        <w:t xml:space="preserve">to interacting with dynamic, dependency-aware</w:t>
+      </w:r>
+      <w:r>
+        <w:t xml:space="preserve"> </w:t>
+      </w:r>
+      <w:r>
+        <w:t xml:space="preserve">“</w:t>
+      </w:r>
+      <w:r>
+        <w:t xml:space="preserve">repositories</w:t>
+      </w:r>
+      <w:r>
+        <w:t xml:space="preserve">”</w:t>
+      </w:r>
+      <w:r>
+        <w:t xml:space="preserve"> </w:t>
+      </w:r>
+      <w:r>
+        <w:t xml:space="preserve">via the</w:t>
+      </w:r>
+      <w:r>
+        <w:t xml:space="preserve"> </w:t>
+      </w:r>
       <w:r>
         <w:rPr>
           <w:bCs/>
           <w:b/>
         </w:rPr>
-        <w:t xml:space="preserve">Admin Override:</w:t>
-      </w:r>
-      <w:r>
-        <w:t xml:space="preserve"> </w:t>
-      </w:r>
-      <w:r>
-        <w:t xml:space="preserve">/etc/</w:t>
+        <w:t xml:space="preserve">Zypper</w:t>
+      </w:r>
+      <w:r>
+        <w:t xml:space="preserve"> </w:t>
+      </w:r>
+      <w:r>
+        <w:t xml:space="preserve">command-line engine and the</w:t>
+      </w:r>
+      <w:r>
+        <w:t xml:space="preserve"> </w:t>
+      </w:r>
+      <w:r>
+        <w:rPr>
+          <w:bCs/>
+          <w:b/>
+        </w:rPr>
+        <w:t xml:space="preserve">Cockpit</w:t>
+      </w:r>
+      <w:r>
+        <w:t xml:space="preserve"> </w:t>
+      </w:r>
+      <w:r>
+        <w:t xml:space="preserve">web interface.</w:t>
+      </w:r>
+    </w:p>
+    <w:bookmarkStart w:id="53" w:name="X8c4d1f750aefcfb324ce069b1b423e6fa90d5c7"/>
+    <w:p>
+      <w:pPr>
+        <w:pStyle w:val="Heading3"/>
+      </w:pPr>
+      <w:r>
+        <w:rPr>
+          <w:rStyle w:val="SectionNumber"/>
+        </w:rPr>
+        <w:t xml:space="preserve">4.1.1</w:t>
+      </w:r>
+      <w:r>
+        <w:tab/>
+      </w:r>
+      <w:r>
+        <w:t xml:space="preserve">The SAT Solver Revolution: Zypper vs. SD-UX</w:t>
       </w:r>
     </w:p>
     <w:p>
@@ -4256,61 +4759,7 @@
         <w:pStyle w:val="FirstParagraph"/>
       </w:pPr>
       <w:r>
-        <w:t xml:space="preserve">Workflow Example: Configuring SSH</w:t>
-      </w:r>
-      <w:r>
-        <w:br/>
-      </w:r>
-      <w:r>
-        <w:t xml:space="preserve">On HP-UX, you edit /etc/ssh/sshd_config directly. If you mess up, you must restore from backup.</w:t>
-      </w:r>
-      <w:r>
-        <w:br/>
-      </w:r>
-      <w:r>
-        <w:t xml:space="preserve">On SLES 16:</w:t>
-      </w:r>
-    </w:p>
-    <w:p>
-      <w:pPr>
-        <w:numPr>
-          <w:ilvl w:val="0"/>
-          <w:numId w:val="1011"/>
-        </w:numPr>
-        <w:pStyle w:val="Compact"/>
-      </w:pPr>
-      <w:r>
-        <w:t xml:space="preserve">The vendor supplies /usr/etc/ssh/sshd_config (Read-only).</w:t>
-      </w:r>
-      <w:r>
-        <w:br/>
-      </w:r>
-    </w:p>
-    <w:p>
-      <w:pPr>
-        <w:numPr>
-          <w:ilvl w:val="0"/>
-          <w:numId w:val="1011"/>
-        </w:numPr>
-        <w:pStyle w:val="Compact"/>
-      </w:pPr>
-      <w:r>
-        <w:t xml:space="preserve">The admin wants to change the port to 2222.</w:t>
-      </w:r>
-      <w:r>
-        <w:br/>
-      </w:r>
-    </w:p>
-    <w:p>
-      <w:pPr>
-        <w:numPr>
-          <w:ilvl w:val="0"/>
-          <w:numId w:val="1011"/>
-        </w:numPr>
-        <w:pStyle w:val="Compact"/>
-      </w:pPr>
-      <w:r>
-        <w:t xml:space="preserve">The admin creates /etc/ssh/sshd_config containing</w:t>
+        <w:t xml:space="preserve">The most critical architectural difference lies in dependency resolution. HP-UX SD-UX is fundamentally a package</w:t>
       </w:r>
       <w:r>
         <w:t xml:space="preserve"> </w:t>
@@ -4320,88 +4769,160 @@
           <w:iCs/>
           <w:i/>
         </w:rPr>
-        <w:t xml:space="preserve">only</w:t>
-      </w:r>
-      <w:r>
-        <w:t xml:space="preserve"> </w:t>
-      </w:r>
-      <w:r>
-        <w:t xml:space="preserve">the override, or copies the vendor file to /etc and modifies it.</w:t>
-      </w:r>
-      <w:r>
-        <w:br/>
-      </w:r>
-    </w:p>
-    <w:p>
-      <w:pPr>
-        <w:numPr>
-          <w:ilvl w:val="0"/>
-          <w:numId w:val="1011"/>
-        </w:numPr>
-        <w:pStyle w:val="Compact"/>
-      </w:pPr>
-      <w:r>
-        <w:t xml:space="preserve">The application reads /etc first.</w:t>
-      </w:r>
-    </w:p>
-    <w:p>
-      <w:pPr>
-        <w:pStyle w:val="FirstParagraph"/>
-      </w:pPr>
+        <w:t xml:space="preserve">installer</w:t>
+      </w:r>
+      <w:r>
+        <w:t xml:space="preserve">. It verifies prerequisites but generally places the burden of retrieving dependencies on the administrator.</w:t>
+      </w:r>
+      <w:r>
+        <w:br/>
+      </w:r>
+      <w:r>
+        <w:t xml:space="preserve">SLES 16’s</w:t>
+      </w:r>
+      <w:r>
+        <w:t xml:space="preserve"> </w:t>
+      </w:r>
       <w:r>
         <w:rPr>
           <w:bCs/>
           <w:b/>
         </w:rPr>
-        <w:t xml:space="preserve">Insight:</w:t>
-      </w:r>
-      <w:r>
-        <w:t xml:space="preserve"> </w:t>
-      </w:r>
-      <w:r>
-        <w:t xml:space="preserve">This eliminates the problem of .save (HP-UX) or .rpmnew and .rpmsave (Linux) files. The package manager can update /usr/etc/ssh/sshd_config freely without touching the admin’s customization in /etc. For the administrator, this means grep -r in /etc is no longer sufficient to find all configurations; one must check both /usr/etc and /etc to understand the</w:t>
-      </w:r>
-      <w:r>
-        <w:t xml:space="preserve"> </w:t>
-      </w:r>
+        <w:t xml:space="preserve">Zypper</w:t>
+      </w:r>
+      <w:r>
+        <w:t xml:space="preserve"> </w:t>
+      </w:r>
+      <w:r>
+        <w:t xml:space="preserve">utilizes libzypp, which is built on a Boolean Satisfiability (SAT) solver. When an administrator requests a package, the solver computes the most efficient path to a consistent system state, automatically selecting necessary libraries, resolving version conflicts, and handling architecture constraints.</w:t>
+      </w:r>
+    </w:p>
+    <w:bookmarkStart w:id="52" w:name="workflow-comparison"/>
+    <w:p>
+      <w:pPr>
+        <w:pStyle w:val="Heading4"/>
+      </w:pPr>
+      <w:r>
+        <w:rPr>
+          <w:rStyle w:val="SectionNumber"/>
+        </w:rPr>
+        <w:t xml:space="preserve">4.1.1.1</w:t>
+      </w:r>
+      <w:r>
+        <w:tab/>
+      </w:r>
+      <w:r>
+        <w:t xml:space="preserve">Workflow Comparison</w:t>
+      </w:r>
+    </w:p>
+    <w:p>
+      <w:pPr>
+        <w:pStyle w:val="FirstParagraph"/>
+      </w:pPr>
+      <w:r>
+        <w:rPr>
+          <w:bCs/>
+          <w:b/>
+        </w:rPr>
+        <w:t xml:space="preserve">A. Installing Software with Dependencies</w:t>
+      </w:r>
+    </w:p>
+    <w:p>
+      <w:pPr>
+        <w:numPr>
+          <w:ilvl w:val="0"/>
+          <w:numId w:val="1014"/>
+        </w:numPr>
+        <w:pStyle w:val="Compact"/>
+      </w:pPr>
+      <w:r>
+        <w:rPr>
+          <w:bCs/>
+          <w:b/>
+        </w:rPr>
+        <w:t xml:space="preserve">HP-UX (SD-UX):</w:t>
+      </w:r>
+    </w:p>
+    <w:p>
+      <w:pPr>
+        <w:numPr>
+          <w:ilvl w:val="1"/>
+          <w:numId w:val="1015"/>
+        </w:numPr>
+        <w:pStyle w:val="Compact"/>
+      </w:pPr>
       <w:r>
         <w:rPr>
           <w:iCs/>
           <w:i/>
         </w:rPr>
-        <w:t xml:space="preserve">effective</w:t>
-      </w:r>
-      <w:r>
-        <w:t xml:space="preserve"> </w:t>
-      </w:r>
-      <w:r>
-        <w:t xml:space="preserve">configuration.</w:t>
-      </w:r>
-    </w:p>
-    <w:bookmarkEnd w:id="48"/>
-    <w:bookmarkStart w:id="49" w:name="the-partitioning-of-opt-and-usrlocal"/>
-    <w:p>
-      <w:pPr>
-        <w:pStyle w:val="Heading3"/>
-      </w:pPr>
-      <w:r>
-        <w:rPr>
-          <w:rStyle w:val="SectionNumber"/>
-        </w:rPr>
-        <w:t xml:space="preserve">3.2.3</w:t>
-      </w:r>
-      <w:r>
-        <w:tab/>
-      </w:r>
-      <w:r>
-        <w:t xml:space="preserve">The Partitioning of /opt and /usr/local</w:t>
+        <w:t xml:space="preserve">Action:</w:t>
+      </w:r>
+      <w:r>
+        <w:t xml:space="preserve"> </w:t>
+      </w:r>
+      <w:r>
+        <w:t xml:space="preserve">Install git.</w:t>
+      </w:r>
+      <w:r>
+        <w:br/>
+      </w:r>
+    </w:p>
+    <w:p>
+      <w:pPr>
+        <w:numPr>
+          <w:ilvl w:val="1"/>
+          <w:numId w:val="1015"/>
+        </w:numPr>
+        <w:pStyle w:val="Compact"/>
+      </w:pPr>
+      <w:r>
+        <w:rPr>
+          <w:iCs/>
+          <w:i/>
+        </w:rPr>
+        <w:t xml:space="preserve">Command:</w:t>
+      </w:r>
+      <w:r>
+        <w:t xml:space="preserve"> </w:t>
+      </w:r>
+      <w:r>
+        <w:t xml:space="preserve">swinstall -s /var/spool/sw/git.depot git</w:t>
+      </w:r>
+      <w:r>
+        <w:br/>
+      </w:r>
+    </w:p>
+    <w:p>
+      <w:pPr>
+        <w:numPr>
+          <w:ilvl w:val="1"/>
+          <w:numId w:val="1015"/>
+        </w:numPr>
+        <w:pStyle w:val="Compact"/>
+      </w:pPr>
+      <w:r>
+        <w:rPr>
+          <w:iCs/>
+          <w:i/>
+        </w:rPr>
+        <w:t xml:space="preserve">Outcome:</w:t>
+      </w:r>
+      <w:r>
+        <w:t xml:space="preserve"> </w:t>
+      </w:r>
+      <w:r>
+        <w:t xml:space="preserve">If git requires libiconv and it is not in the depot or installed, the operation fails with a prerequisite error. The admin must manually locate the libiconv depot, register it, and retry.</w:t>
+      </w:r>
+      <w:r>
+        <w:br/>
       </w:r>
     </w:p>
     <w:p>
       <w:pPr>
         <w:numPr>
           <w:ilvl w:val="0"/>
-          <w:numId w:val="1012"/>
+          <w:numId w:val="1014"/>
         </w:numPr>
         <w:pStyle w:val="Compact"/>
       </w:pPr>
@@ -4410,990 +4931,296 @@
           <w:bCs/>
           <w:b/>
         </w:rPr>
-        <w:t xml:space="preserve">HP-UX:</w:t>
-      </w:r>
-      <w:r>
-        <w:t xml:space="preserve"> </w:t>
-      </w:r>
-      <w:r>
-        <w:t xml:space="preserve">/opt is the primary location for almost all software (SD-UX bundles install to /opt/package). /usr is often a mix of OS links and binaries.</w:t>
-      </w:r>
-      <w:r>
-        <w:br/>
-      </w:r>
-    </w:p>
-    <w:p>
-      <w:pPr>
-        <w:numPr>
-          <w:ilvl w:val="0"/>
-          <w:numId w:val="1012"/>
+        <w:t xml:space="preserve">SLES 16 (Zypper):</w:t>
+      </w:r>
+    </w:p>
+    <w:p>
+      <w:pPr>
+        <w:numPr>
+          <w:ilvl w:val="1"/>
+          <w:numId w:val="1016"/>
         </w:numPr>
         <w:pStyle w:val="Compact"/>
+      </w:pPr>
+      <w:r>
+        <w:rPr>
+          <w:iCs/>
+          <w:i/>
+        </w:rPr>
+        <w:t xml:space="preserve">Action:</w:t>
+      </w:r>
+      <w:r>
+        <w:t xml:space="preserve"> </w:t>
+      </w:r>
+      <w:r>
+        <w:t xml:space="preserve">Install git.</w:t>
+      </w:r>
+      <w:r>
+        <w:br/>
+      </w:r>
+    </w:p>
+    <w:p>
+      <w:pPr>
+        <w:numPr>
+          <w:ilvl w:val="1"/>
+          <w:numId w:val="1016"/>
+        </w:numPr>
+        <w:pStyle w:val="Compact"/>
+      </w:pPr>
+      <w:r>
+        <w:rPr>
+          <w:iCs/>
+          <w:i/>
+        </w:rPr>
+        <w:t xml:space="preserve">Command:</w:t>
+      </w:r>
+      <w:r>
+        <w:t xml:space="preserve"> </w:t>
+      </w:r>
+      <w:r>
+        <w:t xml:space="preserve">zypper install git (or zypper in git)</w:t>
+      </w:r>
+      <w:r>
+        <w:br/>
+      </w:r>
+    </w:p>
+    <w:p>
+      <w:pPr>
+        <w:numPr>
+          <w:ilvl w:val="1"/>
+          <w:numId w:val="1016"/>
+        </w:numPr>
+        <w:pStyle w:val="Compact"/>
+      </w:pPr>
+      <w:r>
+        <w:rPr>
+          <w:iCs/>
+          <w:i/>
+        </w:rPr>
+        <w:t xml:space="preserve">Outcome:</w:t>
+      </w:r>
+      <w:r>
+        <w:t xml:space="preserve"> </w:t>
+      </w:r>
+      <w:r>
+        <w:t xml:space="preserve">Zypper queries all subscribed repositories. It identifies that git requires libsha1, libpcre2, and perl-Error. It calculates the install order, presents a transaction summary (size, packages to be installed), and prompts for confirmation. Upon y, it downloads and installs all components in a single transaction.</w:t>
+      </w:r>
+    </w:p>
+    <w:p>
+      <w:pPr>
+        <w:pStyle w:val="FirstParagraph"/>
       </w:pPr>
       <w:r>
         <w:rPr>
           <w:bCs/>
           <w:b/>
         </w:rPr>
-        <w:t xml:space="preserve">SLES 16:</w:t>
+        <w:t xml:space="preserve">B. Querying Package Metadata</w:t>
+      </w:r>
+    </w:p>
+    <w:p>
+      <w:pPr>
+        <w:numPr>
+          <w:ilvl w:val="0"/>
+          <w:numId w:val="1017"/>
+        </w:numPr>
+        <w:pStyle w:val="Compact"/>
+      </w:pPr>
+      <w:r>
+        <w:rPr>
+          <w:bCs/>
+          <w:b/>
+        </w:rPr>
+        <w:t xml:space="preserve">HP-UX:</w:t>
+      </w:r>
+      <w:r>
+        <w:t xml:space="preserve"> </w:t>
+      </w:r>
+      <w:r>
+        <w:t xml:space="preserve">Finding which product owns a binary is slow because swlist parses a flat-file database.</w:t>
       </w:r>
     </w:p>
     <w:p>
       <w:pPr>
         <w:numPr>
           <w:ilvl w:val="1"/>
-          <w:numId w:val="1013"/>
+          <w:numId w:val="1018"/>
         </w:numPr>
         <w:pStyle w:val="Compact"/>
       </w:pPr>
-      <w:r>
-        <w:t xml:space="preserve">/usr/bin: Primary location for package binaries.</w:t>
-      </w:r>
-      <w:r>
-        <w:br/>
-      </w:r>
-    </w:p>
-    <w:p>
-      <w:pPr>
-        <w:numPr>
-          <w:ilvl w:val="1"/>
-          <w:numId w:val="1013"/>
-        </w:numPr>
-        <w:pStyle w:val="Compact"/>
-      </w:pPr>
-      <w:r>
-        <w:t xml:space="preserve">/opt: Reserved for large, self-contained third-party applications (Oracle DB, SAP HANA, Microsoft, proprietary agents).</w:t>
-      </w:r>
-      <w:r>
-        <w:br/>
-      </w:r>
-    </w:p>
-    <w:p>
-      <w:pPr>
-        <w:numPr>
-          <w:ilvl w:val="1"/>
-          <w:numId w:val="1013"/>
-        </w:numPr>
-        <w:pStyle w:val="Compact"/>
-      </w:pPr>
-      <w:r>
-        <w:t xml:space="preserve">/usr/local: Reserved for software compiled manually by the admin (./configure &amp;&amp; make install). SLES package manager will</w:t>
-      </w:r>
-      <w:r>
-        <w:t xml:space="preserve"> </w:t>
-      </w:r>
       <w:r>
         <w:rPr>
           <w:iCs/>
           <w:i/>
         </w:rPr>
-        <w:t xml:space="preserve">never</w:t>
-      </w:r>
-      <w:r>
-        <w:t xml:space="preserve"> </w:t>
-      </w:r>
-      <w:r>
-        <w:t xml:space="preserve">touch files in /usr/local.</w:t>
-      </w:r>
-    </w:p>
-    <w:bookmarkEnd w:id="49"/>
-    <w:bookmarkEnd w:id="50"/>
-    <w:bookmarkStart w:id="52" w:name="memory-management"/>
-    <w:p>
-      <w:pPr>
-        <w:pStyle w:val="Heading2"/>
-      </w:pPr>
-      <w:r>
-        <w:rPr>
-          <w:rStyle w:val="SectionNumber"/>
-        </w:rPr>
-        <w:t xml:space="preserve">3.3</w:t>
-      </w:r>
-      <w:r>
-        <w:tab/>
-      </w:r>
-      <w:r>
-        <w:t xml:space="preserve">Memory Management</w:t>
-      </w:r>
-    </w:p>
-    <w:bookmarkStart w:id="51" w:name="memory-overcommit-vs.-strict-allocation"/>
-    <w:p>
-      <w:pPr>
-        <w:pStyle w:val="Heading3"/>
-      </w:pPr>
-      <w:r>
-        <w:rPr>
-          <w:rStyle w:val="SectionNumber"/>
-        </w:rPr>
-        <w:t xml:space="preserve">3.3.1</w:t>
-      </w:r>
-      <w:r>
-        <w:tab/>
-      </w:r>
-      <w:r>
-        <w:t xml:space="preserve">Memory Overcommit vs. Strict Allocation</w:t>
-      </w:r>
-    </w:p>
-    <w:p>
-      <w:pPr>
-        <w:pStyle w:val="FirstParagraph"/>
-      </w:pPr>
-      <w:r>
-        <w:t xml:space="preserve">HP-UX is conservative. A malloc() call generally reserves backing store immediately. If swap+RAM is full, malloc fails.</w:t>
-      </w:r>
-      <w:r>
-        <w:br/>
-      </w:r>
-      <w:r>
-        <w:t xml:space="preserve">SLES 16 (Linux kernel) is optimistic. It uses Overcommit. malloc almost always succeeds, returning a pointer to virtual memory. Physical memory is only allocated when the page is written to (Fault-in).</w:t>
-      </w:r>
-      <w:r>
-        <w:br/>
-      </w:r>
-      <w:r>
-        <w:t xml:space="preserve">Risk: If the system runs out of physical RAM, the Linux OOM Killer (Out of Memory Killer) activates. It uses a heuristic to select a process (often the one using the most memory, like a Database) and kill -9 it to save the kernel.</w:t>
-      </w:r>
-      <w:r>
-        <w:br/>
-      </w:r>
-      <w:r>
-        <w:t xml:space="preserve">Mitigation for DB Servers:</w:t>
-      </w:r>
-      <w:r>
-        <w:br/>
-      </w:r>
-      <w:r>
-        <w:t xml:space="preserve">On SLES 16 hosting Oracle/SAP, administrators often tune /etc/sysctl.conf:</w:t>
-      </w:r>
-    </w:p>
-    <w:p>
-      <w:pPr>
-        <w:pStyle w:val="SourceCode"/>
-      </w:pPr>
-      <w:r>
-        <w:rPr>
-          <w:rStyle w:val="ExtensionTok"/>
-        </w:rPr>
-        <w:t xml:space="preserve">vm.overcommit\_memory</w:t>
-      </w:r>
-      <w:r>
-        <w:rPr>
-          <w:rStyle w:val="NormalTok"/>
-        </w:rPr>
-        <w:t xml:space="preserve"> </w:t>
-      </w:r>
-      <w:r>
-        <w:rPr>
-          <w:rStyle w:val="DataTypeTok"/>
-        </w:rPr>
-        <w:t xml:space="preserve">\=</w:t>
-      </w:r>
-      <w:r>
-        <w:rPr>
-          <w:rStyle w:val="NormalTok"/>
-        </w:rPr>
-        <w:t xml:space="preserve"> 2  </w:t>
-      </w:r>
-      <w:r>
-        <w:rPr>
-          <w:rStyle w:val="DataTypeTok"/>
-        </w:rPr>
-        <w:t xml:space="preserve">\#</w:t>
-      </w:r>
-      <w:r>
-        <w:rPr>
-          <w:rStyle w:val="NormalTok"/>
-        </w:rPr>
-        <w:t xml:space="preserve"> Strict accounting </w:t>
-      </w:r>
-      <w:r>
-        <w:rPr>
-          <w:rStyle w:val="ErrorTok"/>
-        </w:rPr>
-        <w:t xml:space="preserve">(</w:t>
-      </w:r>
-      <w:r>
-        <w:rPr>
-          <w:rStyle w:val="ExtensionTok"/>
-        </w:rPr>
-        <w:t xml:space="preserve">like</w:t>
-      </w:r>
-      <w:r>
-        <w:rPr>
-          <w:rStyle w:val="NormalTok"/>
-        </w:rPr>
-        <w:t xml:space="preserve"> HP-UX</w:t>
-      </w:r>
-      <w:r>
-        <w:rPr>
-          <w:rStyle w:val="KeywordTok"/>
-        </w:rPr>
-        <w:t xml:space="preserve">)</w:t>
-      </w:r>
-      <w:r>
-        <w:rPr>
-          <w:rStyle w:val="NormalTok"/>
-        </w:rPr>
-        <w:t xml:space="preserve">  </w:t>
-      </w:r>
-      <w:r>
-        <w:br/>
-      </w:r>
-      <w:r>
-        <w:rPr>
-          <w:rStyle w:val="ExtensionTok"/>
-        </w:rPr>
-        <w:t xml:space="preserve">vm.overcommit\_ratio</w:t>
-      </w:r>
-      <w:r>
-        <w:rPr>
-          <w:rStyle w:val="NormalTok"/>
-        </w:rPr>
-        <w:t xml:space="preserve"> </w:t>
-      </w:r>
-      <w:r>
-        <w:rPr>
-          <w:rStyle w:val="DataTypeTok"/>
-        </w:rPr>
-        <w:t xml:space="preserve">\=</w:t>
-      </w:r>
-      <w:r>
-        <w:rPr>
-          <w:rStyle w:val="NormalTok"/>
-        </w:rPr>
-        <w:t xml:space="preserve"> 50  </w:t>
-      </w:r>
-      <w:r>
-        <w:rPr>
-          <w:rStyle w:val="DataTypeTok"/>
-        </w:rPr>
-        <w:t xml:space="preserve">\#</w:t>
-      </w:r>
-      <w:r>
-        <w:rPr>
-          <w:rStyle w:val="NormalTok"/>
-        </w:rPr>
-        <w:t xml:space="preserve"> Limit to Swap </w:t>
-      </w:r>
-      <w:r>
-        <w:rPr>
-          <w:rStyle w:val="DataTypeTok"/>
-        </w:rPr>
-        <w:t xml:space="preserve">\+</w:t>
-      </w:r>
-      <w:r>
-        <w:rPr>
-          <w:rStyle w:val="NormalTok"/>
-        </w:rPr>
-        <w:t xml:space="preserve"> 50% RAM</w:t>
-      </w:r>
-    </w:p>
-    <w:p>
-      <w:pPr>
-        <w:pStyle w:val="FirstParagraph"/>
-      </w:pPr>
-      <w:r>
-        <w:t xml:space="preserve">This forces the kernel to behave more like HP-UX, returning errors on malloc rather than killing random processes later.</w:t>
-      </w:r>
-    </w:p>
-    <w:p>
-      <w:pPr>
-        <w:pStyle w:val="BodyText"/>
+        <w:t xml:space="preserve">Command:</w:t>
+      </w:r>
+      <w:r>
+        <w:t xml:space="preserve"> </w:t>
+      </w:r>
+      <w:r>
+        <w:t xml:space="preserve">swlist -l file | grep /usr/bin/perl</w:t>
+      </w:r>
+      <w:r>
+        <w:br/>
+      </w:r>
+    </w:p>
+    <w:p>
+      <w:pPr>
+        <w:numPr>
+          <w:ilvl w:val="0"/>
+          <w:numId w:val="1017"/>
+        </w:numPr>
+        <w:pStyle w:val="Compact"/>
       </w:pPr>
       <w:r>
         <w:rPr>
           <w:bCs/>
           <w:b/>
         </w:rPr>
-        <w:t xml:space="preserve">Caveat:</w:t>
-      </w:r>
-      <w:r>
-        <w:t xml:space="preserve"> </w:t>
-      </w:r>
-      <w:r>
-        <w:t xml:space="preserve">Please check the latest information on the SUSE website, and in the documentation of your ISV, whether these settings are recommended.</w:t>
-      </w:r>
-    </w:p>
-    <w:bookmarkEnd w:id="51"/>
+        <w:t xml:space="preserve">SLES 16:</w:t>
+      </w:r>
+      <w:r>
+        <w:t xml:space="preserve"> </w:t>
+      </w:r>
+      <w:r>
+        <w:t xml:space="preserve">The RPM database is an indexed binary database, allowing near-instant queries.</w:t>
+      </w:r>
+    </w:p>
+    <w:p>
+      <w:pPr>
+        <w:numPr>
+          <w:ilvl w:val="1"/>
+          <w:numId w:val="1019"/>
+        </w:numPr>
+        <w:pStyle w:val="Compact"/>
+      </w:pPr>
+      <w:r>
+        <w:rPr>
+          <w:iCs/>
+          <w:i/>
+        </w:rPr>
+        <w:t xml:space="preserve">Find owner of file:</w:t>
+      </w:r>
+      <w:r>
+        <w:t xml:space="preserve"> </w:t>
+      </w:r>
+      <w:r>
+        <w:t xml:space="preserve">rpm -qf /usr/bin/perl</w:t>
+      </w:r>
+      <w:r>
+        <w:br/>
+      </w:r>
+    </w:p>
+    <w:p>
+      <w:pPr>
+        <w:numPr>
+          <w:ilvl w:val="1"/>
+          <w:numId w:val="1019"/>
+        </w:numPr>
+        <w:pStyle w:val="Compact"/>
+      </w:pPr>
+      <w:r>
+        <w:rPr>
+          <w:iCs/>
+          <w:i/>
+        </w:rPr>
+        <w:t xml:space="preserve">Info about available package:</w:t>
+      </w:r>
+      <w:r>
+        <w:t xml:space="preserve"> </w:t>
+      </w:r>
+      <w:r>
+        <w:t xml:space="preserve">zypper info git (Shows version, source repo, support status, and description).</w:t>
+      </w:r>
+      <w:r>
+        <w:br/>
+      </w:r>
+    </w:p>
+    <w:p>
+      <w:pPr>
+        <w:numPr>
+          <w:ilvl w:val="1"/>
+          <w:numId w:val="1019"/>
+        </w:numPr>
+        <w:pStyle w:val="Compact"/>
+      </w:pPr>
+      <w:r>
+        <w:rPr>
+          <w:iCs/>
+          <w:i/>
+        </w:rPr>
+        <w:t xml:space="preserve">Search by capability:</w:t>
+      </w:r>
+      <w:r>
+        <w:t xml:space="preserve"> </w:t>
+      </w:r>
+      <w:r>
+        <w:t xml:space="preserve">zypper search --provides /usr/bin/perl (Finds any package that provides this path, even if not installed).</w:t>
+      </w:r>
+    </w:p>
+    <w:p>
+      <w:pPr>
+        <w:pStyle w:val="FirstParagraph"/>
+      </w:pPr>
+      <w:r>
+        <w:rPr>
+          <w:bCs/>
+          <w:b/>
+        </w:rPr>
+        <w:t xml:space="preserve">C. Verification and Integrity</w:t>
+      </w:r>
+    </w:p>
+    <w:p>
+      <w:pPr>
+        <w:numPr>
+          <w:ilvl w:val="0"/>
+          <w:numId w:val="1020"/>
+        </w:numPr>
+        <w:pStyle w:val="Compact"/>
+      </w:pPr>
+      <w:r>
+        <w:rPr>
+          <w:bCs/>
+          <w:b/>
+        </w:rPr>
+        <w:t xml:space="preserve">HP-UX:</w:t>
+      </w:r>
+      <w:r>
+        <w:t xml:space="preserve"> </w:t>
+      </w:r>
+      <w:r>
+        <w:t xml:space="preserve">swverify git checks the file existence and permissions against the IPD (Installed Products Database).</w:t>
+      </w:r>
+      <w:r>
+        <w:br/>
+      </w:r>
+    </w:p>
+    <w:p>
+      <w:pPr>
+        <w:numPr>
+          <w:ilvl w:val="0"/>
+          <w:numId w:val="1020"/>
+        </w:numPr>
+        <w:pStyle w:val="Compact"/>
+      </w:pPr>
+      <w:r>
+        <w:rPr>
+          <w:bCs/>
+          <w:b/>
+        </w:rPr>
+        <w:t xml:space="preserve">SLES 16:</w:t>
+      </w:r>
+      <w:r>
+        <w:t xml:space="preserve"> </w:t>
+      </w:r>
+      <w:r>
+        <w:t xml:space="preserve">rpm -V git verifies file size, MD5/SHA256 checksum, permissions, type, owner, and group against the RPM database.</w:t>
+      </w:r>
+    </w:p>
     <w:bookmarkEnd w:id="52"/>
     <w:bookmarkEnd w:id="53"/>
-    <w:bookmarkStart w:id="77" w:name="daily-administration-and-command-tools"/>
-    <w:p>
-      <w:pPr>
-        <w:pStyle w:val="Heading1"/>
-      </w:pPr>
-      <w:r>
-        <w:rPr>
-          <w:rStyle w:val="SectionNumber"/>
-        </w:rPr>
-        <w:t xml:space="preserve">4</w:t>
-      </w:r>
-      <w:r>
-        <w:tab/>
-      </w:r>
-      <w:r>
-        <w:t xml:space="preserve">Daily Administration and Command Tools</w:t>
-      </w:r>
-    </w:p>
-    <w:p>
-      <w:pPr>
-        <w:pStyle w:val="FirstParagraph"/>
-      </w:pPr>
-      <w:r>
-        <w:t xml:space="preserve">Moving from the HP-UX sam and command-line ecosystem to SLES 16 requires mastering a new set of tools that are generally more automated but abstract away more detail.</w:t>
-      </w:r>
-    </w:p>
-    <w:p>
-      <w:pPr>
-        <w:numPr>
-          <w:ilvl w:val="0"/>
-          <w:numId w:val="1014"/>
-        </w:numPr>
-        <w:pStyle w:val="Compact"/>
-      </w:pPr>
-      <w:r>
-        <w:t xml:space="preserve">Package Management: SD-UX vs. Zypper and Cockpit</w:t>
-      </w:r>
-    </w:p>
-    <w:p>
-      <w:pPr>
-        <w:numPr>
-          <w:ilvl w:val="0"/>
-          <w:numId w:val="1014"/>
-        </w:numPr>
-        <w:pStyle w:val="Compact"/>
-      </w:pPr>
-      <w:r>
-        <w:t xml:space="preserve">Disk, LVM, and Filesystems (HP LVM/VxFS vs. Linux LVM/Btrfs/Snapper)</w:t>
-      </w:r>
-    </w:p>
-    <w:p>
-      <w:pPr>
-        <w:numPr>
-          <w:ilvl w:val="0"/>
-          <w:numId w:val="1014"/>
-        </w:numPr>
-        <w:pStyle w:val="Compact"/>
-      </w:pPr>
-      <w:r>
-        <w:t xml:space="preserve">Command Shells (sh/ksh vs. Bash)</w:t>
-      </w:r>
-    </w:p>
-    <w:p>
-      <w:pPr>
-        <w:numPr>
-          <w:ilvl w:val="0"/>
-          <w:numId w:val="1014"/>
-        </w:numPr>
-        <w:pStyle w:val="Compact"/>
-      </w:pPr>
-      <w:r>
-        <w:t xml:space="preserve">Missing</w:t>
-      </w:r>
-    </w:p>
-    <w:p>
-      <w:pPr>
-        <w:numPr>
-          <w:ilvl w:val="1"/>
-          <w:numId w:val="1015"/>
-        </w:numPr>
-        <w:pStyle w:val="Compact"/>
-      </w:pPr>
-      <w:r>
-        <w:t xml:space="preserve">System Management Tools (SMH/SAM vs. Cockpit)</w:t>
-      </w:r>
-    </w:p>
-    <w:p>
-      <w:pPr>
-        <w:numPr>
-          <w:ilvl w:val="1"/>
-          <w:numId w:val="1015"/>
-        </w:numPr>
-        <w:pStyle w:val="Compact"/>
-      </w:pPr>
-      <w:r>
-        <w:t xml:space="preserve">Networking Configuration (Traditional vs. NetworkManager)</w:t>
-      </w:r>
-    </w:p>
-    <w:bookmarkStart w:id="60" w:name="Xe57fe6b1a2f5a5f5138d9b1a796b81c0b0e2039"/>
-    <w:p>
-      <w:pPr>
-        <w:pStyle w:val="Heading2"/>
-      </w:pPr>
-      <w:r>
-        <w:rPr>
-          <w:rStyle w:val="SectionNumber"/>
-        </w:rPr>
-        <w:t xml:space="preserve">4.1</w:t>
-      </w:r>
-      <w:r>
-        <w:tab/>
-      </w:r>
-      <w:r>
-        <w:t xml:space="preserve">Package Management: SD-UX vs. Zypper and Cockpit</w:t>
-      </w:r>
-    </w:p>
-    <w:p>
-      <w:pPr>
-        <w:pStyle w:val="FirstParagraph"/>
-      </w:pPr>
-      <w:r>
-        <w:t xml:space="preserve">For the HP-UX administrator, swinstall, swlist, and swremove (SD-UX) are muscle memory. The transition to SLES 16 requires a conceptual shift from managing static</w:t>
-      </w:r>
-      <w:r>
-        <w:t xml:space="preserve"> </w:t>
-      </w:r>
-      <w:r>
-        <w:t xml:space="preserve">“</w:t>
-      </w:r>
-      <w:r>
-        <w:t xml:space="preserve">software depots</w:t>
-      </w:r>
-      <w:r>
-        <w:t xml:space="preserve">”</w:t>
-      </w:r>
-      <w:r>
-        <w:t xml:space="preserve"> </w:t>
-      </w:r>
-      <w:r>
-        <w:t xml:space="preserve">to interacting with dynamic, dependency-aware</w:t>
-      </w:r>
-      <w:r>
-        <w:t xml:space="preserve"> </w:t>
-      </w:r>
-      <w:r>
-        <w:t xml:space="preserve">“</w:t>
-      </w:r>
-      <w:r>
-        <w:t xml:space="preserve">repositories</w:t>
-      </w:r>
-      <w:r>
-        <w:t xml:space="preserve">”</w:t>
-      </w:r>
-      <w:r>
-        <w:t xml:space="preserve"> </w:t>
-      </w:r>
-      <w:r>
-        <w:t xml:space="preserve">via the</w:t>
-      </w:r>
-      <w:r>
-        <w:t xml:space="preserve"> </w:t>
-      </w:r>
-      <w:r>
-        <w:rPr>
-          <w:bCs/>
-          <w:b/>
-        </w:rPr>
-        <w:t xml:space="preserve">Zypper</w:t>
-      </w:r>
-      <w:r>
-        <w:t xml:space="preserve"> </w:t>
-      </w:r>
-      <w:r>
-        <w:t xml:space="preserve">command-line engine and the</w:t>
-      </w:r>
-      <w:r>
-        <w:t xml:space="preserve"> </w:t>
-      </w:r>
-      <w:r>
-        <w:rPr>
-          <w:bCs/>
-          <w:b/>
-        </w:rPr>
-        <w:t xml:space="preserve">Cockpit</w:t>
-      </w:r>
-      <w:r>
-        <w:t xml:space="preserve"> </w:t>
-      </w:r>
-      <w:r>
-        <w:t xml:space="preserve">web interface.</w:t>
-      </w:r>
-    </w:p>
-    <w:bookmarkStart w:id="55" w:name="X8c4d1f750aefcfb324ce069b1b423e6fa90d5c7"/>
-    <w:p>
-      <w:pPr>
-        <w:pStyle w:val="Heading3"/>
-      </w:pPr>
-      <w:r>
-        <w:rPr>
-          <w:rStyle w:val="SectionNumber"/>
-        </w:rPr>
-        <w:t xml:space="preserve">4.1.1</w:t>
-      </w:r>
-      <w:r>
-        <w:tab/>
-      </w:r>
-      <w:r>
-        <w:t xml:space="preserve">The SAT Solver Revolution: Zypper vs. SD-UX</w:t>
-      </w:r>
-    </w:p>
-    <w:p>
-      <w:pPr>
-        <w:pStyle w:val="FirstParagraph"/>
-      </w:pPr>
-      <w:r>
-        <w:t xml:space="preserve">The most critical architectural difference lies in dependency resolution. HP-UX SD-UX is fundamentally a package</w:t>
-      </w:r>
-      <w:r>
-        <w:t xml:space="preserve"> </w:t>
-      </w:r>
-      <w:r>
-        <w:rPr>
-          <w:iCs/>
-          <w:i/>
-        </w:rPr>
-        <w:t xml:space="preserve">installer</w:t>
-      </w:r>
-      <w:r>
-        <w:t xml:space="preserve">. It verifies prerequisites but generally places the burden of retrieving dependencies on the administrator.</w:t>
-      </w:r>
-      <w:r>
-        <w:br/>
-      </w:r>
-      <w:r>
-        <w:t xml:space="preserve">SLES 16’s</w:t>
-      </w:r>
-      <w:r>
-        <w:t xml:space="preserve"> </w:t>
-      </w:r>
-      <w:r>
-        <w:rPr>
-          <w:bCs/>
-          <w:b/>
-        </w:rPr>
-        <w:t xml:space="preserve">Zypper</w:t>
-      </w:r>
-      <w:r>
-        <w:t xml:space="preserve"> </w:t>
-      </w:r>
-      <w:r>
-        <w:t xml:space="preserve">utilizes libzypp, which is built on a Boolean Satisfiability (SAT) solver. When an administrator requests a package, the solver computes the most efficient path to a consistent system state, automatically selecting necessary libraries, resolving version conflicts, and handling architecture constraints.</w:t>
-      </w:r>
-    </w:p>
-    <w:bookmarkStart w:id="54" w:name="workflow-comparison"/>
-    <w:p>
-      <w:pPr>
-        <w:pStyle w:val="Heading4"/>
-      </w:pPr>
-      <w:r>
-        <w:rPr>
-          <w:rStyle w:val="SectionNumber"/>
-        </w:rPr>
-        <w:t xml:space="preserve">4.1.1.1</w:t>
-      </w:r>
-      <w:r>
-        <w:tab/>
-      </w:r>
-      <w:r>
-        <w:t xml:space="preserve">Workflow Comparison</w:t>
-      </w:r>
-    </w:p>
-    <w:p>
-      <w:pPr>
-        <w:pStyle w:val="FirstParagraph"/>
-      </w:pPr>
-      <w:r>
-        <w:rPr>
-          <w:bCs/>
-          <w:b/>
-        </w:rPr>
-        <w:t xml:space="preserve">A. Installing Software with Dependencies</w:t>
-      </w:r>
-    </w:p>
-    <w:p>
-      <w:pPr>
-        <w:numPr>
-          <w:ilvl w:val="0"/>
-          <w:numId w:val="1016"/>
-        </w:numPr>
-        <w:pStyle w:val="Compact"/>
-      </w:pPr>
-      <w:r>
-        <w:rPr>
-          <w:bCs/>
-          <w:b/>
-        </w:rPr>
-        <w:t xml:space="preserve">HP-UX (SD-UX):</w:t>
-      </w:r>
-    </w:p>
-    <w:p>
-      <w:pPr>
-        <w:numPr>
-          <w:ilvl w:val="1"/>
-          <w:numId w:val="1017"/>
-        </w:numPr>
-        <w:pStyle w:val="Compact"/>
-      </w:pPr>
-      <w:r>
-        <w:rPr>
-          <w:iCs/>
-          <w:i/>
-        </w:rPr>
-        <w:t xml:space="preserve">Action:</w:t>
-      </w:r>
-      <w:r>
-        <w:t xml:space="preserve"> </w:t>
-      </w:r>
-      <w:r>
-        <w:t xml:space="preserve">Install git.</w:t>
-      </w:r>
-      <w:r>
-        <w:br/>
-      </w:r>
-    </w:p>
-    <w:p>
-      <w:pPr>
-        <w:numPr>
-          <w:ilvl w:val="1"/>
-          <w:numId w:val="1017"/>
-        </w:numPr>
-        <w:pStyle w:val="Compact"/>
-      </w:pPr>
-      <w:r>
-        <w:rPr>
-          <w:iCs/>
-          <w:i/>
-        </w:rPr>
-        <w:t xml:space="preserve">Command:</w:t>
-      </w:r>
-      <w:r>
-        <w:t xml:space="preserve"> </w:t>
-      </w:r>
-      <w:r>
-        <w:t xml:space="preserve">swinstall -s /var/spool/sw/git.depot git</w:t>
-      </w:r>
-      <w:r>
-        <w:br/>
-      </w:r>
-    </w:p>
-    <w:p>
-      <w:pPr>
-        <w:numPr>
-          <w:ilvl w:val="1"/>
-          <w:numId w:val="1017"/>
-        </w:numPr>
-        <w:pStyle w:val="Compact"/>
-      </w:pPr>
-      <w:r>
-        <w:rPr>
-          <w:iCs/>
-          <w:i/>
-        </w:rPr>
-        <w:t xml:space="preserve">Outcome:</w:t>
-      </w:r>
-      <w:r>
-        <w:t xml:space="preserve"> </w:t>
-      </w:r>
-      <w:r>
-        <w:t xml:space="preserve">If git requires libiconv and it is not in the depot or installed, the operation fails with a prerequisite error. The admin must manually locate the libiconv depot, register it, and retry.</w:t>
-      </w:r>
-      <w:r>
-        <w:br/>
-      </w:r>
-    </w:p>
-    <w:p>
-      <w:pPr>
-        <w:numPr>
-          <w:ilvl w:val="0"/>
-          <w:numId w:val="1016"/>
-        </w:numPr>
-        <w:pStyle w:val="Compact"/>
-      </w:pPr>
-      <w:r>
-        <w:rPr>
-          <w:bCs/>
-          <w:b/>
-        </w:rPr>
-        <w:t xml:space="preserve">SLES 16 (Zypper):</w:t>
-      </w:r>
-    </w:p>
-    <w:p>
-      <w:pPr>
-        <w:numPr>
-          <w:ilvl w:val="1"/>
-          <w:numId w:val="1018"/>
-        </w:numPr>
-        <w:pStyle w:val="Compact"/>
-      </w:pPr>
-      <w:r>
-        <w:rPr>
-          <w:iCs/>
-          <w:i/>
-        </w:rPr>
-        <w:t xml:space="preserve">Action:</w:t>
-      </w:r>
-      <w:r>
-        <w:t xml:space="preserve"> </w:t>
-      </w:r>
-      <w:r>
-        <w:t xml:space="preserve">Install git.</w:t>
-      </w:r>
-      <w:r>
-        <w:br/>
-      </w:r>
-    </w:p>
-    <w:p>
-      <w:pPr>
-        <w:numPr>
-          <w:ilvl w:val="1"/>
-          <w:numId w:val="1018"/>
-        </w:numPr>
-        <w:pStyle w:val="Compact"/>
-      </w:pPr>
-      <w:r>
-        <w:rPr>
-          <w:iCs/>
-          <w:i/>
-        </w:rPr>
-        <w:t xml:space="preserve">Command:</w:t>
-      </w:r>
-      <w:r>
-        <w:t xml:space="preserve"> </w:t>
-      </w:r>
-      <w:r>
-        <w:t xml:space="preserve">zypper install git (or zypper in git)</w:t>
-      </w:r>
-      <w:r>
-        <w:br/>
-      </w:r>
-    </w:p>
-    <w:p>
-      <w:pPr>
-        <w:numPr>
-          <w:ilvl w:val="1"/>
-          <w:numId w:val="1018"/>
-        </w:numPr>
-        <w:pStyle w:val="Compact"/>
-      </w:pPr>
-      <w:r>
-        <w:rPr>
-          <w:iCs/>
-          <w:i/>
-        </w:rPr>
-        <w:t xml:space="preserve">Outcome:</w:t>
-      </w:r>
-      <w:r>
-        <w:t xml:space="preserve"> </w:t>
-      </w:r>
-      <w:r>
-        <w:t xml:space="preserve">Zypper queries all subscribed repositories. It identifies that git requires libsha1, libpcre2, and perl-Error. It calculates the install order, presents a transaction summary (size, packages to be installed), and prompts for confirmation. Upon y, it downloads and installs all components in a single transaction.</w:t>
-      </w:r>
-    </w:p>
-    <w:p>
-      <w:pPr>
-        <w:pStyle w:val="FirstParagraph"/>
-      </w:pPr>
-      <w:r>
-        <w:rPr>
-          <w:bCs/>
-          <w:b/>
-        </w:rPr>
-        <w:t xml:space="preserve">B. Querying Package Metadata</w:t>
-      </w:r>
-    </w:p>
-    <w:p>
-      <w:pPr>
-        <w:numPr>
-          <w:ilvl w:val="0"/>
-          <w:numId w:val="1019"/>
-        </w:numPr>
-        <w:pStyle w:val="Compact"/>
-      </w:pPr>
-      <w:r>
-        <w:rPr>
-          <w:bCs/>
-          <w:b/>
-        </w:rPr>
-        <w:t xml:space="preserve">HP-UX:</w:t>
-      </w:r>
-      <w:r>
-        <w:t xml:space="preserve"> </w:t>
-      </w:r>
-      <w:r>
-        <w:t xml:space="preserve">Finding which product owns a binary is slow because swlist parses a flat-file database.</w:t>
-      </w:r>
-    </w:p>
-    <w:p>
-      <w:pPr>
-        <w:numPr>
-          <w:ilvl w:val="1"/>
-          <w:numId w:val="1020"/>
-        </w:numPr>
-        <w:pStyle w:val="Compact"/>
-      </w:pPr>
-      <w:r>
-        <w:rPr>
-          <w:iCs/>
-          <w:i/>
-        </w:rPr>
-        <w:t xml:space="preserve">Command:</w:t>
-      </w:r>
-      <w:r>
-        <w:t xml:space="preserve"> </w:t>
-      </w:r>
-      <w:r>
-        <w:t xml:space="preserve">swlist -l file | grep /usr/bin/perl</w:t>
-      </w:r>
-      <w:r>
-        <w:br/>
-      </w:r>
-    </w:p>
-    <w:p>
-      <w:pPr>
-        <w:numPr>
-          <w:ilvl w:val="0"/>
-          <w:numId w:val="1019"/>
-        </w:numPr>
-        <w:pStyle w:val="Compact"/>
-      </w:pPr>
-      <w:r>
-        <w:rPr>
-          <w:bCs/>
-          <w:b/>
-        </w:rPr>
-        <w:t xml:space="preserve">SLES 16:</w:t>
-      </w:r>
-      <w:r>
-        <w:t xml:space="preserve"> </w:t>
-      </w:r>
-      <w:r>
-        <w:t xml:space="preserve">The RPM database is an indexed binary database, allowing near-instant queries.</w:t>
-      </w:r>
-    </w:p>
-    <w:p>
-      <w:pPr>
-        <w:numPr>
-          <w:ilvl w:val="1"/>
-          <w:numId w:val="1021"/>
-        </w:numPr>
-        <w:pStyle w:val="Compact"/>
-      </w:pPr>
-      <w:r>
-        <w:rPr>
-          <w:iCs/>
-          <w:i/>
-        </w:rPr>
-        <w:t xml:space="preserve">Find owner of file:</w:t>
-      </w:r>
-      <w:r>
-        <w:t xml:space="preserve"> </w:t>
-      </w:r>
-      <w:r>
-        <w:t xml:space="preserve">rpm -qf /usr/bin/perl</w:t>
-      </w:r>
-      <w:r>
-        <w:br/>
-      </w:r>
-    </w:p>
-    <w:p>
-      <w:pPr>
-        <w:numPr>
-          <w:ilvl w:val="1"/>
-          <w:numId w:val="1021"/>
-        </w:numPr>
-        <w:pStyle w:val="Compact"/>
-      </w:pPr>
-      <w:r>
-        <w:rPr>
-          <w:iCs/>
-          <w:i/>
-        </w:rPr>
-        <w:t xml:space="preserve">Info about available package:</w:t>
-      </w:r>
-      <w:r>
-        <w:t xml:space="preserve"> </w:t>
-      </w:r>
-      <w:r>
-        <w:t xml:space="preserve">zypper info git (Shows version, source repo, support status, and description).</w:t>
-      </w:r>
-      <w:r>
-        <w:br/>
-      </w:r>
-    </w:p>
-    <w:p>
-      <w:pPr>
-        <w:numPr>
-          <w:ilvl w:val="1"/>
-          <w:numId w:val="1021"/>
-        </w:numPr>
-        <w:pStyle w:val="Compact"/>
-      </w:pPr>
-      <w:r>
-        <w:rPr>
-          <w:iCs/>
-          <w:i/>
-        </w:rPr>
-        <w:t xml:space="preserve">Search by capability:</w:t>
-      </w:r>
-      <w:r>
-        <w:t xml:space="preserve"> </w:t>
-      </w:r>
-      <w:r>
-        <w:t xml:space="preserve">zypper search --provides /usr/bin/perl (Finds any package that provides this path, even if not installed).</w:t>
-      </w:r>
-    </w:p>
-    <w:p>
-      <w:pPr>
-        <w:pStyle w:val="FirstParagraph"/>
-      </w:pPr>
-      <w:r>
-        <w:rPr>
-          <w:bCs/>
-          <w:b/>
-        </w:rPr>
-        <w:t xml:space="preserve">C. Verification and Integrity</w:t>
-      </w:r>
-    </w:p>
-    <w:p>
-      <w:pPr>
-        <w:numPr>
-          <w:ilvl w:val="0"/>
-          <w:numId w:val="1022"/>
-        </w:numPr>
-        <w:pStyle w:val="Compact"/>
-      </w:pPr>
-      <w:r>
-        <w:rPr>
-          <w:bCs/>
-          <w:b/>
-        </w:rPr>
-        <w:t xml:space="preserve">HP-UX:</w:t>
-      </w:r>
-      <w:r>
-        <w:t xml:space="preserve"> </w:t>
-      </w:r>
-      <w:r>
-        <w:t xml:space="preserve">swverify git checks the file existence and permissions against the IPD (Installed Products Database).</w:t>
-      </w:r>
-      <w:r>
-        <w:br/>
-      </w:r>
-    </w:p>
-    <w:p>
-      <w:pPr>
-        <w:numPr>
-          <w:ilvl w:val="0"/>
-          <w:numId w:val="1022"/>
-        </w:numPr>
-        <w:pStyle w:val="Compact"/>
-      </w:pPr>
-      <w:r>
-        <w:rPr>
-          <w:bCs/>
-          <w:b/>
-        </w:rPr>
-        <w:t xml:space="preserve">SLES 16:</w:t>
-      </w:r>
-      <w:r>
-        <w:t xml:space="preserve"> </w:t>
-      </w:r>
-      <w:r>
-        <w:t xml:space="preserve">rpm -V git verifies file size, MD5/SHA256 checksum, permissions, type, owner, and group against the RPM database.</w:t>
-      </w:r>
-    </w:p>
-    <w:bookmarkEnd w:id="54"/>
-    <w:bookmarkEnd w:id="55"/>
-    <w:bookmarkStart w:id="56" w:name="repository-management-vs.-depots"/>
+    <w:bookmarkStart w:id="54" w:name="repository-management-vs.-depots"/>
     <w:p>
       <w:pPr>
         <w:pStyle w:val="Heading3"/>
@@ -5723,8 +5550,8 @@
         <w:t xml:space="preserve">automatically update it to a higher version found in a third-party repo (e.g., Pacman). This prevents stability regressions. To force a vendor change, the administrator must explicitly use zypper dup --from &lt;repo&gt; or zypper install --from &lt;repo&gt; &lt;package&gt;.4</w:t>
       </w:r>
     </w:p>
-    <w:bookmarkEnd w:id="56"/>
-    <w:bookmarkStart w:id="58" w:name="cockpit-the-modern-replacement-for-sam"/>
+    <w:bookmarkEnd w:id="54"/>
+    <w:bookmarkStart w:id="56" w:name="cockpit-the-modern-replacement-for-sam"/>
     <w:p>
       <w:pPr>
         <w:pStyle w:val="Heading3"/>
@@ -5772,7 +5599,7 @@
         <w:t xml:space="preserve">Cockpit is a lightweight, web-based interface that communicates directly with system APIs (like systemd, NetworkManager, and PackageKit) via a websocket. It does not maintain its own database state, meaning changes made in the CLI (zypper) are instantly reflected in the GUI, and vice versa.</w:t>
       </w:r>
     </w:p>
-    <w:bookmarkStart w:id="57" w:name="key-capabilities-for-the-administrator"/>
+    <w:bookmarkStart w:id="55" w:name="key-capabilities-for-the-administrator"/>
     <w:p>
       <w:pPr>
         <w:pStyle w:val="Heading4"/>
@@ -5794,7 +5621,7 @@
       <w:pPr>
         <w:numPr>
           <w:ilvl w:val="0"/>
-          <w:numId w:val="1023"/>
+          <w:numId w:val="1021"/>
         </w:numPr>
         <w:pStyle w:val="Compact"/>
       </w:pPr>
@@ -5815,7 +5642,7 @@
       <w:pPr>
         <w:numPr>
           <w:ilvl w:val="0"/>
-          <w:numId w:val="1023"/>
+          <w:numId w:val="1021"/>
         </w:numPr>
         <w:pStyle w:val="Compact"/>
       </w:pPr>
@@ -5836,7 +5663,7 @@
       <w:pPr>
         <w:numPr>
           <w:ilvl w:val="0"/>
-          <w:numId w:val="1023"/>
+          <w:numId w:val="1021"/>
         </w:numPr>
         <w:pStyle w:val="Compact"/>
       </w:pPr>
@@ -5866,7 +5693,7 @@
       <w:pPr>
         <w:numPr>
           <w:ilvl w:val="0"/>
-          <w:numId w:val="1024"/>
+          <w:numId w:val="1022"/>
         </w:numPr>
         <w:pStyle w:val="Compact"/>
       </w:pPr>
@@ -5891,7 +5718,7 @@
       <w:pPr>
         <w:numPr>
           <w:ilvl w:val="0"/>
-          <w:numId w:val="1024"/>
+          <w:numId w:val="1022"/>
         </w:numPr>
         <w:pStyle w:val="Compact"/>
       </w:pPr>
@@ -5916,7 +5743,7 @@
       <w:pPr>
         <w:numPr>
           <w:ilvl w:val="0"/>
-          <w:numId w:val="1024"/>
+          <w:numId w:val="1022"/>
         </w:numPr>
         <w:pStyle w:val="Compact"/>
       </w:pPr>
@@ -5974,9 +5801,9 @@
         <w:t xml:space="preserve">for high-level visualization and management, the SLES 16 administrator gains a toolset that is significantly faster and more responsive than the legacy SD-UX/SAM combination.</w:t>
       </w:r>
     </w:p>
-    <w:bookmarkEnd w:id="57"/>
-    <w:bookmarkEnd w:id="58"/>
-    <w:bookmarkStart w:id="59" w:name="command-mapping-sd-ux-vs.-zypper"/>
+    <w:bookmarkEnd w:id="55"/>
+    <w:bookmarkEnd w:id="56"/>
+    <w:bookmarkStart w:id="57" w:name="command-mapping-sd-ux-vs.-zypper"/>
     <w:p>
       <w:pPr>
         <w:pStyle w:val="Heading3"/>
@@ -6558,9 +6385,9 @@
         </w:tc>
       </w:tr>
     </w:tbl>
-    <w:bookmarkEnd w:id="59"/>
-    <w:bookmarkEnd w:id="60"/>
-    <w:bookmarkStart w:id="71" w:name="X6b4e16dec0c5a1f8dbcb880182b060ff814f108"/>
+    <w:bookmarkEnd w:id="57"/>
+    <w:bookmarkEnd w:id="58"/>
+    <w:bookmarkStart w:id="69" w:name="X6b4e16dec0c5a1f8dbcb880182b060ff814f108"/>
     <w:p>
       <w:pPr>
         <w:pStyle w:val="Heading2"/>
@@ -6578,7 +6405,7 @@
         <w:t xml:space="preserve">Disk, LVM, and Filesystems (HP LVM/VxFS vs. Linux LVM/Btrfs/Snapper)</w:t>
       </w:r>
     </w:p>
-    <w:bookmarkStart w:id="61" w:name="hp-lvm-vs.-linux-lvm2"/>
+    <w:bookmarkStart w:id="59" w:name="hp-lvm-vs.-linux-lvm2"/>
     <w:p>
       <w:pPr>
         <w:pStyle w:val="Heading3"/>
@@ -6990,8 +6817,8 @@
         </w:tc>
       </w:tr>
     </w:tbl>
-    <w:bookmarkEnd w:id="61"/>
-    <w:bookmarkStart w:id="63" w:name="the-root-filesystem-btrfs-and-subvolumes"/>
+    <w:bookmarkEnd w:id="59"/>
+    <w:bookmarkStart w:id="61" w:name="the-root-filesystem-btrfs-and-subvolumes"/>
     <w:p>
       <w:pPr>
         <w:pStyle w:val="Heading3"/>
@@ -7047,7 +6874,7 @@
       <w:pPr>
         <w:numPr>
           <w:ilvl w:val="0"/>
-          <w:numId w:val="1025"/>
+          <w:numId w:val="1023"/>
         </w:numPr>
         <w:pStyle w:val="Compact"/>
       </w:pPr>
@@ -7072,7 +6899,7 @@
       <w:pPr>
         <w:numPr>
           <w:ilvl w:val="0"/>
-          <w:numId w:val="1025"/>
+          <w:numId w:val="1023"/>
         </w:numPr>
         <w:pStyle w:val="Compact"/>
       </w:pPr>
@@ -7090,7 +6917,7 @@
         <w:t xml:space="preserve">Btrfs calculates checksums for data and metadata. If a block is corrupted on disk, Btrfs detects the mismatch on read (unlike VxFS which might silently return corrupted data).</w:t>
       </w:r>
     </w:p>
-    <w:bookmarkStart w:id="62" w:name="disk-layout-subvolumes"/>
+    <w:bookmarkStart w:id="60" w:name="disk-layout-subvolumes"/>
     <w:p>
       <w:pPr>
         <w:pStyle w:val="Heading4"/>
@@ -7120,7 +6947,7 @@
       <w:pPr>
         <w:numPr>
           <w:ilvl w:val="0"/>
-          <w:numId w:val="1026"/>
+          <w:numId w:val="1024"/>
         </w:numPr>
         <w:pStyle w:val="Compact"/>
       </w:pPr>
@@ -7135,7 +6962,7 @@
       <w:pPr>
         <w:numPr>
           <w:ilvl w:val="0"/>
-          <w:numId w:val="1026"/>
+          <w:numId w:val="1024"/>
         </w:numPr>
         <w:pStyle w:val="Compact"/>
       </w:pPr>
@@ -7150,7 +6977,7 @@
       <w:pPr>
         <w:numPr>
           <w:ilvl w:val="0"/>
-          <w:numId w:val="1026"/>
+          <w:numId w:val="1024"/>
         </w:numPr>
         <w:pStyle w:val="Compact"/>
       </w:pPr>
@@ -7165,7 +6992,7 @@
       <w:pPr>
         <w:numPr>
           <w:ilvl w:val="0"/>
-          <w:numId w:val="1026"/>
+          <w:numId w:val="1024"/>
         </w:numPr>
         <w:pStyle w:val="Compact"/>
       </w:pPr>
@@ -7217,9 +7044,293 @@
         <w:t xml:space="preserve">when the OS is reverted.</w:t>
       </w:r>
     </w:p>
+    <w:bookmarkEnd w:id="60"/>
+    <w:bookmarkEnd w:id="61"/>
+    <w:bookmarkStart w:id="62" w:name="snapper-prepost-transactional-rollbacks"/>
+    <w:p>
+      <w:pPr>
+        <w:pStyle w:val="Heading3"/>
+      </w:pPr>
+      <w:r>
+        <w:rPr>
+          <w:rStyle w:val="SectionNumber"/>
+        </w:rPr>
+        <w:t xml:space="preserve">4.2.3</w:t>
+      </w:r>
+      <w:r>
+        <w:tab/>
+      </w:r>
+      <w:r>
+        <w:t xml:space="preserve">Snapper: Pre/Post Transactional Rollbacks</w:t>
+      </w:r>
+    </w:p>
+    <w:p>
+      <w:pPr>
+        <w:pStyle w:val="FirstParagraph"/>
+      </w:pPr>
+      <w:r>
+        <w:t xml:space="preserve">This is the</w:t>
+      </w:r>
+      <w:r>
+        <w:t xml:space="preserve"> </w:t>
+      </w:r>
+      <w:r>
+        <w:t xml:space="preserve">“</w:t>
+      </w:r>
+      <w:r>
+        <w:t xml:space="preserve">killer feature</w:t>
+      </w:r>
+      <w:r>
+        <w:t xml:space="preserve">”</w:t>
+      </w:r>
+      <w:r>
+        <w:t xml:space="preserve"> </w:t>
+      </w:r>
+      <w:r>
+        <w:t xml:space="preserve">for the SLES administrator.</w:t>
+      </w:r>
+    </w:p>
+    <w:p>
+      <w:pPr>
+        <w:numPr>
+          <w:ilvl w:val="0"/>
+          <w:numId w:val="1025"/>
+        </w:numPr>
+        <w:pStyle w:val="Compact"/>
+      </w:pPr>
+      <w:r>
+        <w:rPr>
+          <w:bCs/>
+          <w:b/>
+        </w:rPr>
+        <w:t xml:space="preserve">The Scenario:</w:t>
+      </w:r>
+      <w:r>
+        <w:t xml:space="preserve"> </w:t>
+      </w:r>
+      <w:r>
+        <w:t xml:space="preserve">You run zypper update to patch glibc and the kernel. The update completes, but upon reboot, the application fails to start due to a library incompatibility.</w:t>
+      </w:r>
+      <w:r>
+        <w:br/>
+      </w:r>
+    </w:p>
+    <w:p>
+      <w:pPr>
+        <w:numPr>
+          <w:ilvl w:val="0"/>
+          <w:numId w:val="1025"/>
+        </w:numPr>
+        <w:pStyle w:val="Compact"/>
+      </w:pPr>
+      <w:r>
+        <w:rPr>
+          <w:bCs/>
+          <w:b/>
+        </w:rPr>
+        <w:t xml:space="preserve">HP-UX Recovery:</w:t>
+      </w:r>
+      <w:r>
+        <w:t xml:space="preserve"> </w:t>
+      </w:r>
+      <w:r>
+        <w:t xml:space="preserve">Requires restoring from an Ignite-UX tape or network image, which takes hours. Or, if you were prudent, switching to an alternate boot disk (split mirror), which requires significant pre-planning.</w:t>
+      </w:r>
+      <w:r>
+        <w:br/>
+      </w:r>
+    </w:p>
+    <w:p>
+      <w:pPr>
+        <w:numPr>
+          <w:ilvl w:val="0"/>
+          <w:numId w:val="1025"/>
+        </w:numPr>
+        <w:pStyle w:val="Compact"/>
+      </w:pPr>
+      <w:r>
+        <w:rPr>
+          <w:bCs/>
+          <w:b/>
+        </w:rPr>
+        <w:t xml:space="preserve">SLES 16 Recovery (Snapper):</w:t>
+      </w:r>
+    </w:p>
+    <w:p>
+      <w:pPr>
+        <w:numPr>
+          <w:ilvl w:val="1"/>
+          <w:numId w:val="1026"/>
+        </w:numPr>
+        <w:pStyle w:val="Compact"/>
+      </w:pPr>
+      <w:r>
+        <w:t xml:space="preserve">Zypper automatically triggered a</w:t>
+      </w:r>
+      <w:r>
+        <w:t xml:space="preserve"> </w:t>
+      </w:r>
+      <w:r>
+        <w:t xml:space="preserve">“</w:t>
+      </w:r>
+      <w:r>
+        <w:t xml:space="preserve">Pre</w:t>
+      </w:r>
+      <w:r>
+        <w:t xml:space="preserve">”</w:t>
+      </w:r>
+      <w:r>
+        <w:t xml:space="preserve"> </w:t>
+      </w:r>
+      <w:r>
+        <w:t xml:space="preserve">snapshot before the update and a</w:t>
+      </w:r>
+      <w:r>
+        <w:t xml:space="preserve"> </w:t>
+      </w:r>
+      <w:r>
+        <w:t xml:space="preserve">“</w:t>
+      </w:r>
+      <w:r>
+        <w:t xml:space="preserve">Post</w:t>
+      </w:r>
+      <w:r>
+        <w:t xml:space="preserve">”</w:t>
+      </w:r>
+      <w:r>
+        <w:t xml:space="preserve"> </w:t>
+      </w:r>
+      <w:r>
+        <w:t xml:space="preserve">snapshot after.</w:t>
+      </w:r>
+      <w:r>
+        <w:br/>
+      </w:r>
+    </w:p>
+    <w:p>
+      <w:pPr>
+        <w:numPr>
+          <w:ilvl w:val="1"/>
+          <w:numId w:val="1026"/>
+        </w:numPr>
+        <w:pStyle w:val="Compact"/>
+      </w:pPr>
+      <w:r>
+        <w:t xml:space="preserve">Admin reboots into a read-only snapshot via the GRUB2 menu to verify the old state works.</w:t>
+      </w:r>
+      <w:r>
+        <w:br/>
+      </w:r>
+    </w:p>
+    <w:p>
+      <w:pPr>
+        <w:numPr>
+          <w:ilvl w:val="1"/>
+          <w:numId w:val="1026"/>
+        </w:numPr>
+        <w:pStyle w:val="Compact"/>
+      </w:pPr>
+      <w:r>
+        <w:t xml:space="preserve">Admin runs snapper rollback.</w:t>
+      </w:r>
+      <w:r>
+        <w:br/>
+      </w:r>
+    </w:p>
+    <w:p>
+      <w:pPr>
+        <w:numPr>
+          <w:ilvl w:val="1"/>
+          <w:numId w:val="1026"/>
+        </w:numPr>
+        <w:pStyle w:val="Compact"/>
+      </w:pPr>
+      <w:r>
+        <w:t xml:space="preserve">The system makes the</w:t>
+      </w:r>
+      <w:r>
+        <w:t xml:space="preserve"> </w:t>
+      </w:r>
+      <w:r>
+        <w:t xml:space="preserve">“</w:t>
+      </w:r>
+      <w:r>
+        <w:t xml:space="preserve">Pre</w:t>
+      </w:r>
+      <w:r>
+        <w:t xml:space="preserve">”</w:t>
+      </w:r>
+      <w:r>
+        <w:t xml:space="preserve"> </w:t>
+      </w:r>
+      <w:r>
+        <w:t xml:space="preserve">snapshot the new default boot target.</w:t>
+      </w:r>
+      <w:r>
+        <w:br/>
+      </w:r>
+    </w:p>
+    <w:p>
+      <w:pPr>
+        <w:numPr>
+          <w:ilvl w:val="1"/>
+          <w:numId w:val="1026"/>
+        </w:numPr>
+        <w:pStyle w:val="Compact"/>
+      </w:pPr>
+      <w:r>
+        <w:t xml:space="preserve">Reboot. Total downtime: Minutes.</w:t>
+      </w:r>
+      <w:r>
+        <w:t xml:space="preserve"> </w:t>
+      </w:r>
+      <w:r>
+        <w:t xml:space="preserve">For just</w:t>
+      </w:r>
+      <w:r>
+        <w:t xml:space="preserve"> </w:t>
+      </w:r>
+      <w:r>
+        <w:t xml:space="preserve">“</w:t>
+      </w:r>
+      <w:r>
+        <w:t xml:space="preserve">undoing</w:t>
+      </w:r>
+      <w:r>
+        <w:t xml:space="preserve">”</w:t>
+      </w:r>
+      <w:r>
+        <w:t xml:space="preserve"> </w:t>
+      </w:r>
+      <w:r>
+        <w:t xml:space="preserve">configuration changes, which do not require a reboot, there is an even more lightweight method by running</w:t>
+      </w:r>
+      <w:r>
+        <w:t xml:space="preserve"> </w:t>
+      </w:r>
+      <w:r>
+        <w:t xml:space="preserve">“</w:t>
+      </w:r>
+      <w:r>
+        <w:t xml:space="preserve">snapper undochange</w:t>
+      </w:r>
+      <w:r>
+        <w:t xml:space="preserve">”</w:t>
+      </w:r>
+      <w:r>
+        <w:t xml:space="preserve">.</w:t>
+      </w:r>
+    </w:p>
+    <w:p>
+      <w:pPr>
+        <w:pStyle w:val="FirstParagraph"/>
+      </w:pPr>
+      <w:r>
+        <w:t xml:space="preserve">For more information on snapper, please use the SUSE Linux Enterprise documentation at (LINK TO BE DONE)</w:t>
+      </w:r>
+    </w:p>
     <w:bookmarkEnd w:id="62"/>
-    <w:bookmarkEnd w:id="63"/>
-    <w:bookmarkStart w:id="64" w:name="snapper-prepost-transactional-rollbacks"/>
+    <w:bookmarkStart w:id="63" w:name="uefi-and-the-bootefi-partition"/>
     <w:p>
       <w:pPr>
         <w:pStyle w:val="Heading3"/>
@@ -7228,13 +7339,13 @@
         <w:rPr>
           <w:rStyle w:val="SectionNumber"/>
         </w:rPr>
-        <w:t xml:space="preserve">4.2.3</w:t>
+        <w:t xml:space="preserve">4.2.4</w:t>
       </w:r>
       <w:r>
         <w:tab/>
       </w:r>
       <w:r>
-        <w:t xml:space="preserve">Snapper: Pre/Post Transactional Rollbacks</w:t>
+        <w:t xml:space="preserve">UEFI and the /boot/efi Partition</w:t>
       </w:r>
     </w:p>
     <w:p>
@@ -7242,25 +7353,7 @@
         <w:pStyle w:val="FirstParagraph"/>
       </w:pPr>
       <w:r>
-        <w:t xml:space="preserve">This is the</w:t>
-      </w:r>
-      <w:r>
-        <w:t xml:space="preserve"> </w:t>
-      </w:r>
-      <w:r>
-        <w:t xml:space="preserve">“</w:t>
-      </w:r>
-      <w:r>
-        <w:t xml:space="preserve">killer feature</w:t>
-      </w:r>
-      <w:r>
-        <w:t xml:space="preserve">”</w:t>
-      </w:r>
-      <w:r>
-        <w:t xml:space="preserve"> </w:t>
-      </w:r>
-      <w:r>
-        <w:t xml:space="preserve">for the SLES administrator.</w:t>
+        <w:t xml:space="preserve">HP-UX on Itanium was one of the first OSs to use EFI. SLES 16 on x86-64 mandates UEFI.</w:t>
       </w:r>
     </w:p>
     <w:p>
@@ -7276,13 +7369,13 @@
           <w:bCs/>
           <w:b/>
         </w:rPr>
-        <w:t xml:space="preserve">The Scenario:</w:t>
-      </w:r>
-      <w:r>
-        <w:t xml:space="preserve"> </w:t>
-      </w:r>
-      <w:r>
-        <w:t xml:space="preserve">You run zypper update to patch glibc and the kernel. The update completes, but upon reboot, the application fails to start due to a library incompatibility.</w:t>
+        <w:t xml:space="preserve">Requirement:</w:t>
+      </w:r>
+      <w:r>
+        <w:t xml:space="preserve"> </w:t>
+      </w:r>
+      <w:r>
+        <w:t xml:space="preserve">A dedicated partition (formatted VFAT/FAT32) mounted at /boot/efi.</w:t>
       </w:r>
       <w:r>
         <w:br/>
@@ -7301,13 +7394,48 @@
           <w:bCs/>
           <w:b/>
         </w:rPr>
-        <w:t xml:space="preserve">HP-UX Recovery:</w:t>
-      </w:r>
-      <w:r>
-        <w:t xml:space="preserve"> </w:t>
-      </w:r>
-      <w:r>
-        <w:t xml:space="preserve">Requires restoring from an Ignite-UX tape or network image, which takes hours. Or, if you were prudent, switching to an alternate boot disk (split mirror), which requires significant pre-planning.</w:t>
+        <w:t xml:space="preserve">Sizing:</w:t>
+      </w:r>
+      <w:r>
+        <w:t xml:space="preserve"> </w:t>
+      </w:r>
+      <w:r>
+        <w:t xml:space="preserve">While HP-UX EFI partitions were often small, SLES 16 recommendations are</w:t>
+      </w:r>
+      <w:r>
+        <w:t xml:space="preserve"> </w:t>
+      </w:r>
+      <w:r>
+        <w:rPr>
+          <w:bCs/>
+          <w:b/>
+        </w:rPr>
+        <w:t xml:space="preserve">512 MB to 1 GB</w:t>
+      </w:r>
+      <w:r>
+        <w:t xml:space="preserve">.</w:t>
+      </w:r>
+    </w:p>
+    <w:p>
+      <w:pPr>
+        <w:numPr>
+          <w:ilvl w:val="1"/>
+          <w:numId w:val="1028"/>
+        </w:numPr>
+        <w:pStyle w:val="Compact"/>
+      </w:pPr>
+      <w:r>
+        <w:rPr>
+          <w:iCs/>
+          <w:i/>
+        </w:rPr>
+        <w:t xml:space="preserve">Reason:</w:t>
+      </w:r>
+      <w:r>
+        <w:t xml:space="preserve"> </w:t>
+      </w:r>
+      <w:r>
+        <w:t xml:space="preserve">SLES stores the GRUB2 bootloader shim.efi, grubx64.efi, and potentially kernel images here (though usually kernels stay in /boot on XFS/Btrfs). Linux firmware updates (fwupd) also utilize this space. A partition smaller than 256MB will frequently fail during Service Pack upgrades due to lack of space for temporary boot images.32</w:t>
       </w:r>
       <w:r>
         <w:br/>
@@ -7326,19 +7454,58 @@
           <w:bCs/>
           <w:b/>
         </w:rPr>
-        <w:t xml:space="preserve">SLES 16 Recovery (Snapper):</w:t>
-      </w:r>
-    </w:p>
-    <w:p>
-      <w:pPr>
-        <w:numPr>
-          <w:ilvl w:val="1"/>
-          <w:numId w:val="1028"/>
-        </w:numPr>
-        <w:pStyle w:val="Compact"/>
-      </w:pPr>
-      <w:r>
-        <w:t xml:space="preserve">Zypper automatically triggered a</w:t>
+        <w:t xml:space="preserve">Partition Table:</w:t>
+      </w:r>
+      <w:r>
+        <w:t xml:space="preserve"> </w:t>
+      </w:r>
+      <w:r>
+        <w:t xml:space="preserve">Must be GPT (GUID Partition Table). The legacy MBR (Master Boot Record) is not supported for the boot drive in default SLES 16 UEFI installations.</w:t>
+      </w:r>
+    </w:p>
+    <w:bookmarkEnd w:id="63"/>
+    <w:bookmarkStart w:id="68" w:name="X04513d2f5c1f8f59c97e116098bc0717c00623c"/>
+    <w:p>
+      <w:pPr>
+        <w:pStyle w:val="Heading3"/>
+      </w:pPr>
+      <w:r>
+        <w:rPr>
+          <w:rStyle w:val="SectionNumber"/>
+        </w:rPr>
+        <w:t xml:space="preserve">4.2.5</w:t>
+      </w:r>
+      <w:r>
+        <w:tab/>
+      </w:r>
+      <w:r>
+        <w:t xml:space="preserve">Architectural Deep Dive: HP LVM vs. Linux LVM2</w:t>
+      </w:r>
+    </w:p>
+    <w:p>
+      <w:pPr>
+        <w:pStyle w:val="FirstParagraph"/>
+      </w:pPr>
+      <w:r>
+        <w:t xml:space="preserve">While Linux LVM was originally inspired by HP-UX LVM, the implementations have diverged significantly. For the HP-UX administrator, the command syntax is familiar, but the underlying mechanisms for metadata, device nodes, and allocation policies are fundamentally different.</w:t>
+      </w:r>
+    </w:p>
+    <w:bookmarkStart w:id="64" w:name="X26645f1616dfbe52d633a135a1d7b0c0480311a"/>
+    <w:p>
+      <w:pPr>
+        <w:pStyle w:val="Heading4"/>
+      </w:pPr>
+      <w:r>
+        <w:rPr>
+          <w:rStyle w:val="SectionNumber"/>
+        </w:rPr>
+        <w:t xml:space="preserve">4.2.5.1</w:t>
+      </w:r>
+      <w:r>
+        <w:tab/>
+      </w:r>
+      <w:r>
+        <w:t xml:space="preserve">The</w:t>
       </w:r>
       <w:r>
         <w:t xml:space="preserve"> </w:t>
@@ -7347,7 +7514,7 @@
         <w:t xml:space="preserve">“</w:t>
       </w:r>
       <w:r>
-        <w:t xml:space="preserve">Pre</w:t>
+        <w:t xml:space="preserve">Group File</w:t>
       </w:r>
       <w:r>
         <w:t xml:space="preserve">”</w:t>
@@ -7356,7 +7523,15 @@
         <w:t xml:space="preserve"> </w:t>
       </w:r>
       <w:r>
-        <w:t xml:space="preserve">snapshot before the update and a</w:t>
+        <w:t xml:space="preserve">vs. Udev and Device Mapper</w:t>
+      </w:r>
+    </w:p>
+    <w:p>
+      <w:pPr>
+        <w:pStyle w:val="FirstParagraph"/>
+      </w:pPr>
+      <w:r>
+        <w:t xml:space="preserve">In HP-UX, the Volume Group (VG) requires a character device file (the</w:t>
       </w:r>
       <w:r>
         <w:t xml:space="preserve"> </w:t>
@@ -7365,168 +7540,13 @@
         <w:t xml:space="preserve">“</w:t>
       </w:r>
       <w:r>
-        <w:t xml:space="preserve">Post</w:t>
+        <w:t xml:space="preserve">group file</w:t>
       </w:r>
       <w:r>
         <w:t xml:space="preserve">”</w:t>
       </w:r>
       <w:r>
-        <w:t xml:space="preserve"> </w:t>
-      </w:r>
-      <w:r>
-        <w:t xml:space="preserve">snapshot after.</w:t>
-      </w:r>
-      <w:r>
-        <w:br/>
-      </w:r>
-    </w:p>
-    <w:p>
-      <w:pPr>
-        <w:numPr>
-          <w:ilvl w:val="1"/>
-          <w:numId w:val="1028"/>
-        </w:numPr>
-        <w:pStyle w:val="Compact"/>
-      </w:pPr>
-      <w:r>
-        <w:t xml:space="preserve">Admin reboots into a read-only snapshot via the GRUB2 menu to verify the old state works.</w:t>
-      </w:r>
-      <w:r>
-        <w:br/>
-      </w:r>
-    </w:p>
-    <w:p>
-      <w:pPr>
-        <w:numPr>
-          <w:ilvl w:val="1"/>
-          <w:numId w:val="1028"/>
-        </w:numPr>
-        <w:pStyle w:val="Compact"/>
-      </w:pPr>
-      <w:r>
-        <w:t xml:space="preserve">Admin runs snapper rollback.</w:t>
-      </w:r>
-      <w:r>
-        <w:br/>
-      </w:r>
-    </w:p>
-    <w:p>
-      <w:pPr>
-        <w:numPr>
-          <w:ilvl w:val="1"/>
-          <w:numId w:val="1028"/>
-        </w:numPr>
-        <w:pStyle w:val="Compact"/>
-      </w:pPr>
-      <w:r>
-        <w:t xml:space="preserve">The system makes the</w:t>
-      </w:r>
-      <w:r>
-        <w:t xml:space="preserve"> </w:t>
-      </w:r>
-      <w:r>
-        <w:t xml:space="preserve">“</w:t>
-      </w:r>
-      <w:r>
-        <w:t xml:space="preserve">Pre</w:t>
-      </w:r>
-      <w:r>
-        <w:t xml:space="preserve">”</w:t>
-      </w:r>
-      <w:r>
-        <w:t xml:space="preserve"> </w:t>
-      </w:r>
-      <w:r>
-        <w:t xml:space="preserve">snapshot the new default boot target.</w:t>
-      </w:r>
-      <w:r>
-        <w:br/>
-      </w:r>
-    </w:p>
-    <w:p>
-      <w:pPr>
-        <w:numPr>
-          <w:ilvl w:val="1"/>
-          <w:numId w:val="1028"/>
-        </w:numPr>
-        <w:pStyle w:val="Compact"/>
-      </w:pPr>
-      <w:r>
-        <w:t xml:space="preserve">Reboot. Total downtime: Minutes.</w:t>
-      </w:r>
-      <w:r>
-        <w:t xml:space="preserve"> </w:t>
-      </w:r>
-      <w:r>
-        <w:t xml:space="preserve">For just</w:t>
-      </w:r>
-      <w:r>
-        <w:t xml:space="preserve"> </w:t>
-      </w:r>
-      <w:r>
-        <w:t xml:space="preserve">“</w:t>
-      </w:r>
-      <w:r>
-        <w:t xml:space="preserve">undoing</w:t>
-      </w:r>
-      <w:r>
-        <w:t xml:space="preserve">”</w:t>
-      </w:r>
-      <w:r>
-        <w:t xml:space="preserve"> </w:t>
-      </w:r>
-      <w:r>
-        <w:t xml:space="preserve">configuration changes, which do not require a reboot, there is an even more lightweight method by running</w:t>
-      </w:r>
-      <w:r>
-        <w:t xml:space="preserve"> </w:t>
-      </w:r>
-      <w:r>
-        <w:t xml:space="preserve">“</w:t>
-      </w:r>
-      <w:r>
-        <w:t xml:space="preserve">snapper undochange</w:t>
-      </w:r>
-      <w:r>
-        <w:t xml:space="preserve">”</w:t>
-      </w:r>
-      <w:r>
-        <w:t xml:space="preserve">.</w:t>
-      </w:r>
-    </w:p>
-    <w:p>
-      <w:pPr>
-        <w:pStyle w:val="FirstParagraph"/>
-      </w:pPr>
-      <w:r>
-        <w:t xml:space="preserve">For more information on snapper, please use the SUSE Linux Enterprise documentation at (LINK TO BE DONE)</w:t>
-      </w:r>
-    </w:p>
-    <w:bookmarkEnd w:id="64"/>
-    <w:bookmarkStart w:id="65" w:name="uefi-and-the-bootefi-partition"/>
-    <w:p>
-      <w:pPr>
-        <w:pStyle w:val="Heading3"/>
-      </w:pPr>
-      <w:r>
-        <w:rPr>
-          <w:rStyle w:val="SectionNumber"/>
-        </w:rPr>
-        <w:t xml:space="preserve">4.2.4</w:t>
-      </w:r>
-      <w:r>
-        <w:tab/>
-      </w:r>
-      <w:r>
-        <w:t xml:space="preserve">UEFI and the /boot/efi Partition</w:t>
-      </w:r>
-    </w:p>
-    <w:p>
-      <w:pPr>
-        <w:pStyle w:val="FirstParagraph"/>
-      </w:pPr>
-      <w:r>
-        <w:t xml:space="preserve">HP-UX on Itanium was one of the first OSs to use EFI. SLES 16 on x86-64 mandates UEFI.</w:t>
+        <w:t xml:space="preserve">) to communicate with the kernel.</w:t>
       </w:r>
     </w:p>
     <w:p>
@@ -7542,13 +7562,49 @@
           <w:bCs/>
           <w:b/>
         </w:rPr>
-        <w:t xml:space="preserve">Requirement:</w:t>
-      </w:r>
-      <w:r>
-        <w:t xml:space="preserve"> </w:t>
-      </w:r>
-      <w:r>
-        <w:t xml:space="preserve">A dedicated partition (formatted VFAT/FAT32) mounted at /boot/efi.</w:t>
+        <w:t xml:space="preserve">HP-UX Legacy Workflow:</w:t>
+      </w:r>
+    </w:p>
+    <w:p>
+      <w:pPr>
+        <w:numPr>
+          <w:ilvl w:val="1"/>
+          <w:numId w:val="1030"/>
+        </w:numPr>
+        <w:pStyle w:val="Compact"/>
+      </w:pPr>
+      <w:r>
+        <w:t xml:space="preserve">mkdir /dev/vg01</w:t>
+      </w:r>
+      <w:r>
+        <w:br/>
+      </w:r>
+    </w:p>
+    <w:p>
+      <w:pPr>
+        <w:numPr>
+          <w:ilvl w:val="1"/>
+          <w:numId w:val="1030"/>
+        </w:numPr>
+        <w:pStyle w:val="Compact"/>
+      </w:pPr>
+      <w:r>
+        <w:t xml:space="preserve">mknod /dev/vg01/group c 64 0x010000 (Manual creation of major/minor numbers).</w:t>
+      </w:r>
+      <w:r>
+        <w:br/>
+      </w:r>
+    </w:p>
+    <w:p>
+      <w:pPr>
+        <w:numPr>
+          <w:ilvl w:val="1"/>
+          <w:numId w:val="1030"/>
+        </w:numPr>
+        <w:pStyle w:val="Compact"/>
+      </w:pPr>
+      <w:r>
+        <w:t xml:space="preserve">vgcreate /dev/vg01…</w:t>
       </w:r>
       <w:r>
         <w:br/>
@@ -7563,37 +7619,219 @@
         <w:pStyle w:val="Compact"/>
       </w:pPr>
       <w:r>
+        <w:t xml:space="preserve">SLES 16 Architecture:</w:t>
+      </w:r>
+      <w:r>
+        <w:br/>
+      </w:r>
+      <w:r>
+        <w:t xml:space="preserve">Linux uses udev and the Device Mapper kernel framework. There is no concept of a</w:t>
+      </w:r>
+      <w:r>
+        <w:t xml:space="preserve"> </w:t>
+      </w:r>
+      <w:r>
+        <w:t xml:space="preserve">“</w:t>
+      </w:r>
+      <w:r>
+        <w:t xml:space="preserve">group file</w:t>
+      </w:r>
+      <w:r>
+        <w:t xml:space="preserve">”</w:t>
+      </w:r>
+      <w:r>
+        <w:t xml:space="preserve"> </w:t>
+      </w:r>
+      <w:r>
+        <w:t xml:space="preserve">or manual major/minor number assignment for VGs.</w:t>
+      </w:r>
+    </w:p>
+    <w:p>
+      <w:pPr>
+        <w:numPr>
+          <w:ilvl w:val="1"/>
+          <w:numId w:val="1031"/>
+        </w:numPr>
+        <w:pStyle w:val="Compact"/>
+      </w:pPr>
+      <w:r>
+        <w:t xml:space="preserve">vgcreate vg01 /dev/sdb</w:t>
+      </w:r>
+      <w:r>
+        <w:br/>
+      </w:r>
+    </w:p>
+    <w:p>
+      <w:pPr>
+        <w:numPr>
+          <w:ilvl w:val="1"/>
+          <w:numId w:val="1031"/>
+        </w:numPr>
+        <w:pStyle w:val="Compact"/>
+      </w:pPr>
+      <w:r>
+        <w:t xml:space="preserve">The kernel automatically assigns a dynamic minor number.</w:t>
+      </w:r>
+      <w:r>
+        <w:br/>
+      </w:r>
+    </w:p>
+    <w:p>
+      <w:pPr>
+        <w:numPr>
+          <w:ilvl w:val="1"/>
+          <w:numId w:val="1031"/>
+        </w:numPr>
+        <w:pStyle w:val="Compact"/>
+      </w:pPr>
+      <w:r>
+        <w:t xml:space="preserve">udev automatically creates the device nodes in /dev/vg01/ and /dev/mapper/.</w:t>
+      </w:r>
+      <w:r>
+        <w:br/>
+      </w:r>
+    </w:p>
+    <w:p>
+      <w:pPr>
+        <w:numPr>
+          <w:ilvl w:val="1"/>
+          <w:numId w:val="1032"/>
+        </w:numPr>
+        <w:pStyle w:val="Compact"/>
+      </w:pPr>
+      <w:r>
         <w:rPr>
           <w:bCs/>
           <w:b/>
         </w:rPr>
-        <w:t xml:space="preserve">Sizing:</w:t>
-      </w:r>
-      <w:r>
-        <w:t xml:space="preserve"> </w:t>
-      </w:r>
-      <w:r>
-        <w:t xml:space="preserve">While HP-UX EFI partitions were often small, SLES 16 recommendations are</w:t>
-      </w:r>
-      <w:r>
-        <w:t xml:space="preserve"> </w:t>
-      </w:r>
+        <w:t xml:space="preserve">Educational Note:</w:t>
+      </w:r>
+      <w:r>
+        <w:t xml:space="preserve"> </w:t>
+      </w:r>
+      <w:r>
+        <w:t xml:space="preserve">In Linux, /dev/vg01/lvol1 is merely a symbolic link to /dev/dm-X. The real block device is managed by the device mapper.</w:t>
+      </w:r>
+    </w:p>
+    <w:bookmarkEnd w:id="64"/>
+    <w:bookmarkStart w:id="65" w:name="metadata-binary-vgra-vs.-text-based-lvm2"/>
+    <w:p>
+      <w:pPr>
+        <w:pStyle w:val="Heading4"/>
+      </w:pPr>
+      <w:r>
+        <w:rPr>
+          <w:rStyle w:val="SectionNumber"/>
+        </w:rPr>
+        <w:t xml:space="preserve">4.2.5.2</w:t>
+      </w:r>
+      <w:r>
+        <w:tab/>
+      </w:r>
+      <w:r>
+        <w:t xml:space="preserve">Metadata: Binary VGRA vs. Text-Based LVM2</w:t>
+      </w:r>
+    </w:p>
+    <w:p>
+      <w:pPr>
+        <w:numPr>
+          <w:ilvl w:val="0"/>
+          <w:numId w:val="1033"/>
+        </w:numPr>
+        <w:pStyle w:val="Compact"/>
+      </w:pPr>
       <w:r>
         <w:rPr>
           <w:bCs/>
           <w:b/>
         </w:rPr>
-        <w:t xml:space="preserve">512 MB to 1 GB</w:t>
-      </w:r>
-      <w:r>
-        <w:t xml:space="preserve">.</w:t>
+        <w:t xml:space="preserve">HP-UX:</w:t>
+      </w:r>
+      <w:r>
+        <w:t xml:space="preserve"> </w:t>
+      </w:r>
+      <w:r>
+        <w:t xml:space="preserve">Uses binary structures like the</w:t>
+      </w:r>
+      <w:r>
+        <w:t xml:space="preserve"> </w:t>
+      </w:r>
+      <w:r>
+        <w:rPr>
+          <w:bCs/>
+          <w:b/>
+        </w:rPr>
+        <w:t xml:space="preserve">VGRA</w:t>
+      </w:r>
+      <w:r>
+        <w:t xml:space="preserve"> </w:t>
+      </w:r>
+      <w:r>
+        <w:t xml:space="preserve">(Volume Group Reserved Area) and</w:t>
+      </w:r>
+      <w:r>
+        <w:t xml:space="preserve"> </w:t>
+      </w:r>
+      <w:r>
+        <w:rPr>
+          <w:bCs/>
+          <w:b/>
+        </w:rPr>
+        <w:t xml:space="preserve">VGDA</w:t>
+      </w:r>
+      <w:r>
+        <w:t xml:space="preserve"> </w:t>
+      </w:r>
+      <w:r>
+        <w:t xml:space="preserve">(Volume Group Descriptor Area). If these headers are corrupted, specialized binary tools (or dd wizardry) are required to recover them.</w:t>
+      </w:r>
+      <w:r>
+        <w:br/>
+      </w:r>
+    </w:p>
+    <w:p>
+      <w:pPr>
+        <w:numPr>
+          <w:ilvl w:val="0"/>
+          <w:numId w:val="1033"/>
+        </w:numPr>
+        <w:pStyle w:val="Compact"/>
+      </w:pPr>
+      <w:r>
+        <w:rPr>
+          <w:bCs/>
+          <w:b/>
+        </w:rPr>
+        <w:t xml:space="preserve">SLES 16 (LVM2):</w:t>
+      </w:r>
+      <w:r>
+        <w:t xml:space="preserve"> </w:t>
+      </w:r>
+      <w:r>
+        <w:t xml:space="preserve">Uses a</w:t>
+      </w:r>
+      <w:r>
+        <w:t xml:space="preserve"> </w:t>
+      </w:r>
+      <w:r>
+        <w:rPr>
+          <w:bCs/>
+          <w:b/>
+        </w:rPr>
+        <w:t xml:space="preserve">Text-Based Metadata</w:t>
+      </w:r>
+      <w:r>
+        <w:t xml:space="preserve"> </w:t>
+      </w:r>
+      <w:r>
+        <w:t xml:space="preserve">format.</w:t>
       </w:r>
     </w:p>
     <w:p>
       <w:pPr>
         <w:numPr>
           <w:ilvl w:val="1"/>
-          <w:numId w:val="1030"/>
+          <w:numId w:val="1034"/>
         </w:numPr>
         <w:pStyle w:val="Compact"/>
       </w:pPr>
@@ -7602,23 +7840,82 @@
           <w:iCs/>
           <w:i/>
         </w:rPr>
-        <w:t xml:space="preserve">Reason:</w:t>
-      </w:r>
-      <w:r>
-        <w:t xml:space="preserve"> </w:t>
-      </w:r>
-      <w:r>
-        <w:t xml:space="preserve">SLES stores the GRUB2 bootloader shim.efi, grubx64.efi, and potentially kernel images here (though usually kernels stay in /boot on XFS/Btrfs). Linux firmware updates (fwupd) also utilize this space. A partition smaller than 256MB will frequently fail during Service Pack upgrades due to lack of space for temporary boot images.32</w:t>
-      </w:r>
-      <w:r>
-        <w:br/>
+        <w:t xml:space="preserve">Feature:</w:t>
+      </w:r>
+      <w:r>
+        <w:t xml:space="preserve"> </w:t>
+      </w:r>
+      <w:r>
+        <w:t xml:space="preserve">The metadata stored on the disk (typically in the first 1MB) is a human-readable ASCII configuration.</w:t>
+      </w:r>
+      <w:r>
+        <w:br/>
+      </w:r>
+    </w:p>
+    <w:p>
+      <w:pPr>
+        <w:numPr>
+          <w:ilvl w:val="1"/>
+          <w:numId w:val="1034"/>
+        </w:numPr>
+        <w:pStyle w:val="Compact"/>
+      </w:pPr>
+      <w:r>
+        <w:rPr>
+          <w:iCs/>
+          <w:i/>
+        </w:rPr>
+        <w:t xml:space="preserve">Recovery:</w:t>
+      </w:r>
+      <w:r>
+        <w:t xml:space="preserve"> </w:t>
+      </w:r>
+      <w:r>
+        <w:t xml:space="preserve">SLES keeps automatic backups of this text metadata in /etc/lvm/archive/. If a PV header is wiped, an administrator can literally cat the backup file to find the UUIDs and extent maps, then restore it using vgcfgrestore.</w:t>
+      </w:r>
+    </w:p>
+    <w:bookmarkEnd w:id="65"/>
+    <w:bookmarkStart w:id="66" w:name="allocation-policies-and-strict-mirroring"/>
+    <w:p>
+      <w:pPr>
+        <w:pStyle w:val="Heading4"/>
+      </w:pPr>
+      <w:r>
+        <w:rPr>
+          <w:rStyle w:val="SectionNumber"/>
+        </w:rPr>
+        <w:t xml:space="preserve">4.2.5.3</w:t>
+      </w:r>
+      <w:r>
+        <w:tab/>
+      </w:r>
+      <w:r>
+        <w:t xml:space="preserve">Allocation Policies and</w:t>
+      </w:r>
+      <w:r>
+        <w:t xml:space="preserve"> </w:t>
+      </w:r>
+      <w:r>
+        <w:t xml:space="preserve">“</w:t>
+      </w:r>
+      <w:r>
+        <w:t xml:space="preserve">Strict</w:t>
+      </w:r>
+      <w:r>
+        <w:t xml:space="preserve">”</w:t>
+      </w:r>
+      <w:r>
+        <w:t xml:space="preserve"> </w:t>
+      </w:r>
+      <w:r>
+        <w:t xml:space="preserve">Mirroring</w:t>
       </w:r>
     </w:p>
     <w:p>
       <w:pPr>
         <w:numPr>
           <w:ilvl w:val="0"/>
-          <w:numId w:val="1029"/>
+          <w:numId w:val="1035"/>
         </w:numPr>
         <w:pStyle w:val="Compact"/>
       </w:pPr>
@@ -7627,157 +7924,29 @@
           <w:bCs/>
           <w:b/>
         </w:rPr>
-        <w:t xml:space="preserve">Partition Table:</w:t>
-      </w:r>
-      <w:r>
-        <w:t xml:space="preserve"> </w:t>
-      </w:r>
-      <w:r>
-        <w:t xml:space="preserve">Must be GPT (GUID Partition Table). The legacy MBR (Master Boot Record) is not supported for the boot drive in default SLES 16 UEFI installations.</w:t>
-      </w:r>
-    </w:p>
-    <w:bookmarkEnd w:id="65"/>
-    <w:bookmarkStart w:id="70" w:name="X04513d2f5c1f8f59c97e116098bc0717c00623c"/>
-    <w:p>
-      <w:pPr>
-        <w:pStyle w:val="Heading3"/>
-      </w:pPr>
-      <w:r>
-        <w:rPr>
-          <w:rStyle w:val="SectionNumber"/>
-        </w:rPr>
-        <w:t xml:space="preserve">4.2.5</w:t>
-      </w:r>
-      <w:r>
-        <w:tab/>
-      </w:r>
-      <w:r>
-        <w:t xml:space="preserve">Architectural Deep Dive: HP LVM vs. Linux LVM2</w:t>
-      </w:r>
-    </w:p>
-    <w:p>
-      <w:pPr>
-        <w:pStyle w:val="FirstParagraph"/>
-      </w:pPr>
-      <w:r>
-        <w:t xml:space="preserve">While Linux LVM was originally inspired by HP-UX LVM, the implementations have diverged significantly. For the HP-UX administrator, the command syntax is familiar, but the underlying mechanisms for metadata, device nodes, and allocation policies are fundamentally different.</w:t>
-      </w:r>
-    </w:p>
-    <w:bookmarkStart w:id="66" w:name="X26645f1616dfbe52d633a135a1d7b0c0480311a"/>
-    <w:p>
-      <w:pPr>
-        <w:pStyle w:val="Heading4"/>
-      </w:pPr>
-      <w:r>
-        <w:rPr>
-          <w:rStyle w:val="SectionNumber"/>
-        </w:rPr>
-        <w:t xml:space="preserve">4.2.5.1</w:t>
-      </w:r>
-      <w:r>
-        <w:tab/>
-      </w:r>
-      <w:r>
-        <w:t xml:space="preserve">The</w:t>
-      </w:r>
-      <w:r>
-        <w:t xml:space="preserve"> </w:t>
-      </w:r>
-      <w:r>
-        <w:t xml:space="preserve">“</w:t>
-      </w:r>
-      <w:r>
-        <w:t xml:space="preserve">Group File</w:t>
-      </w:r>
-      <w:r>
-        <w:t xml:space="preserve">”</w:t>
-      </w:r>
-      <w:r>
-        <w:t xml:space="preserve"> </w:t>
-      </w:r>
-      <w:r>
-        <w:t xml:space="preserve">vs. Udev and Device Mapper</w:t>
-      </w:r>
-    </w:p>
-    <w:p>
-      <w:pPr>
-        <w:pStyle w:val="FirstParagraph"/>
-      </w:pPr>
-      <w:r>
-        <w:t xml:space="preserve">In HP-UX, the Volume Group (VG) requires a character device file (the</w:t>
-      </w:r>
-      <w:r>
-        <w:t xml:space="preserve"> </w:t>
-      </w:r>
-      <w:r>
-        <w:t xml:space="preserve">“</w:t>
-      </w:r>
-      <w:r>
-        <w:t xml:space="preserve">group file</w:t>
-      </w:r>
-      <w:r>
-        <w:t xml:space="preserve">”</w:t>
-      </w:r>
-      <w:r>
-        <w:t xml:space="preserve">) to communicate with the kernel.</w:t>
-      </w:r>
-    </w:p>
-    <w:p>
-      <w:pPr>
-        <w:numPr>
-          <w:ilvl w:val="0"/>
-          <w:numId w:val="1031"/>
-        </w:numPr>
-        <w:pStyle w:val="Compact"/>
-      </w:pPr>
+        <w:t xml:space="preserve">HP-UX:</w:t>
+      </w:r>
+      <w:r>
+        <w:t xml:space="preserve"> </w:t>
+      </w:r>
+      <w:r>
+        <w:t xml:space="preserve">Admins often rely on</w:t>
+      </w:r>
+      <w:r>
+        <w:t xml:space="preserve"> </w:t>
+      </w:r>
       <w:r>
         <w:rPr>
           <w:bCs/>
           <w:b/>
         </w:rPr>
-        <w:t xml:space="preserve">HP-UX Legacy Workflow:</w:t>
-      </w:r>
-    </w:p>
-    <w:p>
-      <w:pPr>
-        <w:numPr>
-          <w:ilvl w:val="1"/>
-          <w:numId w:val="1032"/>
-        </w:numPr>
-        <w:pStyle w:val="Compact"/>
-      </w:pPr>
-      <w:r>
-        <w:t xml:space="preserve">mkdir /dev/vg01</w:t>
-      </w:r>
-      <w:r>
-        <w:br/>
-      </w:r>
-    </w:p>
-    <w:p>
-      <w:pPr>
-        <w:numPr>
-          <w:ilvl w:val="1"/>
-          <w:numId w:val="1032"/>
-        </w:numPr>
-        <w:pStyle w:val="Compact"/>
-      </w:pPr>
-      <w:r>
-        <w:t xml:space="preserve">mknod /dev/vg01/group c 64 0x010000 (Manual creation of major/minor numbers).</w:t>
-      </w:r>
-      <w:r>
-        <w:br/>
-      </w:r>
-    </w:p>
-    <w:p>
-      <w:pPr>
-        <w:numPr>
-          <w:ilvl w:val="1"/>
-          <w:numId w:val="1032"/>
-        </w:numPr>
-        <w:pStyle w:val="Compact"/>
-      </w:pPr>
-      <w:r>
-        <w:t xml:space="preserve">vgcreate /dev/vg01…</w:t>
+        <w:t xml:space="preserve">PVG-Strict</w:t>
+      </w:r>
+      <w:r>
+        <w:t xml:space="preserve"> </w:t>
+      </w:r>
+      <w:r>
+        <w:t xml:space="preserve">(Physical Volume Group) mirroring to ensure mirrors sit on separate hardware controllers.</w:t>
       </w:r>
       <w:r>
         <w:br/>
@@ -7787,88 +7956,7 @@
       <w:pPr>
         <w:numPr>
           <w:ilvl w:val="0"/>
-          <w:numId w:val="1031"/>
-        </w:numPr>
-        <w:pStyle w:val="Compact"/>
-      </w:pPr>
-      <w:r>
-        <w:t xml:space="preserve">SLES 16 Architecture:</w:t>
-      </w:r>
-      <w:r>
-        <w:br/>
-      </w:r>
-      <w:r>
-        <w:t xml:space="preserve">Linux uses udev and the Device Mapper kernel framework. There is no concept of a</w:t>
-      </w:r>
-      <w:r>
-        <w:t xml:space="preserve"> </w:t>
-      </w:r>
-      <w:r>
-        <w:t xml:space="preserve">“</w:t>
-      </w:r>
-      <w:r>
-        <w:t xml:space="preserve">group file</w:t>
-      </w:r>
-      <w:r>
-        <w:t xml:space="preserve">”</w:t>
-      </w:r>
-      <w:r>
-        <w:t xml:space="preserve"> </w:t>
-      </w:r>
-      <w:r>
-        <w:t xml:space="preserve">or manual major/minor number assignment for VGs.</w:t>
-      </w:r>
-    </w:p>
-    <w:p>
-      <w:pPr>
-        <w:numPr>
-          <w:ilvl w:val="1"/>
-          <w:numId w:val="1033"/>
-        </w:numPr>
-        <w:pStyle w:val="Compact"/>
-      </w:pPr>
-      <w:r>
-        <w:t xml:space="preserve">vgcreate vg01 /dev/sdb</w:t>
-      </w:r>
-      <w:r>
-        <w:br/>
-      </w:r>
-    </w:p>
-    <w:p>
-      <w:pPr>
-        <w:numPr>
-          <w:ilvl w:val="1"/>
-          <w:numId w:val="1033"/>
-        </w:numPr>
-        <w:pStyle w:val="Compact"/>
-      </w:pPr>
-      <w:r>
-        <w:t xml:space="preserve">The kernel automatically assigns a dynamic minor number.</w:t>
-      </w:r>
-      <w:r>
-        <w:br/>
-      </w:r>
-    </w:p>
-    <w:p>
-      <w:pPr>
-        <w:numPr>
-          <w:ilvl w:val="1"/>
-          <w:numId w:val="1033"/>
-        </w:numPr>
-        <w:pStyle w:val="Compact"/>
-      </w:pPr>
-      <w:r>
-        <w:t xml:space="preserve">udev automatically creates the device nodes in /dev/vg01/ and /dev/mapper/.</w:t>
-      </w:r>
-      <w:r>
-        <w:br/>
-      </w:r>
-    </w:p>
-    <w:p>
-      <w:pPr>
-        <w:numPr>
-          <w:ilvl w:val="1"/>
-          <w:numId w:val="1034"/>
+          <w:numId w:val="1035"/>
         </w:numPr>
         <w:pStyle w:val="Compact"/>
       </w:pPr>
@@ -7877,111 +7965,218 @@
           <w:bCs/>
           <w:b/>
         </w:rPr>
-        <w:t xml:space="preserve">Educational Note:</w:t>
-      </w:r>
-      <w:r>
-        <w:t xml:space="preserve"> </w:t>
-      </w:r>
-      <w:r>
-        <w:t xml:space="preserve">In Linux, /dev/vg01/lvol1 is merely a symbolic link to /dev/dm-X. The real block device is managed by the device mapper.</w:t>
-      </w:r>
-    </w:p>
-    <w:bookmarkEnd w:id="66"/>
-    <w:bookmarkStart w:id="67" w:name="metadata-binary-vgra-vs.-text-based-lvm2"/>
-    <w:p>
-      <w:pPr>
-        <w:pStyle w:val="Heading4"/>
-      </w:pPr>
-      <w:r>
-        <w:rPr>
-          <w:rStyle w:val="SectionNumber"/>
-        </w:rPr>
-        <w:t xml:space="preserve">4.2.5.2</w:t>
-      </w:r>
-      <w:r>
-        <w:tab/>
-      </w:r>
-      <w:r>
-        <w:t xml:space="preserve">Metadata: Binary VGRA vs. Text-Based LVM2</w:t>
-      </w:r>
-    </w:p>
-    <w:p>
-      <w:pPr>
-        <w:numPr>
-          <w:ilvl w:val="0"/>
-          <w:numId w:val="1035"/>
+        <w:t xml:space="preserve">SLES 16:</w:t>
+      </w:r>
+      <w:r>
+        <w:t xml:space="preserve"> </w:t>
+      </w:r>
+      <w:r>
+        <w:t xml:space="preserve">Linux LVM does not use</w:t>
+      </w:r>
+      <w:r>
+        <w:t xml:space="preserve"> </w:t>
+      </w:r>
+      <w:r>
+        <w:t xml:space="preserve">“</w:t>
+      </w:r>
+      <w:r>
+        <w:t xml:space="preserve">PV Groups</w:t>
+      </w:r>
+      <w:r>
+        <w:t xml:space="preserve">”</w:t>
+      </w:r>
+      <w:r>
+        <w:t xml:space="preserve"> </w:t>
+      </w:r>
+      <w:r>
+        <w:t xml:space="preserve">in the same way. Instead, it uses allocation policies:</w:t>
+      </w:r>
+    </w:p>
+    <w:p>
+      <w:pPr>
+        <w:numPr>
+          <w:ilvl w:val="1"/>
+          <w:numId w:val="1036"/>
         </w:numPr>
         <w:pStyle w:val="Compact"/>
       </w:pPr>
+      <w:r>
+        <w:t xml:space="preserve">--alloc contiguous: Enforces sequential blocks.</w:t>
+      </w:r>
+      <w:r>
+        <w:br/>
+      </w:r>
+    </w:p>
+    <w:p>
+      <w:pPr>
+        <w:numPr>
+          <w:ilvl w:val="1"/>
+          <w:numId w:val="1036"/>
+        </w:numPr>
+        <w:pStyle w:val="Compact"/>
+      </w:pPr>
+      <w:r>
+        <w:t xml:space="preserve">--alloc cling: Prefers keeping data on the same PV.</w:t>
+      </w:r>
+      <w:r>
+        <w:br/>
+      </w:r>
+    </w:p>
+    <w:p>
+      <w:pPr>
+        <w:numPr>
+          <w:ilvl w:val="1"/>
+          <w:numId w:val="1036"/>
+        </w:numPr>
+        <w:pStyle w:val="Compact"/>
+      </w:pPr>
+      <w:r>
+        <w:t xml:space="preserve">--mirrors 1: By default, LVM attempts</w:t>
+      </w:r>
+      <w:r>
+        <w:t xml:space="preserve"> </w:t>
+      </w:r>
+      <w:r>
+        <w:t xml:space="preserve">“</w:t>
+      </w:r>
+      <w:r>
+        <w:t xml:space="preserve">strict</w:t>
+      </w:r>
+      <w:r>
+        <w:t xml:space="preserve">”</w:t>
+      </w:r>
+      <w:r>
+        <w:t xml:space="preserve"> </w:t>
+      </w:r>
+      <w:r>
+        <w:t xml:space="preserve">allocation (allocating the mirror leg on a different PV). To replicate complex PVG-strict logic, SLES admins use</w:t>
+      </w:r>
+      <w:r>
+        <w:t xml:space="preserve"> </w:t>
+      </w:r>
       <w:r>
         <w:rPr>
           <w:bCs/>
           <w:b/>
         </w:rPr>
-        <w:t xml:space="preserve">HP-UX:</w:t>
-      </w:r>
-      <w:r>
-        <w:t xml:space="preserve"> </w:t>
-      </w:r>
-      <w:r>
-        <w:t xml:space="preserve">Uses binary structures like the</w:t>
-      </w:r>
-      <w:r>
-        <w:t xml:space="preserve"> </w:t>
-      </w:r>
+        <w:t xml:space="preserve">Tags</w:t>
+      </w:r>
+      <w:r>
+        <w:t xml:space="preserve"> </w:t>
+      </w:r>
+      <w:r>
+        <w:t xml:space="preserve">on Physical Volumes or explicitly specify PVs during creation (lvcreate… /dev/sda /dev/sdb).</w:t>
+      </w:r>
+    </w:p>
+    <w:bookmarkEnd w:id="66"/>
+    <w:bookmarkStart w:id="67" w:name="bad-block-relocation-bbr"/>
+    <w:p>
+      <w:pPr>
+        <w:pStyle w:val="Heading4"/>
+      </w:pPr>
+      <w:r>
+        <w:rPr>
+          <w:rStyle w:val="SectionNumber"/>
+        </w:rPr>
+        <w:t xml:space="preserve">4.2.5.4</w:t>
+      </w:r>
+      <w:r>
+        <w:tab/>
+      </w:r>
+      <w:r>
+        <w:t xml:space="preserve">Bad Block Relocation (BBR)</w:t>
+      </w:r>
+    </w:p>
+    <w:p>
+      <w:pPr>
+        <w:numPr>
+          <w:ilvl w:val="0"/>
+          <w:numId w:val="1037"/>
+        </w:numPr>
+        <w:pStyle w:val="Compact"/>
+      </w:pPr>
       <w:r>
         <w:rPr>
           <w:bCs/>
           <w:b/>
         </w:rPr>
-        <w:t xml:space="preserve">VGRA</w:t>
-      </w:r>
-      <w:r>
-        <w:t xml:space="preserve"> </w:t>
-      </w:r>
-      <w:r>
-        <w:t xml:space="preserve">(Volume Group Reserved Area) and</w:t>
-      </w:r>
-      <w:r>
-        <w:t xml:space="preserve"> </w:t>
-      </w:r>
+        <w:t xml:space="preserve">HP-UX:</w:t>
+      </w:r>
+      <w:r>
+        <w:t xml:space="preserve"> </w:t>
+      </w:r>
+      <w:r>
+        <w:t xml:space="preserve">LVM historically handled Bad Block Relocation (lvcreate -r y).</w:t>
+      </w:r>
+      <w:r>
+        <w:br/>
+      </w:r>
+    </w:p>
+    <w:p>
+      <w:pPr>
+        <w:numPr>
+          <w:ilvl w:val="0"/>
+          <w:numId w:val="1037"/>
+        </w:numPr>
+        <w:pStyle w:val="Compact"/>
+      </w:pPr>
       <w:r>
         <w:rPr>
           <w:bCs/>
           <w:b/>
         </w:rPr>
-        <w:t xml:space="preserve">VGDA</w:t>
-      </w:r>
-      <w:r>
-        <w:t xml:space="preserve"> </w:t>
-      </w:r>
-      <w:r>
-        <w:t xml:space="preserve">(Volume Group Descriptor Area). If these headers are corrupted, specialized binary tools (or dd wizardry) are required to recover them.</w:t>
-      </w:r>
-      <w:r>
-        <w:br/>
-      </w:r>
-    </w:p>
-    <w:p>
-      <w:pPr>
-        <w:numPr>
-          <w:ilvl w:val="0"/>
-          <w:numId w:val="1035"/>
-        </w:numPr>
-        <w:pStyle w:val="Compact"/>
-      </w:pPr>
+        <w:t xml:space="preserve">SLES 16:</w:t>
+      </w:r>
+      <w:r>
+        <w:t xml:space="preserve"> </w:t>
+      </w:r>
+      <w:r>
+        <w:t xml:space="preserve">Linux LVM</w:t>
+      </w:r>
+      <w:r>
+        <w:t xml:space="preserve"> </w:t>
+      </w:r>
       <w:r>
         <w:rPr>
           <w:bCs/>
           <w:b/>
         </w:rPr>
-        <w:t xml:space="preserve">SLES 16 (LVM2):</w:t>
-      </w:r>
-      <w:r>
-        <w:t xml:space="preserve"> </w:t>
-      </w:r>
-      <w:r>
-        <w:t xml:space="preserve">Uses a</w:t>
+        <w:t xml:space="preserve">does not</w:t>
+      </w:r>
+      <w:r>
+        <w:t xml:space="preserve"> </w:t>
+      </w:r>
+      <w:r>
+        <w:t xml:space="preserve">perform software-based bad block relocation. The philosophy is that modern storage arrays and drive firmware handle sector remapping transparently. If a drive presents a bad block to the OS, the filesystem (Btrfs) or the hardware RAID controller is expected to handle it, not the Volume Manager.</w:t>
+      </w:r>
+    </w:p>
+    <w:bookmarkEnd w:id="67"/>
+    <w:bookmarkEnd w:id="68"/>
+    <w:bookmarkEnd w:id="69"/>
+    <w:bookmarkStart w:id="74" w:name="command-shells-shksh-vs.-bash"/>
+    <w:p>
+      <w:pPr>
+        <w:pStyle w:val="Heading2"/>
+      </w:pPr>
+      <w:r>
+        <w:rPr>
+          <w:rStyle w:val="SectionNumber"/>
+        </w:rPr>
+        <w:t xml:space="preserve">4.3</w:t>
+      </w:r>
+      <w:r>
+        <w:tab/>
+      </w:r>
+      <w:r>
+        <w:t xml:space="preserve">Command Shells (sh/ksh vs. Bash)</w:t>
+      </w:r>
+    </w:p>
+    <w:p>
+      <w:pPr>
+        <w:pStyle w:val="FirstParagraph"/>
+      </w:pPr>
+      <w:r>
+        <w:t xml:space="preserve">A significant friction point for HP-UX administrators moving to Linux is the shell environment. While HP-UX scripts and interactive sessions are deeply rooted in the</w:t>
       </w:r>
       <w:r>
         <w:t xml:space="preserve"> </w:t>
@@ -7991,145 +8186,52 @@
           <w:bCs/>
           <w:b/>
         </w:rPr>
-        <w:t xml:space="preserve">Text-Based Metadata</w:t>
-      </w:r>
-      <w:r>
-        <w:t xml:space="preserve"> </w:t>
-      </w:r>
-      <w:r>
-        <w:t xml:space="preserve">format.</w:t>
-      </w:r>
-    </w:p>
-    <w:p>
-      <w:pPr>
-        <w:numPr>
-          <w:ilvl w:val="1"/>
-          <w:numId w:val="1036"/>
-        </w:numPr>
-        <w:pStyle w:val="Compact"/>
-      </w:pPr>
-      <w:r>
-        <w:rPr>
-          <w:iCs/>
-          <w:i/>
-        </w:rPr>
-        <w:t xml:space="preserve">Feature:</w:t>
-      </w:r>
-      <w:r>
-        <w:t xml:space="preserve"> </w:t>
-      </w:r>
-      <w:r>
-        <w:t xml:space="preserve">The metadata stored on the disk (typically in the first 1MB) is a human-readable ASCII configuration.</w:t>
-      </w:r>
-      <w:r>
-        <w:br/>
-      </w:r>
-    </w:p>
-    <w:p>
-      <w:pPr>
-        <w:numPr>
-          <w:ilvl w:val="1"/>
-          <w:numId w:val="1036"/>
-        </w:numPr>
-        <w:pStyle w:val="Compact"/>
-      </w:pPr>
-      <w:r>
-        <w:rPr>
-          <w:iCs/>
-          <w:i/>
-        </w:rPr>
-        <w:t xml:space="preserve">Recovery:</w:t>
-      </w:r>
-      <w:r>
-        <w:t xml:space="preserve"> </w:t>
-      </w:r>
-      <w:r>
-        <w:t xml:space="preserve">SLES keeps automatic backups of this text metadata in /etc/lvm/archive/. If a PV header is wiped, an administrator can literally cat the backup file to find the UUIDs and extent maps, then restore it using vgcfgrestore.</w:t>
-      </w:r>
-    </w:p>
-    <w:bookmarkEnd w:id="67"/>
-    <w:bookmarkStart w:id="68" w:name="allocation-policies-and-strict-mirroring"/>
-    <w:p>
-      <w:pPr>
-        <w:pStyle w:val="Heading4"/>
-      </w:pPr>
-      <w:r>
-        <w:rPr>
-          <w:rStyle w:val="SectionNumber"/>
-        </w:rPr>
-        <w:t xml:space="preserve">4.2.5.3</w:t>
-      </w:r>
-      <w:r>
-        <w:tab/>
-      </w:r>
-      <w:r>
-        <w:t xml:space="preserve">Allocation Policies and</w:t>
-      </w:r>
-      <w:r>
-        <w:t xml:space="preserve"> </w:t>
-      </w:r>
-      <w:r>
-        <w:t xml:space="preserve">“</w:t>
-      </w:r>
-      <w:r>
-        <w:t xml:space="preserve">Strict</w:t>
-      </w:r>
-      <w:r>
-        <w:t xml:space="preserve">”</w:t>
-      </w:r>
-      <w:r>
-        <w:t xml:space="preserve"> </w:t>
-      </w:r>
-      <w:r>
-        <w:t xml:space="preserve">Mirroring</w:t>
-      </w:r>
-    </w:p>
-    <w:p>
-      <w:pPr>
-        <w:numPr>
-          <w:ilvl w:val="0"/>
-          <w:numId w:val="1037"/>
-        </w:numPr>
-        <w:pStyle w:val="Compact"/>
-      </w:pPr>
+        <w:t xml:space="preserve">Korn Shell (ksh88)</w:t>
+      </w:r>
+      <w:r>
+        <w:t xml:space="preserve">, SLES 16 standardizes on</w:t>
+      </w:r>
+      <w:r>
+        <w:t xml:space="preserve"> </w:t>
+      </w:r>
       <w:r>
         <w:rPr>
           <w:bCs/>
           <w:b/>
         </w:rPr>
-        <w:t xml:space="preserve">HP-UX:</w:t>
-      </w:r>
-      <w:r>
-        <w:t xml:space="preserve"> </w:t>
-      </w:r>
-      <w:r>
-        <w:t xml:space="preserve">Admins often rely on</w:t>
-      </w:r>
-      <w:r>
-        <w:t xml:space="preserve"> </w:t>
+        <w:t xml:space="preserve">GNU Bash (Bourne Again SHell)</w:t>
+      </w:r>
+      <w:r>
+        <w:t xml:space="preserve">.</w:t>
+      </w:r>
+    </w:p>
+    <w:bookmarkStart w:id="71" w:name="the-default-shell-landscape"/>
+    <w:p>
+      <w:pPr>
+        <w:pStyle w:val="Heading3"/>
+      </w:pPr>
+      <w:r>
+        <w:rPr>
+          <w:rStyle w:val="SectionNumber"/>
+        </w:rPr>
+        <w:t xml:space="preserve">4.3.1</w:t>
+      </w:r>
+      <w:r>
+        <w:tab/>
       </w:r>
       <w:r>
         <w:rPr>
           <w:bCs/>
           <w:b/>
         </w:rPr>
-        <w:t xml:space="preserve">PVG-Strict</w:t>
-      </w:r>
-      <w:r>
-        <w:t xml:space="preserve"> </w:t>
-      </w:r>
-      <w:r>
-        <w:t xml:space="preserve">(Physical Volume Group) mirroring to ensure mirrors sit on separate hardware controllers.</w:t>
-      </w:r>
-      <w:r>
-        <w:br/>
+        <w:t xml:space="preserve">2.4.1 The Default Shell Landscape</w:t>
       </w:r>
     </w:p>
     <w:p>
       <w:pPr>
         <w:numPr>
           <w:ilvl w:val="0"/>
-          <w:numId w:val="1037"/>
+          <w:numId w:val="1038"/>
         </w:numPr>
         <w:pStyle w:val="Compact"/>
       </w:pPr>
@@ -8138,91 +8240,13 @@
           <w:bCs/>
           <w:b/>
         </w:rPr>
-        <w:t xml:space="preserve">SLES 16:</w:t>
-      </w:r>
-      <w:r>
-        <w:t xml:space="preserve"> </w:t>
-      </w:r>
-      <w:r>
-        <w:t xml:space="preserve">Linux LVM does not use</w:t>
-      </w:r>
-      <w:r>
-        <w:t xml:space="preserve"> </w:t>
-      </w:r>
-      <w:r>
-        <w:t xml:space="preserve">“</w:t>
-      </w:r>
-      <w:r>
-        <w:t xml:space="preserve">PV Groups</w:t>
-      </w:r>
-      <w:r>
-        <w:t xml:space="preserve">”</w:t>
-      </w:r>
-      <w:r>
-        <w:t xml:space="preserve"> </w:t>
-      </w:r>
-      <w:r>
-        <w:t xml:space="preserve">in the same way. Instead, it uses allocation policies:</w:t>
-      </w:r>
-    </w:p>
-    <w:p>
-      <w:pPr>
-        <w:numPr>
-          <w:ilvl w:val="1"/>
-          <w:numId w:val="1038"/>
-        </w:numPr>
-        <w:pStyle w:val="Compact"/>
-      </w:pPr>
-      <w:r>
-        <w:t xml:space="preserve">--alloc contiguous: Enforces sequential blocks.</w:t>
-      </w:r>
-      <w:r>
-        <w:br/>
-      </w:r>
-    </w:p>
-    <w:p>
-      <w:pPr>
-        <w:numPr>
-          <w:ilvl w:val="1"/>
-          <w:numId w:val="1038"/>
-        </w:numPr>
-        <w:pStyle w:val="Compact"/>
-      </w:pPr>
-      <w:r>
-        <w:t xml:space="preserve">--alloc cling: Prefers keeping data on the same PV.</w:t>
-      </w:r>
-      <w:r>
-        <w:br/>
-      </w:r>
-    </w:p>
-    <w:p>
-      <w:pPr>
-        <w:numPr>
-          <w:ilvl w:val="1"/>
-          <w:numId w:val="1038"/>
-        </w:numPr>
-        <w:pStyle w:val="Compact"/>
-      </w:pPr>
-      <w:r>
-        <w:t xml:space="preserve">--mirrors 1: By default, LVM attempts</w:t>
-      </w:r>
-      <w:r>
-        <w:t xml:space="preserve"> </w:t>
-      </w:r>
-      <w:r>
-        <w:t xml:space="preserve">“</w:t>
-      </w:r>
-      <w:r>
-        <w:t xml:space="preserve">strict</w:t>
-      </w:r>
-      <w:r>
-        <w:t xml:space="preserve">”</w:t>
-      </w:r>
-      <w:r>
-        <w:t xml:space="preserve"> </w:t>
-      </w:r>
-      <w:r>
-        <w:t xml:space="preserve">allocation (allocating the mirror leg on a different PV). To replicate complex PVG-strict logic, SLES admins use</w:t>
+        <w:t xml:space="preserve">HP-UX (Legacy):</w:t>
+      </w:r>
+      <w:r>
+        <w:t xml:space="preserve"> </w:t>
+      </w:r>
+      <w:r>
+        <w:t xml:space="preserve">The standard interactive shell is /usr/bin/ksh, which is based on the AT&amp;T</w:t>
       </w:r>
       <w:r>
         <w:t xml:space="preserve"> </w:t>
@@ -8232,17 +8256,41 @@
           <w:bCs/>
           <w:b/>
         </w:rPr>
-        <w:t xml:space="preserve">Tags</w:t>
-      </w:r>
-      <w:r>
-        <w:t xml:space="preserve"> </w:t>
-      </w:r>
-      <w:r>
-        <w:t xml:space="preserve">on Physical Volumes or explicitly specify PVs during creation (lvcreate… /dev/sda /dev/sdb).</w:t>
-      </w:r>
-    </w:p>
-    <w:bookmarkEnd w:id="68"/>
-    <w:bookmarkStart w:id="69" w:name="bad-block-relocation-bbr"/>
+        <w:t xml:space="preserve">ksh88</w:t>
+      </w:r>
+      <w:r>
+        <w:t xml:space="preserve"> </w:t>
+      </w:r>
+      <w:r>
+        <w:t xml:space="preserve">standard. While ksh93 (dtksh) is available on later HP-UX 11i versions, most system scripts and administrator muscle memory rely on ksh88 behaviors (e.g., set -A for arrays).</w:t>
+      </w:r>
+      <w:r>
+        <w:br/>
+      </w:r>
+    </w:p>
+    <w:p>
+      <w:pPr>
+        <w:numPr>
+          <w:ilvl w:val="0"/>
+          <w:numId w:val="1038"/>
+        </w:numPr>
+        <w:pStyle w:val="Compact"/>
+      </w:pPr>
+      <w:r>
+        <w:rPr>
+          <w:bCs/>
+          <w:b/>
+        </w:rPr>
+        <w:t xml:space="preserve">SLES 16 (Modern):</w:t>
+      </w:r>
+      <w:r>
+        <w:t xml:space="preserve"> </w:t>
+      </w:r>
+      <w:r>
+        <w:t xml:space="preserve">The default system and user shell is /bin/bash (version 5.x). Bash is largely a superset of the Bourne shell (sh) but includes features from ksh and csh.</w:t>
+      </w:r>
+    </w:p>
+    <w:bookmarkStart w:id="70" w:name="a-note-on-mksh-in-sles-16"/>
     <w:p>
       <w:pPr>
         <w:pStyle w:val="Heading4"/>
@@ -8251,13 +8299,38 @@
         <w:rPr>
           <w:rStyle w:val="SectionNumber"/>
         </w:rPr>
-        <w:t xml:space="preserve">4.2.5.4</w:t>
+        <w:t xml:space="preserve">4.3.1.1</w:t>
       </w:r>
       <w:r>
         <w:tab/>
       </w:r>
       <w:r>
-        <w:t xml:space="preserve">Bad Block Relocation (BBR)</w:t>
+        <w:rPr>
+          <w:bCs/>
+          <w:b/>
+        </w:rPr>
+        <w:t xml:space="preserve">A Note on mksh in SLES 16</w:t>
+      </w:r>
+    </w:p>
+    <w:p>
+      <w:pPr>
+        <w:pStyle w:val="FirstParagraph"/>
+      </w:pPr>
+      <w:r>
+        <w:t xml:space="preserve">SLES 16 repositories include the</w:t>
+      </w:r>
+      <w:r>
+        <w:t xml:space="preserve"> </w:t>
+      </w:r>
+      <w:r>
+        <w:rPr>
+          <w:bCs/>
+          <w:b/>
+        </w:rPr>
+        <w:t xml:space="preserve">MirBSD Korn Shell (mksh)</w:t>
+      </w:r>
+      <w:r>
+        <w:t xml:space="preserve">. Administrators might be tempted to install this and symlink /bin/ksh to mksh to maintain legacy scripts.</w:t>
       </w:r>
     </w:p>
     <w:p>
@@ -8273,13 +8346,29 @@
           <w:bCs/>
           <w:b/>
         </w:rPr>
-        <w:t xml:space="preserve">HP-UX:</w:t>
-      </w:r>
-      <w:r>
-        <w:t xml:space="preserve"> </w:t>
-      </w:r>
-      <w:r>
-        <w:t xml:space="preserve">LVM historically handled Bad Block Relocation (lvcreate -r y).</w:t>
+        <w:t xml:space="preserve">Warning:</w:t>
+      </w:r>
+      <w:r>
+        <w:t xml:space="preserve"> </w:t>
+      </w:r>
+      <w:r>
+        <w:t xml:space="preserve">mksh is a descendant of pdksh (Public Domain ksh), not the official AT&amp;T ksh88/93 source. It is</w:t>
+      </w:r>
+      <w:r>
+        <w:t xml:space="preserve"> </w:t>
+      </w:r>
+      <w:r>
+        <w:rPr>
+          <w:bCs/>
+          <w:b/>
+        </w:rPr>
+        <w:t xml:space="preserve">not</w:t>
+      </w:r>
+      <w:r>
+        <w:t xml:space="preserve"> </w:t>
+      </w:r>
+      <w:r>
+        <w:t xml:space="preserve">fully compatible with HP-UX ksh88. It handles arrays, coprocesses, and scoping differently.</w:t>
       </w:r>
       <w:r>
         <w:br/>
@@ -8298,280 +8387,18 @@
           <w:bCs/>
           <w:b/>
         </w:rPr>
-        <w:t xml:space="preserve">SLES 16:</w:t>
-      </w:r>
-      <w:r>
-        <w:t xml:space="preserve"> </w:t>
-      </w:r>
-      <w:r>
-        <w:t xml:space="preserve">Linux LVM</w:t>
-      </w:r>
-      <w:r>
-        <w:t xml:space="preserve"> </w:t>
-      </w:r>
-      <w:r>
-        <w:rPr>
-          <w:bCs/>
-          <w:b/>
-        </w:rPr>
-        <w:t xml:space="preserve">does not</w:t>
-      </w:r>
-      <w:r>
-        <w:t xml:space="preserve"> </w:t>
-      </w:r>
-      <w:r>
-        <w:t xml:space="preserve">perform software-based bad block relocation. The philosophy is that modern storage arrays and drive firmware handle sector remapping transparently. If a drive presents a bad block to the OS, the filesystem (Btrfs) or the hardware RAID controller is expected to handle it, not the Volume Manager.</w:t>
-      </w:r>
-    </w:p>
-    <w:bookmarkEnd w:id="69"/>
+        <w:t xml:space="preserve">Recommendation:</w:t>
+      </w:r>
+      <w:r>
+        <w:t xml:space="preserve"> </w:t>
+      </w:r>
+      <w:r>
+        <w:t xml:space="preserve">Rewrite system automation scripts in Bash. Use mksh only for interactive familiarity, not for critical infrastructure scripts.</w:t>
+      </w:r>
+    </w:p>
     <w:bookmarkEnd w:id="70"/>
     <w:bookmarkEnd w:id="71"/>
-    <w:bookmarkStart w:id="76" w:name="command-shells-shksh-vs.-bash"/>
-    <w:p>
-      <w:pPr>
-        <w:pStyle w:val="Heading2"/>
-      </w:pPr>
-      <w:r>
-        <w:rPr>
-          <w:rStyle w:val="SectionNumber"/>
-        </w:rPr>
-        <w:t xml:space="preserve">4.3</w:t>
-      </w:r>
-      <w:r>
-        <w:tab/>
-      </w:r>
-      <w:r>
-        <w:t xml:space="preserve">Command Shells (sh/ksh vs. Bash)</w:t>
-      </w:r>
-    </w:p>
-    <w:p>
-      <w:pPr>
-        <w:pStyle w:val="FirstParagraph"/>
-      </w:pPr>
-      <w:r>
-        <w:t xml:space="preserve">A significant friction point for HP-UX administrators moving to Linux is the shell environment. While HP-UX scripts and interactive sessions are deeply rooted in the</w:t>
-      </w:r>
-      <w:r>
-        <w:t xml:space="preserve"> </w:t>
-      </w:r>
-      <w:r>
-        <w:rPr>
-          <w:bCs/>
-          <w:b/>
-        </w:rPr>
-        <w:t xml:space="preserve">Korn Shell (ksh88)</w:t>
-      </w:r>
-      <w:r>
-        <w:t xml:space="preserve">, SLES 16 standardizes on</w:t>
-      </w:r>
-      <w:r>
-        <w:t xml:space="preserve"> </w:t>
-      </w:r>
-      <w:r>
-        <w:rPr>
-          <w:bCs/>
-          <w:b/>
-        </w:rPr>
-        <w:t xml:space="preserve">GNU Bash (Bourne Again SHell)</w:t>
-      </w:r>
-      <w:r>
-        <w:t xml:space="preserve">.</w:t>
-      </w:r>
-    </w:p>
-    <w:bookmarkStart w:id="73" w:name="the-default-shell-landscape"/>
-    <w:p>
-      <w:pPr>
-        <w:pStyle w:val="Heading3"/>
-      </w:pPr>
-      <w:r>
-        <w:rPr>
-          <w:rStyle w:val="SectionNumber"/>
-        </w:rPr>
-        <w:t xml:space="preserve">4.3.1</w:t>
-      </w:r>
-      <w:r>
-        <w:tab/>
-      </w:r>
-      <w:r>
-        <w:rPr>
-          <w:bCs/>
-          <w:b/>
-        </w:rPr>
-        <w:t xml:space="preserve">2.4.1 The Default Shell Landscape</w:t>
-      </w:r>
-    </w:p>
-    <w:p>
-      <w:pPr>
-        <w:numPr>
-          <w:ilvl w:val="0"/>
-          <w:numId w:val="1040"/>
-        </w:numPr>
-        <w:pStyle w:val="Compact"/>
-      </w:pPr>
-      <w:r>
-        <w:rPr>
-          <w:bCs/>
-          <w:b/>
-        </w:rPr>
-        <w:t xml:space="preserve">HP-UX (Legacy):</w:t>
-      </w:r>
-      <w:r>
-        <w:t xml:space="preserve"> </w:t>
-      </w:r>
-      <w:r>
-        <w:t xml:space="preserve">The standard interactive shell is /usr/bin/ksh, which is based on the AT&amp;T</w:t>
-      </w:r>
-      <w:r>
-        <w:t xml:space="preserve"> </w:t>
-      </w:r>
-      <w:r>
-        <w:rPr>
-          <w:bCs/>
-          <w:b/>
-        </w:rPr>
-        <w:t xml:space="preserve">ksh88</w:t>
-      </w:r>
-      <w:r>
-        <w:t xml:space="preserve"> </w:t>
-      </w:r>
-      <w:r>
-        <w:t xml:space="preserve">standard. While ksh93 (dtksh) is available on later HP-UX 11i versions, most system scripts and administrator muscle memory rely on ksh88 behaviors (e.g., set -A for arrays).</w:t>
-      </w:r>
-      <w:r>
-        <w:br/>
-      </w:r>
-    </w:p>
-    <w:p>
-      <w:pPr>
-        <w:numPr>
-          <w:ilvl w:val="0"/>
-          <w:numId w:val="1040"/>
-        </w:numPr>
-        <w:pStyle w:val="Compact"/>
-      </w:pPr>
-      <w:r>
-        <w:rPr>
-          <w:bCs/>
-          <w:b/>
-        </w:rPr>
-        <w:t xml:space="preserve">SLES 16 (Modern):</w:t>
-      </w:r>
-      <w:r>
-        <w:t xml:space="preserve"> </w:t>
-      </w:r>
-      <w:r>
-        <w:t xml:space="preserve">The default system and user shell is /bin/bash (version 5.x). Bash is largely a superset of the Bourne shell (sh) but includes features from ksh and csh.</w:t>
-      </w:r>
-    </w:p>
-    <w:bookmarkStart w:id="72" w:name="a-note-on-mksh-in-sles-16"/>
-    <w:p>
-      <w:pPr>
-        <w:pStyle w:val="Heading4"/>
-      </w:pPr>
-      <w:r>
-        <w:rPr>
-          <w:rStyle w:val="SectionNumber"/>
-        </w:rPr>
-        <w:t xml:space="preserve">4.3.1.1</w:t>
-      </w:r>
-      <w:r>
-        <w:tab/>
-      </w:r>
-      <w:r>
-        <w:rPr>
-          <w:bCs/>
-          <w:b/>
-        </w:rPr>
-        <w:t xml:space="preserve">A Note on mksh in SLES 16</w:t>
-      </w:r>
-    </w:p>
-    <w:p>
-      <w:pPr>
-        <w:pStyle w:val="FirstParagraph"/>
-      </w:pPr>
-      <w:r>
-        <w:t xml:space="preserve">SLES 16 repositories include the</w:t>
-      </w:r>
-      <w:r>
-        <w:t xml:space="preserve"> </w:t>
-      </w:r>
-      <w:r>
-        <w:rPr>
-          <w:bCs/>
-          <w:b/>
-        </w:rPr>
-        <w:t xml:space="preserve">MirBSD Korn Shell (mksh)</w:t>
-      </w:r>
-      <w:r>
-        <w:t xml:space="preserve">. Administrators might be tempted to install this and symlink /bin/ksh to mksh to maintain legacy scripts.</w:t>
-      </w:r>
-    </w:p>
-    <w:p>
-      <w:pPr>
-        <w:numPr>
-          <w:ilvl w:val="0"/>
-          <w:numId w:val="1041"/>
-        </w:numPr>
-        <w:pStyle w:val="Compact"/>
-      </w:pPr>
-      <w:r>
-        <w:rPr>
-          <w:bCs/>
-          <w:b/>
-        </w:rPr>
-        <w:t xml:space="preserve">Warning:</w:t>
-      </w:r>
-      <w:r>
-        <w:t xml:space="preserve"> </w:t>
-      </w:r>
-      <w:r>
-        <w:t xml:space="preserve">mksh is a descendant of pdksh (Public Domain ksh), not the official AT&amp;T ksh88/93 source. It is</w:t>
-      </w:r>
-      <w:r>
-        <w:t xml:space="preserve"> </w:t>
-      </w:r>
-      <w:r>
-        <w:rPr>
-          <w:bCs/>
-          <w:b/>
-        </w:rPr>
-        <w:t xml:space="preserve">not</w:t>
-      </w:r>
-      <w:r>
-        <w:t xml:space="preserve"> </w:t>
-      </w:r>
-      <w:r>
-        <w:t xml:space="preserve">fully compatible with HP-UX ksh88. It handles arrays, coprocesses, and scoping differently.</w:t>
-      </w:r>
-      <w:r>
-        <w:br/>
-      </w:r>
-    </w:p>
-    <w:p>
-      <w:pPr>
-        <w:numPr>
-          <w:ilvl w:val="0"/>
-          <w:numId w:val="1041"/>
-        </w:numPr>
-        <w:pStyle w:val="Compact"/>
-      </w:pPr>
-      <w:r>
-        <w:rPr>
-          <w:bCs/>
-          <w:b/>
-        </w:rPr>
-        <w:t xml:space="preserve">Recommendation:</w:t>
-      </w:r>
-      <w:r>
-        <w:t xml:space="preserve"> </w:t>
-      </w:r>
-      <w:r>
-        <w:t xml:space="preserve">Rewrite system automation scripts in Bash. Use mksh only for interactive familiarity, not for critical infrastructure scripts.</w:t>
-      </w:r>
-    </w:p>
-    <w:bookmarkEnd w:id="72"/>
-    <w:bookmarkEnd w:id="73"/>
-    <w:bookmarkStart w:id="75" w:name="comparative-cheat-sheet-ksh88-vs.-bash"/>
+    <w:bookmarkStart w:id="73" w:name="comparative-cheat-sheet-ksh88-vs.-bash"/>
     <w:p>
       <w:pPr>
         <w:pStyle w:val="Heading3"/>
@@ -9966,7 +9793,7 @@
         </w:tc>
       </w:tr>
     </w:tbl>
-    <w:bookmarkStart w:id="74" w:name="practical-migration-strategy"/>
+    <w:bookmarkStart w:id="72" w:name="practical-migration-strategy"/>
     <w:p>
       <w:pPr>
         <w:pStyle w:val="Heading4"/>
@@ -9992,7 +9819,7 @@
       <w:pPr>
         <w:numPr>
           <w:ilvl w:val="0"/>
-          <w:numId w:val="1042"/>
+          <w:numId w:val="1040"/>
         </w:numPr>
         <w:pStyle w:val="Compact"/>
       </w:pPr>
@@ -10017,7 +9844,7 @@
       <w:pPr>
         <w:numPr>
           <w:ilvl w:val="0"/>
-          <w:numId w:val="1042"/>
+          <w:numId w:val="1040"/>
         </w:numPr>
         <w:pStyle w:val="Compact"/>
       </w:pPr>
@@ -10042,7 +9869,7 @@
       <w:pPr>
         <w:numPr>
           <w:ilvl w:val="0"/>
-          <w:numId w:val="1042"/>
+          <w:numId w:val="1040"/>
         </w:numPr>
         <w:pStyle w:val="Compact"/>
       </w:pPr>
@@ -10060,11 +9887,11 @@
         <w:t xml:space="preserve">Do not copy .profile from HP-UX to SLES. Use the SLES default .bashrc and port aliases manually to avoid environment pollution.</w:t>
       </w:r>
     </w:p>
+    <w:bookmarkEnd w:id="72"/>
+    <w:bookmarkEnd w:id="73"/>
     <w:bookmarkEnd w:id="74"/>
     <w:bookmarkEnd w:id="75"/>
-    <w:bookmarkEnd w:id="76"/>
-    <w:bookmarkEnd w:id="77"/>
-    <w:bookmarkStart w:id="90" w:name="advanced-systems-management-and-security"/>
+    <w:bookmarkStart w:id="88" w:name="advanced-systems-management-and-security"/>
     <w:p>
       <w:pPr>
         <w:pStyle w:val="Heading1"/>
@@ -10080,6 +9907,207 @@
       </w:r>
       <w:r>
         <w:t xml:space="preserve">Advanced Systems Management and Security</w:t>
+      </w:r>
+    </w:p>
+    <w:p>
+      <w:pPr>
+        <w:numPr>
+          <w:ilvl w:val="0"/>
+          <w:numId w:val="1041"/>
+        </w:numPr>
+        <w:pStyle w:val="Compact"/>
+      </w:pPr>
+      <w:r>
+        <w:t xml:space="preserve">Security and Access Control</w:t>
+      </w:r>
+    </w:p>
+    <w:p>
+      <w:pPr>
+        <w:numPr>
+          <w:ilvl w:val="0"/>
+          <w:numId w:val="1041"/>
+        </w:numPr>
+        <w:pStyle w:val="Compact"/>
+      </w:pPr>
+      <w:r>
+        <w:t xml:space="preserve">Logging and Auditing</w:t>
+      </w:r>
+    </w:p>
+    <w:p>
+      <w:pPr>
+        <w:numPr>
+          <w:ilvl w:val="0"/>
+          <w:numId w:val="1041"/>
+        </w:numPr>
+        <w:pStyle w:val="Compact"/>
+      </w:pPr>
+      <w:r>
+        <w:t xml:space="preserve">Clustering and High Availability: Serviceguard vs. Pacemaker</w:t>
+      </w:r>
+    </w:p>
+    <w:p>
+      <w:pPr>
+        <w:numPr>
+          <w:ilvl w:val="0"/>
+          <w:numId w:val="1041"/>
+        </w:numPr>
+        <w:pStyle w:val="Compact"/>
+      </w:pPr>
+      <w:r>
+        <w:t xml:space="preserve">Kernel Patching: Zero Downtime with kGraft</w:t>
+      </w:r>
+    </w:p>
+    <w:p>
+      <w:pPr>
+        <w:numPr>
+          <w:ilvl w:val="0"/>
+          <w:numId w:val="1041"/>
+        </w:numPr>
+        <w:pStyle w:val="Compact"/>
+      </w:pPr>
+      <w:r>
+        <w:t xml:space="preserve">Missing</w:t>
+      </w:r>
+    </w:p>
+    <w:p>
+      <w:pPr>
+        <w:numPr>
+          <w:ilvl w:val="1"/>
+          <w:numId w:val="1042"/>
+        </w:numPr>
+        <w:pStyle w:val="Compact"/>
+      </w:pPr>
+      <w:r>
+        <w:t xml:space="preserve">Time Sync Services (ntpd vs. Chrony)</w:t>
+      </w:r>
+    </w:p>
+    <w:bookmarkStart w:id="78" w:name="security-and-access-control"/>
+    <w:p>
+      <w:pPr>
+        <w:pStyle w:val="Heading2"/>
+      </w:pPr>
+      <w:r>
+        <w:rPr>
+          <w:rStyle w:val="SectionNumber"/>
+        </w:rPr>
+        <w:t xml:space="preserve">5.1</w:t>
+      </w:r>
+      <w:r>
+        <w:tab/>
+      </w:r>
+      <w:r>
+        <w:t xml:space="preserve">Security and Access Control</w:t>
+      </w:r>
+    </w:p>
+    <w:bookmarkStart w:id="76" w:name="dac-vs.-mac-the-conceptual-leap"/>
+    <w:p>
+      <w:pPr>
+        <w:pStyle w:val="Heading3"/>
+      </w:pPr>
+      <w:r>
+        <w:rPr>
+          <w:rStyle w:val="SectionNumber"/>
+        </w:rPr>
+        <w:t xml:space="preserve">5.1.1</w:t>
+      </w:r>
+      <w:r>
+        <w:tab/>
+      </w:r>
+      <w:r>
+        <w:t xml:space="preserve">DAC vs. MAC: The Conceptual Leap</w:t>
+      </w:r>
+    </w:p>
+    <w:p>
+      <w:pPr>
+        <w:pStyle w:val="FirstParagraph"/>
+      </w:pPr>
+      <w:r>
+        <w:t xml:space="preserve">HP-UX security is based on</w:t>
+      </w:r>
+      <w:r>
+        <w:t xml:space="preserve"> </w:t>
+      </w:r>
+      <w:r>
+        <w:rPr>
+          <w:bCs/>
+          <w:b/>
+        </w:rPr>
+        <w:t xml:space="preserve">Discretionary Access Control (DAC)</w:t>
+      </w:r>
+      <w:r>
+        <w:t xml:space="preserve">. A user (or root) has discretion over the files they own.</w:t>
+      </w:r>
+      <w:r>
+        <w:t xml:space="preserve"> </w:t>
+      </w:r>
+      <w:r>
+        <w:t xml:space="preserve">“</w:t>
+      </w:r>
+      <w:r>
+        <w:t xml:space="preserve">Trusted System</w:t>
+      </w:r>
+      <w:r>
+        <w:t xml:space="preserve">”</w:t>
+      </w:r>
+      <w:r>
+        <w:t xml:space="preserve"> </w:t>
+      </w:r>
+      <w:r>
+        <w:t xml:space="preserve">(TCB) mode in HP-UX adds auditing and shadow passwords, but it is still fundamentally DAC.</w:t>
+      </w:r>
+      <w:r>
+        <w:br/>
+      </w:r>
+      <w:r>
+        <w:t xml:space="preserve">SLES 16 employs</w:t>
+      </w:r>
+      <w:r>
+        <w:t xml:space="preserve"> </w:t>
+      </w:r>
+      <w:r>
+        <w:rPr>
+          <w:bCs/>
+          <w:b/>
+        </w:rPr>
+        <w:t xml:space="preserve">Mandatory Access Control (MAC)</w:t>
+      </w:r>
+      <w:r>
+        <w:t xml:space="preserve"> </w:t>
+      </w:r>
+      <w:r>
+        <w:t xml:space="preserve">via</w:t>
+      </w:r>
+      <w:r>
+        <w:t xml:space="preserve"> </w:t>
+      </w:r>
+      <w:r>
+        <w:rPr>
+          <w:bCs/>
+          <w:b/>
+        </w:rPr>
+        <w:t xml:space="preserve">SELinux</w:t>
+      </w:r>
+      <w:r>
+        <w:t xml:space="preserve"> </w:t>
+      </w:r>
+      <w:r>
+        <w:t xml:space="preserve">(Security Enhanced Linux). In MAC, the</w:t>
+      </w:r>
+      <w:r>
+        <w:t xml:space="preserve"> </w:t>
+      </w:r>
+      <w:r>
+        <w:rPr>
+          <w:iCs/>
+          <w:i/>
+        </w:rPr>
+        <w:t xml:space="preserve">policy</w:t>
+      </w:r>
+      <w:r>
+        <w:t xml:space="preserve"> </w:t>
+      </w:r>
+      <w:r>
+        <w:t xml:space="preserve">dictates access, not the user.</w:t>
       </w:r>
     </w:p>
     <w:p>
@@ -10091,203 +10119,142 @@
         <w:pStyle w:val="Compact"/>
       </w:pPr>
       <w:r>
-        <w:t xml:space="preserve">Security and Access Control</w:t>
-      </w:r>
-    </w:p>
-    <w:p>
-      <w:pPr>
-        <w:numPr>
-          <w:ilvl w:val="0"/>
-          <w:numId w:val="1043"/>
-        </w:numPr>
-        <w:pStyle w:val="Compact"/>
-      </w:pPr>
-      <w:r>
-        <w:t xml:space="preserve">Logging and Auditing</w:t>
-      </w:r>
-    </w:p>
-    <w:p>
-      <w:pPr>
-        <w:numPr>
-          <w:ilvl w:val="0"/>
-          <w:numId w:val="1043"/>
-        </w:numPr>
-        <w:pStyle w:val="Compact"/>
-      </w:pPr>
-      <w:r>
-        <w:t xml:space="preserve">Clustering and High Availability: Serviceguard vs. Pacemaker</w:t>
-      </w:r>
-    </w:p>
-    <w:p>
-      <w:pPr>
-        <w:numPr>
-          <w:ilvl w:val="0"/>
-          <w:numId w:val="1043"/>
-        </w:numPr>
-        <w:pStyle w:val="Compact"/>
-      </w:pPr>
-      <w:r>
-        <w:t xml:space="preserve">Kernel Patching: Zero Downtime with kGraft</w:t>
-      </w:r>
-    </w:p>
-    <w:p>
-      <w:pPr>
-        <w:numPr>
-          <w:ilvl w:val="0"/>
-          <w:numId w:val="1043"/>
-        </w:numPr>
-        <w:pStyle w:val="Compact"/>
-      </w:pPr>
-      <w:r>
-        <w:t xml:space="preserve">Missing</w:t>
-      </w:r>
-    </w:p>
-    <w:p>
-      <w:pPr>
-        <w:numPr>
-          <w:ilvl w:val="1"/>
-          <w:numId w:val="1044"/>
-        </w:numPr>
-        <w:pStyle w:val="Compact"/>
-      </w:pPr>
-      <w:r>
-        <w:t xml:space="preserve">Time Sync Services (ntpd vs. Chrony)</w:t>
-      </w:r>
-    </w:p>
-    <w:bookmarkStart w:id="80" w:name="security-and-access-control"/>
-    <w:p>
-      <w:pPr>
-        <w:pStyle w:val="Heading2"/>
-      </w:pPr>
-      <w:r>
-        <w:rPr>
-          <w:rStyle w:val="SectionNumber"/>
-        </w:rPr>
-        <w:t xml:space="preserve">5.1</w:t>
-      </w:r>
-      <w:r>
-        <w:tab/>
-      </w:r>
-      <w:r>
-        <w:t xml:space="preserve">Security and Access Control</w:t>
-      </w:r>
-    </w:p>
-    <w:bookmarkStart w:id="78" w:name="dac-vs.-mac-the-conceptual-leap"/>
-    <w:p>
-      <w:pPr>
-        <w:pStyle w:val="Heading3"/>
-      </w:pPr>
-      <w:r>
-        <w:rPr>
-          <w:rStyle w:val="SectionNumber"/>
-        </w:rPr>
-        <w:t xml:space="preserve">5.1.1</w:t>
-      </w:r>
-      <w:r>
-        <w:tab/>
-      </w:r>
-      <w:r>
-        <w:t xml:space="preserve">DAC vs. MAC: The Conceptual Leap</w:t>
-      </w:r>
-    </w:p>
-    <w:p>
-      <w:pPr>
-        <w:pStyle w:val="FirstParagraph"/>
-      </w:pPr>
-      <w:r>
-        <w:t xml:space="preserve">HP-UX security is based on</w:t>
-      </w:r>
-      <w:r>
-        <w:t xml:space="preserve"> </w:t>
-      </w:r>
-      <w:r>
         <w:rPr>
           <w:bCs/>
           <w:b/>
         </w:rPr>
-        <w:t xml:space="preserve">Discretionary Access Control (DAC)</w:t>
-      </w:r>
-      <w:r>
-        <w:t xml:space="preserve">. A user (or root) has discretion over the files they own.</w:t>
-      </w:r>
-      <w:r>
-        <w:t xml:space="preserve"> </w:t>
-      </w:r>
-      <w:r>
-        <w:t xml:space="preserve">“</w:t>
-      </w:r>
-      <w:r>
-        <w:t xml:space="preserve">Trusted System</w:t>
-      </w:r>
-      <w:r>
-        <w:t xml:space="preserve">”</w:t>
-      </w:r>
-      <w:r>
-        <w:t xml:space="preserve"> </w:t>
-      </w:r>
-      <w:r>
-        <w:t xml:space="preserve">(TCB) mode in HP-UX adds auditing and shadow passwords, but it is still fundamentally DAC.</w:t>
-      </w:r>
-      <w:r>
-        <w:br/>
-      </w:r>
-      <w:r>
-        <w:t xml:space="preserve">SLES 16 employs</w:t>
-      </w:r>
-      <w:r>
-        <w:t xml:space="preserve"> </w:t>
-      </w:r>
+        <w:t xml:space="preserve">The Difference:</w:t>
+      </w:r>
+      <w:r>
+        <w:t xml:space="preserve"> </w:t>
+      </w:r>
+      <w:r>
+        <w:t xml:space="preserve">In HP-UX, if the apache user has rwx permissions on /etc/passwd, it can read/write it. In SLES 16 with SELinux, even if the apache user has 777 permission on /etc/passwd, the kernel will block the access because the SELinux policy for the httpd_t domain does not grant write access to the passwd_file_t type.</w:t>
+      </w:r>
+    </w:p>
+    <w:bookmarkEnd w:id="76"/>
+    <w:bookmarkStart w:id="77" w:name="administrative-challenges-with-selinux"/>
+    <w:p>
+      <w:pPr>
+        <w:pStyle w:val="Heading3"/>
+      </w:pPr>
+      <w:r>
+        <w:rPr>
+          <w:rStyle w:val="SectionNumber"/>
+        </w:rPr>
+        <w:t xml:space="preserve">5.1.2</w:t>
+      </w:r>
+      <w:r>
+        <w:tab/>
+      </w:r>
+      <w:r>
+        <w:t xml:space="preserve">Administrative Challenges with SELinux</w:t>
+      </w:r>
+    </w:p>
+    <w:p>
+      <w:pPr>
+        <w:pStyle w:val="FirstParagraph"/>
+      </w:pPr>
+      <w:r>
+        <w:t xml:space="preserve">SLES 16 defaults to SELinux Enforcing mode (moving away from the AppArmor default of SLES 15).</w:t>
+      </w:r>
+    </w:p>
+    <w:p>
+      <w:pPr>
+        <w:numPr>
+          <w:ilvl w:val="0"/>
+          <w:numId w:val="1044"/>
+        </w:numPr>
+        <w:pStyle w:val="Compact"/>
+      </w:pPr>
       <w:r>
         <w:rPr>
           <w:bCs/>
           <w:b/>
         </w:rPr>
-        <w:t xml:space="preserve">Mandatory Access Control (MAC)</w:t>
-      </w:r>
-      <w:r>
-        <w:t xml:space="preserve"> </w:t>
-      </w:r>
-      <w:r>
-        <w:t xml:space="preserve">via</w:t>
-      </w:r>
-      <w:r>
-        <w:t xml:space="preserve"> </w:t>
-      </w:r>
+        <w:t xml:space="preserve">Context Labels:</w:t>
+      </w:r>
+      <w:r>
+        <w:t xml:space="preserve"> </w:t>
+      </w:r>
+      <w:r>
+        <w:t xml:space="preserve">Every file has a label (viewable with ls -Z). When an admin copies a config file from their home directory to /var/www, the file might retain the user_home_t label. Apache will be denied access.</w:t>
+      </w:r>
+      <w:r>
+        <w:br/>
+      </w:r>
+    </w:p>
+    <w:p>
+      <w:pPr>
+        <w:numPr>
+          <w:ilvl w:val="0"/>
+          <w:numId w:val="1044"/>
+        </w:numPr>
+        <w:pStyle w:val="Compact"/>
+      </w:pPr>
       <w:r>
         <w:rPr>
           <w:bCs/>
           <w:b/>
         </w:rPr>
-        <w:t xml:space="preserve">SELinux</w:t>
-      </w:r>
-      <w:r>
-        <w:t xml:space="preserve"> </w:t>
-      </w:r>
-      <w:r>
-        <w:t xml:space="preserve">(Security Enhanced Linux). In MAC, the</w:t>
-      </w:r>
-      <w:r>
-        <w:t xml:space="preserve"> </w:t>
-      </w:r>
+        <w:t xml:space="preserve">Troubleshooting:</w:t>
+      </w:r>
+    </w:p>
+    <w:p>
+      <w:pPr>
+        <w:numPr>
+          <w:ilvl w:val="1"/>
+          <w:numId w:val="1045"/>
+        </w:numPr>
+        <w:pStyle w:val="Compact"/>
+      </w:pPr>
       <w:r>
         <w:rPr>
           <w:iCs/>
           <w:i/>
         </w:rPr>
-        <w:t xml:space="preserve">policy</w:t>
-      </w:r>
-      <w:r>
-        <w:t xml:space="preserve"> </w:t>
-      </w:r>
-      <w:r>
-        <w:t xml:space="preserve">dictates access, not the user.</w:t>
+        <w:t xml:space="preserve">Wrong Way:</w:t>
+      </w:r>
+      <w:r>
+        <w:t xml:space="preserve"> </w:t>
+      </w:r>
+      <w:r>
+        <w:t xml:space="preserve">setenforce 0 (Disabling security).</w:t>
+      </w:r>
+      <w:r>
+        <w:br/>
+      </w:r>
+    </w:p>
+    <w:p>
+      <w:pPr>
+        <w:numPr>
+          <w:ilvl w:val="1"/>
+          <w:numId w:val="1045"/>
+        </w:numPr>
+        <w:pStyle w:val="Compact"/>
+      </w:pPr>
+      <w:r>
+        <w:rPr>
+          <w:iCs/>
+          <w:i/>
+        </w:rPr>
+        <w:t xml:space="preserve">Right Way:</w:t>
+      </w:r>
+      <w:r>
+        <w:t xml:space="preserve"> </w:t>
+      </w:r>
+      <w:r>
+        <w:t xml:space="preserve">Check /var/log/audit/audit.log. Use restorecon -v /var/www/file to apply the correct label defined by the policy.</w:t>
+      </w:r>
+      <w:r>
+        <w:br/>
       </w:r>
     </w:p>
     <w:p>
       <w:pPr>
         <w:numPr>
           <w:ilvl w:val="0"/>
-          <w:numId w:val="1045"/>
+          <w:numId w:val="1044"/>
         </w:numPr>
         <w:pStyle w:val="Compact"/>
       </w:pPr>
@@ -10296,17 +10263,87 @@
           <w:bCs/>
           <w:b/>
         </w:rPr>
-        <w:t xml:space="preserve">The Difference:</w:t>
-      </w:r>
-      <w:r>
-        <w:t xml:space="preserve"> </w:t>
-      </w:r>
-      <w:r>
-        <w:t xml:space="preserve">In HP-UX, if the apache user has rwx permissions on /etc/passwd, it can read/write it. In SLES 16 with SELinux, even if the apache user has 777 permission on /etc/passwd, the kernel will block the access because the SELinux policy for the httpd_t domain does not grant write access to the passwd_file_t type.</w:t>
-      </w:r>
-    </w:p>
+        <w:t xml:space="preserve">Boolean Flags:</w:t>
+      </w:r>
+      <w:r>
+        <w:t xml:space="preserve"> </w:t>
+      </w:r>
+      <w:r>
+        <w:t xml:space="preserve">SLES 16 provides</w:t>
+      </w:r>
+      <w:r>
+        <w:t xml:space="preserve"> </w:t>
+      </w:r>
+      <w:r>
+        <w:t xml:space="preserve">“</w:t>
+      </w:r>
+      <w:r>
+        <w:t xml:space="preserve">knobs</w:t>
+      </w:r>
+      <w:r>
+        <w:t xml:space="preserve">”</w:t>
+      </w:r>
+      <w:r>
+        <w:t xml:space="preserve"> </w:t>
+      </w:r>
+      <w:r>
+        <w:t xml:space="preserve">to tune policy without rewriting it.</w:t>
+      </w:r>
+    </w:p>
+    <w:p>
+      <w:pPr>
+        <w:numPr>
+          <w:ilvl w:val="1"/>
+          <w:numId w:val="1046"/>
+        </w:numPr>
+        <w:pStyle w:val="Compact"/>
+      </w:pPr>
+      <w:r>
+        <w:t xml:space="preserve">Example: Allow Apache to connect to a remote database?</w:t>
+      </w:r>
+      <w:r>
+        <w:br/>
+      </w:r>
+    </w:p>
+    <w:p>
+      <w:pPr>
+        <w:numPr>
+          <w:ilvl w:val="1"/>
+          <w:numId w:val="1046"/>
+        </w:numPr>
+        <w:pStyle w:val="Compact"/>
+      </w:pPr>
+      <w:r>
+        <w:t xml:space="preserve">Command: setsebool -P httpd_can_network_connect_db 1.</w:t>
+      </w:r>
+      <w:r>
+        <w:br/>
+      </w:r>
+      <w:r>
+        <w:t xml:space="preserve">This level of granular control does not exist in HP-UX.</w:t>
+      </w:r>
+    </w:p>
+    <w:bookmarkEnd w:id="77"/>
     <w:bookmarkEnd w:id="78"/>
-    <w:bookmarkStart w:id="79" w:name="administrative-challenges-with-selinux"/>
+    <w:bookmarkStart w:id="81" w:name="logging-and-auditing"/>
+    <w:p>
+      <w:pPr>
+        <w:pStyle w:val="Heading2"/>
+      </w:pPr>
+      <w:r>
+        <w:rPr>
+          <w:rStyle w:val="SectionNumber"/>
+        </w:rPr>
+        <w:t xml:space="preserve">5.2</w:t>
+      </w:r>
+      <w:r>
+        <w:tab/>
+      </w:r>
+      <w:r>
+        <w:t xml:space="preserve">Logging and Auditing</w:t>
+      </w:r>
+    </w:p>
+    <w:bookmarkStart w:id="79" w:name="syslog-vs.-journald"/>
     <w:p>
       <w:pPr>
         <w:pStyle w:val="Heading3"/>
@@ -10315,13 +10352,13 @@
         <w:rPr>
           <w:rStyle w:val="SectionNumber"/>
         </w:rPr>
-        <w:t xml:space="preserve">5.1.2</w:t>
+        <w:t xml:space="preserve">5.2.1</w:t>
       </w:r>
       <w:r>
         <w:tab/>
       </w:r>
       <w:r>
-        <w:t xml:space="preserve">Administrative Challenges with SELinux</w:t>
+        <w:t xml:space="preserve">Syslog vs. Journald</w:t>
       </w:r>
     </w:p>
     <w:p>
@@ -10329,39 +10366,27 @@
         <w:pStyle w:val="FirstParagraph"/>
       </w:pPr>
       <w:r>
-        <w:t xml:space="preserve">SLES 16 defaults to SELinux Enforcing mode (moving away from the AppArmor default of SLES 15).</w:t>
-      </w:r>
-    </w:p>
-    <w:p>
-      <w:pPr>
-        <w:numPr>
-          <w:ilvl w:val="0"/>
-          <w:numId w:val="1046"/>
-        </w:numPr>
-        <w:pStyle w:val="Compact"/>
-      </w:pPr>
+        <w:t xml:space="preserve">HP-UX uses the classic text-based syslog. SLES 16 uses</w:t>
+      </w:r>
+      <w:r>
+        <w:t xml:space="preserve"> </w:t>
+      </w:r>
       <w:r>
         <w:rPr>
           <w:bCs/>
           <w:b/>
         </w:rPr>
-        <w:t xml:space="preserve">Context Labels:</w:t>
-      </w:r>
-      <w:r>
-        <w:t xml:space="preserve"> </w:t>
-      </w:r>
-      <w:r>
-        <w:t xml:space="preserve">Every file has a label (viewable with ls -Z). When an admin copies a config file from their home directory to /var/www, the file might retain the user_home_t label. Apache will be denied access.</w:t>
-      </w:r>
-      <w:r>
-        <w:br/>
+        <w:t xml:space="preserve">Systemd Journald</w:t>
+      </w:r>
+      <w:r>
+        <w:t xml:space="preserve">.</w:t>
       </w:r>
     </w:p>
     <w:p>
       <w:pPr>
         <w:numPr>
           <w:ilvl w:val="0"/>
-          <w:numId w:val="1046"/>
+          <w:numId w:val="1047"/>
         </w:numPr>
         <w:pStyle w:val="Compact"/>
       </w:pPr>
@@ -10370,14 +10395,39 @@
           <w:bCs/>
           <w:b/>
         </w:rPr>
-        <w:t xml:space="preserve">Troubleshooting:</w:t>
+        <w:t xml:space="preserve">Structure:</w:t>
+      </w:r>
+      <w:r>
+        <w:t xml:space="preserve"> </w:t>
+      </w:r>
+      <w:r>
+        <w:t xml:space="preserve">Journald stores logs in a binary format (/var/log/journal). It automatically indexes metadata: PID, UID, Systemd Unit, Executable Path.</w:t>
+      </w:r>
+      <w:r>
+        <w:br/>
+      </w:r>
+    </w:p>
+    <w:p>
+      <w:pPr>
+        <w:numPr>
+          <w:ilvl w:val="0"/>
+          <w:numId w:val="1047"/>
+        </w:numPr>
+        <w:pStyle w:val="Compact"/>
+      </w:pPr>
+      <w:r>
+        <w:rPr>
+          <w:bCs/>
+          <w:b/>
+        </w:rPr>
+        <w:t xml:space="preserve">Querying:</w:t>
       </w:r>
     </w:p>
     <w:p>
       <w:pPr>
         <w:numPr>
           <w:ilvl w:val="1"/>
-          <w:numId w:val="1047"/>
+          <w:numId w:val="1048"/>
         </w:numPr>
         <w:pStyle w:val="Compact"/>
       </w:pPr>
@@ -10386,13 +10436,31 @@
           <w:iCs/>
           <w:i/>
         </w:rPr>
-        <w:t xml:space="preserve">Wrong Way:</w:t>
-      </w:r>
-      <w:r>
-        <w:t xml:space="preserve"> </w:t>
-      </w:r>
-      <w:r>
-        <w:t xml:space="preserve">setenforce 0 (Disabling security).</w:t>
+        <w:t xml:space="preserve">HP-UX:</w:t>
+      </w:r>
+      <w:r>
+        <w:t xml:space="preserve"> </w:t>
+      </w:r>
+      <w:r>
+        <w:t xml:space="preserve">grep</w:t>
+      </w:r>
+      <w:r>
+        <w:t xml:space="preserve"> </w:t>
+      </w:r>
+      <w:r>
+        <w:t xml:space="preserve">“</w:t>
+      </w:r>
+      <w:r>
+        <w:t xml:space="preserve">error</w:t>
+      </w:r>
+      <w:r>
+        <w:t xml:space="preserve">”</w:t>
+      </w:r>
+      <w:r>
+        <w:t xml:space="preserve"> </w:t>
+      </w:r>
+      <w:r>
+        <w:t xml:space="preserve">/var/adm/syslog/syslog.log</w:t>
       </w:r>
       <w:r>
         <w:br/>
@@ -10402,7 +10470,7 @@
       <w:pPr>
         <w:numPr>
           <w:ilvl w:val="1"/>
-          <w:numId w:val="1047"/>
+          <w:numId w:val="1048"/>
         </w:numPr>
         <w:pStyle w:val="Compact"/>
       </w:pPr>
@@ -10411,38 +10479,132 @@
           <w:iCs/>
           <w:i/>
         </w:rPr>
-        <w:t xml:space="preserve">Right Way:</w:t>
-      </w:r>
-      <w:r>
-        <w:t xml:space="preserve"> </w:t>
-      </w:r>
-      <w:r>
-        <w:t xml:space="preserve">Check /var/log/audit/audit.log. Use restorecon -v /var/www/file to apply the correct label defined by the policy.</w:t>
-      </w:r>
-      <w:r>
-        <w:br/>
-      </w:r>
-    </w:p>
-    <w:p>
-      <w:pPr>
-        <w:numPr>
-          <w:ilvl w:val="0"/>
-          <w:numId w:val="1046"/>
+        <w:t xml:space="preserve">SLES 16:</w:t>
+      </w:r>
+      <w:r>
+        <w:t xml:space="preserve"> </w:t>
+      </w:r>
+      <w:r>
+        <w:t xml:space="preserve">journalctl -p err -u apache2 --since</w:t>
+      </w:r>
+      <w:r>
+        <w:t xml:space="preserve"> </w:t>
+      </w:r>
+      <w:r>
+        <w:t xml:space="preserve">“</w:t>
+      </w:r>
+      <w:r>
+        <w:t xml:space="preserve">1 hour ago</w:t>
+      </w:r>
+      <w:r>
+        <w:t xml:space="preserve">”</w:t>
+      </w:r>
+      <w:r>
+        <w:br/>
+      </w:r>
+    </w:p>
+    <w:p>
+      <w:pPr>
+        <w:numPr>
+          <w:ilvl w:val="1"/>
+          <w:numId w:val="1048"/>
         </w:numPr>
         <w:pStyle w:val="Compact"/>
       </w:pPr>
+      <w:r>
+        <w:rPr>
+          <w:iCs/>
+          <w:i/>
+        </w:rPr>
+        <w:t xml:space="preserve">Benefit:</w:t>
+      </w:r>
+      <w:r>
+        <w:t xml:space="preserve"> </w:t>
+      </w:r>
+      <w:r>
+        <w:t xml:space="preserve">The ability to filter by</w:t>
+      </w:r>
+      <w:r>
+        <w:t xml:space="preserve"> </w:t>
+      </w:r>
+      <w:r>
+        <w:rPr>
+          <w:iCs/>
+          <w:i/>
+        </w:rPr>
+        <w:t xml:space="preserve">Unit</w:t>
+      </w:r>
+      <w:r>
+        <w:t xml:space="preserve"> </w:t>
+      </w:r>
+      <w:r>
+        <w:t xml:space="preserve">(-u) is incredibly powerful, isolating logs for a specific service regardless of where it sent its output (stdout, stderr, or syslog facility).</w:t>
+      </w:r>
+    </w:p>
+    <w:bookmarkEnd w:id="79"/>
+    <w:bookmarkStart w:id="80" w:name="auditing-audsys-vs.-linux-auditd"/>
+    <w:p>
+      <w:pPr>
+        <w:pStyle w:val="Heading3"/>
+      </w:pPr>
+      <w:r>
+        <w:rPr>
+          <w:rStyle w:val="SectionNumber"/>
+        </w:rPr>
+        <w:t xml:space="preserve">5.2.2</w:t>
+      </w:r>
+      <w:r>
+        <w:tab/>
+      </w:r>
+      <w:r>
+        <w:t xml:space="preserve">Auditing: audsys vs. Linux Auditd</w:t>
+      </w:r>
+    </w:p>
+    <w:p>
+      <w:pPr>
+        <w:pStyle w:val="FirstParagraph"/>
+      </w:pPr>
+      <w:r>
+        <w:t xml:space="preserve">HP-UX audsys creates binary logs in /var/adm/audit/ that must be converted. Linux auditd does similarly but with different tooling.</w:t>
+      </w:r>
+      <w:r>
+        <w:br/>
+      </w:r>
       <w:r>
         <w:rPr>
           <w:bCs/>
           <w:b/>
         </w:rPr>
-        <w:t xml:space="preserve">Boolean Flags:</w:t>
-      </w:r>
-      <w:r>
-        <w:t xml:space="preserve"> </w:t>
-      </w:r>
-      <w:r>
-        <w:t xml:space="preserve">SLES 16 provides</w:t>
+        <w:t xml:space="preserve">Task: Find all failed login attempts in the last 24 hours.</w:t>
+      </w:r>
+    </w:p>
+    <w:p>
+      <w:pPr>
+        <w:numPr>
+          <w:ilvl w:val="0"/>
+          <w:numId w:val="1049"/>
+        </w:numPr>
+      </w:pPr>
+      <w:r>
+        <w:t xml:space="preserve">HP-UX:</w:t>
+      </w:r>
+      <w:r>
+        <w:br/>
+      </w:r>
+      <w:r>
+        <w:t xml:space="preserve">The admin must process the binary btmps file or audit logs.</w:t>
+      </w:r>
+      <w:r>
+        <w:br/>
+      </w:r>
+      <w:r>
+        <w:t xml:space="preserve">Bash</w:t>
+      </w:r>
+      <w:r>
+        <w:br/>
+      </w:r>
+      <w:r>
+        <w:t xml:space="preserve"># /usr/sbin/acct/fwtmp -X &lt; /var/adm/btmps | grep</w:t>
       </w:r>
       <w:r>
         <w:t xml:space="preserve"> </w:t>
@@ -10451,54 +10613,90 @@
         <w:t xml:space="preserve">“</w:t>
       </w:r>
       <w:r>
-        <w:t xml:space="preserve">knobs</w:t>
+        <w:t xml:space="preserve">non-zero-exit</w:t>
       </w:r>
       <w:r>
         <w:t xml:space="preserve">”</w:t>
       </w:r>
       <w:r>
-        <w:t xml:space="preserve"> </w:t>
-      </w:r>
-      <w:r>
-        <w:t xml:space="preserve">to tune policy without rewriting it.</w:t>
-      </w:r>
-    </w:p>
-    <w:p>
-      <w:pPr>
-        <w:numPr>
-          <w:ilvl w:val="1"/>
-          <w:numId w:val="1048"/>
-        </w:numPr>
-        <w:pStyle w:val="Compact"/>
-      </w:pPr>
-      <w:r>
-        <w:t xml:space="preserve">Example: Allow Apache to connect to a remote database?</w:t>
-      </w:r>
-      <w:r>
-        <w:br/>
-      </w:r>
-    </w:p>
-    <w:p>
-      <w:pPr>
-        <w:numPr>
-          <w:ilvl w:val="1"/>
-          <w:numId w:val="1048"/>
-        </w:numPr>
-        <w:pStyle w:val="Compact"/>
-      </w:pPr>
-      <w:r>
-        <w:t xml:space="preserve">Command: setsebool -P httpd_can_network_connect_db 1.</w:t>
-      </w:r>
-      <w:r>
-        <w:br/>
-      </w:r>
-      <w:r>
-        <w:t xml:space="preserve">This level of granular control does not exist in HP-UX.</w:t>
-      </w:r>
-    </w:p>
-    <w:bookmarkEnd w:id="79"/>
+        <w:br/>
+      </w:r>
+      <w:r>
+        <w:t xml:space="preserve"># Or parsing audisp output</w:t>
+      </w:r>
+    </w:p>
+    <w:p>
+      <w:pPr>
+        <w:numPr>
+          <w:ilvl w:val="0"/>
+          <w:numId w:val="1049"/>
+        </w:numPr>
+      </w:pPr>
+      <w:r>
+        <w:t xml:space="preserve">SLES 16:</w:t>
+      </w:r>
+      <w:r>
+        <w:br/>
+      </w:r>
+      <w:r>
+        <w:t xml:space="preserve">The ausearch tool queries the audit daemon logs directly.</w:t>
+      </w:r>
+      <w:r>
+        <w:br/>
+      </w:r>
+      <w:r>
+        <w:t xml:space="preserve">Bash</w:t>
+      </w:r>
+      <w:r>
+        <w:br/>
+      </w:r>
+      <w:r>
+        <w:t xml:space="preserve"># ausearch -m USER_LOGIN -sv no -ts recent</w:t>
+      </w:r>
+    </w:p>
+    <w:p>
+      <w:pPr>
+        <w:numPr>
+          <w:ilvl w:val="0"/>
+          <w:numId w:val="1000"/>
+        </w:numPr>
+      </w:pPr>
+      <w:r>
+        <w:t xml:space="preserve">Explanation: -m USER_LOGIN filters for login messages. -sv no filters for Success Value = No (failed). -ts recent implies the last 10 minutes, or use -ts today.</w:t>
+      </w:r>
+      <w:r>
+        <w:br/>
+      </w:r>
+      <w:r>
+        <w:t xml:space="preserve">Alternatively, for basic wtmp/btmp analysis:</w:t>
+      </w:r>
+      <w:r>
+        <w:br/>
+      </w:r>
+      <w:r>
+        <w:t xml:space="preserve">Bash</w:t>
+      </w:r>
+      <w:r>
+        <w:br/>
+      </w:r>
+      <w:r>
+        <w:t xml:space="preserve"># lastb --since yesterday</w:t>
+      </w:r>
+    </w:p>
+    <w:p>
+      <w:pPr>
+        <w:numPr>
+          <w:ilvl w:val="0"/>
+          <w:numId w:val="1000"/>
+        </w:numPr>
+      </w:pPr>
+      <w:r>
+        <w:t xml:space="preserve">This command reads /var/log/btmp (binary file of bad logins) and formats it instantly.</w:t>
+      </w:r>
+    </w:p>
     <w:bookmarkEnd w:id="80"/>
-    <w:bookmarkStart w:id="83" w:name="logging-and-auditing"/>
+    <w:bookmarkEnd w:id="81"/>
+    <w:bookmarkStart w:id="84" w:name="X6d4e35a8ef37302f314829077b28304909899b8"/>
     <w:p>
       <w:pPr>
         <w:pStyle w:val="Heading2"/>
@@ -10507,31 +10705,13 @@
         <w:rPr>
           <w:rStyle w:val="SectionNumber"/>
         </w:rPr>
-        <w:t xml:space="preserve">5.2</w:t>
+        <w:t xml:space="preserve">5.3</w:t>
       </w:r>
       <w:r>
         <w:tab/>
       </w:r>
       <w:r>
-        <w:t xml:space="preserve">Logging and Auditing</w:t>
-      </w:r>
-    </w:p>
-    <w:bookmarkStart w:id="81" w:name="syslog-vs.-journald"/>
-    <w:p>
-      <w:pPr>
-        <w:pStyle w:val="Heading3"/>
-      </w:pPr>
-      <w:r>
-        <w:rPr>
-          <w:rStyle w:val="SectionNumber"/>
-        </w:rPr>
-        <w:t xml:space="preserve">5.2.1</w:t>
-      </w:r>
-      <w:r>
-        <w:tab/>
-      </w:r>
-      <w:r>
-        <w:t xml:space="preserve">Syslog vs. Journald</w:t>
+        <w:t xml:space="preserve">Clustering and High Availability: Serviceguard vs. Pacemaker</w:t>
       </w:r>
     </w:p>
     <w:p>
@@ -10539,7 +10719,7 @@
         <w:pStyle w:val="FirstParagraph"/>
       </w:pPr>
       <w:r>
-        <w:t xml:space="preserve">HP-UX uses the classic text-based syslog. SLES 16 uses</w:t>
+        <w:t xml:space="preserve">HP Serviceguard is widely considered the most mature UNIX clustering solution. SLES 16 utilizes the</w:t>
       </w:r>
       <w:r>
         <w:t xml:space="preserve"> </w:t>
@@ -10549,359 +10729,6 @@
           <w:bCs/>
           <w:b/>
         </w:rPr>
-        <w:t xml:space="preserve">Systemd Journald</w:t>
-      </w:r>
-      <w:r>
-        <w:t xml:space="preserve">.</w:t>
-      </w:r>
-    </w:p>
-    <w:p>
-      <w:pPr>
-        <w:numPr>
-          <w:ilvl w:val="0"/>
-          <w:numId w:val="1049"/>
-        </w:numPr>
-        <w:pStyle w:val="Compact"/>
-      </w:pPr>
-      <w:r>
-        <w:rPr>
-          <w:bCs/>
-          <w:b/>
-        </w:rPr>
-        <w:t xml:space="preserve">Structure:</w:t>
-      </w:r>
-      <w:r>
-        <w:t xml:space="preserve"> </w:t>
-      </w:r>
-      <w:r>
-        <w:t xml:space="preserve">Journald stores logs in a binary format (/var/log/journal). It automatically indexes metadata: PID, UID, Systemd Unit, Executable Path.</w:t>
-      </w:r>
-      <w:r>
-        <w:br/>
-      </w:r>
-    </w:p>
-    <w:p>
-      <w:pPr>
-        <w:numPr>
-          <w:ilvl w:val="0"/>
-          <w:numId w:val="1049"/>
-        </w:numPr>
-        <w:pStyle w:val="Compact"/>
-      </w:pPr>
-      <w:r>
-        <w:rPr>
-          <w:bCs/>
-          <w:b/>
-        </w:rPr>
-        <w:t xml:space="preserve">Querying:</w:t>
-      </w:r>
-    </w:p>
-    <w:p>
-      <w:pPr>
-        <w:numPr>
-          <w:ilvl w:val="1"/>
-          <w:numId w:val="1050"/>
-        </w:numPr>
-        <w:pStyle w:val="Compact"/>
-      </w:pPr>
-      <w:r>
-        <w:rPr>
-          <w:iCs/>
-          <w:i/>
-        </w:rPr>
-        <w:t xml:space="preserve">HP-UX:</w:t>
-      </w:r>
-      <w:r>
-        <w:t xml:space="preserve"> </w:t>
-      </w:r>
-      <w:r>
-        <w:t xml:space="preserve">grep</w:t>
-      </w:r>
-      <w:r>
-        <w:t xml:space="preserve"> </w:t>
-      </w:r>
-      <w:r>
-        <w:t xml:space="preserve">“</w:t>
-      </w:r>
-      <w:r>
-        <w:t xml:space="preserve">error</w:t>
-      </w:r>
-      <w:r>
-        <w:t xml:space="preserve">”</w:t>
-      </w:r>
-      <w:r>
-        <w:t xml:space="preserve"> </w:t>
-      </w:r>
-      <w:r>
-        <w:t xml:space="preserve">/var/adm/syslog/syslog.log</w:t>
-      </w:r>
-      <w:r>
-        <w:br/>
-      </w:r>
-    </w:p>
-    <w:p>
-      <w:pPr>
-        <w:numPr>
-          <w:ilvl w:val="1"/>
-          <w:numId w:val="1050"/>
-        </w:numPr>
-        <w:pStyle w:val="Compact"/>
-      </w:pPr>
-      <w:r>
-        <w:rPr>
-          <w:iCs/>
-          <w:i/>
-        </w:rPr>
-        <w:t xml:space="preserve">SLES 16:</w:t>
-      </w:r>
-      <w:r>
-        <w:t xml:space="preserve"> </w:t>
-      </w:r>
-      <w:r>
-        <w:t xml:space="preserve">journalctl -p err -u apache2 --since</w:t>
-      </w:r>
-      <w:r>
-        <w:t xml:space="preserve"> </w:t>
-      </w:r>
-      <w:r>
-        <w:t xml:space="preserve">“</w:t>
-      </w:r>
-      <w:r>
-        <w:t xml:space="preserve">1 hour ago</w:t>
-      </w:r>
-      <w:r>
-        <w:t xml:space="preserve">”</w:t>
-      </w:r>
-      <w:r>
-        <w:br/>
-      </w:r>
-    </w:p>
-    <w:p>
-      <w:pPr>
-        <w:numPr>
-          <w:ilvl w:val="1"/>
-          <w:numId w:val="1050"/>
-        </w:numPr>
-        <w:pStyle w:val="Compact"/>
-      </w:pPr>
-      <w:r>
-        <w:rPr>
-          <w:iCs/>
-          <w:i/>
-        </w:rPr>
-        <w:t xml:space="preserve">Benefit:</w:t>
-      </w:r>
-      <w:r>
-        <w:t xml:space="preserve"> </w:t>
-      </w:r>
-      <w:r>
-        <w:t xml:space="preserve">The ability to filter by</w:t>
-      </w:r>
-      <w:r>
-        <w:t xml:space="preserve"> </w:t>
-      </w:r>
-      <w:r>
-        <w:rPr>
-          <w:iCs/>
-          <w:i/>
-        </w:rPr>
-        <w:t xml:space="preserve">Unit</w:t>
-      </w:r>
-      <w:r>
-        <w:t xml:space="preserve"> </w:t>
-      </w:r>
-      <w:r>
-        <w:t xml:space="preserve">(-u) is incredibly powerful, isolating logs for a specific service regardless of where it sent its output (stdout, stderr, or syslog facility).</w:t>
-      </w:r>
-    </w:p>
-    <w:bookmarkEnd w:id="81"/>
-    <w:bookmarkStart w:id="82" w:name="auditing-audsys-vs.-linux-auditd"/>
-    <w:p>
-      <w:pPr>
-        <w:pStyle w:val="Heading3"/>
-      </w:pPr>
-      <w:r>
-        <w:rPr>
-          <w:rStyle w:val="SectionNumber"/>
-        </w:rPr>
-        <w:t xml:space="preserve">5.2.2</w:t>
-      </w:r>
-      <w:r>
-        <w:tab/>
-      </w:r>
-      <w:r>
-        <w:t xml:space="preserve">Auditing: audsys vs. Linux Auditd</w:t>
-      </w:r>
-    </w:p>
-    <w:p>
-      <w:pPr>
-        <w:pStyle w:val="FirstParagraph"/>
-      </w:pPr>
-      <w:r>
-        <w:t xml:space="preserve">HP-UX audsys creates binary logs in /var/adm/audit/ that must be converted. Linux auditd does similarly but with different tooling.</w:t>
-      </w:r>
-      <w:r>
-        <w:br/>
-      </w:r>
-      <w:r>
-        <w:rPr>
-          <w:bCs/>
-          <w:b/>
-        </w:rPr>
-        <w:t xml:space="preserve">Task: Find all failed login attempts in the last 24 hours.</w:t>
-      </w:r>
-    </w:p>
-    <w:p>
-      <w:pPr>
-        <w:numPr>
-          <w:ilvl w:val="0"/>
-          <w:numId w:val="1051"/>
-        </w:numPr>
-      </w:pPr>
-      <w:r>
-        <w:t xml:space="preserve">HP-UX:</w:t>
-      </w:r>
-      <w:r>
-        <w:br/>
-      </w:r>
-      <w:r>
-        <w:t xml:space="preserve">The admin must process the binary btmps file or audit logs.</w:t>
-      </w:r>
-      <w:r>
-        <w:br/>
-      </w:r>
-      <w:r>
-        <w:t xml:space="preserve">Bash</w:t>
-      </w:r>
-      <w:r>
-        <w:br/>
-      </w:r>
-      <w:r>
-        <w:t xml:space="preserve"># /usr/sbin/acct/fwtmp -X &lt; /var/adm/btmps | grep</w:t>
-      </w:r>
-      <w:r>
-        <w:t xml:space="preserve"> </w:t>
-      </w:r>
-      <w:r>
-        <w:t xml:space="preserve">“</w:t>
-      </w:r>
-      <w:r>
-        <w:t xml:space="preserve">non-zero-exit</w:t>
-      </w:r>
-      <w:r>
-        <w:t xml:space="preserve">”</w:t>
-      </w:r>
-      <w:r>
-        <w:br/>
-      </w:r>
-      <w:r>
-        <w:t xml:space="preserve"># Or parsing audisp output</w:t>
-      </w:r>
-    </w:p>
-    <w:p>
-      <w:pPr>
-        <w:numPr>
-          <w:ilvl w:val="0"/>
-          <w:numId w:val="1051"/>
-        </w:numPr>
-      </w:pPr>
-      <w:r>
-        <w:t xml:space="preserve">SLES 16:</w:t>
-      </w:r>
-      <w:r>
-        <w:br/>
-      </w:r>
-      <w:r>
-        <w:t xml:space="preserve">The ausearch tool queries the audit daemon logs directly.</w:t>
-      </w:r>
-      <w:r>
-        <w:br/>
-      </w:r>
-      <w:r>
-        <w:t xml:space="preserve">Bash</w:t>
-      </w:r>
-      <w:r>
-        <w:br/>
-      </w:r>
-      <w:r>
-        <w:t xml:space="preserve"># ausearch -m USER_LOGIN -sv no -ts recent</w:t>
-      </w:r>
-    </w:p>
-    <w:p>
-      <w:pPr>
-        <w:numPr>
-          <w:ilvl w:val="0"/>
-          <w:numId w:val="1000"/>
-        </w:numPr>
-      </w:pPr>
-      <w:r>
-        <w:t xml:space="preserve">Explanation: -m USER_LOGIN filters for login messages. -sv no filters for Success Value = No (failed). -ts recent implies the last 10 minutes, or use -ts today.</w:t>
-      </w:r>
-      <w:r>
-        <w:br/>
-      </w:r>
-      <w:r>
-        <w:t xml:space="preserve">Alternatively, for basic wtmp/btmp analysis:</w:t>
-      </w:r>
-      <w:r>
-        <w:br/>
-      </w:r>
-      <w:r>
-        <w:t xml:space="preserve">Bash</w:t>
-      </w:r>
-      <w:r>
-        <w:br/>
-      </w:r>
-      <w:r>
-        <w:t xml:space="preserve"># lastb --since yesterday</w:t>
-      </w:r>
-    </w:p>
-    <w:p>
-      <w:pPr>
-        <w:numPr>
-          <w:ilvl w:val="0"/>
-          <w:numId w:val="1000"/>
-        </w:numPr>
-      </w:pPr>
-      <w:r>
-        <w:t xml:space="preserve">This command reads /var/log/btmp (binary file of bad logins) and formats it instantly.</w:t>
-      </w:r>
-    </w:p>
-    <w:bookmarkEnd w:id="82"/>
-    <w:bookmarkEnd w:id="83"/>
-    <w:bookmarkStart w:id="86" w:name="X6d4e35a8ef37302f314829077b28304909899b8"/>
-    <w:p>
-      <w:pPr>
-        <w:pStyle w:val="Heading2"/>
-      </w:pPr>
-      <w:r>
-        <w:rPr>
-          <w:rStyle w:val="SectionNumber"/>
-        </w:rPr>
-        <w:t xml:space="preserve">5.3</w:t>
-      </w:r>
-      <w:r>
-        <w:tab/>
-      </w:r>
-      <w:r>
-        <w:t xml:space="preserve">Clustering and High Availability: Serviceguard vs. Pacemaker</w:t>
-      </w:r>
-    </w:p>
-    <w:p>
-      <w:pPr>
-        <w:pStyle w:val="FirstParagraph"/>
-      </w:pPr>
-      <w:r>
-        <w:t xml:space="preserve">HP Serviceguard is widely considered the most mature UNIX clustering solution. SLES 16 utilizes the</w:t>
-      </w:r>
-      <w:r>
-        <w:t xml:space="preserve"> </w:t>
-      </w:r>
-      <w:r>
-        <w:rPr>
-          <w:bCs/>
-          <w:b/>
-        </w:rPr>
         <w:t xml:space="preserve">Pacemaker</w:t>
       </w:r>
       <w:r>
@@ -10911,7 +10738,7 @@
         <w:t xml:space="preserve">stack (with Corosync), which has reached feature parity but operates differently.</w:t>
       </w:r>
     </w:p>
-    <w:bookmarkStart w:id="84" w:name="architecture-comparisons"/>
+    <w:bookmarkStart w:id="82" w:name="architecture-comparisons"/>
     <w:p>
       <w:pPr>
         <w:pStyle w:val="Heading3"/>
@@ -11331,8 +11158,247 @@
         </w:tc>
       </w:tr>
     </w:tbl>
+    <w:bookmarkEnd w:id="82"/>
+    <w:bookmarkStart w:id="83" w:name="configuration-complexity-and-syntax"/>
+    <w:p>
+      <w:pPr>
+        <w:pStyle w:val="Heading3"/>
+      </w:pPr>
+      <w:r>
+        <w:rPr>
+          <w:rStyle w:val="SectionNumber"/>
+        </w:rPr>
+        <w:t xml:space="preserve">5.3.2</w:t>
+      </w:r>
+      <w:r>
+        <w:tab/>
+      </w:r>
+      <w:r>
+        <w:t xml:space="preserve">Configuration Complexity and Syntax</w:t>
+      </w:r>
+    </w:p>
+    <w:p>
+      <w:pPr>
+        <w:pStyle w:val="FirstParagraph"/>
+      </w:pPr>
+      <w:r>
+        <w:t xml:space="preserve">Serviceguard:</w:t>
+      </w:r>
+      <w:r>
+        <w:br/>
+      </w:r>
+      <w:r>
+        <w:t xml:space="preserve">Packages are monolithic. The control script handles IP assignment, disk mounting, and application start sequentially.</w:t>
+      </w:r>
+      <w:r>
+        <w:br/>
+      </w:r>
+      <w:r>
+        <w:t xml:space="preserve">Pacemaker:</w:t>
+      </w:r>
+      <w:r>
+        <w:br/>
+      </w:r>
+      <w:r>
+        <w:t xml:space="preserve">Resources are granular and linked by constraints.</w:t>
+      </w:r>
+    </w:p>
+    <w:p>
+      <w:pPr>
+        <w:numPr>
+          <w:ilvl w:val="0"/>
+          <w:numId w:val="1050"/>
+        </w:numPr>
+        <w:pStyle w:val="Compact"/>
+      </w:pPr>
+      <w:r>
+        <w:rPr>
+          <w:bCs/>
+          <w:b/>
+        </w:rPr>
+        <w:t xml:space="preserve">Resource Group:</w:t>
+      </w:r>
+      <w:r>
+        <w:t xml:space="preserve"> </w:t>
+      </w:r>
+      <w:r>
+        <w:t xml:space="preserve">A container ensuring resources start sequentially on the same node.</w:t>
+      </w:r>
+      <w:r>
+        <w:br/>
+      </w:r>
+    </w:p>
+    <w:p>
+      <w:pPr>
+        <w:numPr>
+          <w:ilvl w:val="0"/>
+          <w:numId w:val="1050"/>
+        </w:numPr>
+        <w:pStyle w:val="Compact"/>
+      </w:pPr>
+      <w:r>
+        <w:rPr>
+          <w:bCs/>
+          <w:b/>
+        </w:rPr>
+        <w:t xml:space="preserve">Colocation Constraint:</w:t>
+      </w:r>
+      <w:r>
+        <w:t xml:space="preserve"> </w:t>
+      </w:r>
+      <w:r>
+        <w:t xml:space="preserve">“</w:t>
+      </w:r>
+      <w:r>
+        <w:t xml:space="preserve">WebIP must run on the same node as WebServer.</w:t>
+      </w:r>
+      <w:r>
+        <w:t xml:space="preserve">”</w:t>
+      </w:r>
+      <w:r>
+        <w:br/>
+      </w:r>
+    </w:p>
+    <w:p>
+      <w:pPr>
+        <w:numPr>
+          <w:ilvl w:val="0"/>
+          <w:numId w:val="1050"/>
+        </w:numPr>
+        <w:pStyle w:val="Compact"/>
+      </w:pPr>
+      <w:r>
+        <w:rPr>
+          <w:bCs/>
+          <w:b/>
+        </w:rPr>
+        <w:t xml:space="preserve">Order Constraint:</w:t>
+      </w:r>
+      <w:r>
+        <w:t xml:space="preserve"> </w:t>
+      </w:r>
+      <w:r>
+        <w:t xml:space="preserve">“</w:t>
+      </w:r>
+      <w:r>
+        <w:t xml:space="preserve">Filesystem must start before Database.</w:t>
+      </w:r>
+      <w:r>
+        <w:t xml:space="preserve">”</w:t>
+      </w:r>
+    </w:p>
+    <w:p>
+      <w:pPr>
+        <w:pStyle w:val="FirstParagraph"/>
+      </w:pPr>
+      <w:r>
+        <w:t xml:space="preserve">Migration Scenario:</w:t>
+      </w:r>
+      <w:r>
+        <w:br/>
+      </w:r>
+      <w:r>
+        <w:t xml:space="preserve">To migrate a Serviceguard package that mounts /dev/vg01/lvol1 and starts Oracle:</w:t>
+      </w:r>
+    </w:p>
+    <w:p>
+      <w:pPr>
+        <w:numPr>
+          <w:ilvl w:val="0"/>
+          <w:numId w:val="1051"/>
+        </w:numPr>
+        <w:pStyle w:val="Compact"/>
+      </w:pPr>
+      <w:r>
+        <w:t xml:space="preserve">Define a Filesystem resource (OCF).</w:t>
+      </w:r>
+      <w:r>
+        <w:br/>
+      </w:r>
+    </w:p>
+    <w:p>
+      <w:pPr>
+        <w:numPr>
+          <w:ilvl w:val="0"/>
+          <w:numId w:val="1051"/>
+        </w:numPr>
+        <w:pStyle w:val="Compact"/>
+      </w:pPr>
+      <w:r>
+        <w:t xml:space="preserve">Define an IPaddr2 resource (OCF).</w:t>
+      </w:r>
+      <w:r>
+        <w:br/>
+      </w:r>
+    </w:p>
+    <w:p>
+      <w:pPr>
+        <w:numPr>
+          <w:ilvl w:val="0"/>
+          <w:numId w:val="1051"/>
+        </w:numPr>
+        <w:pStyle w:val="Compact"/>
+      </w:pPr>
+      <w:r>
+        <w:t xml:space="preserve">Define an oracle resource (OCF).</w:t>
+      </w:r>
+      <w:r>
+        <w:br/>
+      </w:r>
+    </w:p>
+    <w:p>
+      <w:pPr>
+        <w:numPr>
+          <w:ilvl w:val="0"/>
+          <w:numId w:val="1051"/>
+        </w:numPr>
+        <w:pStyle w:val="Compact"/>
+      </w:pPr>
+      <w:r>
+        <w:t xml:space="preserve">Group them: pcs resource group add OracleGroup IP FS OracleDB.</w:t>
+      </w:r>
+      <w:r>
+        <w:br/>
+      </w:r>
+      <w:r>
+        <w:t xml:space="preserve">This modularity allows for more complex dependency graphs than Serviceguard’s linear scripts.37</w:t>
+      </w:r>
+    </w:p>
+    <w:bookmarkEnd w:id="83"/>
     <w:bookmarkEnd w:id="84"/>
-    <w:bookmarkStart w:id="85" w:name="configuration-complexity-and-syntax"/>
+    <w:bookmarkStart w:id="87" w:name="X0927719d0608866cd1bfd499897b65d5ed65c79"/>
+    <w:p>
+      <w:pPr>
+        <w:pStyle w:val="Heading2"/>
+      </w:pPr>
+      <w:r>
+        <w:rPr>
+          <w:rStyle w:val="SectionNumber"/>
+        </w:rPr>
+        <w:t xml:space="preserve">5.4</w:t>
+      </w:r>
+      <w:r>
+        <w:tab/>
+      </w:r>
+      <w:r>
+        <w:t xml:space="preserve">Kernel Patching: Zero Downtime with kGraft</w:t>
+      </w:r>
+    </w:p>
+    <w:p>
+      <w:pPr>
+        <w:pStyle w:val="FirstParagraph"/>
+      </w:pPr>
+      <w:r>
+        <w:t xml:space="preserve">On HP-UX, a kernel patch (PHKL_xxxx) essentially always requires a reboot to relink the kernel and load new code. This necessitates scheduled maintenance windows.</w:t>
+      </w:r>
+      <w:r>
+        <w:br/>
+      </w:r>
+      <w:r>
+        <w:t xml:space="preserve">SLES 16 includes SUSE Live Patching (kGraft).</w:t>
+      </w:r>
+    </w:p>
+    <w:bookmarkStart w:id="85" w:name="technical-explanation-of-kgraft"/>
     <w:p>
       <w:pPr>
         <w:pStyle w:val="Heading3"/>
@@ -11341,13 +11407,13 @@
         <w:rPr>
           <w:rStyle w:val="SectionNumber"/>
         </w:rPr>
-        <w:t xml:space="preserve">5.3.2</w:t>
+        <w:t xml:space="preserve">5.4.1</w:t>
       </w:r>
       <w:r>
         <w:tab/>
       </w:r>
       <w:r>
-        <w:t xml:space="preserve">Configuration Complexity and Syntax</w:t>
+        <w:t xml:space="preserve">Technical Explanation of kGraft</w:t>
       </w:r>
     </w:p>
     <w:p>
@@ -11355,25 +11421,23 @@
         <w:pStyle w:val="FirstParagraph"/>
       </w:pPr>
       <w:r>
-        <w:t xml:space="preserve">Serviceguard:</w:t>
-      </w:r>
-      <w:r>
-        <w:br/>
-      </w:r>
-      <w:r>
-        <w:t xml:space="preserve">Packages are monolithic. The control script handles IP assignment, disk mounting, and application start sequentially.</w:t>
-      </w:r>
-      <w:r>
-        <w:br/>
-      </w:r>
-      <w:r>
-        <w:t xml:space="preserve">Pacemaker:</w:t>
-      </w:r>
-      <w:r>
-        <w:br/>
-      </w:r>
-      <w:r>
-        <w:t xml:space="preserve">Resources are granular and linked by constraints.</w:t>
+        <w:t xml:space="preserve">kGraft allows the administrator to apply critical security patches to the running kernel</w:t>
+      </w:r>
+      <w:r>
+        <w:t xml:space="preserve"> </w:t>
+      </w:r>
+      <w:r>
+        <w:rPr>
+          <w:iCs/>
+          <w:i/>
+        </w:rPr>
+        <w:t xml:space="preserve">without</w:t>
+      </w:r>
+      <w:r>
+        <w:t xml:space="preserve"> </w:t>
+      </w:r>
+      <w:r>
+        <w:t xml:space="preserve">restarting the system or even stopping applications.</w:t>
       </w:r>
     </w:p>
     <w:p>
@@ -11389,13 +11453,13 @@
           <w:bCs/>
           <w:b/>
         </w:rPr>
-        <w:t xml:space="preserve">Resource Group:</w:t>
-      </w:r>
-      <w:r>
-        <w:t xml:space="preserve"> </w:t>
-      </w:r>
-      <w:r>
-        <w:t xml:space="preserve">A container ensuring resources start sequentially on the same node.</w:t>
+        <w:t xml:space="preserve">Mechanism:</w:t>
+      </w:r>
+      <w:r>
+        <w:t xml:space="preserve"> </w:t>
+      </w:r>
+      <w:r>
+        <w:t xml:space="preserve">It relies on the ftrace infrastructure in the Linux kernel. A live patch is loaded as a kernel module (.ko). This module contains the replacement code for a vulnerable function. kGraft injects a redirection (trampoline) at the beginning of the old function, diverting execution to the new function.</w:t>
       </w:r>
       <w:r>
         <w:br/>
@@ -11414,7 +11478,13 @@
           <w:bCs/>
           <w:b/>
         </w:rPr>
-        <w:t xml:space="preserve">Colocation Constraint:</w:t>
+        <w:t xml:space="preserve">Consistency:</w:t>
+      </w:r>
+      <w:r>
+        <w:t xml:space="preserve"> </w:t>
+      </w:r>
+      <w:r>
+        <w:t xml:space="preserve">kGraft uses a</w:t>
       </w:r>
       <w:r>
         <w:t xml:space="preserve"> </w:t>
@@ -11423,20 +11493,42 @@
         <w:t xml:space="preserve">“</w:t>
       </w:r>
       <w:r>
-        <w:t xml:space="preserve">WebIP must run on the same node as WebServer.</w:t>
+        <w:t xml:space="preserve">lazy migration</w:t>
       </w:r>
       <w:r>
         <w:t xml:space="preserve">”</w:t>
       </w:r>
       <w:r>
-        <w:br/>
+        <w:t xml:space="preserve"> </w:t>
+      </w:r>
+      <w:r>
+        <w:t xml:space="preserve">model. It tracks kernel threads. A thread is migrated to the new function world only when it exits kernel space. This ensures that no thread sees an inconsistent state (e.g., calling the old function but getting data from the new one). Once all threads have transitioned, the old function is retired.</w:t>
+      </w:r>
+    </w:p>
+    <w:bookmarkEnd w:id="85"/>
+    <w:bookmarkStart w:id="86" w:name="admin-workflow"/>
+    <w:p>
+      <w:pPr>
+        <w:pStyle w:val="Heading3"/>
+      </w:pPr>
+      <w:r>
+        <w:rPr>
+          <w:rStyle w:val="SectionNumber"/>
+        </w:rPr>
+        <w:t xml:space="preserve">5.4.2</w:t>
+      </w:r>
+      <w:r>
+        <w:tab/>
+      </w:r>
+      <w:r>
+        <w:t xml:space="preserve">Admin Workflow</w:t>
       </w:r>
     </w:p>
     <w:p>
       <w:pPr>
         <w:numPr>
           <w:ilvl w:val="0"/>
-          <w:numId w:val="1052"/>
+          <w:numId w:val="1053"/>
         </w:numPr>
         <w:pStyle w:val="Compact"/>
       </w:pPr>
@@ -11445,7 +11537,13 @@
           <w:bCs/>
           <w:b/>
         </w:rPr>
-        <w:t xml:space="preserve">Order Constraint:</w:t>
+        <w:t xml:space="preserve">Check Status:</w:t>
+      </w:r>
+      <w:r>
+        <w:t xml:space="preserve"> </w:t>
+      </w:r>
+      <w:r>
+        <w:t xml:space="preserve">kgr status (Shows</w:t>
       </w:r>
       <w:r>
         <w:t xml:space="preserve"> </w:t>
@@ -11454,24 +11552,16 @@
         <w:t xml:space="preserve">“</w:t>
       </w:r>
       <w:r>
-        <w:t xml:space="preserve">Filesystem must start before Database.</w:t>
+        <w:t xml:space="preserve">ready</w:t>
       </w:r>
       <w:r>
         <w:t xml:space="preserve">”</w:t>
       </w:r>
-    </w:p>
-    <w:p>
-      <w:pPr>
-        <w:pStyle w:val="FirstParagraph"/>
-      </w:pPr>
-      <w:r>
-        <w:t xml:space="preserve">Migration Scenario:</w:t>
-      </w:r>
-      <w:r>
-        <w:br/>
-      </w:r>
-      <w:r>
-        <w:t xml:space="preserve">To migrate a Serviceguard package that mounts /dev/vg01/lvol1 and starts Oracle:</w:t>
+      <w:r>
+        <w:t xml:space="preserve">).</w:t>
+      </w:r>
+      <w:r>
+        <w:br/>
       </w:r>
     </w:p>
     <w:p>
@@ -11483,7 +11573,17 @@
         <w:pStyle w:val="Compact"/>
       </w:pPr>
       <w:r>
-        <w:t xml:space="preserve">Define a Filesystem resource (OCF).</w:t>
+        <w:rPr>
+          <w:bCs/>
+          <w:b/>
+        </w:rPr>
+        <w:t xml:space="preserve">Install Patch:</w:t>
+      </w:r>
+      <w:r>
+        <w:t xml:space="preserve"> </w:t>
+      </w:r>
+      <w:r>
+        <w:t xml:space="preserve">zypper install kernel-livepatch-SLE15-SPx…</w:t>
       </w:r>
       <w:r>
         <w:br/>
@@ -11498,48 +11598,142 @@
         <w:pStyle w:val="Compact"/>
       </w:pPr>
       <w:r>
-        <w:t xml:space="preserve">Define an IPaddr2 resource (OCF).</w:t>
-      </w:r>
-      <w:r>
-        <w:br/>
+        <w:t xml:space="preserve">Verify: The patch applies immediately. kgr status shows</w:t>
+      </w:r>
+      <w:r>
+        <w:t xml:space="preserve"> </w:t>
+      </w:r>
+      <w:r>
+        <w:t xml:space="preserve">“</w:t>
+      </w:r>
+      <w:r>
+        <w:t xml:space="preserve">in_progress</w:t>
+      </w:r>
+      <w:r>
+        <w:t xml:space="preserve">”</w:t>
+      </w:r>
+      <w:r>
+        <w:t xml:space="preserve"> </w:t>
+      </w:r>
+      <w:r>
+        <w:t xml:space="preserve">then</w:t>
+      </w:r>
+      <w:r>
+        <w:t xml:space="preserve"> </w:t>
+      </w:r>
+      <w:r>
+        <w:t xml:space="preserve">“</w:t>
+      </w:r>
+      <w:r>
+        <w:t xml:space="preserve">ready</w:t>
+      </w:r>
+      <w:r>
+        <w:t xml:space="preserve">”</w:t>
+      </w:r>
+      <w:r>
+        <w:t xml:space="preserve">. The uname -r version does not change, but the code in memory is patched.</w:t>
+      </w:r>
+      <w:r>
+        <w:br/>
+      </w:r>
+      <w:r>
+        <w:t xml:space="preserve">This capability fundamentally changes the patching cadence, allowing security teams to patch Shellshock/Spectre-class vulnerabilities mid-day without business interruption.38</w:t>
+      </w:r>
+    </w:p>
+    <w:bookmarkEnd w:id="86"/>
+    <w:bookmarkEnd w:id="87"/>
+    <w:bookmarkEnd w:id="88"/>
+    <w:bookmarkStart w:id="94" w:name="Xbce923894c58f847d0f0babfb25b3b57bf93237"/>
+    <w:p>
+      <w:pPr>
+        <w:pStyle w:val="Heading1"/>
+      </w:pPr>
+      <w:r>
+        <w:rPr>
+          <w:rStyle w:val="SectionNumber"/>
+        </w:rPr>
+        <w:t xml:space="preserve">6</w:t>
+      </w:r>
+      <w:r>
+        <w:tab/>
+      </w:r>
+      <w:r>
+        <w:t xml:space="preserve">Future-Proofing and Development Ecosystem</w:t>
       </w:r>
     </w:p>
     <w:p>
       <w:pPr>
         <w:numPr>
           <w:ilvl w:val="0"/>
-          <w:numId w:val="1053"/>
+          <w:numId w:val="1054"/>
         </w:numPr>
         <w:pStyle w:val="Compact"/>
       </w:pPr>
       <w:r>
-        <w:t xml:space="preserve">Define an oracle resource (OCF).</w:t>
-      </w:r>
-      <w:r>
-        <w:br/>
+        <w:t xml:space="preserve">Configuration Management: The Shift to IaC</w:t>
       </w:r>
     </w:p>
     <w:p>
       <w:pPr>
         <w:numPr>
           <w:ilvl w:val="0"/>
-          <w:numId w:val="1053"/>
+          <w:numId w:val="1054"/>
         </w:numPr>
         <w:pStyle w:val="Compact"/>
       </w:pPr>
       <w:r>
-        <w:t xml:space="preserve">Group them: pcs resource group add OracleGroup IP FS OracleDB.</w:t>
-      </w:r>
-      <w:r>
-        <w:br/>
-      </w:r>
-      <w:r>
-        <w:t xml:space="preserve">This modularity allows for more complex dependency graphs than Serviceguard’s linear scripts.37</w:t>
-      </w:r>
-    </w:p>
-    <w:bookmarkEnd w:id="85"/>
-    <w:bookmarkEnd w:id="86"/>
-    <w:bookmarkStart w:id="89" w:name="X0927719d0608866cd1bfd499897b65d5ed65c79"/>
+        <w:t xml:space="preserve">Dynamic Linking, Compilation, and Symbol Versioning: Itanium vs. x86-64</w:t>
+      </w:r>
+    </w:p>
+    <w:p>
+      <w:pPr>
+        <w:numPr>
+          <w:ilvl w:val="0"/>
+          <w:numId w:val="1054"/>
+        </w:numPr>
+        <w:pStyle w:val="Compact"/>
+      </w:pPr>
+      <w:r>
+        <w:t xml:space="preserve">Missing</w:t>
+      </w:r>
+    </w:p>
+    <w:p>
+      <w:pPr>
+        <w:numPr>
+          <w:ilvl w:val="1"/>
+          <w:numId w:val="1055"/>
+        </w:numPr>
+        <w:pStyle w:val="Compact"/>
+      </w:pPr>
+      <w:r>
+        <w:t xml:space="preserve">Development Tools (Proprietary Compilers vs. GCC): Extended Development framework description</w:t>
+      </w:r>
+    </w:p>
+    <w:p>
+      <w:pPr>
+        <w:numPr>
+          <w:ilvl w:val="1"/>
+          <w:numId w:val="1055"/>
+        </w:numPr>
+        <w:pStyle w:val="Compact"/>
+      </w:pPr>
+      <w:r>
+        <w:t xml:space="preserve">Virtualization/Containers (HPVM vs. KVM/Podman/Docker)</w:t>
+      </w:r>
+    </w:p>
+    <w:p>
+      <w:pPr>
+        <w:numPr>
+          <w:ilvl w:val="1"/>
+          <w:numId w:val="1055"/>
+        </w:numPr>
+        <w:pStyle w:val="Compact"/>
+      </w:pPr>
+      <w:r>
+        <w:t xml:space="preserve">Monitoring &amp; Performance (GlancePlus vs. Prometheus/Grafana)</w:t>
+      </w:r>
+    </w:p>
+    <w:bookmarkStart w:id="90" w:name="Xa804dd52ac02cd2e0c0c0a591d089792aed38f7"/>
     <w:p>
       <w:pPr>
         <w:pStyle w:val="Heading2"/>
@@ -11548,13 +11742,13 @@
         <w:rPr>
           <w:rStyle w:val="SectionNumber"/>
         </w:rPr>
-        <w:t xml:space="preserve">5.4</w:t>
+        <w:t xml:space="preserve">6.1</w:t>
       </w:r>
       <w:r>
         <w:tab/>
       </w:r>
       <w:r>
-        <w:t xml:space="preserve">Kernel Patching: Zero Downtime with kGraft</w:t>
+        <w:t xml:space="preserve">Configuration Management: The Shift to IaC</w:t>
       </w:r>
     </w:p>
     <w:p>
@@ -11562,16 +11756,60 @@
         <w:pStyle w:val="FirstParagraph"/>
       </w:pPr>
       <w:r>
-        <w:t xml:space="preserve">On HP-UX, a kernel patch (PHKL_xxxx) essentially always requires a reboot to relink the kernel and load new code. This necessitates scheduled maintenance windows.</w:t>
-      </w:r>
-      <w:r>
-        <w:br/>
-      </w:r>
-      <w:r>
-        <w:t xml:space="preserve">SLES 16 includes SUSE Live Patching (kGraft).</w:t>
-      </w:r>
-    </w:p>
-    <w:bookmarkStart w:id="87" w:name="technical-explanation-of-kgraft"/>
+        <w:t xml:space="preserve">HP-UX administration is historically imperative. Admins write intricate ksh or Perl scripts to loop through servers (remsh or ssh) to edit files using sed or awk. This leads to</w:t>
+      </w:r>
+      <w:r>
+        <w:t xml:space="preserve"> </w:t>
+      </w:r>
+      <w:r>
+        <w:t xml:space="preserve">“</w:t>
+      </w:r>
+      <w:r>
+        <w:t xml:space="preserve">Configuration Drift,</w:t>
+      </w:r>
+      <w:r>
+        <w:t xml:space="preserve">”</w:t>
+      </w:r>
+      <w:r>
+        <w:t xml:space="preserve"> </w:t>
+      </w:r>
+      <w:r>
+        <w:t xml:space="preserve">where no two servers are exactly alike.</w:t>
+      </w:r>
+      <w:r>
+        <w:br/>
+      </w:r>
+      <w:r>
+        <w:t xml:space="preserve">SLES 16 is designed for</w:t>
+      </w:r>
+      <w:r>
+        <w:t xml:space="preserve"> </w:t>
+      </w:r>
+      <w:r>
+        <w:rPr>
+          <w:bCs/>
+          <w:b/>
+        </w:rPr>
+        <w:t xml:space="preserve">Infrastructure as Code (IaC)</w:t>
+      </w:r>
+      <w:r>
+        <w:t xml:space="preserve">, specifically integrating</w:t>
+      </w:r>
+      <w:r>
+        <w:t xml:space="preserve"> </w:t>
+      </w:r>
+      <w:r>
+        <w:rPr>
+          <w:bCs/>
+          <w:b/>
+        </w:rPr>
+        <w:t xml:space="preserve">Ansible</w:t>
+      </w:r>
+      <w:r>
+        <w:t xml:space="preserve">.</w:t>
+      </w:r>
+    </w:p>
+    <w:bookmarkStart w:id="89" w:name="native-integration-ansible-system-roles"/>
     <w:p>
       <w:pPr>
         <w:pStyle w:val="Heading3"/>
@@ -11580,13 +11818,13 @@
         <w:rPr>
           <w:rStyle w:val="SectionNumber"/>
         </w:rPr>
-        <w:t xml:space="preserve">5.4.1</w:t>
+        <w:t xml:space="preserve">6.1.1</w:t>
       </w:r>
       <w:r>
         <w:tab/>
       </w:r>
       <w:r>
-        <w:t xml:space="preserve">Technical Explanation of kGraft</w:t>
+        <w:t xml:space="preserve">Native Integration: Ansible System Roles</w:t>
       </w:r>
     </w:p>
     <w:p>
@@ -11594,7 +11832,62 @@
         <w:pStyle w:val="FirstParagraph"/>
       </w:pPr>
       <w:r>
-        <w:t xml:space="preserve">kGraft allows the administrator to apply critical security patches to the running kernel</w:t>
+        <w:t xml:space="preserve">SLES 16 ships with</w:t>
+      </w:r>
+      <w:r>
+        <w:t xml:space="preserve"> </w:t>
+      </w:r>
+      <w:r>
+        <w:rPr>
+          <w:bCs/>
+          <w:b/>
+        </w:rPr>
+        <w:t xml:space="preserve">Ansible System Roles</w:t>
+      </w:r>
+      <w:r>
+        <w:t xml:space="preserve"> </w:t>
+      </w:r>
+      <w:r>
+        <w:t xml:space="preserve">(rhel-system-roles or suse-system-roles). These are vendor-supported playbooks.</w:t>
+      </w:r>
+    </w:p>
+    <w:p>
+      <w:pPr>
+        <w:numPr>
+          <w:ilvl w:val="0"/>
+          <w:numId w:val="1056"/>
+        </w:numPr>
+      </w:pPr>
+      <w:r>
+        <w:rPr>
+          <w:bCs/>
+          <w:b/>
+        </w:rPr>
+        <w:t xml:space="preserve">The Difference:</w:t>
+      </w:r>
+      <w:r>
+        <w:t xml:space="preserve"> </w:t>
+      </w:r>
+      <w:r>
+        <w:t xml:space="preserve">Instead of writing a script to</w:t>
+      </w:r>
+      <w:r>
+        <w:t xml:space="preserve"> </w:t>
+      </w:r>
+      <w:r>
+        <w:t xml:space="preserve">“</w:t>
+      </w:r>
+      <w:r>
+        <w:t xml:space="preserve">Configure NTP,</w:t>
+      </w:r>
+      <w:r>
+        <w:t xml:space="preserve">”</w:t>
+      </w:r>
+      <w:r>
+        <w:t xml:space="preserve"> </w:t>
+      </w:r>
+      <w:r>
+        <w:t xml:space="preserve">the admin defines the</w:t>
       </w:r>
       <w:r>
         <w:t xml:space="preserve"> </w:t>
@@ -11604,408 +11897,274 @@
           <w:iCs/>
           <w:i/>
         </w:rPr>
-        <w:t xml:space="preserve">without</w:t>
-      </w:r>
-      <w:r>
-        <w:t xml:space="preserve"> </w:t>
-      </w:r>
-      <w:r>
-        <w:t xml:space="preserve">restarting the system or even stopping applications.</w:t>
+        <w:t xml:space="preserve">desired state</w:t>
+      </w:r>
+      <w:r>
+        <w:t xml:space="preserve"> </w:t>
+      </w:r>
+      <w:r>
+        <w:t xml:space="preserve">in a YAML variable file.</w:t>
+      </w:r>
+      <w:r>
+        <w:br/>
+      </w:r>
+      <w:r>
+        <w:t xml:space="preserve">YAML</w:t>
+      </w:r>
+      <w:r>
+        <w:br/>
+      </w:r>
+      <w:r>
+        <w:t xml:space="preserve"># vars.yml</w:t>
+      </w:r>
+      <w:r>
+        <w:br/>
+      </w:r>
+      <w:r>
+        <w:t xml:space="preserve">timesync_ntp_servers:</w:t>
+      </w:r>
+      <w:r>
+        <w:br/>
+      </w:r>
+      <w:r>
+        <w:t xml:space="preserve">- hostname: pool.ntp.org</w:t>
+      </w:r>
+      <w:r>
+        <w:br/>
+      </w:r>
+      <w:r>
+        <w:t xml:space="preserve">iburst: yes</w:t>
       </w:r>
     </w:p>
     <w:p>
       <w:pPr>
         <w:numPr>
           <w:ilvl w:val="0"/>
-          <w:numId w:val="1054"/>
-        </w:numPr>
-        <w:pStyle w:val="Compact"/>
+          <w:numId w:val="1000"/>
+        </w:numPr>
+      </w:pPr>
+      <w:r>
+        <w:t xml:space="preserve">Then runs the role:</w:t>
+      </w:r>
+      <w:r>
+        <w:br/>
+      </w:r>
+      <w:r>
+        <w:t xml:space="preserve">Bash</w:t>
+      </w:r>
+      <w:r>
+        <w:br/>
+      </w:r>
+      <w:r>
+        <w:t xml:space="preserve">ansible-playbook -i hosts timesync.yml</w:t>
+      </w:r>
+    </w:p>
+    <w:p>
+      <w:pPr>
+        <w:numPr>
+          <w:ilvl w:val="0"/>
+          <w:numId w:val="1056"/>
+        </w:numPr>
       </w:pPr>
       <w:r>
         <w:rPr>
           <w:bCs/>
           <w:b/>
         </w:rPr>
-        <w:t xml:space="preserve">Mechanism:</w:t>
-      </w:r>
-      <w:r>
-        <w:t xml:space="preserve"> </w:t>
-      </w:r>
-      <w:r>
-        <w:t xml:space="preserve">It relies on the ftrace infrastructure in the Linux kernel. A live patch is loaded as a kernel module (.ko). This module contains the replacement code for a vulnerable function. kGraft injects a redirection (trampoline) at the beginning of the old function, diverting execution to the new function.</w:t>
-      </w:r>
-      <w:r>
-        <w:br/>
-      </w:r>
-    </w:p>
-    <w:p>
-      <w:pPr>
-        <w:numPr>
-          <w:ilvl w:val="0"/>
-          <w:numId w:val="1054"/>
-        </w:numPr>
-        <w:pStyle w:val="Compact"/>
-      </w:pPr>
+        <w:t xml:space="preserve">Why it matters:</w:t>
+      </w:r>
+      <w:r>
+        <w:t xml:space="preserve"> </w:t>
+      </w:r>
+      <w:r>
+        <w:t xml:space="preserve">The System Role handles the complexity of SLES 16 internals (editing /etc/chrony.conf, restarting chronyd, enabling the service, handling SELinux ports). It ensures</w:t>
+      </w:r>
+      <w:r>
+        <w:t xml:space="preserve"> </w:t>
+      </w:r>
       <w:r>
         <w:rPr>
           <w:bCs/>
           <w:b/>
         </w:rPr>
-        <w:t xml:space="preserve">Consistency:</w:t>
-      </w:r>
-      <w:r>
-        <w:t xml:space="preserve"> </w:t>
-      </w:r>
-      <w:r>
-        <w:t xml:space="preserve">kGraft uses a</w:t>
-      </w:r>
-      <w:r>
-        <w:t xml:space="preserve"> </w:t>
-      </w:r>
-      <w:r>
-        <w:t xml:space="preserve">“</w:t>
-      </w:r>
-      <w:r>
-        <w:t xml:space="preserve">lazy migration</w:t>
-      </w:r>
-      <w:r>
-        <w:t xml:space="preserve">”</w:t>
-      </w:r>
-      <w:r>
-        <w:t xml:space="preserve"> </w:t>
-      </w:r>
-      <w:r>
-        <w:t xml:space="preserve">model. It tracks kernel threads. A thread is migrated to the new function world only when it exits kernel space. This ensures that no thread sees an inconsistent state (e.g., calling the old function but getting data from the new one). Once all threads have transitioned, the old function is retired.</w:t>
-      </w:r>
-    </w:p>
-    <w:bookmarkEnd w:id="87"/>
-    <w:bookmarkStart w:id="88" w:name="admin-workflow"/>
-    <w:p>
-      <w:pPr>
-        <w:pStyle w:val="Heading3"/>
-      </w:pPr>
-      <w:r>
-        <w:rPr>
-          <w:rStyle w:val="SectionNumber"/>
-        </w:rPr>
-        <w:t xml:space="preserve">5.4.2</w:t>
-      </w:r>
-      <w:r>
-        <w:tab/>
-      </w:r>
-      <w:r>
-        <w:t xml:space="preserve">Admin Workflow</w:t>
+        <w:t xml:space="preserve">Idempotency</w:t>
+      </w:r>
+      <w:r>
+        <w:t xml:space="preserve">—running the playbook ten times results in the same state as running it once, without errors or duplicate config lines.</w:t>
+      </w:r>
+      <w:r>
+        <w:br/>
       </w:r>
     </w:p>
     <w:p>
       <w:pPr>
         <w:numPr>
           <w:ilvl w:val="0"/>
-          <w:numId w:val="1055"/>
-        </w:numPr>
-        <w:pStyle w:val="Compact"/>
+          <w:numId w:val="1056"/>
+        </w:numPr>
       </w:pPr>
       <w:r>
         <w:rPr>
           <w:bCs/>
           <w:b/>
         </w:rPr>
-        <w:t xml:space="preserve">Check Status:</w:t>
-      </w:r>
-      <w:r>
-        <w:t xml:space="preserve"> </w:t>
-      </w:r>
-      <w:r>
-        <w:t xml:space="preserve">kgr status (Shows</w:t>
-      </w:r>
-      <w:r>
-        <w:t xml:space="preserve"> </w:t>
-      </w:r>
-      <w:r>
-        <w:t xml:space="preserve">“</w:t>
-      </w:r>
-      <w:r>
-        <w:t xml:space="preserve">ready</w:t>
-      </w:r>
-      <w:r>
-        <w:t xml:space="preserve">”</w:t>
-      </w:r>
-      <w:r>
-        <w:t xml:space="preserve">).</w:t>
-      </w:r>
-      <w:r>
-        <w:br/>
-      </w:r>
-    </w:p>
-    <w:p>
-      <w:pPr>
-        <w:numPr>
-          <w:ilvl w:val="0"/>
-          <w:numId w:val="1055"/>
-        </w:numPr>
-        <w:pStyle w:val="Compact"/>
-      </w:pPr>
+        <w:t xml:space="preserve">SaltStack:</w:t>
+      </w:r>
+      <w:r>
+        <w:t xml:space="preserve"> </w:t>
+      </w:r>
+      <w:r>
+        <w:t xml:space="preserve">While Ansible is the focus for agentless config, SUSE Manager (SUMA) relies on</w:t>
+      </w:r>
+      <w:r>
+        <w:t xml:space="preserve"> </w:t>
+      </w:r>
       <w:r>
         <w:rPr>
           <w:bCs/>
           <w:b/>
         </w:rPr>
-        <w:t xml:space="preserve">Install Patch:</w:t>
-      </w:r>
-      <w:r>
-        <w:t xml:space="preserve"> </w:t>
-      </w:r>
-      <w:r>
-        <w:t xml:space="preserve">zypper install kernel-livepatch-SLE15-SPx…</w:t>
-      </w:r>
-      <w:r>
-        <w:br/>
-      </w:r>
-    </w:p>
-    <w:p>
-      <w:pPr>
-        <w:numPr>
-          <w:ilvl w:val="0"/>
-          <w:numId w:val="1055"/>
-        </w:numPr>
-        <w:pStyle w:val="Compact"/>
-      </w:pPr>
-      <w:r>
-        <w:t xml:space="preserve">Verify: The patch applies immediately. kgr status shows</w:t>
-      </w:r>
-      <w:r>
-        <w:t xml:space="preserve"> </w:t>
-      </w:r>
-      <w:r>
-        <w:t xml:space="preserve">“</w:t>
-      </w:r>
-      <w:r>
-        <w:t xml:space="preserve">in_progress</w:t>
-      </w:r>
-      <w:r>
-        <w:t xml:space="preserve">”</w:t>
-      </w:r>
-      <w:r>
-        <w:t xml:space="preserve"> </w:t>
-      </w:r>
-      <w:r>
-        <w:t xml:space="preserve">then</w:t>
-      </w:r>
-      <w:r>
-        <w:t xml:space="preserve"> </w:t>
-      </w:r>
-      <w:r>
-        <w:t xml:space="preserve">“</w:t>
-      </w:r>
-      <w:r>
-        <w:t xml:space="preserve">ready</w:t>
-      </w:r>
-      <w:r>
-        <w:t xml:space="preserve">”</w:t>
-      </w:r>
-      <w:r>
-        <w:t xml:space="preserve">. The uname -r version does not change, but the code in memory is patched.</w:t>
-      </w:r>
-      <w:r>
-        <w:br/>
-      </w:r>
-      <w:r>
-        <w:t xml:space="preserve">This capability fundamentally changes the patching cadence, allowing security teams to patch Shellshock/Spectre-class vulnerabilities mid-day without business interruption.38</w:t>
-      </w:r>
-    </w:p>
-    <w:bookmarkEnd w:id="88"/>
+        <w:t xml:space="preserve">Salt</w:t>
+      </w:r>
+      <w:r>
+        <w:t xml:space="preserve">. SLES 16 includes the salt-minion package, allowing the OS to be controlled by a Salt Master for event-driven automation (Reactors), a concept absent in standard HP-UX.</w:t>
+      </w:r>
+    </w:p>
     <w:bookmarkEnd w:id="89"/>
     <w:bookmarkEnd w:id="90"/>
-    <w:bookmarkStart w:id="96" w:name="Xbce923894c58f847d0f0babfb25b3b57bf93237"/>
-    <w:p>
-      <w:pPr>
-        <w:pStyle w:val="Heading1"/>
+    <w:bookmarkStart w:id="93" w:name="Xb3d858bd1fc4e6834a4777a0b9c11ac866949b8"/>
+    <w:p>
+      <w:pPr>
+        <w:pStyle w:val="Heading2"/>
       </w:pPr>
       <w:r>
         <w:rPr>
           <w:rStyle w:val="SectionNumber"/>
         </w:rPr>
-        <w:t xml:space="preserve">6</w:t>
+        <w:t xml:space="preserve">6.2</w:t>
       </w:r>
       <w:r>
         <w:tab/>
       </w:r>
       <w:r>
-        <w:t xml:space="preserve">Future-Proofing and Development Ecosystem</w:t>
+        <w:t xml:space="preserve">Dynamic Linking, Compilation, and Symbol Versioning: Itanium vs. x86-64</w:t>
+      </w:r>
+    </w:p>
+    <w:p>
+      <w:pPr>
+        <w:pStyle w:val="FirstParagraph"/>
+      </w:pPr>
+      <w:r>
+        <w:t xml:space="preserve">The transition from Itanium (IA64) to x86-64 involves a complete change in the Application Binary Interface (ABI) and memory management subsystem.</w:t>
+      </w:r>
+    </w:p>
+    <w:bookmarkStart w:id="91" w:name="X9db472693ecd94923a6393b16fec5b0a066dbd1"/>
+    <w:p>
+      <w:pPr>
+        <w:pStyle w:val="Heading3"/>
+      </w:pPr>
+      <w:r>
+        <w:rPr>
+          <w:rStyle w:val="SectionNumber"/>
+        </w:rPr>
+        <w:t xml:space="preserve">6.2.1</w:t>
+      </w:r>
+      <w:r>
+        <w:tab/>
+      </w:r>
+      <w:r>
+        <w:t xml:space="preserve">Shared Library Management: SHLI vs. glibc/ELF</w:t>
+      </w:r>
+    </w:p>
+    <w:p>
+      <w:pPr>
+        <w:pStyle w:val="FirstParagraph"/>
+      </w:pPr>
+      <w:r>
+        <w:t xml:space="preserve">HP-UX on Itanium uses the ELF object format, but the dynamic linking behavior retains legacy HP-UX characteristics.</w:t>
       </w:r>
     </w:p>
     <w:p>
       <w:pPr>
         <w:numPr>
           <w:ilvl w:val="0"/>
-          <w:numId w:val="1056"/>
+          <w:numId w:val="1057"/>
         </w:numPr>
         <w:pStyle w:val="Compact"/>
       </w:pPr>
-      <w:r>
-        <w:t xml:space="preserve">Configuration Management: The Shift to IaC</w:t>
-      </w:r>
-    </w:p>
-    <w:p>
-      <w:pPr>
-        <w:numPr>
-          <w:ilvl w:val="0"/>
-          <w:numId w:val="1056"/>
-        </w:numPr>
-        <w:pStyle w:val="Compact"/>
-      </w:pPr>
-      <w:r>
-        <w:t xml:space="preserve">Dynamic Linking, Compilation, and Symbol Versioning: Itanium vs. x86-64</w:t>
-      </w:r>
-    </w:p>
-    <w:p>
-      <w:pPr>
-        <w:numPr>
-          <w:ilvl w:val="0"/>
-          <w:numId w:val="1056"/>
-        </w:numPr>
-        <w:pStyle w:val="Compact"/>
-      </w:pPr>
-      <w:r>
-        <w:t xml:space="preserve">Missing</w:t>
-      </w:r>
-    </w:p>
-    <w:p>
-      <w:pPr>
-        <w:numPr>
-          <w:ilvl w:val="1"/>
-          <w:numId w:val="1057"/>
-        </w:numPr>
-        <w:pStyle w:val="Compact"/>
-      </w:pPr>
-      <w:r>
-        <w:t xml:space="preserve">Development Tools (Proprietary Compilers vs. GCC): Extended Development framework description</w:t>
-      </w:r>
-    </w:p>
-    <w:p>
-      <w:pPr>
-        <w:numPr>
-          <w:ilvl w:val="1"/>
-          <w:numId w:val="1057"/>
-        </w:numPr>
-        <w:pStyle w:val="Compact"/>
-      </w:pPr>
-      <w:r>
-        <w:t xml:space="preserve">Virtualization/Containers (HPVM vs. KVM/Podman/Docker)</w:t>
-      </w:r>
-    </w:p>
-    <w:p>
-      <w:pPr>
-        <w:numPr>
-          <w:ilvl w:val="1"/>
-          <w:numId w:val="1057"/>
-        </w:numPr>
-        <w:pStyle w:val="Compact"/>
-      </w:pPr>
-      <w:r>
-        <w:t xml:space="preserve">Monitoring &amp; Performance (GlancePlus vs. Prometheus/Grafana)</w:t>
-      </w:r>
-    </w:p>
-    <w:bookmarkStart w:id="92" w:name="Xa804dd52ac02cd2e0c0c0a591d089792aed38f7"/>
-    <w:p>
-      <w:pPr>
-        <w:pStyle w:val="Heading2"/>
-      </w:pPr>
-      <w:r>
-        <w:rPr>
-          <w:rStyle w:val="SectionNumber"/>
-        </w:rPr>
-        <w:t xml:space="preserve">6.1</w:t>
-      </w:r>
-      <w:r>
-        <w:tab/>
-      </w:r>
-      <w:r>
-        <w:t xml:space="preserve">Configuration Management: The Shift to IaC</w:t>
-      </w:r>
-    </w:p>
-    <w:p>
-      <w:pPr>
-        <w:pStyle w:val="FirstParagraph"/>
-      </w:pPr>
-      <w:r>
-        <w:t xml:space="preserve">HP-UX administration is historically imperative. Admins write intricate ksh or Perl scripts to loop through servers (remsh or ssh) to edit files using sed or awk. This leads to</w:t>
-      </w:r>
-      <w:r>
-        <w:t xml:space="preserve"> </w:t>
-      </w:r>
-      <w:r>
-        <w:t xml:space="preserve">“</w:t>
-      </w:r>
-      <w:r>
-        <w:t xml:space="preserve">Configuration Drift,</w:t>
-      </w:r>
-      <w:r>
-        <w:t xml:space="preserve">”</w:t>
-      </w:r>
-      <w:r>
-        <w:t xml:space="preserve"> </w:t>
-      </w:r>
-      <w:r>
-        <w:t xml:space="preserve">where no two servers are exactly alike.</w:t>
-      </w:r>
-      <w:r>
-        <w:br/>
-      </w:r>
-      <w:r>
-        <w:t xml:space="preserve">SLES 16 is designed for</w:t>
-      </w:r>
-      <w:r>
-        <w:t xml:space="preserve"> </w:t>
-      </w:r>
       <w:r>
         <w:rPr>
           <w:bCs/>
           <w:b/>
         </w:rPr>
-        <w:t xml:space="preserve">Infrastructure as Code (IaC)</w:t>
-      </w:r>
-      <w:r>
-        <w:t xml:space="preserve">, specifically integrating</w:t>
-      </w:r>
-      <w:r>
-        <w:t xml:space="preserve"> </w:t>
-      </w:r>
+        <w:t xml:space="preserve">HP-UX Dynamic Loader:</w:t>
+      </w:r>
+      <w:r>
+        <w:t xml:space="preserve"> </w:t>
+      </w:r>
+      <w:r>
+        <w:t xml:space="preserve">Uses dld.so. It historically respected the SHLIB_PATH environment variable for 32-bit applications and LD_LIBRARY_PATH for 64-bit applications. The loader supports</w:t>
+      </w:r>
+      <w:r>
+        <w:t xml:space="preserve"> </w:t>
+      </w:r>
+      <w:r>
+        <w:t xml:space="preserve">“</w:t>
+      </w:r>
+      <w:r>
+        <w:t xml:space="preserve">depth-first</w:t>
+      </w:r>
+      <w:r>
+        <w:t xml:space="preserve">”</w:t>
+      </w:r>
+      <w:r>
+        <w:t xml:space="preserve"> </w:t>
+      </w:r>
+      <w:r>
+        <w:t xml:space="preserve">or</w:t>
+      </w:r>
+      <w:r>
+        <w:t xml:space="preserve"> </w:t>
+      </w:r>
+      <w:r>
+        <w:t xml:space="preserve">“</w:t>
+      </w:r>
+      <w:r>
+        <w:t xml:space="preserve">breadth-first</w:t>
+      </w:r>
+      <w:r>
+        <w:t xml:space="preserve">”</w:t>
+      </w:r>
+      <w:r>
+        <w:t xml:space="preserve"> </w:t>
+      </w:r>
+      <w:r>
+        <w:t xml:space="preserve">search orders depending on compilation flags (+std, +compat).14</w:t>
+      </w:r>
+      <w:r>
+        <w:br/>
+      </w:r>
+    </w:p>
+    <w:p>
+      <w:pPr>
+        <w:numPr>
+          <w:ilvl w:val="0"/>
+          <w:numId w:val="1057"/>
+        </w:numPr>
+        <w:pStyle w:val="Compact"/>
+      </w:pPr>
       <w:r>
         <w:rPr>
           <w:bCs/>
           <w:b/>
         </w:rPr>
-        <w:t xml:space="preserve">Ansible</w:t>
-      </w:r>
-      <w:r>
-        <w:t xml:space="preserve">.</w:t>
-      </w:r>
-    </w:p>
-    <w:bookmarkStart w:id="91" w:name="native-integration-ansible-system-roles"/>
-    <w:p>
-      <w:pPr>
-        <w:pStyle w:val="Heading3"/>
-      </w:pPr>
-      <w:r>
-        <w:rPr>
-          <w:rStyle w:val="SectionNumber"/>
-        </w:rPr>
-        <w:t xml:space="preserve">6.1.1</w:t>
-      </w:r>
-      <w:r>
-        <w:tab/>
-      </w:r>
-      <w:r>
-        <w:t xml:space="preserve">Native Integration: Ansible System Roles</w:t>
-      </w:r>
-    </w:p>
-    <w:p>
-      <w:pPr>
-        <w:pStyle w:val="FirstParagraph"/>
-      </w:pPr>
-      <w:r>
-        <w:t xml:space="preserve">SLES 16 ships with</w:t>
+        <w:t xml:space="preserve">SLES 16 Dynamic Loader:</w:t>
+      </w:r>
+      <w:r>
+        <w:t xml:space="preserve"> </w:t>
+      </w:r>
+      <w:r>
+        <w:t xml:space="preserve">Uses ld-linux-x86-64.so.2 (part of glibc). It</w:t>
       </w:r>
       <w:r>
         <w:t xml:space="preserve"> </w:t>
@@ -12015,13 +12174,54 @@
           <w:bCs/>
           <w:b/>
         </w:rPr>
-        <w:t xml:space="preserve">Ansible System Roles</w:t>
-      </w:r>
-      <w:r>
-        <w:t xml:space="preserve"> </w:t>
-      </w:r>
-      <w:r>
-        <w:t xml:space="preserve">(rhel-system-roles or suse-system-roles). These are vendor-supported playbooks.</w:t>
+        <w:t xml:space="preserve">only</w:t>
+      </w:r>
+      <w:r>
+        <w:t xml:space="preserve"> </w:t>
+      </w:r>
+      <w:r>
+        <w:t xml:space="preserve">respects LD_LIBRARY_PATH. SHLIB_PATH is ignored.</w:t>
+      </w:r>
+    </w:p>
+    <w:p>
+      <w:pPr>
+        <w:pStyle w:val="FirstParagraph"/>
+      </w:pPr>
+      <w:r>
+        <w:t xml:space="preserve">Critical Migration Action:</w:t>
+      </w:r>
+      <w:r>
+        <w:br/>
+      </w:r>
+      <w:r>
+        <w:t xml:space="preserve">Administrators migration scripts must be audited. Any script exporting SHLIB_PATH must be rewritten to export LD_LIBRARY_PATH. Furthermore, relying on LD_LIBRARY_PATH for system-wide configuration is an anti-pattern in Linux. The correct method is to add the library directory to a file in /etc/ld.so.conf.d/ and run ldconfig to update the global cache /etc/ld.so.cache.</w:t>
+      </w:r>
+    </w:p>
+    <w:bookmarkEnd w:id="91"/>
+    <w:bookmarkStart w:id="92" w:name="compilation-and-symbol-versioning"/>
+    <w:p>
+      <w:pPr>
+        <w:pStyle w:val="Heading3"/>
+      </w:pPr>
+      <w:r>
+        <w:rPr>
+          <w:rStyle w:val="SectionNumber"/>
+        </w:rPr>
+        <w:t xml:space="preserve">6.2.2</w:t>
+      </w:r>
+      <w:r>
+        <w:tab/>
+      </w:r>
+      <w:r>
+        <w:t xml:space="preserve">Compilation and Symbol Versioning</w:t>
+      </w:r>
+    </w:p>
+    <w:p>
+      <w:pPr>
+        <w:pStyle w:val="FirstParagraph"/>
+      </w:pPr>
+      <w:r>
+        <w:t xml:space="preserve">When recompiling in-house C/C++ applications from HP-UX to SLES 16:</w:t>
       </w:r>
     </w:p>
     <w:p>
@@ -12030,106 +12230,23 @@
           <w:ilvl w:val="0"/>
           <w:numId w:val="1058"/>
         </w:numPr>
+        <w:pStyle w:val="Compact"/>
       </w:pPr>
       <w:r>
         <w:rPr>
           <w:bCs/>
           <w:b/>
         </w:rPr>
-        <w:t xml:space="preserve">The Difference:</w:t>
-      </w:r>
-      <w:r>
-        <w:t xml:space="preserve"> </w:t>
-      </w:r>
-      <w:r>
-        <w:t xml:space="preserve">Instead of writing a script to</w:t>
-      </w:r>
-      <w:r>
-        <w:t xml:space="preserve"> </w:t>
-      </w:r>
-      <w:r>
-        <w:t xml:space="preserve">“</w:t>
-      </w:r>
-      <w:r>
-        <w:t xml:space="preserve">Configure NTP,</w:t>
-      </w:r>
-      <w:r>
-        <w:t xml:space="preserve">”</w:t>
-      </w:r>
-      <w:r>
-        <w:t xml:space="preserve"> </w:t>
-      </w:r>
-      <w:r>
-        <w:t xml:space="preserve">the admin defines the</w:t>
-      </w:r>
-      <w:r>
-        <w:t xml:space="preserve"> </w:t>
-      </w:r>
-      <w:r>
-        <w:rPr>
-          <w:iCs/>
-          <w:i/>
-        </w:rPr>
-        <w:t xml:space="preserve">desired state</w:t>
-      </w:r>
-      <w:r>
-        <w:t xml:space="preserve"> </w:t>
-      </w:r>
-      <w:r>
-        <w:t xml:space="preserve">in a YAML variable file.</w:t>
-      </w:r>
-      <w:r>
-        <w:br/>
-      </w:r>
-      <w:r>
-        <w:t xml:space="preserve">YAML</w:t>
-      </w:r>
-      <w:r>
-        <w:br/>
-      </w:r>
-      <w:r>
-        <w:t xml:space="preserve"># vars.yml</w:t>
-      </w:r>
-      <w:r>
-        <w:br/>
-      </w:r>
-      <w:r>
-        <w:t xml:space="preserve">timesync_ntp_servers:</w:t>
-      </w:r>
-      <w:r>
-        <w:br/>
-      </w:r>
-      <w:r>
-        <w:t xml:space="preserve">- hostname: pool.ntp.org</w:t>
-      </w:r>
-      <w:r>
-        <w:br/>
-      </w:r>
-      <w:r>
-        <w:t xml:space="preserve">iburst: yes</w:t>
-      </w:r>
-    </w:p>
-    <w:p>
-      <w:pPr>
-        <w:numPr>
-          <w:ilvl w:val="0"/>
-          <w:numId w:val="1000"/>
-        </w:numPr>
-      </w:pPr>
-      <w:r>
-        <w:t xml:space="preserve">Then runs the role:</w:t>
-      </w:r>
-      <w:r>
-        <w:br/>
-      </w:r>
-      <w:r>
-        <w:t xml:space="preserve">Bash</w:t>
-      </w:r>
-      <w:r>
-        <w:br/>
-      </w:r>
-      <w:r>
-        <w:t xml:space="preserve">ansible-playbook -i hosts timesync.yml</w:t>
+        <w:t xml:space="preserve">Compiler:</w:t>
+      </w:r>
+      <w:r>
+        <w:t xml:space="preserve"> </w:t>
+      </w:r>
+      <w:r>
+        <w:t xml:space="preserve">HP-UX uses the aCC (HP ANSI C++) compiler or cc. SLES 16 uses gcc (GNU Compiler Collection).</w:t>
+      </w:r>
+      <w:r>
+        <w:br/>
       </w:r>
     </w:p>
     <w:p>
@@ -12138,390 +12255,100 @@
           <w:ilvl w:val="0"/>
           <w:numId w:val="1058"/>
         </w:numPr>
+        <w:pStyle w:val="Compact"/>
       </w:pPr>
       <w:r>
         <w:rPr>
           <w:bCs/>
           <w:b/>
         </w:rPr>
-        <w:t xml:space="preserve">Why it matters:</w:t>
-      </w:r>
-      <w:r>
-        <w:t xml:space="preserve"> </w:t>
-      </w:r>
-      <w:r>
-        <w:t xml:space="preserve">The System Role handles the complexity of SLES 16 internals (editing /etc/chrony.conf, restarting chronyd, enabling the service, handling SELinux ports). It ensures</w:t>
-      </w:r>
-      <w:r>
-        <w:t xml:space="preserve"> </w:t>
-      </w:r>
+        <w:t xml:space="preserve">Flags:</w:t>
+      </w:r>
+      <w:r>
+        <w:t xml:space="preserve"> </w:t>
+      </w:r>
+      <w:r>
+        <w:t xml:space="preserve">The HP-UX +z or +Z flags (for Position Independent Code - PIC) must be replaced with -fPIC in GCC. The +b flag (to embed runpaths) translates to -Wl,-rpath.18</w:t>
+      </w:r>
+      <w:r>
+        <w:br/>
+      </w:r>
+    </w:p>
+    <w:p>
+      <w:pPr>
+        <w:numPr>
+          <w:ilvl w:val="0"/>
+          <w:numId w:val="1058"/>
+        </w:numPr>
+        <w:pStyle w:val="Compact"/>
+      </w:pPr>
       <w:r>
         <w:rPr>
           <w:bCs/>
           <w:b/>
         </w:rPr>
-        <w:t xml:space="preserve">Idempotency</w:t>
-      </w:r>
-      <w:r>
-        <w:t xml:space="preserve">—running the playbook ten times results in the same state as running it once, without errors or duplicate config lines.</w:t>
-      </w:r>
-      <w:r>
-        <w:br/>
-      </w:r>
-    </w:p>
-    <w:p>
-      <w:pPr>
-        <w:numPr>
-          <w:ilvl w:val="0"/>
-          <w:numId w:val="1058"/>
-        </w:numPr>
-      </w:pPr>
+        <w:t xml:space="preserve">Glibc:</w:t>
+      </w:r>
+      <w:r>
+        <w:t xml:space="preserve"> </w:t>
+      </w:r>
+      <w:r>
+        <w:t xml:space="preserve">SLES 16 uses glibc (GNU C Library). Glibc utilizes strict</w:t>
+      </w:r>
+      <w:r>
+        <w:t xml:space="preserve"> </w:t>
+      </w:r>
       <w:r>
         <w:rPr>
           <w:bCs/>
           <w:b/>
         </w:rPr>
-        <w:t xml:space="preserve">SaltStack:</w:t>
-      </w:r>
-      <w:r>
-        <w:t xml:space="preserve"> </w:t>
-      </w:r>
-      <w:r>
-        <w:t xml:space="preserve">While Ansible is the focus for agentless config, SUSE Manager (SUMA) relies on</w:t>
-      </w:r>
-      <w:r>
-        <w:t xml:space="preserve"> </w:t>
-      </w:r>
-      <w:r>
-        <w:rPr>
-          <w:bCs/>
-          <w:b/>
-        </w:rPr>
-        <w:t xml:space="preserve">Salt</w:t>
-      </w:r>
-      <w:r>
-        <w:t xml:space="preserve">. SLES 16 includes the salt-minion package, allowing the OS to be controlled by a Salt Master for event-driven automation (Reactors), a concept absent in standard HP-UX.</w:t>
-      </w:r>
-    </w:p>
-    <w:bookmarkEnd w:id="91"/>
+        <w:t xml:space="preserve">Symbol Versioning</w:t>
+      </w:r>
+      <w:r>
+        <w:t xml:space="preserve">. If an application is compiled against a specific version of a library, it expects that specific version of the symbol at runtime. This prevents the</w:t>
+      </w:r>
+      <w:r>
+        <w:t xml:space="preserve"> </w:t>
+      </w:r>
+      <w:r>
+        <w:t xml:space="preserve">“</w:t>
+      </w:r>
+      <w:r>
+        <w:t xml:space="preserve">DLL Hell</w:t>
+      </w:r>
+      <w:r>
+        <w:t xml:space="preserve">”</w:t>
+      </w:r>
+      <w:r>
+        <w:t xml:space="preserve"> </w:t>
+      </w:r>
+      <w:r>
+        <w:t xml:space="preserve">sometimes seen on older UNIX systems but requires that binaries be recompiled if the underlying library major version changes significantly. HP-UX’s SHLI (Shared Library) versioning was often looser, allowing simpler symlink swaps to upgrade libraries.</w:t>
+      </w:r>
+    </w:p>
     <w:bookmarkEnd w:id="92"/>
-    <w:bookmarkStart w:id="95" w:name="Xb3d858bd1fc4e6834a4777a0b9c11ac866949b8"/>
-    <w:p>
-      <w:pPr>
-        <w:pStyle w:val="Heading2"/>
+    <w:bookmarkEnd w:id="93"/>
+    <w:bookmarkEnd w:id="94"/>
+    <w:bookmarkStart w:id="96" w:name="appendix"/>
+    <w:p>
+      <w:pPr>
+        <w:pStyle w:val="Heading1"/>
       </w:pPr>
       <w:r>
         <w:rPr>
           <w:rStyle w:val="SectionNumber"/>
         </w:rPr>
-        <w:t xml:space="preserve">6.2</w:t>
+        <w:t xml:space="preserve">7</w:t>
       </w:r>
       <w:r>
         <w:tab/>
       </w:r>
       <w:r>
-        <w:t xml:space="preserve">Dynamic Linking, Compilation, and Symbol Versioning: Itanium vs. x86-64</w:t>
-      </w:r>
-    </w:p>
-    <w:p>
-      <w:pPr>
-        <w:pStyle w:val="FirstParagraph"/>
-      </w:pPr>
-      <w:r>
-        <w:t xml:space="preserve">The transition from Itanium (IA64) to x86-64 involves a complete change in the Application Binary Interface (ABI) and memory management subsystem.</w:t>
-      </w:r>
-    </w:p>
-    <w:bookmarkStart w:id="93" w:name="X9db472693ecd94923a6393b16fec5b0a066dbd1"/>
-    <w:p>
-      <w:pPr>
-        <w:pStyle w:val="Heading3"/>
-      </w:pPr>
-      <w:r>
-        <w:rPr>
-          <w:rStyle w:val="SectionNumber"/>
-        </w:rPr>
-        <w:t xml:space="preserve">6.2.1</w:t>
-      </w:r>
-      <w:r>
-        <w:tab/>
-      </w:r>
-      <w:r>
-        <w:t xml:space="preserve">Shared Library Management: SHLI vs. glibc/ELF</w:t>
-      </w:r>
-    </w:p>
-    <w:p>
-      <w:pPr>
-        <w:pStyle w:val="FirstParagraph"/>
-      </w:pPr>
-      <w:r>
-        <w:t xml:space="preserve">HP-UX on Itanium uses the ELF object format, but the dynamic linking behavior retains legacy HP-UX characteristics.</w:t>
-      </w:r>
-    </w:p>
-    <w:p>
-      <w:pPr>
-        <w:numPr>
-          <w:ilvl w:val="0"/>
-          <w:numId w:val="1059"/>
-        </w:numPr>
-        <w:pStyle w:val="Compact"/>
-      </w:pPr>
-      <w:r>
-        <w:rPr>
-          <w:bCs/>
-          <w:b/>
-        </w:rPr>
-        <w:t xml:space="preserve">HP-UX Dynamic Loader:</w:t>
-      </w:r>
-      <w:r>
-        <w:t xml:space="preserve"> </w:t>
-      </w:r>
-      <w:r>
-        <w:t xml:space="preserve">Uses dld.so. It historically respected the SHLIB_PATH environment variable for 32-bit applications and LD_LIBRARY_PATH for 64-bit applications. The loader supports</w:t>
-      </w:r>
-      <w:r>
-        <w:t xml:space="preserve"> </w:t>
-      </w:r>
-      <w:r>
-        <w:t xml:space="preserve">“</w:t>
-      </w:r>
-      <w:r>
-        <w:t xml:space="preserve">depth-first</w:t>
-      </w:r>
-      <w:r>
-        <w:t xml:space="preserve">”</w:t>
-      </w:r>
-      <w:r>
-        <w:t xml:space="preserve"> </w:t>
-      </w:r>
-      <w:r>
-        <w:t xml:space="preserve">or</w:t>
-      </w:r>
-      <w:r>
-        <w:t xml:space="preserve"> </w:t>
-      </w:r>
-      <w:r>
-        <w:t xml:space="preserve">“</w:t>
-      </w:r>
-      <w:r>
-        <w:t xml:space="preserve">breadth-first</w:t>
-      </w:r>
-      <w:r>
-        <w:t xml:space="preserve">”</w:t>
-      </w:r>
-      <w:r>
-        <w:t xml:space="preserve"> </w:t>
-      </w:r>
-      <w:r>
-        <w:t xml:space="preserve">search orders depending on compilation flags (+std, +compat).14</w:t>
-      </w:r>
-      <w:r>
-        <w:br/>
-      </w:r>
-    </w:p>
-    <w:p>
-      <w:pPr>
-        <w:numPr>
-          <w:ilvl w:val="0"/>
-          <w:numId w:val="1059"/>
-        </w:numPr>
-        <w:pStyle w:val="Compact"/>
-      </w:pPr>
-      <w:r>
-        <w:rPr>
-          <w:bCs/>
-          <w:b/>
-        </w:rPr>
-        <w:t xml:space="preserve">SLES 16 Dynamic Loader:</w:t>
-      </w:r>
-      <w:r>
-        <w:t xml:space="preserve"> </w:t>
-      </w:r>
-      <w:r>
-        <w:t xml:space="preserve">Uses ld-linux-x86-64.so.2 (part of glibc). It</w:t>
-      </w:r>
-      <w:r>
-        <w:t xml:space="preserve"> </w:t>
-      </w:r>
-      <w:r>
-        <w:rPr>
-          <w:bCs/>
-          <w:b/>
-        </w:rPr>
-        <w:t xml:space="preserve">only</w:t>
-      </w:r>
-      <w:r>
-        <w:t xml:space="preserve"> </w:t>
-      </w:r>
-      <w:r>
-        <w:t xml:space="preserve">respects LD_LIBRARY_PATH. SHLIB_PATH is ignored.</w:t>
-      </w:r>
-    </w:p>
-    <w:p>
-      <w:pPr>
-        <w:pStyle w:val="FirstParagraph"/>
-      </w:pPr>
-      <w:r>
-        <w:t xml:space="preserve">Critical Migration Action:</w:t>
-      </w:r>
-      <w:r>
-        <w:br/>
-      </w:r>
-      <w:r>
-        <w:t xml:space="preserve">Administrators migration scripts must be audited. Any script exporting SHLIB_PATH must be rewritten to export LD_LIBRARY_PATH. Furthermore, relying on LD_LIBRARY_PATH for system-wide configuration is an anti-pattern in Linux. The correct method is to add the library directory to a file in /etc/ld.so.conf.d/ and run ldconfig to update the global cache /etc/ld.so.cache.</w:t>
-      </w:r>
-    </w:p>
-    <w:bookmarkEnd w:id="93"/>
-    <w:bookmarkStart w:id="94" w:name="compilation-and-symbol-versioning"/>
-    <w:p>
-      <w:pPr>
-        <w:pStyle w:val="Heading3"/>
-      </w:pPr>
-      <w:r>
-        <w:rPr>
-          <w:rStyle w:val="SectionNumber"/>
-        </w:rPr>
-        <w:t xml:space="preserve">6.2.2</w:t>
-      </w:r>
-      <w:r>
-        <w:tab/>
-      </w:r>
-      <w:r>
-        <w:t xml:space="preserve">Compilation and Symbol Versioning</w:t>
-      </w:r>
-    </w:p>
-    <w:p>
-      <w:pPr>
-        <w:pStyle w:val="FirstParagraph"/>
-      </w:pPr>
-      <w:r>
-        <w:t xml:space="preserve">When recompiling in-house C/C++ applications from HP-UX to SLES 16:</w:t>
-      </w:r>
-    </w:p>
-    <w:p>
-      <w:pPr>
-        <w:numPr>
-          <w:ilvl w:val="0"/>
-          <w:numId w:val="1060"/>
-        </w:numPr>
-        <w:pStyle w:val="Compact"/>
-      </w:pPr>
-      <w:r>
-        <w:rPr>
-          <w:bCs/>
-          <w:b/>
-        </w:rPr>
-        <w:t xml:space="preserve">Compiler:</w:t>
-      </w:r>
-      <w:r>
-        <w:t xml:space="preserve"> </w:t>
-      </w:r>
-      <w:r>
-        <w:t xml:space="preserve">HP-UX uses the aCC (HP ANSI C++) compiler or cc. SLES 16 uses gcc (GNU Compiler Collection).</w:t>
-      </w:r>
-      <w:r>
-        <w:br/>
-      </w:r>
-    </w:p>
-    <w:p>
-      <w:pPr>
-        <w:numPr>
-          <w:ilvl w:val="0"/>
-          <w:numId w:val="1060"/>
-        </w:numPr>
-        <w:pStyle w:val="Compact"/>
-      </w:pPr>
-      <w:r>
-        <w:rPr>
-          <w:bCs/>
-          <w:b/>
-        </w:rPr>
-        <w:t xml:space="preserve">Flags:</w:t>
-      </w:r>
-      <w:r>
-        <w:t xml:space="preserve"> </w:t>
-      </w:r>
-      <w:r>
-        <w:t xml:space="preserve">The HP-UX +z or +Z flags (for Position Independent Code - PIC) must be replaced with -fPIC in GCC. The +b flag (to embed runpaths) translates to -Wl,-rpath.18</w:t>
-      </w:r>
-      <w:r>
-        <w:br/>
-      </w:r>
-    </w:p>
-    <w:p>
-      <w:pPr>
-        <w:numPr>
-          <w:ilvl w:val="0"/>
-          <w:numId w:val="1060"/>
-        </w:numPr>
-        <w:pStyle w:val="Compact"/>
-      </w:pPr>
-      <w:r>
-        <w:rPr>
-          <w:bCs/>
-          <w:b/>
-        </w:rPr>
-        <w:t xml:space="preserve">Glibc:</w:t>
-      </w:r>
-      <w:r>
-        <w:t xml:space="preserve"> </w:t>
-      </w:r>
-      <w:r>
-        <w:t xml:space="preserve">SLES 16 uses glibc (GNU C Library). Glibc utilizes strict</w:t>
-      </w:r>
-      <w:r>
-        <w:t xml:space="preserve"> </w:t>
-      </w:r>
-      <w:r>
-        <w:rPr>
-          <w:bCs/>
-          <w:b/>
-        </w:rPr>
-        <w:t xml:space="preserve">Symbol Versioning</w:t>
-      </w:r>
-      <w:r>
-        <w:t xml:space="preserve">. If an application is compiled against a specific version of a library, it expects that specific version of the symbol at runtime. This prevents the</w:t>
-      </w:r>
-      <w:r>
-        <w:t xml:space="preserve"> </w:t>
-      </w:r>
-      <w:r>
-        <w:t xml:space="preserve">“</w:t>
-      </w:r>
-      <w:r>
-        <w:t xml:space="preserve">DLL Hell</w:t>
-      </w:r>
-      <w:r>
-        <w:t xml:space="preserve">”</w:t>
-      </w:r>
-      <w:r>
-        <w:t xml:space="preserve"> </w:t>
-      </w:r>
-      <w:r>
-        <w:t xml:space="preserve">sometimes seen on older UNIX systems but requires that binaries be recompiled if the underlying library major version changes significantly. HP-UX’s SHLI (Shared Library) versioning was often looser, allowing simpler symlink swaps to upgrade libraries.</w:t>
-      </w:r>
-    </w:p>
-    <w:bookmarkEnd w:id="94"/>
-    <w:bookmarkEnd w:id="95"/>
-    <w:bookmarkEnd w:id="96"/>
-    <w:bookmarkStart w:id="98" w:name="appendix"/>
-    <w:p>
-      <w:pPr>
-        <w:pStyle w:val="Heading1"/>
-      </w:pPr>
-      <w:r>
-        <w:rPr>
-          <w:rStyle w:val="SectionNumber"/>
-        </w:rPr>
-        <w:t xml:space="preserve">7</w:t>
-      </w:r>
-      <w:r>
-        <w:tab/>
-      </w:r>
-      <w:r>
         <w:t xml:space="preserve">Appendix</w:t>
       </w:r>
     </w:p>
-    <w:bookmarkStart w:id="97" w:name="common-command-comparison-table"/>
+    <w:bookmarkStart w:id="95" w:name="common-command-comparison-table"/>
     <w:p>
       <w:pPr>
         <w:pStyle w:val="Heading2"/>
@@ -13511,8 +13338,8 @@
         </w:tc>
       </w:tr>
     </w:tbl>
-    <w:bookmarkEnd w:id="97"/>
-    <w:bookmarkEnd w:id="98"/>
+    <w:bookmarkEnd w:id="95"/>
+    <w:bookmarkEnd w:id="96"/>
     <w:sectPr/>
   </w:body>
 </w:document>
@@ -13886,12 +13713,6 @@
     <w:abstractNumId w:val="991"/>
   </w:num>
   <w:num w:numId="1008">
-    <w:abstractNumId w:val="991"/>
-  </w:num>
-  <w:num w:numId="1009">
-    <w:abstractNumId w:val="991"/>
-  </w:num>
-  <w:num w:numId="1010">
     <w:abstractNumId w:val="99411"/>
     <w:lvlOverride w:ilvl="0">
       <w:startOverride w:val="1"/>
@@ -13921,7 +13742,7 @@
       <w:startOverride w:val="1"/>
     </w:lvlOverride>
   </w:num>
-  <w:num w:numId="1011">
+  <w:num w:numId="1009">
     <w:abstractNumId w:val="99411"/>
     <w:lvlOverride w:ilvl="0">
       <w:startOverride w:val="1"/>
@@ -13951,6 +13772,12 @@
       <w:startOverride w:val="1"/>
     </w:lvlOverride>
   </w:num>
+  <w:num w:numId="1010">
+    <w:abstractNumId w:val="991"/>
+  </w:num>
+  <w:num w:numId="1011">
+    <w:abstractNumId w:val="991"/>
+  </w:num>
   <w:num w:numId="1012">
     <w:abstractNumId w:val="991"/>
   </w:num>
@@ -13979,7 +13806,34 @@
     <w:abstractNumId w:val="991"/>
   </w:num>
   <w:num w:numId="1021">
-    <w:abstractNumId w:val="991"/>
+    <w:abstractNumId w:val="99411"/>
+    <w:lvlOverride w:ilvl="0">
+      <w:startOverride w:val="1"/>
+    </w:lvlOverride>
+    <w:lvlOverride w:ilvl="1">
+      <w:startOverride w:val="1"/>
+    </w:lvlOverride>
+    <w:lvlOverride w:ilvl="2">
+      <w:startOverride w:val="1"/>
+    </w:lvlOverride>
+    <w:lvlOverride w:ilvl="3">
+      <w:startOverride w:val="1"/>
+    </w:lvlOverride>
+    <w:lvlOverride w:ilvl="4">
+      <w:startOverride w:val="1"/>
+    </w:lvlOverride>
+    <w:lvlOverride w:ilvl="5">
+      <w:startOverride w:val="1"/>
+    </w:lvlOverride>
+    <w:lvlOverride w:ilvl="6">
+      <w:startOverride w:val="1"/>
+    </w:lvlOverride>
+    <w:lvlOverride w:ilvl="7">
+      <w:startOverride w:val="1"/>
+    </w:lvlOverride>
+    <w:lvlOverride w:ilvl="8">
+      <w:startOverride w:val="1"/>
+    </w:lvlOverride>
   </w:num>
   <w:num w:numId="1022">
     <w:abstractNumId w:val="991"/>
@@ -14018,6 +13872,9 @@
     <w:abstractNumId w:val="991"/>
   </w:num>
   <w:num w:numId="1025">
+    <w:abstractNumId w:val="991"/>
+  </w:num>
+  <w:num w:numId="1026">
     <w:abstractNumId w:val="99411"/>
     <w:lvlOverride w:ilvl="0">
       <w:startOverride w:val="1"/>
@@ -14047,13 +13904,16 @@
       <w:startOverride w:val="1"/>
     </w:lvlOverride>
   </w:num>
-  <w:num w:numId="1026">
-    <w:abstractNumId w:val="991"/>
-  </w:num>
   <w:num w:numId="1027">
     <w:abstractNumId w:val="991"/>
   </w:num>
   <w:num w:numId="1028">
+    <w:abstractNumId w:val="991"/>
+  </w:num>
+  <w:num w:numId="1029">
+    <w:abstractNumId w:val="991"/>
+  </w:num>
+  <w:num w:numId="1030">
     <w:abstractNumId w:val="99411"/>
     <w:lvlOverride w:ilvl="0">
       <w:startOverride w:val="1"/>
@@ -14083,16 +13943,7 @@
       <w:startOverride w:val="1"/>
     </w:lvlOverride>
   </w:num>
-  <w:num w:numId="1029">
-    <w:abstractNumId w:val="991"/>
-  </w:num>
-  <w:num w:numId="1030">
-    <w:abstractNumId w:val="991"/>
-  </w:num>
   <w:num w:numId="1031">
-    <w:abstractNumId w:val="991"/>
-  </w:num>
-  <w:num w:numId="1032">
     <w:abstractNumId w:val="99411"/>
     <w:lvlOverride w:ilvl="0">
       <w:startOverride w:val="1"/>
@@ -14122,7 +13973,31 @@
       <w:startOverride w:val="1"/>
     </w:lvlOverride>
   </w:num>
+  <w:num w:numId="1032">
+    <w:abstractNumId w:val="991"/>
+  </w:num>
   <w:num w:numId="1033">
+    <w:abstractNumId w:val="991"/>
+  </w:num>
+  <w:num w:numId="1034">
+    <w:abstractNumId w:val="991"/>
+  </w:num>
+  <w:num w:numId="1035">
+    <w:abstractNumId w:val="991"/>
+  </w:num>
+  <w:num w:numId="1036">
+    <w:abstractNumId w:val="991"/>
+  </w:num>
+  <w:num w:numId="1037">
+    <w:abstractNumId w:val="991"/>
+  </w:num>
+  <w:num w:numId="1038">
+    <w:abstractNumId w:val="991"/>
+  </w:num>
+  <w:num w:numId="1039">
+    <w:abstractNumId w:val="991"/>
+  </w:num>
+  <w:num w:numId="1040">
     <w:abstractNumId w:val="99411"/>
     <w:lvlOverride w:ilvl="0">
       <w:startOverride w:val="1"/>
@@ -14152,31 +14027,37 @@
       <w:startOverride w:val="1"/>
     </w:lvlOverride>
   </w:num>
-  <w:num w:numId="1034">
-    <w:abstractNumId w:val="991"/>
-  </w:num>
-  <w:num w:numId="1035">
-    <w:abstractNumId w:val="991"/>
-  </w:num>
-  <w:num w:numId="1036">
-    <w:abstractNumId w:val="991"/>
-  </w:num>
-  <w:num w:numId="1037">
-    <w:abstractNumId w:val="991"/>
-  </w:num>
-  <w:num w:numId="1038">
-    <w:abstractNumId w:val="991"/>
-  </w:num>
-  <w:num w:numId="1039">
-    <w:abstractNumId w:val="991"/>
-  </w:num>
-  <w:num w:numId="1040">
-    <w:abstractNumId w:val="991"/>
-  </w:num>
   <w:num w:numId="1041">
     <w:abstractNumId w:val="991"/>
   </w:num>
   <w:num w:numId="1042">
+    <w:abstractNumId w:val="991"/>
+  </w:num>
+  <w:num w:numId="1043">
+    <w:abstractNumId w:val="991"/>
+  </w:num>
+  <w:num w:numId="1044">
+    <w:abstractNumId w:val="991"/>
+  </w:num>
+  <w:num w:numId="1045">
+    <w:abstractNumId w:val="991"/>
+  </w:num>
+  <w:num w:numId="1046">
+    <w:abstractNumId w:val="991"/>
+  </w:num>
+  <w:num w:numId="1047">
+    <w:abstractNumId w:val="991"/>
+  </w:num>
+  <w:num w:numId="1048">
+    <w:abstractNumId w:val="991"/>
+  </w:num>
+  <w:num w:numId="1049">
+    <w:abstractNumId w:val="991"/>
+  </w:num>
+  <w:num w:numId="1050">
+    <w:abstractNumId w:val="991"/>
+  </w:num>
+  <w:num w:numId="1051">
     <w:abstractNumId w:val="99411"/>
     <w:lvlOverride w:ilvl="0">
       <w:startOverride w:val="1"/>
@@ -14205,33 +14086,6 @@
     <w:lvlOverride w:ilvl="8">
       <w:startOverride w:val="1"/>
     </w:lvlOverride>
-  </w:num>
-  <w:num w:numId="1043">
-    <w:abstractNumId w:val="991"/>
-  </w:num>
-  <w:num w:numId="1044">
-    <w:abstractNumId w:val="991"/>
-  </w:num>
-  <w:num w:numId="1045">
-    <w:abstractNumId w:val="991"/>
-  </w:num>
-  <w:num w:numId="1046">
-    <w:abstractNumId w:val="991"/>
-  </w:num>
-  <w:num w:numId="1047">
-    <w:abstractNumId w:val="991"/>
-  </w:num>
-  <w:num w:numId="1048">
-    <w:abstractNumId w:val="991"/>
-  </w:num>
-  <w:num w:numId="1049">
-    <w:abstractNumId w:val="991"/>
-  </w:num>
-  <w:num w:numId="1050">
-    <w:abstractNumId w:val="991"/>
-  </w:num>
-  <w:num w:numId="1051">
-    <w:abstractNumId w:val="991"/>
   </w:num>
   <w:num w:numId="1052">
     <w:abstractNumId w:val="991"/>
@@ -14270,34 +14124,7 @@
     <w:abstractNumId w:val="991"/>
   </w:num>
   <w:num w:numId="1055">
-    <w:abstractNumId w:val="99411"/>
-    <w:lvlOverride w:ilvl="0">
-      <w:startOverride w:val="1"/>
-    </w:lvlOverride>
-    <w:lvlOverride w:ilvl="1">
-      <w:startOverride w:val="1"/>
-    </w:lvlOverride>
-    <w:lvlOverride w:ilvl="2">
-      <w:startOverride w:val="1"/>
-    </w:lvlOverride>
-    <w:lvlOverride w:ilvl="3">
-      <w:startOverride w:val="1"/>
-    </w:lvlOverride>
-    <w:lvlOverride w:ilvl="4">
-      <w:startOverride w:val="1"/>
-    </w:lvlOverride>
-    <w:lvlOverride w:ilvl="5">
-      <w:startOverride w:val="1"/>
-    </w:lvlOverride>
-    <w:lvlOverride w:ilvl="6">
-      <w:startOverride w:val="1"/>
-    </w:lvlOverride>
-    <w:lvlOverride w:ilvl="7">
-      <w:startOverride w:val="1"/>
-    </w:lvlOverride>
-    <w:lvlOverride w:ilvl="8">
-      <w:startOverride w:val="1"/>
-    </w:lvlOverride>
+    <w:abstractNumId w:val="991"/>
   </w:num>
   <w:num w:numId="1056">
     <w:abstractNumId w:val="991"/>
@@ -14306,12 +14133,6 @@
     <w:abstractNumId w:val="991"/>
   </w:num>
   <w:num w:numId="1058">
-    <w:abstractNumId w:val="991"/>
-  </w:num>
-  <w:num w:numId="1059">
-    <w:abstractNumId w:val="991"/>
-  </w:num>
-  <w:num w:numId="1060">
     <w:abstractNumId w:val="991"/>
   </w:num>
 </w:numbering>

--- a/output/migrating_from_hpux_to_sles.docx
+++ b/output/migrating_from_hpux_to_sles.docx
@@ -4646,7 +4646,7 @@
     <w:bookmarkEnd w:id="49"/>
     <w:bookmarkEnd w:id="50"/>
     <w:bookmarkEnd w:id="51"/>
-    <w:bookmarkStart w:id="77" w:name="daily-administration-and-command-tools"/>
+    <w:bookmarkStart w:id="83" w:name="daily-administration-and-command-tools"/>
     <w:p>
       <w:pPr>
         <w:pStyle w:val="Heading1"/>
@@ -9920,7 +9920,7 @@
     <w:bookmarkEnd w:id="72"/>
     <w:bookmarkEnd w:id="73"/>
     <w:bookmarkEnd w:id="74"/>
-    <w:bookmarkStart w:id="75" w:name="X6d836d54d4ab8a43a87cdeb4e7f158aa6a5164c"/>
+    <w:bookmarkStart w:id="81" w:name="Xd61992bde13fbd6a5a82476438e04ad54fe04f6"/>
     <w:p>
       <w:pPr>
         <w:pStyle w:val="Heading2"/>
@@ -9935,82 +9935,7 @@
         <w:tab/>
       </w:r>
       <w:r>
-        <w:t xml:space="preserve">Network Configuration (Traditional vs. NetworkManager)</w:t>
-      </w:r>
-    </w:p>
-    <w:bookmarkEnd w:id="75"/>
-    <w:bookmarkStart w:id="76" w:name="X1309c59fde67f08235563d9aad29d2eb5bc0b2f"/>
-    <w:p>
-      <w:pPr>
-        <w:pStyle w:val="Heading2"/>
-      </w:pPr>
-      <w:r>
-        <w:rPr>
-          <w:rStyle w:val="SectionNumber"/>
-        </w:rPr>
-        <w:t xml:space="preserve">4.5</w:t>
-      </w:r>
-      <w:r>
-        <w:tab/>
-      </w:r>
-      <w:r>
-        <w:t xml:space="preserve">System Management Tools (SMH/SAM vs. Cockpit)</w:t>
-      </w:r>
-    </w:p>
-    <w:bookmarkEnd w:id="76"/>
-    <w:bookmarkEnd w:id="77"/>
-    <w:bookmarkStart w:id="90" w:name="advanced-systems-management-and-security"/>
-    <w:p>
-      <w:pPr>
-        <w:pStyle w:val="Heading1"/>
-      </w:pPr>
-      <w:r>
-        <w:rPr>
-          <w:rStyle w:val="SectionNumber"/>
-        </w:rPr>
-        <w:t xml:space="preserve">5</w:t>
-      </w:r>
-      <w:r>
-        <w:tab/>
-      </w:r>
-      <w:r>
-        <w:t xml:space="preserve">Advanced Systems Management and Security</w:t>
-      </w:r>
-    </w:p>
-    <w:bookmarkStart w:id="80" w:name="security-and-access-control"/>
-    <w:p>
-      <w:pPr>
-        <w:pStyle w:val="Heading2"/>
-      </w:pPr>
-      <w:r>
-        <w:rPr>
-          <w:rStyle w:val="SectionNumber"/>
-        </w:rPr>
-        <w:t xml:space="preserve">5.1</w:t>
-      </w:r>
-      <w:r>
-        <w:tab/>
-      </w:r>
-      <w:r>
-        <w:t xml:space="preserve">Security and Access Control</w:t>
-      </w:r>
-    </w:p>
-    <w:bookmarkStart w:id="78" w:name="dac-vs.-mac-the-conceptual-leap"/>
-    <w:p>
-      <w:pPr>
-        <w:pStyle w:val="Heading3"/>
-      </w:pPr>
-      <w:r>
-        <w:rPr>
-          <w:rStyle w:val="SectionNumber"/>
-        </w:rPr>
-        <w:t xml:space="preserve">5.1.1</w:t>
-      </w:r>
-      <w:r>
-        <w:tab/>
-      </w:r>
-      <w:r>
-        <w:t xml:space="preserve">DAC vs. MAC: The Conceptual Leap</w:t>
+        <w:t xml:space="preserve">Network Configuration (HP-UX netconf vs. SLES 16 NetworkManager)</w:t>
       </w:r>
     </w:p>
     <w:p>
@@ -10018,7 +9943,7 @@
         <w:pStyle w:val="FirstParagraph"/>
       </w:pPr>
       <w:r>
-        <w:t xml:space="preserve">HP-UX security is based on</w:t>
+        <w:t xml:space="preserve">For decades, HP-UX administrators have configured networking by editing a single, monolithic file: /etc/rc.config.d/netconf. The workflow was predictable: edit the file, run /sbin/init.d/net start, and troubleshoot using lanscan or lanadmin. In SLES 16, this paradigm has shifted completely. The old frameworks (Linux sysconfig and wicked network management framework (used in SLES 12 and 15) have been deprecated in favor of</w:t>
       </w:r>
       <w:r>
         <w:t xml:space="preserve"> </w:t>
@@ -10028,10 +9953,10 @@
           <w:bCs/>
           <w:b/>
         </w:rPr>
-        <w:t xml:space="preserve">Discretionary Access Control (DAC)</w:t>
-      </w:r>
-      <w:r>
-        <w:t xml:space="preserve">. A user (or root) has discretion over the files they own.</w:t>
+        <w:t xml:space="preserve">NetworkManager</w:t>
+      </w:r>
+      <w:r>
+        <w:t xml:space="preserve">. While NetworkManager was historically viewed as a</w:t>
       </w:r>
       <w:r>
         <w:t xml:space="preserve"> </w:t>
@@ -10040,7 +9965,7 @@
         <w:t xml:space="preserve">“</w:t>
       </w:r>
       <w:r>
-        <w:t xml:space="preserve">Trusted System</w:t>
+        <w:t xml:space="preserve">desktop</w:t>
       </w:r>
       <w:r>
         <w:t xml:space="preserve">”</w:t>
@@ -10049,61 +9974,73 @@
         <w:t xml:space="preserve"> </w:t>
       </w:r>
       <w:r>
-        <w:t xml:space="preserve">(TCB) mode in HP-UX adds auditing and shadow passwords, but it is still fundamentally DAC.</w:t>
-      </w:r>
-      <w:r>
-        <w:br/>
-      </w:r>
-      <w:r>
-        <w:t xml:space="preserve">SLES 16 employs</w:t>
-      </w:r>
-      <w:r>
-        <w:t xml:space="preserve"> </w:t>
-      </w:r>
-      <w:r>
-        <w:rPr>
-          <w:bCs/>
-          <w:b/>
-        </w:rPr>
-        <w:t xml:space="preserve">Mandatory Access Control (MAC)</w:t>
-      </w:r>
-      <w:r>
-        <w:t xml:space="preserve"> </w:t>
-      </w:r>
-      <w:r>
-        <w:t xml:space="preserve">via</w:t>
-      </w:r>
-      <w:r>
-        <w:t xml:space="preserve"> </w:t>
-      </w:r>
-      <w:r>
-        <w:rPr>
-          <w:bCs/>
-          <w:b/>
-        </w:rPr>
-        <w:t xml:space="preserve">SELinux</w:t>
-      </w:r>
-      <w:r>
-        <w:t xml:space="preserve"> </w:t>
-      </w:r>
-      <w:r>
-        <w:t xml:space="preserve">(Security Enhanced Linux). In MAC, the</w:t>
-      </w:r>
-      <w:r>
-        <w:t xml:space="preserve"> </w:t>
-      </w:r>
-      <w:r>
-        <w:rPr>
-          <w:iCs/>
-          <w:i/>
-        </w:rPr>
-        <w:t xml:space="preserve">policy</w:t>
-      </w:r>
-      <w:r>
-        <w:t xml:space="preserve"> </w:t>
-      </w:r>
-      <w:r>
-        <w:t xml:space="preserve">dictates access, not the user.</w:t>
+        <w:t xml:space="preserve">tool, it is now the standard backend for SLES 16 server and cloud environments, providing a unified API for managing physical, virtual, and cloud networking.</w:t>
+      </w:r>
+    </w:p>
+    <w:bookmarkStart w:id="78" w:name="the-architectural-shift"/>
+    <w:p>
+      <w:pPr>
+        <w:pStyle w:val="Heading3"/>
+      </w:pPr>
+      <w:r>
+        <w:rPr>
+          <w:rStyle w:val="SectionNumber"/>
+        </w:rPr>
+        <w:t xml:space="preserve">4.4.1</w:t>
+      </w:r>
+      <w:r>
+        <w:tab/>
+      </w:r>
+      <w:r>
+        <w:t xml:space="preserve">The Architectural Shift</w:t>
+      </w:r>
+    </w:p>
+    <w:bookmarkStart w:id="75" w:name="Xa814c55e14dee023813e27178358bc560acfbd4"/>
+    <w:p>
+      <w:pPr>
+        <w:pStyle w:val="Heading4"/>
+      </w:pPr>
+      <w:r>
+        <w:rPr>
+          <w:rStyle w:val="SectionNumber"/>
+        </w:rPr>
+        <w:t xml:space="preserve">4.4.1.1</w:t>
+      </w:r>
+      <w:r>
+        <w:tab/>
+      </w:r>
+      <w:r>
+        <w:t xml:space="preserve">From</w:t>
+      </w:r>
+      <w:r>
+        <w:t xml:space="preserve"> </w:t>
+      </w:r>
+      <w:r>
+        <w:t xml:space="preserve">“</w:t>
+      </w:r>
+      <w:r>
+        <w:t xml:space="preserve">Instance Numbers</w:t>
+      </w:r>
+      <w:r>
+        <w:t xml:space="preserve">”</w:t>
+      </w:r>
+      <w:r>
+        <w:t xml:space="preserve"> </w:t>
+      </w:r>
+      <w:r>
+        <w:t xml:space="preserve">to</w:t>
+      </w:r>
+      <w:r>
+        <w:t xml:space="preserve"> </w:t>
+      </w:r>
+      <w:r>
+        <w:t xml:space="preserve">“</w:t>
+      </w:r>
+      <w:r>
+        <w:t xml:space="preserve">Predictable Naming</w:t>
+      </w:r>
+      <w:r>
+        <w:t xml:space="preserve">”</w:t>
       </w:r>
     </w:p>
     <w:p>
@@ -10119,62 +10056,63 @@
           <w:bCs/>
           <w:b/>
         </w:rPr>
-        <w:t xml:space="preserve">The Difference:</w:t>
-      </w:r>
-      <w:r>
-        <w:t xml:space="preserve"> </w:t>
-      </w:r>
-      <w:r>
-        <w:t xml:space="preserve">In HP-UX, if the apache user has rwx permissions on /etc/passwd, it can read/write it. In SLES 16 with SELinux, even if the apache user has 777 permission on /etc/passwd, the kernel will block the access because the SELinux policy for the httpd_t domain does not grant write access to the passwd_file_t type.</w:t>
-      </w:r>
-    </w:p>
-    <w:bookmarkEnd w:id="78"/>
-    <w:bookmarkStart w:id="79" w:name="administrative-challenges-with-selinux"/>
-    <w:p>
-      <w:pPr>
-        <w:pStyle w:val="Heading3"/>
-      </w:pPr>
-      <w:r>
-        <w:rPr>
-          <w:rStyle w:val="SectionNumber"/>
-        </w:rPr>
-        <w:t xml:space="preserve">5.1.2</w:t>
-      </w:r>
-      <w:r>
-        <w:tab/>
-      </w:r>
-      <w:r>
-        <w:t xml:space="preserve">Administrative Challenges with SELinux</w:t>
-      </w:r>
-    </w:p>
-    <w:p>
-      <w:pPr>
-        <w:pStyle w:val="FirstParagraph"/>
-      </w:pPr>
-      <w:r>
-        <w:t xml:space="preserve">SLES 16 defaults to SELinux Enforcing mode (moving away from the AppArmor default of SLES 15).</w:t>
+        <w:t xml:space="preserve">HP-UX:</w:t>
+      </w:r>
+      <w:r>
+        <w:t xml:space="preserve"> </w:t>
+      </w:r>
+      <w:r>
+        <w:t xml:space="preserve">Interfaces are assigned instance numbers (PPA) like lan0, lan1, lan2. These correlate to hardware paths (e.g., 0/1/2/0), but if a card is replaced, the instance number might change, requiring manual intervention with ioinit or nwmgr.</w:t>
+      </w:r>
+      <w:r>
+        <w:br/>
       </w:r>
     </w:p>
     <w:p>
       <w:pPr>
         <w:numPr>
           <w:ilvl w:val="0"/>
+          <w:numId w:val="1037"/>
+        </w:numPr>
+        <w:pStyle w:val="Compact"/>
+      </w:pPr>
+      <w:r>
+        <w:rPr>
+          <w:bCs/>
+          <w:b/>
+        </w:rPr>
+        <w:t xml:space="preserve">SLES 16:</w:t>
+      </w:r>
+      <w:r>
+        <w:t xml:space="preserve"> </w:t>
+      </w:r>
+      <w:r>
+        <w:t xml:space="preserve">Linux uses</w:t>
+      </w:r>
+      <w:r>
+        <w:t xml:space="preserve"> </w:t>
+      </w:r>
+      <w:r>
+        <w:rPr>
+          <w:bCs/>
+          <w:b/>
+        </w:rPr>
+        <w:t xml:space="preserve">Predictable Network Interface Names</w:t>
+      </w:r>
+      <w:r>
+        <w:t xml:space="preserve">. Names are derived from firmware, topology, and location.</w:t>
+      </w:r>
+    </w:p>
+    <w:p>
+      <w:pPr>
+        <w:numPr>
+          <w:ilvl w:val="1"/>
           <w:numId w:val="1038"/>
         </w:numPr>
         <w:pStyle w:val="Compact"/>
       </w:pPr>
       <w:r>
-        <w:rPr>
-          <w:bCs/>
-          <w:b/>
-        </w:rPr>
-        <w:t xml:space="preserve">Context Labels:</w:t>
-      </w:r>
-      <w:r>
-        <w:t xml:space="preserve"> </w:t>
-      </w:r>
-      <w:r>
-        <w:t xml:space="preserve">Every file has a label (viewable with ls -Z). When an admin copies a config file from their home directory to /var/www, the file might retain the user_home_t label. Apache will be denied access.</w:t>
+        <w:t xml:space="preserve">eno1: Embedded Onboard interface 1.</w:t>
       </w:r>
       <w:r>
         <w:br/>
@@ -10183,39 +10121,114 @@
     <w:p>
       <w:pPr>
         <w:numPr>
-          <w:ilvl w:val="0"/>
+          <w:ilvl w:val="1"/>
           <w:numId w:val="1038"/>
         </w:numPr>
         <w:pStyle w:val="Compact"/>
       </w:pPr>
       <w:r>
-        <w:rPr>
-          <w:bCs/>
-          <w:b/>
-        </w:rPr>
-        <w:t xml:space="preserve">Troubleshooting:</w:t>
+        <w:t xml:space="preserve">ens33: PCI Express hotplug slot 33 (common in VMware).</w:t>
+      </w:r>
+      <w:r>
+        <w:br/>
       </w:r>
     </w:p>
     <w:p>
       <w:pPr>
         <w:numPr>
           <w:ilvl w:val="1"/>
+          <w:numId w:val="1038"/>
+        </w:numPr>
+        <w:pStyle w:val="Compact"/>
+      </w:pPr>
+      <w:r>
+        <w:t xml:space="preserve">enp2s0: Ethernet on PCI bus 2, slot 0.</w:t>
+      </w:r>
+      <w:r>
+        <w:br/>
+      </w:r>
+    </w:p>
+    <w:p>
+      <w:pPr>
+        <w:numPr>
+          <w:ilvl w:val="1"/>
+          <w:numId w:val="1038"/>
+        </w:numPr>
+        <w:pStyle w:val="Compact"/>
+      </w:pPr>
+      <w:r>
+        <w:rPr>
+          <w:iCs/>
+          <w:i/>
+        </w:rPr>
+        <w:t xml:space="preserve">Impact:</w:t>
+      </w:r>
+      <w:r>
+        <w:t xml:space="preserve"> </w:t>
+      </w:r>
+      <w:r>
+        <w:t xml:space="preserve">You no longer guess if lan0 is the built-in port or the add-on card. The name tells you exactly where it is physically located.</w:t>
+      </w:r>
+    </w:p>
+    <w:bookmarkEnd w:id="75"/>
+    <w:bookmarkStart w:id="76" w:name="from-static-files-to-state-objects"/>
+    <w:p>
+      <w:pPr>
+        <w:pStyle w:val="Heading4"/>
+      </w:pPr>
+      <w:r>
+        <w:rPr>
+          <w:rStyle w:val="SectionNumber"/>
+        </w:rPr>
+        <w:t xml:space="preserve">4.4.1.2</w:t>
+      </w:r>
+      <w:r>
+        <w:tab/>
+      </w:r>
+      <w:r>
+        <w:t xml:space="preserve">From Static Files to State Objects</w:t>
+      </w:r>
+    </w:p>
+    <w:p>
+      <w:pPr>
+        <w:pStyle w:val="FirstParagraph"/>
+      </w:pPr>
+      <w:r>
+        <w:t xml:space="preserve">In HP-UX, netconf is a shell script sourced at boot. In SLES 16, NetworkManager treats connections as</w:t>
+      </w:r>
+      <w:r>
+        <w:t xml:space="preserve"> </w:t>
+      </w:r>
+      <w:r>
+        <w:t xml:space="preserve">“</w:t>
+      </w:r>
+      <w:r>
+        <w:t xml:space="preserve">Profiles.</w:t>
+      </w:r>
+      <w:r>
+        <w:t xml:space="preserve">”</w:t>
+      </w:r>
+    </w:p>
+    <w:p>
+      <w:pPr>
+        <w:numPr>
+          <w:ilvl w:val="0"/>
           <w:numId w:val="1039"/>
         </w:numPr>
         <w:pStyle w:val="Compact"/>
       </w:pPr>
       <w:r>
         <w:rPr>
-          <w:iCs/>
-          <w:i/>
-        </w:rPr>
-        <w:t xml:space="preserve">Wrong Way:</w:t>
-      </w:r>
-      <w:r>
-        <w:t xml:space="preserve"> </w:t>
-      </w:r>
-      <w:r>
-        <w:t xml:space="preserve">setenforce 0 (Disabling security).</w:t>
+          <w:bCs/>
+          <w:b/>
+        </w:rPr>
+        <w:t xml:space="preserve">The Device:</w:t>
+      </w:r>
+      <w:r>
+        <w:t xml:space="preserve"> </w:t>
+      </w:r>
+      <w:r>
+        <w:t xml:space="preserve">The physical card (e.g., ens33).</w:t>
       </w:r>
       <w:r>
         <w:br/>
@@ -10224,78 +10237,908 @@
     <w:p>
       <w:pPr>
         <w:numPr>
-          <w:ilvl w:val="1"/>
+          <w:ilvl w:val="0"/>
           <w:numId w:val="1039"/>
         </w:numPr>
         <w:pStyle w:val="Compact"/>
       </w:pPr>
       <w:r>
         <w:rPr>
+          <w:bCs/>
+          <w:b/>
+        </w:rPr>
+        <w:t xml:space="preserve">The Connection:</w:t>
+      </w:r>
+      <w:r>
+        <w:t xml:space="preserve"> </w:t>
+      </w:r>
+      <w:r>
+        <w:t xml:space="preserve">A configuration profile (IP, DNS, Routes) applied to a device.</w:t>
+      </w:r>
+      <w:r>
+        <w:br/>
+      </w:r>
+    </w:p>
+    <w:p>
+      <w:pPr>
+        <w:numPr>
+          <w:ilvl w:val="0"/>
+          <w:numId w:val="1039"/>
+        </w:numPr>
+        <w:pStyle w:val="Compact"/>
+      </w:pPr>
+      <w:r>
+        <w:rPr>
           <w:iCs/>
           <w:i/>
         </w:rPr>
-        <w:t xml:space="preserve">Right Way:</w:t>
-      </w:r>
-      <w:r>
-        <w:t xml:space="preserve"> </w:t>
-      </w:r>
-      <w:r>
-        <w:t xml:space="preserve">Check /var/log/audit/audit.log. Use restorecon -v /var/www/file to apply the correct label defined by the policy.</w:t>
-      </w:r>
-      <w:r>
-        <w:br/>
+        <w:t xml:space="preserve">Key Concept:</w:t>
+      </w:r>
+      <w:r>
+        <w:t xml:space="preserve"> </w:t>
+      </w:r>
+      <w:r>
+        <w:t xml:space="preserve">You can have multiple profiles for one device (e.g.,</w:t>
+      </w:r>
+      <w:r>
+        <w:t xml:space="preserve"> </w:t>
+      </w:r>
+      <w:r>
+        <w:t xml:space="preserve">“</w:t>
+      </w:r>
+      <w:r>
+        <w:t xml:space="preserve">Datacenter_Static</w:t>
+      </w:r>
+      <w:r>
+        <w:t xml:space="preserve">”</w:t>
+      </w:r>
+      <w:r>
+        <w:t xml:space="preserve"> </w:t>
+      </w:r>
+      <w:r>
+        <w:t xml:space="preserve">and</w:t>
+      </w:r>
+      <w:r>
+        <w:t xml:space="preserve"> </w:t>
+      </w:r>
+      <w:r>
+        <w:t xml:space="preserve">“</w:t>
+      </w:r>
+      <w:r>
+        <w:t xml:space="preserve">Recovery_DHCP</w:t>
+      </w:r>
+      <w:r>
+        <w:t xml:space="preserve">”</w:t>
+      </w:r>
+      <w:r>
+        <w:t xml:space="preserve">) and switch between them atomically using nmcli.</w:t>
+      </w:r>
+    </w:p>
+    <w:bookmarkEnd w:id="76"/>
+    <w:bookmarkStart w:id="77" w:name="the-end-of-direct-etcresolv.conf-editing"/>
+    <w:p>
+      <w:pPr>
+        <w:pStyle w:val="Heading4"/>
+      </w:pPr>
+      <w:r>
+        <w:rPr>
+          <w:rStyle w:val="SectionNumber"/>
+        </w:rPr>
+        <w:t xml:space="preserve">4.4.1.3</w:t>
+      </w:r>
+      <w:r>
+        <w:tab/>
+      </w:r>
+      <w:r>
+        <w:t xml:space="preserve">The End of Direct /etc/resolv.conf Editing</w:t>
+      </w:r>
+    </w:p>
+    <w:p>
+      <w:pPr>
+        <w:pStyle w:val="FirstParagraph"/>
+      </w:pPr>
+      <w:r>
+        <w:t xml:space="preserve">On HP-UX, you edit /etc/resolv.conf to add nameservers. On SLES 16,</w:t>
+      </w:r>
+      <w:r>
+        <w:t xml:space="preserve"> </w:t>
+      </w:r>
+      <w:r>
+        <w:rPr>
+          <w:bCs/>
+          <w:b/>
+        </w:rPr>
+        <w:t xml:space="preserve">do not edit this file manually</w:t>
+      </w:r>
+      <w:r>
+        <w:t xml:space="preserve">. It is a symlink managed by netconfig. NetworkManager updates it dynamically based on the active connection profile. DNS settings must be added to the Interface Connection profile via nmcli.</w:t>
+      </w:r>
+    </w:p>
+    <w:bookmarkEnd w:id="77"/>
+    <w:bookmarkEnd w:id="78"/>
+    <w:bookmarkStart w:id="80" w:name="comparison-table-hp-ux-vs.-sles-16"/>
+    <w:p>
+      <w:pPr>
+        <w:pStyle w:val="Heading3"/>
+      </w:pPr>
+      <w:r>
+        <w:rPr>
+          <w:rStyle w:val="SectionNumber"/>
+        </w:rPr>
+        <w:t xml:space="preserve">4.4.2</w:t>
+      </w:r>
+      <w:r>
+        <w:tab/>
+      </w:r>
+      <w:r>
+        <w:t xml:space="preserve">Comparison Table: HP-UX vs. SLES 16</w:t>
+      </w:r>
+    </w:p>
+    <w:p>
+      <w:pPr>
+        <w:pStyle w:val="FirstParagraph"/>
+      </w:pPr>
+      <w:r>
+        <w:t xml:space="preserve">The following table maps standard HP-UX networking tasks to their SLES 16 equivalents using nmcli (NetworkManager Command Line Interface).</w:t>
+      </w:r>
+    </w:p>
+    <w:tbl>
+      <w:tblPr>
+        <w:tblStyle w:val="Table"/>
+        <w:tblW w:type="pct" w:w="5000"/>
+        <w:tblLook w:firstRow="1" w:lastRow="0" w:firstColumn="0" w:lastColumn="0" w:noHBand="0" w:noVBand="0" w:val="0020"/>
+      </w:tblPr>
+      <w:tblGrid>
+        <w:gridCol w:w="2640"/>
+        <w:gridCol w:w="2640"/>
+        <w:gridCol w:w="2640"/>
+      </w:tblGrid>
+      <w:tr>
+        <w:trPr>
+          <w:tblHeader w:val="true"/>
+        </w:trPr>
+        <w:tc>
+          <w:tcPr/>
+          <w:p>
+            <w:pPr>
+              <w:pStyle w:val="Compact"/>
+              <w:jc w:val="left"/>
+            </w:pPr>
+            <w:r>
+              <w:t xml:space="preserve">Feature / Task</w:t>
+            </w:r>
+          </w:p>
+        </w:tc>
+        <w:tc>
+          <w:tcPr/>
+          <w:p>
+            <w:pPr>
+              <w:pStyle w:val="Compact"/>
+              <w:jc w:val="left"/>
+            </w:pPr>
+            <w:r>
+              <w:t xml:space="preserve">HP-UX (Legacy)</w:t>
+            </w:r>
+          </w:p>
+        </w:tc>
+        <w:tc>
+          <w:tcPr/>
+          <w:p>
+            <w:pPr>
+              <w:pStyle w:val="Compact"/>
+              <w:jc w:val="left"/>
+            </w:pPr>
+            <w:r>
+              <w:t xml:space="preserve">SLES 16 (NetworkManager)</w:t>
+            </w:r>
+          </w:p>
+        </w:tc>
+      </w:tr>
+      <w:tr>
+        <w:tc>
+          <w:tcPr/>
+          <w:p>
+            <w:pPr>
+              <w:pStyle w:val="Compact"/>
+              <w:jc w:val="left"/>
+            </w:pPr>
+            <w:r>
+              <w:rPr>
+                <w:bCs/>
+                <w:b/>
+              </w:rPr>
+              <w:t xml:space="preserve">List Physical Interfaces</w:t>
+            </w:r>
+          </w:p>
+        </w:tc>
+        <w:tc>
+          <w:tcPr/>
+          <w:p>
+            <w:pPr>
+              <w:pStyle w:val="Compact"/>
+              <w:jc w:val="left"/>
+            </w:pPr>
+            <w:r>
+              <w:t xml:space="preserve">lanscan nwmgr -g -S lan</w:t>
+            </w:r>
+          </w:p>
+        </w:tc>
+        <w:tc>
+          <w:tcPr/>
+          <w:p>
+            <w:pPr>
+              <w:pStyle w:val="Compact"/>
+              <w:jc w:val="left"/>
+            </w:pPr>
+            <w:r>
+              <w:t xml:space="preserve">nmcli device ip link show</w:t>
+            </w:r>
+          </w:p>
+        </w:tc>
+      </w:tr>
+      <w:tr>
+        <w:tc>
+          <w:tcPr/>
+          <w:p>
+            <w:pPr>
+              <w:pStyle w:val="Compact"/>
+              <w:jc w:val="left"/>
+            </w:pPr>
+            <w:r>
+              <w:rPr>
+                <w:bCs/>
+                <w:b/>
+              </w:rPr>
+              <w:t xml:space="preserve">Show IP Configuration</w:t>
+            </w:r>
+          </w:p>
+        </w:tc>
+        <w:tc>
+          <w:tcPr/>
+          <w:p>
+            <w:pPr>
+              <w:pStyle w:val="Compact"/>
+              <w:jc w:val="left"/>
+            </w:pPr>
+            <w:r>
+              <w:t xml:space="preserve">ifconfig lan0 netstat -in</w:t>
+            </w:r>
+          </w:p>
+        </w:tc>
+        <w:tc>
+          <w:tcPr/>
+          <w:p>
+            <w:pPr>
+              <w:pStyle w:val="Compact"/>
+              <w:jc w:val="left"/>
+            </w:pPr>
+            <w:r>
+              <w:t xml:space="preserve">ip addr show ens33 nmcli device show ens33</w:t>
+            </w:r>
+          </w:p>
+        </w:tc>
+      </w:tr>
+      <w:tr>
+        <w:tc>
+          <w:tcPr/>
+          <w:p>
+            <w:pPr>
+              <w:pStyle w:val="Compact"/>
+              <w:jc w:val="left"/>
+            </w:pPr>
+            <w:r>
+              <w:rPr>
+                <w:bCs/>
+                <w:b/>
+              </w:rPr>
+              <w:t xml:space="preserve">Configure Static IP</w:t>
+            </w:r>
+          </w:p>
+        </w:tc>
+        <w:tc>
+          <w:tcPr/>
+          <w:p>
+            <w:pPr>
+              <w:pStyle w:val="Compact"/>
+              <w:jc w:val="left"/>
+            </w:pPr>
+            <w:r>
+              <w:t xml:space="preserve">Edit /etc/rc.config.d/netconf: IP_ADDRESS=</w:t>
+            </w:r>
+            <w:r>
+              <w:t xml:space="preserve">“</w:t>
+            </w:r>
+            <w:r>
+              <w:t xml:space="preserve">10.0.0.1</w:t>
+            </w:r>
+            <w:r>
+              <w:t xml:space="preserve">”</w:t>
+            </w:r>
+            <w:r>
+              <w:t xml:space="preserve"> </w:t>
+            </w:r>
+            <w:r>
+              <w:t xml:space="preserve">SUBNET_MASK=</w:t>
+            </w:r>
+            <w:r>
+              <w:t xml:space="preserve">“</w:t>
+            </w:r>
+            <w:r>
+              <w:t xml:space="preserve">255.255.255.0</w:t>
+            </w:r>
+            <w:r>
+              <w:t xml:space="preserve">”</w:t>
+            </w:r>
+          </w:p>
+        </w:tc>
+        <w:tc>
+          <w:tcPr/>
+          <w:p>
+            <w:pPr>
+              <w:pStyle w:val="Compact"/>
+              <w:jc w:val="left"/>
+            </w:pPr>
+            <w:r>
+              <w:t xml:space="preserve">nmcli con mod</w:t>
+            </w:r>
+            <w:r>
+              <w:t xml:space="preserve"> </w:t>
+            </w:r>
+            <w:r>
+              <w:t xml:space="preserve">“</w:t>
+            </w:r>
+            <w:r>
+              <w:t xml:space="preserve">Wired connection 1</w:t>
+            </w:r>
+            <w:r>
+              <w:t xml:space="preserve">”</w:t>
+            </w:r>
+            <w:r>
+              <w:t xml:space="preserve"> </w:t>
+            </w:r>
+            <w:r>
+              <w:t xml:space="preserve">ipv4.addresses 10.0.0.1/24 ipv4.method manual</w:t>
+            </w:r>
+          </w:p>
+        </w:tc>
+      </w:tr>
+      <w:tr>
+        <w:tc>
+          <w:tcPr/>
+          <w:p>
+            <w:pPr>
+              <w:pStyle w:val="Compact"/>
+              <w:jc w:val="left"/>
+            </w:pPr>
+            <w:r>
+              <w:rPr>
+                <w:bCs/>
+                <w:b/>
+              </w:rPr>
+              <w:t xml:space="preserve">Configure Gateway</w:t>
+            </w:r>
+          </w:p>
+        </w:tc>
+        <w:tc>
+          <w:tcPr/>
+          <w:p>
+            <w:pPr>
+              <w:pStyle w:val="Compact"/>
+              <w:jc w:val="left"/>
+            </w:pPr>
+            <w:r>
+              <w:t xml:space="preserve">Edit netconf: ROUTE_GATEWAY=</w:t>
+            </w:r>
+            <w:r>
+              <w:t xml:space="preserve">“</w:t>
+            </w:r>
+            <w:r>
+              <w:t xml:space="preserve">10.0.0.254</w:t>
+            </w:r>
+            <w:r>
+              <w:t xml:space="preserve">”</w:t>
+            </w:r>
+          </w:p>
+        </w:tc>
+        <w:tc>
+          <w:tcPr/>
+          <w:p>
+            <w:pPr>
+              <w:pStyle w:val="Compact"/>
+              <w:jc w:val="left"/>
+            </w:pPr>
+            <w:r>
+              <w:t xml:space="preserve">nmcli con mod</w:t>
+            </w:r>
+            <w:r>
+              <w:t xml:space="preserve"> </w:t>
+            </w:r>
+            <w:r>
+              <w:t xml:space="preserve">“</w:t>
+            </w:r>
+            <w:r>
+              <w:t xml:space="preserve">Wired connection 1</w:t>
+            </w:r>
+            <w:r>
+              <w:t xml:space="preserve">”</w:t>
+            </w:r>
+            <w:r>
+              <w:t xml:space="preserve"> </w:t>
+            </w:r>
+            <w:r>
+              <w:t xml:space="preserve">ipv4.gateway 10.0.0.254</w:t>
+            </w:r>
+          </w:p>
+        </w:tc>
+      </w:tr>
+      <w:tr>
+        <w:tc>
+          <w:tcPr/>
+          <w:p>
+            <w:pPr>
+              <w:pStyle w:val="Compact"/>
+              <w:jc w:val="left"/>
+            </w:pPr>
+            <w:r>
+              <w:rPr>
+                <w:bCs/>
+                <w:b/>
+              </w:rPr>
+              <w:t xml:space="preserve">Configure DNS</w:t>
+            </w:r>
+          </w:p>
+        </w:tc>
+        <w:tc>
+          <w:tcPr/>
+          <w:p>
+            <w:pPr>
+              <w:pStyle w:val="Compact"/>
+              <w:jc w:val="left"/>
+            </w:pPr>
+            <w:r>
+              <w:t xml:space="preserve">Edit /etc/resolv.conf</w:t>
+            </w:r>
+          </w:p>
+        </w:tc>
+        <w:tc>
+          <w:tcPr/>
+          <w:p>
+            <w:pPr>
+              <w:pStyle w:val="Compact"/>
+              <w:jc w:val="left"/>
+            </w:pPr>
+            <w:r>
+              <w:t xml:space="preserve">nmcli con mod</w:t>
+            </w:r>
+            <w:r>
+              <w:t xml:space="preserve"> </w:t>
+            </w:r>
+            <w:r>
+              <w:t xml:space="preserve">“</w:t>
+            </w:r>
+            <w:r>
+              <w:t xml:space="preserve">Wired connection 1</w:t>
+            </w:r>
+            <w:r>
+              <w:t xml:space="preserve">”</w:t>
+            </w:r>
+            <w:r>
+              <w:t xml:space="preserve"> </w:t>
+            </w:r>
+            <w:r>
+              <w:t xml:space="preserve">ipv4.dns</w:t>
+            </w:r>
+            <w:r>
+              <w:t xml:space="preserve"> </w:t>
+            </w:r>
+            <w:r>
+              <w:t xml:space="preserve">“</w:t>
+            </w:r>
+            <w:r>
+              <w:t xml:space="preserve">8.8.8.8 8.8.4.4</w:t>
+            </w:r>
+            <w:r>
+              <w:t xml:space="preserve">”</w:t>
+            </w:r>
+          </w:p>
+        </w:tc>
+      </w:tr>
+      <w:tr>
+        <w:tc>
+          <w:tcPr/>
+          <w:p>
+            <w:pPr>
+              <w:pStyle w:val="Compact"/>
+              <w:jc w:val="left"/>
+            </w:pPr>
+            <w:r>
+              <w:rPr>
+                <w:bCs/>
+                <w:b/>
+              </w:rPr>
+              <w:t xml:space="preserve">Apply Changes</w:t>
+            </w:r>
+          </w:p>
+        </w:tc>
+        <w:tc>
+          <w:tcPr/>
+          <w:p>
+            <w:pPr>
+              <w:pStyle w:val="Compact"/>
+              <w:jc w:val="left"/>
+            </w:pPr>
+            <w:r>
+              <w:t xml:space="preserve">/sbin/init.d/net stop /sbin/init.d/net start</w:t>
+            </w:r>
+          </w:p>
+        </w:tc>
+        <w:tc>
+          <w:tcPr/>
+          <w:p>
+            <w:pPr>
+              <w:pStyle w:val="Compact"/>
+              <w:jc w:val="left"/>
+            </w:pPr>
+            <w:r>
+              <w:t xml:space="preserve">nmcli connection up</w:t>
+            </w:r>
+            <w:r>
+              <w:t xml:space="preserve"> </w:t>
+            </w:r>
+            <w:r>
+              <w:t xml:space="preserve">“</w:t>
+            </w:r>
+            <w:r>
+              <w:t xml:space="preserve">Wired connection 1</w:t>
+            </w:r>
+            <w:r>
+              <w:t xml:space="preserve">”</w:t>
+            </w:r>
+            <w:r>
+              <w:t xml:space="preserve"> </w:t>
+            </w:r>
+            <w:r>
+              <w:rPr>
+                <w:iCs/>
+                <w:i/>
+              </w:rPr>
+              <w:t xml:space="preserve">(Changes apply immediately upon</w:t>
+            </w:r>
+            <w:r>
+              <w:rPr>
+                <w:iCs/>
+                <w:i/>
+              </w:rPr>
+              <w:t xml:space="preserve"> </w:t>
+            </w:r>
+            <w:r>
+              <w:rPr>
+                <w:iCs/>
+                <w:i/>
+              </w:rPr>
+              <w:t xml:space="preserve">“</w:t>
+            </w:r>
+            <w:r>
+              <w:rPr>
+                <w:iCs/>
+                <w:i/>
+              </w:rPr>
+              <w:t xml:space="preserve">up</w:t>
+            </w:r>
+            <w:r>
+              <w:rPr>
+                <w:iCs/>
+                <w:i/>
+              </w:rPr>
+              <w:t xml:space="preserve">”</w:t>
+            </w:r>
+            <w:r>
+              <w:rPr>
+                <w:iCs/>
+                <w:i/>
+              </w:rPr>
+              <w:t xml:space="preserve">)</w:t>
+            </w:r>
+          </w:p>
+        </w:tc>
+      </w:tr>
+      <w:tr>
+        <w:tc>
+          <w:tcPr/>
+          <w:p>
+            <w:pPr>
+              <w:pStyle w:val="Compact"/>
+              <w:jc w:val="left"/>
+            </w:pPr>
+            <w:r>
+              <w:rPr>
+                <w:bCs/>
+                <w:b/>
+              </w:rPr>
+              <w:t xml:space="preserve">Link Aggregation</w:t>
+            </w:r>
+          </w:p>
+        </w:tc>
+        <w:tc>
+          <w:tcPr/>
+          <w:p>
+            <w:pPr>
+              <w:pStyle w:val="Compact"/>
+              <w:jc w:val="left"/>
+            </w:pPr>
+            <w:r>
+              <w:rPr>
+                <w:bCs/>
+                <w:b/>
+              </w:rPr>
+              <w:t xml:space="preserve">APA (Auto Port Aggregation)</w:t>
+            </w:r>
+            <w:r>
+              <w:t xml:space="preserve"> </w:t>
+            </w:r>
+            <w:r>
+              <w:t xml:space="preserve">Edit /etc/rc.config.d/hp_apaconf lanadmin -X -a 900 1 3</w:t>
+            </w:r>
+          </w:p>
+        </w:tc>
+        <w:tc>
+          <w:tcPr/>
+          <w:p>
+            <w:pPr>
+              <w:pStyle w:val="Compact"/>
+              <w:jc w:val="left"/>
+            </w:pPr>
+            <w:r>
+              <w:rPr>
+                <w:bCs/>
+                <w:b/>
+              </w:rPr>
+              <w:t xml:space="preserve">Bonding</w:t>
+            </w:r>
+            <w:r>
+              <w:t xml:space="preserve"> </w:t>
+            </w:r>
+            <w:r>
+              <w:t xml:space="preserve">nmcli con add type bond ifname bond0 mode active-backup nmcli con add type ethernet ifname ens33 master bond0</w:t>
+            </w:r>
+          </w:p>
+        </w:tc>
+      </w:tr>
+      <w:tr>
+        <w:tc>
+          <w:tcPr/>
+          <w:p>
+            <w:pPr>
+              <w:pStyle w:val="Compact"/>
+              <w:jc w:val="left"/>
+            </w:pPr>
+            <w:r>
+              <w:rPr>
+                <w:bCs/>
+                <w:b/>
+              </w:rPr>
+              <w:t xml:space="preserve">VLAN Tagging</w:t>
+            </w:r>
+          </w:p>
+        </w:tc>
+        <w:tc>
+          <w:tcPr/>
+          <w:p>
+            <w:pPr>
+              <w:pStyle w:val="Compact"/>
+              <w:jc w:val="left"/>
+            </w:pPr>
+            <w:r>
+              <w:t xml:space="preserve">nwmgr -a -S vlan -c lan0… str_cfg (deprecated)</w:t>
+            </w:r>
+          </w:p>
+        </w:tc>
+        <w:tc>
+          <w:tcPr/>
+          <w:p>
+            <w:pPr>
+              <w:pStyle w:val="Compact"/>
+              <w:jc w:val="left"/>
+            </w:pPr>
+            <w:r>
+              <w:t xml:space="preserve">nmcli con add type vlan con-name vlan100 dev ens33 id 100 ip4 192.168.100.1/24</w:t>
+            </w:r>
+          </w:p>
+        </w:tc>
+      </w:tr>
+      <w:tr>
+        <w:tc>
+          <w:tcPr/>
+          <w:p>
+            <w:pPr>
+              <w:pStyle w:val="Compact"/>
+              <w:jc w:val="left"/>
+            </w:pPr>
+            <w:r>
+              <w:rPr>
+                <w:bCs/>
+                <w:b/>
+              </w:rPr>
+              <w:t xml:space="preserve">Check Link Speed</w:t>
+            </w:r>
+          </w:p>
+        </w:tc>
+        <w:tc>
+          <w:tcPr/>
+          <w:p>
+            <w:pPr>
+              <w:pStyle w:val="Compact"/>
+              <w:jc w:val="left"/>
+            </w:pPr>
+            <w:r>
+              <w:t xml:space="preserve">lanadmin -x 0 nwmgr -q info -c lan0</w:t>
+            </w:r>
+          </w:p>
+        </w:tc>
+        <w:tc>
+          <w:tcPr/>
+          <w:p>
+            <w:pPr>
+              <w:pStyle w:val="Compact"/>
+              <w:jc w:val="left"/>
+            </w:pPr>
+            <w:r>
+              <w:t xml:space="preserve">ethtool ens33 `nmcli device show ens33</w:t>
+            </w:r>
+          </w:p>
+        </w:tc>
+      </w:tr>
+      <w:tr>
+        <w:tc>
+          <w:tcPr/>
+          <w:p>
+            <w:pPr>
+              <w:pStyle w:val="Compact"/>
+              <w:jc w:val="left"/>
+            </w:pPr>
+            <w:r>
+              <w:rPr>
+                <w:bCs/>
+                <w:b/>
+              </w:rPr>
+              <w:t xml:space="preserve">Routing Table</w:t>
+            </w:r>
+          </w:p>
+        </w:tc>
+        <w:tc>
+          <w:tcPr/>
+          <w:p>
+            <w:pPr>
+              <w:pStyle w:val="Compact"/>
+              <w:jc w:val="left"/>
+            </w:pPr>
+            <w:r>
+              <w:t xml:space="preserve">netstat -rn</w:t>
+            </w:r>
+          </w:p>
+        </w:tc>
+        <w:tc>
+          <w:tcPr/>
+          <w:p>
+            <w:pPr>
+              <w:pStyle w:val="Compact"/>
+              <w:jc w:val="left"/>
+            </w:pPr>
+            <w:r>
+              <w:t xml:space="preserve">ip route</w:t>
+            </w:r>
+          </w:p>
+        </w:tc>
+      </w:tr>
+      <w:tr>
+        <w:tc>
+          <w:tcPr/>
+          <w:p>
+            <w:pPr>
+              <w:pStyle w:val="Compact"/>
+              <w:jc w:val="left"/>
+            </w:pPr>
+            <w:r>
+              <w:rPr>
+                <w:bCs/>
+                <w:b/>
+              </w:rPr>
+              <w:t xml:space="preserve">Hostname Config</w:t>
+            </w:r>
+          </w:p>
+        </w:tc>
+        <w:tc>
+          <w:tcPr/>
+          <w:p>
+            <w:pPr>
+              <w:pStyle w:val="Compact"/>
+              <w:jc w:val="left"/>
+            </w:pPr>
+            <w:r>
+              <w:t xml:space="preserve">Edit /etc/rc.config.d/netconf hostname &lt;name&gt;</w:t>
+            </w:r>
+          </w:p>
+        </w:tc>
+        <w:tc>
+          <w:tcPr/>
+          <w:p>
+            <w:pPr>
+              <w:pStyle w:val="Compact"/>
+              <w:jc w:val="left"/>
+            </w:pPr>
+            <w:r>
+              <w:t xml:space="preserve">hostnamectl set-hostname &lt;name&gt;</w:t>
+            </w:r>
+          </w:p>
+        </w:tc>
+      </w:tr>
+    </w:tbl>
+    <w:bookmarkStart w:id="79" w:name="X2dd83058c75db9fc61f8f94ff0d2512cc631a45"/>
+    <w:p>
+      <w:pPr>
+        <w:pStyle w:val="Heading4"/>
+      </w:pPr>
+      <w:r>
+        <w:rPr>
+          <w:rStyle w:val="SectionNumber"/>
+        </w:rPr>
+        <w:t xml:space="preserve">4.4.2.1</w:t>
+      </w:r>
+      <w:r>
+        <w:tab/>
+      </w:r>
+      <w:r>
+        <w:rPr>
+          <w:bCs/>
+          <w:b/>
+        </w:rPr>
+        <w:t xml:space="preserve">Migration Warning: The ip command vs nmcli</w:t>
+      </w:r>
+    </w:p>
+    <w:p>
+      <w:pPr>
+        <w:pStyle w:val="FirstParagraph"/>
+      </w:pPr>
+      <w:r>
+        <w:t xml:space="preserve">Experienced Linux admins often use the ip command (e.g., ip addr add…) for troubleshooting. However, changes made with ip are</w:t>
+      </w:r>
+      <w:r>
+        <w:t xml:space="preserve"> </w:t>
+      </w:r>
+      <w:r>
+        <w:rPr>
+          <w:bCs/>
+          <w:b/>
+        </w:rPr>
+        <w:t xml:space="preserve">ephemeral</w:t>
+      </w:r>
+      <w:r>
+        <w:t xml:space="preserve"> </w:t>
+      </w:r>
+      <w:r>
+        <w:t xml:space="preserve">and will be lost on reboot.</w:t>
       </w:r>
     </w:p>
     <w:p>
       <w:pPr>
         <w:numPr>
           <w:ilvl w:val="0"/>
-          <w:numId w:val="1038"/>
-        </w:numPr>
-        <w:pStyle w:val="Compact"/>
-      </w:pPr>
-      <w:r>
-        <w:rPr>
-          <w:bCs/>
-          <w:b/>
-        </w:rPr>
-        <w:t xml:space="preserve">Boolean Flags:</w:t>
-      </w:r>
-      <w:r>
-        <w:t xml:space="preserve"> </w:t>
-      </w:r>
-      <w:r>
-        <w:t xml:space="preserve">SLES 16 provides</w:t>
-      </w:r>
-      <w:r>
-        <w:t xml:space="preserve"> </w:t>
-      </w:r>
-      <w:r>
-        <w:t xml:space="preserve">“</w:t>
-      </w:r>
-      <w:r>
-        <w:t xml:space="preserve">knobs</w:t>
-      </w:r>
-      <w:r>
-        <w:t xml:space="preserve">”</w:t>
-      </w:r>
-      <w:r>
-        <w:t xml:space="preserve"> </w:t>
-      </w:r>
-      <w:r>
-        <w:t xml:space="preserve">to tune policy without rewriting it.</w:t>
-      </w:r>
-    </w:p>
-    <w:p>
-      <w:pPr>
-        <w:numPr>
-          <w:ilvl w:val="1"/>
           <w:numId w:val="1040"/>
         </w:numPr>
         <w:pStyle w:val="Compact"/>
       </w:pPr>
       <w:r>
-        <w:t xml:space="preserve">Example: Allow Apache to connect to a remote database?</w:t>
+        <w:rPr>
+          <w:bCs/>
+          <w:b/>
+        </w:rPr>
+        <w:t xml:space="preserve">HP-UX Equivalent:</w:t>
+      </w:r>
+      <w:r>
+        <w:t xml:space="preserve"> </w:t>
+      </w:r>
+      <w:r>
+        <w:t xml:space="preserve">ifconfig lan0 10.0.0.1 (Temporary)</w:t>
       </w:r>
       <w:r>
         <w:br/>
@@ -10304,24 +11147,29 @@
     <w:p>
       <w:pPr>
         <w:numPr>
-          <w:ilvl w:val="1"/>
+          <w:ilvl w:val="0"/>
           <w:numId w:val="1040"/>
         </w:numPr>
         <w:pStyle w:val="Compact"/>
       </w:pPr>
       <w:r>
-        <w:t xml:space="preserve">Command: setsebool -P httpd_can_network_connect_db 1.</w:t>
-      </w:r>
-      <w:r>
-        <w:br/>
-      </w:r>
-      <w:r>
-        <w:t xml:space="preserve">This level of granular control does not exist in HP-UX.</w:t>
+        <w:rPr>
+          <w:bCs/>
+          <w:b/>
+        </w:rPr>
+        <w:t xml:space="preserve">SLES 16 Best Practice:</w:t>
+      </w:r>
+      <w:r>
+        <w:t xml:space="preserve"> </w:t>
+      </w:r>
+      <w:r>
+        <w:t xml:space="preserve">Always use nmcli to ensure configuration persists to disk (typically stored in /etc/NetworkManager/system-connections/).</w:t>
       </w:r>
     </w:p>
     <w:bookmarkEnd w:id="79"/>
     <w:bookmarkEnd w:id="80"/>
-    <w:bookmarkStart w:id="83" w:name="logging-and-auditing"/>
+    <w:bookmarkEnd w:id="81"/>
+    <w:bookmarkStart w:id="82" w:name="X1309c59fde67f08235563d9aad29d2eb5bc0b2f"/>
     <w:p>
       <w:pPr>
         <w:pStyle w:val="Heading2"/>
@@ -10330,16 +11178,54 @@
         <w:rPr>
           <w:rStyle w:val="SectionNumber"/>
         </w:rPr>
-        <w:t xml:space="preserve">5.2</w:t>
+        <w:t xml:space="preserve">4.5</w:t>
       </w:r>
       <w:r>
         <w:tab/>
       </w:r>
       <w:r>
-        <w:t xml:space="preserve">Logging and Auditing</w:t>
-      </w:r>
-    </w:p>
-    <w:bookmarkStart w:id="81" w:name="syslog-vs.-journald"/>
+        <w:t xml:space="preserve">System Management Tools (SMH/SAM vs. Cockpit)</w:t>
+      </w:r>
+    </w:p>
+    <w:bookmarkEnd w:id="82"/>
+    <w:bookmarkEnd w:id="83"/>
+    <w:bookmarkStart w:id="96" w:name="advanced-systems-management-and-security"/>
+    <w:p>
+      <w:pPr>
+        <w:pStyle w:val="Heading1"/>
+      </w:pPr>
+      <w:r>
+        <w:rPr>
+          <w:rStyle w:val="SectionNumber"/>
+        </w:rPr>
+        <w:t xml:space="preserve">5</w:t>
+      </w:r>
+      <w:r>
+        <w:tab/>
+      </w:r>
+      <w:r>
+        <w:t xml:space="preserve">Advanced Systems Management and Security</w:t>
+      </w:r>
+    </w:p>
+    <w:bookmarkStart w:id="86" w:name="security-and-access-control"/>
+    <w:p>
+      <w:pPr>
+        <w:pStyle w:val="Heading2"/>
+      </w:pPr>
+      <w:r>
+        <w:rPr>
+          <w:rStyle w:val="SectionNumber"/>
+        </w:rPr>
+        <w:t xml:space="preserve">5.1</w:t>
+      </w:r>
+      <w:r>
+        <w:tab/>
+      </w:r>
+      <w:r>
+        <w:t xml:space="preserve">Security and Access Control</w:t>
+      </w:r>
+    </w:p>
+    <w:bookmarkStart w:id="84" w:name="dac-vs.-mac-the-conceptual-leap"/>
     <w:p>
       <w:pPr>
         <w:pStyle w:val="Heading3"/>
@@ -10348,13 +11234,13 @@
         <w:rPr>
           <w:rStyle w:val="SectionNumber"/>
         </w:rPr>
-        <w:t xml:space="preserve">5.2.1</w:t>
+        <w:t xml:space="preserve">5.1.1</w:t>
       </w:r>
       <w:r>
         <w:tab/>
       </w:r>
       <w:r>
-        <w:t xml:space="preserve">Syslog vs. Journald</w:t>
+        <w:t xml:space="preserve">DAC vs. MAC: The Conceptual Leap</w:t>
       </w:r>
     </w:p>
     <w:p>
@@ -10362,7 +11248,7 @@
         <w:pStyle w:val="FirstParagraph"/>
       </w:pPr>
       <w:r>
-        <w:t xml:space="preserve">HP-UX uses the classic text-based syslog. SLES 16 uses</w:t>
+        <w:t xml:space="preserve">HP-UX security is based on</w:t>
       </w:r>
       <w:r>
         <w:t xml:space="preserve"> </w:t>
@@ -10372,10 +11258,82 @@
           <w:bCs/>
           <w:b/>
         </w:rPr>
-        <w:t xml:space="preserve">Systemd Journald</w:t>
-      </w:r>
-      <w:r>
-        <w:t xml:space="preserve">.</w:t>
+        <w:t xml:space="preserve">Discretionary Access Control (DAC)</w:t>
+      </w:r>
+      <w:r>
+        <w:t xml:space="preserve">. A user (or root) has discretion over the files they own.</w:t>
+      </w:r>
+      <w:r>
+        <w:t xml:space="preserve"> </w:t>
+      </w:r>
+      <w:r>
+        <w:t xml:space="preserve">“</w:t>
+      </w:r>
+      <w:r>
+        <w:t xml:space="preserve">Trusted System</w:t>
+      </w:r>
+      <w:r>
+        <w:t xml:space="preserve">”</w:t>
+      </w:r>
+      <w:r>
+        <w:t xml:space="preserve"> </w:t>
+      </w:r>
+      <w:r>
+        <w:t xml:space="preserve">(TCB) mode in HP-UX adds auditing and shadow passwords, but it is still fundamentally DAC.</w:t>
+      </w:r>
+      <w:r>
+        <w:br/>
+      </w:r>
+      <w:r>
+        <w:t xml:space="preserve">SLES 16 employs</w:t>
+      </w:r>
+      <w:r>
+        <w:t xml:space="preserve"> </w:t>
+      </w:r>
+      <w:r>
+        <w:rPr>
+          <w:bCs/>
+          <w:b/>
+        </w:rPr>
+        <w:t xml:space="preserve">Mandatory Access Control (MAC)</w:t>
+      </w:r>
+      <w:r>
+        <w:t xml:space="preserve"> </w:t>
+      </w:r>
+      <w:r>
+        <w:t xml:space="preserve">via</w:t>
+      </w:r>
+      <w:r>
+        <w:t xml:space="preserve"> </w:t>
+      </w:r>
+      <w:r>
+        <w:rPr>
+          <w:bCs/>
+          <w:b/>
+        </w:rPr>
+        <w:t xml:space="preserve">SELinux</w:t>
+      </w:r>
+      <w:r>
+        <w:t xml:space="preserve"> </w:t>
+      </w:r>
+      <w:r>
+        <w:t xml:space="preserve">(Security Enhanced Linux). In MAC, the</w:t>
+      </w:r>
+      <w:r>
+        <w:t xml:space="preserve"> </w:t>
+      </w:r>
+      <w:r>
+        <w:rPr>
+          <w:iCs/>
+          <w:i/>
+        </w:rPr>
+        <w:t xml:space="preserve">policy</w:t>
+      </w:r>
+      <w:r>
+        <w:t xml:space="preserve"> </w:t>
+      </w:r>
+      <w:r>
+        <w:t xml:space="preserve">dictates access, not the user.</w:t>
       </w:r>
     </w:p>
     <w:p>
@@ -10391,72 +11349,62 @@
           <w:bCs/>
           <w:b/>
         </w:rPr>
-        <w:t xml:space="preserve">Structure:</w:t>
-      </w:r>
-      <w:r>
-        <w:t xml:space="preserve"> </w:t>
-      </w:r>
-      <w:r>
-        <w:t xml:space="preserve">Journald stores logs in a binary format (/var/log/journal). It automatically indexes metadata: PID, UID, Systemd Unit, Executable Path.</w:t>
-      </w:r>
-      <w:r>
-        <w:br/>
+        <w:t xml:space="preserve">The Difference:</w:t>
+      </w:r>
+      <w:r>
+        <w:t xml:space="preserve"> </w:t>
+      </w:r>
+      <w:r>
+        <w:t xml:space="preserve">In HP-UX, if the apache user has rwx permissions on /etc/passwd, it can read/write it. In SLES 16 with SELinux, even if the apache user has 777 permission on /etc/passwd, the kernel will block the access because the SELinux policy for the httpd_t domain does not grant write access to the passwd_file_t type.</w:t>
+      </w:r>
+    </w:p>
+    <w:bookmarkEnd w:id="84"/>
+    <w:bookmarkStart w:id="85" w:name="administrative-challenges-with-selinux"/>
+    <w:p>
+      <w:pPr>
+        <w:pStyle w:val="Heading3"/>
+      </w:pPr>
+      <w:r>
+        <w:rPr>
+          <w:rStyle w:val="SectionNumber"/>
+        </w:rPr>
+        <w:t xml:space="preserve">5.1.2</w:t>
+      </w:r>
+      <w:r>
+        <w:tab/>
+      </w:r>
+      <w:r>
+        <w:t xml:space="preserve">Administrative Challenges with SELinux</w:t>
+      </w:r>
+    </w:p>
+    <w:p>
+      <w:pPr>
+        <w:pStyle w:val="FirstParagraph"/>
+      </w:pPr>
+      <w:r>
+        <w:t xml:space="preserve">SLES 16 defaults to SELinux Enforcing mode (moving away from the AppArmor default of SLES 15).</w:t>
       </w:r>
     </w:p>
     <w:p>
       <w:pPr>
         <w:numPr>
           <w:ilvl w:val="0"/>
-          <w:numId w:val="1041"/>
-        </w:numPr>
-        <w:pStyle w:val="Compact"/>
-      </w:pPr>
-      <w:r>
-        <w:rPr>
-          <w:bCs/>
-          <w:b/>
-        </w:rPr>
-        <w:t xml:space="preserve">Querying:</w:t>
-      </w:r>
-    </w:p>
-    <w:p>
-      <w:pPr>
-        <w:numPr>
-          <w:ilvl w:val="1"/>
           <w:numId w:val="1042"/>
         </w:numPr>
         <w:pStyle w:val="Compact"/>
       </w:pPr>
       <w:r>
         <w:rPr>
-          <w:iCs/>
-          <w:i/>
-        </w:rPr>
-        <w:t xml:space="preserve">HP-UX:</w:t>
-      </w:r>
-      <w:r>
-        <w:t xml:space="preserve"> </w:t>
-      </w:r>
-      <w:r>
-        <w:t xml:space="preserve">grep</w:t>
-      </w:r>
-      <w:r>
-        <w:t xml:space="preserve"> </w:t>
-      </w:r>
-      <w:r>
-        <w:t xml:space="preserve">“</w:t>
-      </w:r>
-      <w:r>
-        <w:t xml:space="preserve">error</w:t>
-      </w:r>
-      <w:r>
-        <w:t xml:space="preserve">”</w:t>
-      </w:r>
-      <w:r>
-        <w:t xml:space="preserve"> </w:t>
-      </w:r>
-      <w:r>
-        <w:t xml:space="preserve">/var/adm/syslog/syslog.log</w:t>
+          <w:bCs/>
+          <w:b/>
+        </w:rPr>
+        <w:t xml:space="preserve">Context Labels:</w:t>
+      </w:r>
+      <w:r>
+        <w:t xml:space="preserve"> </w:t>
+      </w:r>
+      <w:r>
+        <w:t xml:space="preserve">Every file has a label (viewable with ls -Z). When an admin copies a config file from their home directory to /var/www, the file might retain the user_home_t label. Apache will be denied access.</w:t>
       </w:r>
       <w:r>
         <w:br/>
@@ -10465,35 +11413,39 @@
     <w:p>
       <w:pPr>
         <w:numPr>
-          <w:ilvl w:val="1"/>
+          <w:ilvl w:val="0"/>
           <w:numId w:val="1042"/>
         </w:numPr>
         <w:pStyle w:val="Compact"/>
       </w:pPr>
       <w:r>
         <w:rPr>
+          <w:bCs/>
+          <w:b/>
+        </w:rPr>
+        <w:t xml:space="preserve">Troubleshooting:</w:t>
+      </w:r>
+    </w:p>
+    <w:p>
+      <w:pPr>
+        <w:numPr>
+          <w:ilvl w:val="1"/>
+          <w:numId w:val="1043"/>
+        </w:numPr>
+        <w:pStyle w:val="Compact"/>
+      </w:pPr>
+      <w:r>
+        <w:rPr>
           <w:iCs/>
           <w:i/>
         </w:rPr>
-        <w:t xml:space="preserve">SLES 16:</w:t>
-      </w:r>
-      <w:r>
-        <w:t xml:space="preserve"> </w:t>
-      </w:r>
-      <w:r>
-        <w:t xml:space="preserve">journalctl -p err -u apache2 --since</w:t>
-      </w:r>
-      <w:r>
-        <w:t xml:space="preserve"> </w:t>
-      </w:r>
-      <w:r>
-        <w:t xml:space="preserve">“</w:t>
-      </w:r>
-      <w:r>
-        <w:t xml:space="preserve">1 hour ago</w:t>
-      </w:r>
-      <w:r>
-        <w:t xml:space="preserve">”</w:t>
+        <w:t xml:space="preserve">Wrong Way:</w:t>
+      </w:r>
+      <w:r>
+        <w:t xml:space="preserve"> </w:t>
+      </w:r>
+      <w:r>
+        <w:t xml:space="preserve">setenforce 0 (Disabling security).</w:t>
       </w:r>
       <w:r>
         <w:br/>
@@ -10503,31 +11455,309 @@
       <w:pPr>
         <w:numPr>
           <w:ilvl w:val="1"/>
+          <w:numId w:val="1043"/>
+        </w:numPr>
+        <w:pStyle w:val="Compact"/>
+      </w:pPr>
+      <w:r>
+        <w:rPr>
+          <w:iCs/>
+          <w:i/>
+        </w:rPr>
+        <w:t xml:space="preserve">Right Way:</w:t>
+      </w:r>
+      <w:r>
+        <w:t xml:space="preserve"> </w:t>
+      </w:r>
+      <w:r>
+        <w:t xml:space="preserve">Check /var/log/audit/audit.log. Use restorecon -v /var/www/file to apply the correct label defined by the policy.</w:t>
+      </w:r>
+      <w:r>
+        <w:br/>
+      </w:r>
+    </w:p>
+    <w:p>
+      <w:pPr>
+        <w:numPr>
+          <w:ilvl w:val="0"/>
           <w:numId w:val="1042"/>
         </w:numPr>
         <w:pStyle w:val="Compact"/>
       </w:pPr>
       <w:r>
         <w:rPr>
+          <w:bCs/>
+          <w:b/>
+        </w:rPr>
+        <w:t xml:space="preserve">Boolean Flags:</w:t>
+      </w:r>
+      <w:r>
+        <w:t xml:space="preserve"> </w:t>
+      </w:r>
+      <w:r>
+        <w:t xml:space="preserve">SLES 16 provides</w:t>
+      </w:r>
+      <w:r>
+        <w:t xml:space="preserve"> </w:t>
+      </w:r>
+      <w:r>
+        <w:t xml:space="preserve">“</w:t>
+      </w:r>
+      <w:r>
+        <w:t xml:space="preserve">knobs</w:t>
+      </w:r>
+      <w:r>
+        <w:t xml:space="preserve">”</w:t>
+      </w:r>
+      <w:r>
+        <w:t xml:space="preserve"> </w:t>
+      </w:r>
+      <w:r>
+        <w:t xml:space="preserve">to tune policy without rewriting it.</w:t>
+      </w:r>
+    </w:p>
+    <w:p>
+      <w:pPr>
+        <w:numPr>
+          <w:ilvl w:val="1"/>
+          <w:numId w:val="1044"/>
+        </w:numPr>
+        <w:pStyle w:val="Compact"/>
+      </w:pPr>
+      <w:r>
+        <w:t xml:space="preserve">Example: Allow Apache to connect to a remote database?</w:t>
+      </w:r>
+      <w:r>
+        <w:br/>
+      </w:r>
+    </w:p>
+    <w:p>
+      <w:pPr>
+        <w:numPr>
+          <w:ilvl w:val="1"/>
+          <w:numId w:val="1044"/>
+        </w:numPr>
+        <w:pStyle w:val="Compact"/>
+      </w:pPr>
+      <w:r>
+        <w:t xml:space="preserve">Command: setsebool -P httpd_can_network_connect_db 1.</w:t>
+      </w:r>
+      <w:r>
+        <w:br/>
+      </w:r>
+      <w:r>
+        <w:t xml:space="preserve">This level of granular control does not exist in HP-UX.</w:t>
+      </w:r>
+    </w:p>
+    <w:bookmarkEnd w:id="85"/>
+    <w:bookmarkEnd w:id="86"/>
+    <w:bookmarkStart w:id="89" w:name="logging-and-auditing"/>
+    <w:p>
+      <w:pPr>
+        <w:pStyle w:val="Heading2"/>
+      </w:pPr>
+      <w:r>
+        <w:rPr>
+          <w:rStyle w:val="SectionNumber"/>
+        </w:rPr>
+        <w:t xml:space="preserve">5.2</w:t>
+      </w:r>
+      <w:r>
+        <w:tab/>
+      </w:r>
+      <w:r>
+        <w:t xml:space="preserve">Logging and Auditing</w:t>
+      </w:r>
+    </w:p>
+    <w:bookmarkStart w:id="87" w:name="syslog-vs.-journald"/>
+    <w:p>
+      <w:pPr>
+        <w:pStyle w:val="Heading3"/>
+      </w:pPr>
+      <w:r>
+        <w:rPr>
+          <w:rStyle w:val="SectionNumber"/>
+        </w:rPr>
+        <w:t xml:space="preserve">5.2.1</w:t>
+      </w:r>
+      <w:r>
+        <w:tab/>
+      </w:r>
+      <w:r>
+        <w:t xml:space="preserve">Syslog vs. Journald</w:t>
+      </w:r>
+    </w:p>
+    <w:p>
+      <w:pPr>
+        <w:pStyle w:val="FirstParagraph"/>
+      </w:pPr>
+      <w:r>
+        <w:t xml:space="preserve">HP-UX uses the classic text-based syslog. SLES 16 uses</w:t>
+      </w:r>
+      <w:r>
+        <w:t xml:space="preserve"> </w:t>
+      </w:r>
+      <w:r>
+        <w:rPr>
+          <w:bCs/>
+          <w:b/>
+        </w:rPr>
+        <w:t xml:space="preserve">Systemd Journald</w:t>
+      </w:r>
+      <w:r>
+        <w:t xml:space="preserve">.</w:t>
+      </w:r>
+    </w:p>
+    <w:p>
+      <w:pPr>
+        <w:numPr>
+          <w:ilvl w:val="0"/>
+          <w:numId w:val="1045"/>
+        </w:numPr>
+        <w:pStyle w:val="Compact"/>
+      </w:pPr>
+      <w:r>
+        <w:rPr>
+          <w:bCs/>
+          <w:b/>
+        </w:rPr>
+        <w:t xml:space="preserve">Structure:</w:t>
+      </w:r>
+      <w:r>
+        <w:t xml:space="preserve"> </w:t>
+      </w:r>
+      <w:r>
+        <w:t xml:space="preserve">Journald stores logs in a binary format (/var/log/journal). It automatically indexes metadata: PID, UID, Systemd Unit, Executable Path.</w:t>
+      </w:r>
+      <w:r>
+        <w:br/>
+      </w:r>
+    </w:p>
+    <w:p>
+      <w:pPr>
+        <w:numPr>
+          <w:ilvl w:val="0"/>
+          <w:numId w:val="1045"/>
+        </w:numPr>
+        <w:pStyle w:val="Compact"/>
+      </w:pPr>
+      <w:r>
+        <w:rPr>
+          <w:bCs/>
+          <w:b/>
+        </w:rPr>
+        <w:t xml:space="preserve">Querying:</w:t>
+      </w:r>
+    </w:p>
+    <w:p>
+      <w:pPr>
+        <w:numPr>
+          <w:ilvl w:val="1"/>
+          <w:numId w:val="1046"/>
+        </w:numPr>
+        <w:pStyle w:val="Compact"/>
+      </w:pPr>
+      <w:r>
+        <w:rPr>
           <w:iCs/>
           <w:i/>
         </w:rPr>
-        <w:t xml:space="preserve">Benefit:</w:t>
-      </w:r>
-      <w:r>
-        <w:t xml:space="preserve"> </w:t>
-      </w:r>
-      <w:r>
-        <w:t xml:space="preserve">The ability to filter by</w:t>
-      </w:r>
-      <w:r>
-        <w:t xml:space="preserve"> </w:t>
-      </w:r>
+        <w:t xml:space="preserve">HP-UX:</w:t>
+      </w:r>
+      <w:r>
+        <w:t xml:space="preserve"> </w:t>
+      </w:r>
+      <w:r>
+        <w:t xml:space="preserve">grep</w:t>
+      </w:r>
+      <w:r>
+        <w:t xml:space="preserve"> </w:t>
+      </w:r>
+      <w:r>
+        <w:t xml:space="preserve">“</w:t>
+      </w:r>
+      <w:r>
+        <w:t xml:space="preserve">error</w:t>
+      </w:r>
+      <w:r>
+        <w:t xml:space="preserve">”</w:t>
+      </w:r>
+      <w:r>
+        <w:t xml:space="preserve"> </w:t>
+      </w:r>
+      <w:r>
+        <w:t xml:space="preserve">/var/adm/syslog/syslog.log</w:t>
+      </w:r>
+      <w:r>
+        <w:br/>
+      </w:r>
+    </w:p>
+    <w:p>
+      <w:pPr>
+        <w:numPr>
+          <w:ilvl w:val="1"/>
+          <w:numId w:val="1046"/>
+        </w:numPr>
+        <w:pStyle w:val="Compact"/>
+      </w:pPr>
       <w:r>
         <w:rPr>
           <w:iCs/>
           <w:i/>
         </w:rPr>
+        <w:t xml:space="preserve">SLES 16:</w:t>
+      </w:r>
+      <w:r>
+        <w:t xml:space="preserve"> </w:t>
+      </w:r>
+      <w:r>
+        <w:t xml:space="preserve">journalctl -p err -u apache2 --since</w:t>
+      </w:r>
+      <w:r>
+        <w:t xml:space="preserve"> </w:t>
+      </w:r>
+      <w:r>
+        <w:t xml:space="preserve">“</w:t>
+      </w:r>
+      <w:r>
+        <w:t xml:space="preserve">1 hour ago</w:t>
+      </w:r>
+      <w:r>
+        <w:t xml:space="preserve">”</w:t>
+      </w:r>
+      <w:r>
+        <w:br/>
+      </w:r>
+    </w:p>
+    <w:p>
+      <w:pPr>
+        <w:numPr>
+          <w:ilvl w:val="1"/>
+          <w:numId w:val="1046"/>
+        </w:numPr>
+        <w:pStyle w:val="Compact"/>
+      </w:pPr>
+      <w:r>
+        <w:rPr>
+          <w:iCs/>
+          <w:i/>
+        </w:rPr>
+        <w:t xml:space="preserve">Benefit:</w:t>
+      </w:r>
+      <w:r>
+        <w:t xml:space="preserve"> </w:t>
+      </w:r>
+      <w:r>
+        <w:t xml:space="preserve">The ability to filter by</w:t>
+      </w:r>
+      <w:r>
+        <w:t xml:space="preserve"> </w:t>
+      </w:r>
+      <w:r>
+        <w:rPr>
+          <w:iCs/>
+          <w:i/>
+        </w:rPr>
         <w:t xml:space="preserve">Unit</w:t>
       </w:r>
       <w:r>
@@ -10537,8 +11767,8 @@
         <w:t xml:space="preserve">(-u) is incredibly powerful, isolating logs for a specific service regardless of where it sent its output (stdout, stderr, or syslog facility).</w:t>
       </w:r>
     </w:p>
-    <w:bookmarkEnd w:id="81"/>
-    <w:bookmarkStart w:id="82" w:name="auditing-audsys-vs.-linux-auditd"/>
+    <w:bookmarkEnd w:id="87"/>
+    <w:bookmarkStart w:id="88" w:name="auditing-audsys-vs.-linux-auditd"/>
     <w:p>
       <w:pPr>
         <w:pStyle w:val="Heading3"/>
@@ -10578,7 +11808,7 @@
       <w:pPr>
         <w:numPr>
           <w:ilvl w:val="0"/>
-          <w:numId w:val="1043"/>
+          <w:numId w:val="1047"/>
         </w:numPr>
       </w:pPr>
       <w:r>
@@ -10625,7 +11855,7 @@
       <w:pPr>
         <w:numPr>
           <w:ilvl w:val="0"/>
-          <w:numId w:val="1043"/>
+          <w:numId w:val="1047"/>
         </w:numPr>
       </w:pPr>
       <w:r>
@@ -10690,9 +11920,9 @@
         <w:t xml:space="preserve">This command reads /var/log/btmp (binary file of bad logins) and formats it instantly.</w:t>
       </w:r>
     </w:p>
-    <w:bookmarkEnd w:id="82"/>
-    <w:bookmarkEnd w:id="83"/>
-    <w:bookmarkStart w:id="86" w:name="X6d4e35a8ef37302f314829077b28304909899b8"/>
+    <w:bookmarkEnd w:id="88"/>
+    <w:bookmarkEnd w:id="89"/>
+    <w:bookmarkStart w:id="92" w:name="X6d4e35a8ef37302f314829077b28304909899b8"/>
     <w:p>
       <w:pPr>
         <w:pStyle w:val="Heading2"/>
@@ -10734,7 +11964,7 @@
         <w:t xml:space="preserve">stack (with Corosync), which has reached feature parity but operates differently.</w:t>
       </w:r>
     </w:p>
-    <w:bookmarkStart w:id="84" w:name="architecture-comparisons"/>
+    <w:bookmarkStart w:id="90" w:name="architecture-comparisons"/>
     <w:p>
       <w:pPr>
         <w:pStyle w:val="Heading3"/>
@@ -11154,8 +12384,8 @@
         </w:tc>
       </w:tr>
     </w:tbl>
-    <w:bookmarkEnd w:id="84"/>
-    <w:bookmarkStart w:id="85" w:name="configuration-complexity-and-syntax"/>
+    <w:bookmarkEnd w:id="90"/>
+    <w:bookmarkStart w:id="91" w:name="configuration-complexity-and-syntax"/>
     <w:p>
       <w:pPr>
         <w:pStyle w:val="Heading3"/>
@@ -11197,582 +12427,6 @@
       </w:r>
       <w:r>
         <w:t xml:space="preserve">Resources are granular and linked by constraints.</w:t>
-      </w:r>
-    </w:p>
-    <w:p>
-      <w:pPr>
-        <w:numPr>
-          <w:ilvl w:val="0"/>
-          <w:numId w:val="1044"/>
-        </w:numPr>
-        <w:pStyle w:val="Compact"/>
-      </w:pPr>
-      <w:r>
-        <w:rPr>
-          <w:bCs/>
-          <w:b/>
-        </w:rPr>
-        <w:t xml:space="preserve">Resource Group:</w:t>
-      </w:r>
-      <w:r>
-        <w:t xml:space="preserve"> </w:t>
-      </w:r>
-      <w:r>
-        <w:t xml:space="preserve">A container ensuring resources start sequentially on the same node.</w:t>
-      </w:r>
-      <w:r>
-        <w:br/>
-      </w:r>
-    </w:p>
-    <w:p>
-      <w:pPr>
-        <w:numPr>
-          <w:ilvl w:val="0"/>
-          <w:numId w:val="1044"/>
-        </w:numPr>
-        <w:pStyle w:val="Compact"/>
-      </w:pPr>
-      <w:r>
-        <w:rPr>
-          <w:bCs/>
-          <w:b/>
-        </w:rPr>
-        <w:t xml:space="preserve">Colocation Constraint:</w:t>
-      </w:r>
-      <w:r>
-        <w:t xml:space="preserve"> </w:t>
-      </w:r>
-      <w:r>
-        <w:t xml:space="preserve">“</w:t>
-      </w:r>
-      <w:r>
-        <w:t xml:space="preserve">WebIP must run on the same node as WebServer.</w:t>
-      </w:r>
-      <w:r>
-        <w:t xml:space="preserve">”</w:t>
-      </w:r>
-      <w:r>
-        <w:br/>
-      </w:r>
-    </w:p>
-    <w:p>
-      <w:pPr>
-        <w:numPr>
-          <w:ilvl w:val="0"/>
-          <w:numId w:val="1044"/>
-        </w:numPr>
-        <w:pStyle w:val="Compact"/>
-      </w:pPr>
-      <w:r>
-        <w:rPr>
-          <w:bCs/>
-          <w:b/>
-        </w:rPr>
-        <w:t xml:space="preserve">Order Constraint:</w:t>
-      </w:r>
-      <w:r>
-        <w:t xml:space="preserve"> </w:t>
-      </w:r>
-      <w:r>
-        <w:t xml:space="preserve">“</w:t>
-      </w:r>
-      <w:r>
-        <w:t xml:space="preserve">Filesystem must start before Database.</w:t>
-      </w:r>
-      <w:r>
-        <w:t xml:space="preserve">”</w:t>
-      </w:r>
-    </w:p>
-    <w:p>
-      <w:pPr>
-        <w:pStyle w:val="FirstParagraph"/>
-      </w:pPr>
-      <w:r>
-        <w:t xml:space="preserve">Migration Scenario:</w:t>
-      </w:r>
-      <w:r>
-        <w:br/>
-      </w:r>
-      <w:r>
-        <w:t xml:space="preserve">To migrate a Serviceguard package that mounts /dev/vg01/lvol1 and starts Oracle:</w:t>
-      </w:r>
-    </w:p>
-    <w:p>
-      <w:pPr>
-        <w:numPr>
-          <w:ilvl w:val="0"/>
-          <w:numId w:val="1045"/>
-        </w:numPr>
-        <w:pStyle w:val="Compact"/>
-      </w:pPr>
-      <w:r>
-        <w:t xml:space="preserve">Define a Filesystem resource (OCF).</w:t>
-      </w:r>
-      <w:r>
-        <w:br/>
-      </w:r>
-    </w:p>
-    <w:p>
-      <w:pPr>
-        <w:numPr>
-          <w:ilvl w:val="0"/>
-          <w:numId w:val="1045"/>
-        </w:numPr>
-        <w:pStyle w:val="Compact"/>
-      </w:pPr>
-      <w:r>
-        <w:t xml:space="preserve">Define an IPaddr2 resource (OCF).</w:t>
-      </w:r>
-      <w:r>
-        <w:br/>
-      </w:r>
-    </w:p>
-    <w:p>
-      <w:pPr>
-        <w:numPr>
-          <w:ilvl w:val="0"/>
-          <w:numId w:val="1045"/>
-        </w:numPr>
-        <w:pStyle w:val="Compact"/>
-      </w:pPr>
-      <w:r>
-        <w:t xml:space="preserve">Define an oracle resource (OCF).</w:t>
-      </w:r>
-      <w:r>
-        <w:br/>
-      </w:r>
-    </w:p>
-    <w:p>
-      <w:pPr>
-        <w:numPr>
-          <w:ilvl w:val="0"/>
-          <w:numId w:val="1045"/>
-        </w:numPr>
-        <w:pStyle w:val="Compact"/>
-      </w:pPr>
-      <w:r>
-        <w:t xml:space="preserve">Group them: pcs resource group add OracleGroup IP FS OracleDB.</w:t>
-      </w:r>
-      <w:r>
-        <w:br/>
-      </w:r>
-      <w:r>
-        <w:t xml:space="preserve">This modularity allows for more complex dependency graphs than Serviceguard’s linear scripts.37</w:t>
-      </w:r>
-    </w:p>
-    <w:bookmarkEnd w:id="85"/>
-    <w:bookmarkEnd w:id="86"/>
-    <w:bookmarkStart w:id="89" w:name="X0927719d0608866cd1bfd499897b65d5ed65c79"/>
-    <w:p>
-      <w:pPr>
-        <w:pStyle w:val="Heading2"/>
-      </w:pPr>
-      <w:r>
-        <w:rPr>
-          <w:rStyle w:val="SectionNumber"/>
-        </w:rPr>
-        <w:t xml:space="preserve">5.4</w:t>
-      </w:r>
-      <w:r>
-        <w:tab/>
-      </w:r>
-      <w:r>
-        <w:t xml:space="preserve">Kernel Patching: Zero Downtime with kGraft</w:t>
-      </w:r>
-    </w:p>
-    <w:p>
-      <w:pPr>
-        <w:pStyle w:val="FirstParagraph"/>
-      </w:pPr>
-      <w:r>
-        <w:t xml:space="preserve">On HP-UX, a kernel patch (PHKL_xxxx) essentially always requires a reboot to relink the kernel and load new code. This necessitates scheduled maintenance windows.</w:t>
-      </w:r>
-      <w:r>
-        <w:br/>
-      </w:r>
-      <w:r>
-        <w:t xml:space="preserve">SLES 16 includes SUSE Live Patching (kGraft).</w:t>
-      </w:r>
-    </w:p>
-    <w:bookmarkStart w:id="87" w:name="technical-explanation-of-kgraft"/>
-    <w:p>
-      <w:pPr>
-        <w:pStyle w:val="Heading3"/>
-      </w:pPr>
-      <w:r>
-        <w:rPr>
-          <w:rStyle w:val="SectionNumber"/>
-        </w:rPr>
-        <w:t xml:space="preserve">5.4.1</w:t>
-      </w:r>
-      <w:r>
-        <w:tab/>
-      </w:r>
-      <w:r>
-        <w:t xml:space="preserve">Technical Explanation of kGraft</w:t>
-      </w:r>
-    </w:p>
-    <w:p>
-      <w:pPr>
-        <w:pStyle w:val="FirstParagraph"/>
-      </w:pPr>
-      <w:r>
-        <w:t xml:space="preserve">kGraft allows the administrator to apply critical security patches to the running kernel</w:t>
-      </w:r>
-      <w:r>
-        <w:t xml:space="preserve"> </w:t>
-      </w:r>
-      <w:r>
-        <w:rPr>
-          <w:iCs/>
-          <w:i/>
-        </w:rPr>
-        <w:t xml:space="preserve">without</w:t>
-      </w:r>
-      <w:r>
-        <w:t xml:space="preserve"> </w:t>
-      </w:r>
-      <w:r>
-        <w:t xml:space="preserve">restarting the system or even stopping applications.</w:t>
-      </w:r>
-    </w:p>
-    <w:p>
-      <w:pPr>
-        <w:numPr>
-          <w:ilvl w:val="0"/>
-          <w:numId w:val="1046"/>
-        </w:numPr>
-        <w:pStyle w:val="Compact"/>
-      </w:pPr>
-      <w:r>
-        <w:rPr>
-          <w:bCs/>
-          <w:b/>
-        </w:rPr>
-        <w:t xml:space="preserve">Mechanism:</w:t>
-      </w:r>
-      <w:r>
-        <w:t xml:space="preserve"> </w:t>
-      </w:r>
-      <w:r>
-        <w:t xml:space="preserve">It relies on the ftrace infrastructure in the Linux kernel. A live patch is loaded as a kernel module (.ko). This module contains the replacement code for a vulnerable function. kGraft injects a redirection (trampoline) at the beginning of the old function, diverting execution to the new function.</w:t>
-      </w:r>
-      <w:r>
-        <w:br/>
-      </w:r>
-    </w:p>
-    <w:p>
-      <w:pPr>
-        <w:numPr>
-          <w:ilvl w:val="0"/>
-          <w:numId w:val="1046"/>
-        </w:numPr>
-        <w:pStyle w:val="Compact"/>
-      </w:pPr>
-      <w:r>
-        <w:rPr>
-          <w:bCs/>
-          <w:b/>
-        </w:rPr>
-        <w:t xml:space="preserve">Consistency:</w:t>
-      </w:r>
-      <w:r>
-        <w:t xml:space="preserve"> </w:t>
-      </w:r>
-      <w:r>
-        <w:t xml:space="preserve">kGraft uses a</w:t>
-      </w:r>
-      <w:r>
-        <w:t xml:space="preserve"> </w:t>
-      </w:r>
-      <w:r>
-        <w:t xml:space="preserve">“</w:t>
-      </w:r>
-      <w:r>
-        <w:t xml:space="preserve">lazy migration</w:t>
-      </w:r>
-      <w:r>
-        <w:t xml:space="preserve">”</w:t>
-      </w:r>
-      <w:r>
-        <w:t xml:space="preserve"> </w:t>
-      </w:r>
-      <w:r>
-        <w:t xml:space="preserve">model. It tracks kernel threads. A thread is migrated to the new function world only when it exits kernel space. This ensures that no thread sees an inconsistent state (e.g., calling the old function but getting data from the new one). Once all threads have transitioned, the old function is retired.</w:t>
-      </w:r>
-    </w:p>
-    <w:bookmarkEnd w:id="87"/>
-    <w:bookmarkStart w:id="88" w:name="admin-workflow"/>
-    <w:p>
-      <w:pPr>
-        <w:pStyle w:val="Heading3"/>
-      </w:pPr>
-      <w:r>
-        <w:rPr>
-          <w:rStyle w:val="SectionNumber"/>
-        </w:rPr>
-        <w:t xml:space="preserve">5.4.2</w:t>
-      </w:r>
-      <w:r>
-        <w:tab/>
-      </w:r>
-      <w:r>
-        <w:t xml:space="preserve">Admin Workflow</w:t>
-      </w:r>
-    </w:p>
-    <w:p>
-      <w:pPr>
-        <w:numPr>
-          <w:ilvl w:val="0"/>
-          <w:numId w:val="1047"/>
-        </w:numPr>
-        <w:pStyle w:val="Compact"/>
-      </w:pPr>
-      <w:r>
-        <w:rPr>
-          <w:bCs/>
-          <w:b/>
-        </w:rPr>
-        <w:t xml:space="preserve">Check Status:</w:t>
-      </w:r>
-      <w:r>
-        <w:t xml:space="preserve"> </w:t>
-      </w:r>
-      <w:r>
-        <w:t xml:space="preserve">kgr status (Shows</w:t>
-      </w:r>
-      <w:r>
-        <w:t xml:space="preserve"> </w:t>
-      </w:r>
-      <w:r>
-        <w:t xml:space="preserve">“</w:t>
-      </w:r>
-      <w:r>
-        <w:t xml:space="preserve">ready</w:t>
-      </w:r>
-      <w:r>
-        <w:t xml:space="preserve">”</w:t>
-      </w:r>
-      <w:r>
-        <w:t xml:space="preserve">).</w:t>
-      </w:r>
-      <w:r>
-        <w:br/>
-      </w:r>
-    </w:p>
-    <w:p>
-      <w:pPr>
-        <w:numPr>
-          <w:ilvl w:val="0"/>
-          <w:numId w:val="1047"/>
-        </w:numPr>
-        <w:pStyle w:val="Compact"/>
-      </w:pPr>
-      <w:r>
-        <w:rPr>
-          <w:bCs/>
-          <w:b/>
-        </w:rPr>
-        <w:t xml:space="preserve">Install Patch:</w:t>
-      </w:r>
-      <w:r>
-        <w:t xml:space="preserve"> </w:t>
-      </w:r>
-      <w:r>
-        <w:t xml:space="preserve">zypper install kernel-livepatch-SLE15-SPx…</w:t>
-      </w:r>
-      <w:r>
-        <w:br/>
-      </w:r>
-    </w:p>
-    <w:p>
-      <w:pPr>
-        <w:numPr>
-          <w:ilvl w:val="0"/>
-          <w:numId w:val="1047"/>
-        </w:numPr>
-        <w:pStyle w:val="Compact"/>
-      </w:pPr>
-      <w:r>
-        <w:t xml:space="preserve">Verify: The patch applies immediately. kgr status shows</w:t>
-      </w:r>
-      <w:r>
-        <w:t xml:space="preserve"> </w:t>
-      </w:r>
-      <w:r>
-        <w:t xml:space="preserve">“</w:t>
-      </w:r>
-      <w:r>
-        <w:t xml:space="preserve">in_progress</w:t>
-      </w:r>
-      <w:r>
-        <w:t xml:space="preserve">”</w:t>
-      </w:r>
-      <w:r>
-        <w:t xml:space="preserve"> </w:t>
-      </w:r>
-      <w:r>
-        <w:t xml:space="preserve">then</w:t>
-      </w:r>
-      <w:r>
-        <w:t xml:space="preserve"> </w:t>
-      </w:r>
-      <w:r>
-        <w:t xml:space="preserve">“</w:t>
-      </w:r>
-      <w:r>
-        <w:t xml:space="preserve">ready</w:t>
-      </w:r>
-      <w:r>
-        <w:t xml:space="preserve">”</w:t>
-      </w:r>
-      <w:r>
-        <w:t xml:space="preserve">. The uname -r version does not change, but the code in memory is patched.</w:t>
-      </w:r>
-      <w:r>
-        <w:br/>
-      </w:r>
-      <w:r>
-        <w:t xml:space="preserve">This capability fundamentally changes the patching cadence, allowing security teams to patch Shellshock/Spectre-class vulnerabilities mid-day without business interruption.38</w:t>
-      </w:r>
-    </w:p>
-    <w:bookmarkEnd w:id="88"/>
-    <w:bookmarkEnd w:id="89"/>
-    <w:bookmarkEnd w:id="90"/>
-    <w:bookmarkStart w:id="100" w:name="Xbce923894c58f847d0f0babfb25b3b57bf93237"/>
-    <w:p>
-      <w:pPr>
-        <w:pStyle w:val="Heading1"/>
-      </w:pPr>
-      <w:r>
-        <w:rPr>
-          <w:rStyle w:val="SectionNumber"/>
-        </w:rPr>
-        <w:t xml:space="preserve">6</w:t>
-      </w:r>
-      <w:r>
-        <w:tab/>
-      </w:r>
-      <w:r>
-        <w:t xml:space="preserve">Future-Proofing and Development Ecosystem</w:t>
-      </w:r>
-    </w:p>
-    <w:bookmarkStart w:id="92" w:name="Xa804dd52ac02cd2e0c0c0a591d089792aed38f7"/>
-    <w:p>
-      <w:pPr>
-        <w:pStyle w:val="Heading2"/>
-      </w:pPr>
-      <w:r>
-        <w:rPr>
-          <w:rStyle w:val="SectionNumber"/>
-        </w:rPr>
-        <w:t xml:space="preserve">6.1</w:t>
-      </w:r>
-      <w:r>
-        <w:tab/>
-      </w:r>
-      <w:r>
-        <w:t xml:space="preserve">Configuration Management: The Shift to IaC</w:t>
-      </w:r>
-    </w:p>
-    <w:p>
-      <w:pPr>
-        <w:pStyle w:val="FirstParagraph"/>
-      </w:pPr>
-      <w:r>
-        <w:t xml:space="preserve">HP-UX administration is historically imperative. Admins write intricate ksh or Perl scripts to loop through servers (remsh or ssh) to edit files using sed or awk. This leads to</w:t>
-      </w:r>
-      <w:r>
-        <w:t xml:space="preserve"> </w:t>
-      </w:r>
-      <w:r>
-        <w:t xml:space="preserve">“</w:t>
-      </w:r>
-      <w:r>
-        <w:t xml:space="preserve">Configuration Drift,</w:t>
-      </w:r>
-      <w:r>
-        <w:t xml:space="preserve">”</w:t>
-      </w:r>
-      <w:r>
-        <w:t xml:space="preserve"> </w:t>
-      </w:r>
-      <w:r>
-        <w:t xml:space="preserve">where no two servers are exactly alike.</w:t>
-      </w:r>
-      <w:r>
-        <w:br/>
-      </w:r>
-      <w:r>
-        <w:t xml:space="preserve">SLES 16 is designed for</w:t>
-      </w:r>
-      <w:r>
-        <w:t xml:space="preserve"> </w:t>
-      </w:r>
-      <w:r>
-        <w:rPr>
-          <w:bCs/>
-          <w:b/>
-        </w:rPr>
-        <w:t xml:space="preserve">Infrastructure as Code (IaC)</w:t>
-      </w:r>
-      <w:r>
-        <w:t xml:space="preserve">, specifically integrating</w:t>
-      </w:r>
-      <w:r>
-        <w:t xml:space="preserve"> </w:t>
-      </w:r>
-      <w:r>
-        <w:rPr>
-          <w:bCs/>
-          <w:b/>
-        </w:rPr>
-        <w:t xml:space="preserve">Ansible</w:t>
-      </w:r>
-      <w:r>
-        <w:t xml:space="preserve">.</w:t>
-      </w:r>
-    </w:p>
-    <w:bookmarkStart w:id="91" w:name="native-integration-ansible-system-roles"/>
-    <w:p>
-      <w:pPr>
-        <w:pStyle w:val="Heading3"/>
-      </w:pPr>
-      <w:r>
-        <w:rPr>
-          <w:rStyle w:val="SectionNumber"/>
-        </w:rPr>
-        <w:t xml:space="preserve">6.1.1</w:t>
-      </w:r>
-      <w:r>
-        <w:tab/>
-      </w:r>
-      <w:r>
-        <w:t xml:space="preserve">Native Integration: Ansible System Roles</w:t>
-      </w:r>
-    </w:p>
-    <w:p>
-      <w:pPr>
-        <w:pStyle w:val="FirstParagraph"/>
-      </w:pPr>
-      <w:r>
-        <w:t xml:space="preserve">SLES 16 ships with</w:t>
-      </w:r>
-      <w:r>
-        <w:t xml:space="preserve"> </w:t>
-      </w:r>
-      <w:r>
-        <w:rPr>
-          <w:bCs/>
-          <w:b/>
-        </w:rPr>
-        <w:t xml:space="preserve">Ansible System Roles</w:t>
-      </w:r>
-      <w:r>
-        <w:t xml:space="preserve"> </w:t>
-      </w:r>
-      <w:r>
-        <w:t xml:space="preserve">(rhel-system-roles or suse-system-roles). These are vendor-supported playbooks.</w:t>
       </w:r>
     </w:p>
     <w:p>
@@ -11781,106 +12435,23 @@
           <w:ilvl w:val="0"/>
           <w:numId w:val="1048"/>
         </w:numPr>
+        <w:pStyle w:val="Compact"/>
       </w:pPr>
       <w:r>
         <w:rPr>
           <w:bCs/>
           <w:b/>
         </w:rPr>
-        <w:t xml:space="preserve">The Difference:</w:t>
-      </w:r>
-      <w:r>
-        <w:t xml:space="preserve"> </w:t>
-      </w:r>
-      <w:r>
-        <w:t xml:space="preserve">Instead of writing a script to</w:t>
-      </w:r>
-      <w:r>
-        <w:t xml:space="preserve"> </w:t>
-      </w:r>
-      <w:r>
-        <w:t xml:space="preserve">“</w:t>
-      </w:r>
-      <w:r>
-        <w:t xml:space="preserve">Configure NTP,</w:t>
-      </w:r>
-      <w:r>
-        <w:t xml:space="preserve">”</w:t>
-      </w:r>
-      <w:r>
-        <w:t xml:space="preserve"> </w:t>
-      </w:r>
-      <w:r>
-        <w:t xml:space="preserve">the admin defines the</w:t>
-      </w:r>
-      <w:r>
-        <w:t xml:space="preserve"> </w:t>
-      </w:r>
-      <w:r>
-        <w:rPr>
-          <w:iCs/>
-          <w:i/>
-        </w:rPr>
-        <w:t xml:space="preserve">desired state</w:t>
-      </w:r>
-      <w:r>
-        <w:t xml:space="preserve"> </w:t>
-      </w:r>
-      <w:r>
-        <w:t xml:space="preserve">in a YAML variable file.</w:t>
-      </w:r>
-      <w:r>
-        <w:br/>
-      </w:r>
-      <w:r>
-        <w:t xml:space="preserve">YAML</w:t>
-      </w:r>
-      <w:r>
-        <w:br/>
-      </w:r>
-      <w:r>
-        <w:t xml:space="preserve"># vars.yml</w:t>
-      </w:r>
-      <w:r>
-        <w:br/>
-      </w:r>
-      <w:r>
-        <w:t xml:space="preserve">timesync_ntp_servers:</w:t>
-      </w:r>
-      <w:r>
-        <w:br/>
-      </w:r>
-      <w:r>
-        <w:t xml:space="preserve">- hostname: pool.ntp.org</w:t>
-      </w:r>
-      <w:r>
-        <w:br/>
-      </w:r>
-      <w:r>
-        <w:t xml:space="preserve">iburst: yes</w:t>
-      </w:r>
-    </w:p>
-    <w:p>
-      <w:pPr>
-        <w:numPr>
-          <w:ilvl w:val="0"/>
-          <w:numId w:val="1000"/>
-        </w:numPr>
-      </w:pPr>
-      <w:r>
-        <w:t xml:space="preserve">Then runs the role:</w:t>
-      </w:r>
-      <w:r>
-        <w:br/>
-      </w:r>
-      <w:r>
-        <w:t xml:space="preserve">Bash</w:t>
-      </w:r>
-      <w:r>
-        <w:br/>
-      </w:r>
-      <w:r>
-        <w:t xml:space="preserve">ansible-playbook -i hosts timesync.yml</w:t>
+        <w:t xml:space="preserve">Resource Group:</w:t>
+      </w:r>
+      <w:r>
+        <w:t xml:space="preserve"> </w:t>
+      </w:r>
+      <w:r>
+        <w:t xml:space="preserve">A container ensuring resources start sequentially on the same node.</w:t>
+      </w:r>
+      <w:r>
+        <w:br/>
       </w:r>
     </w:p>
     <w:p>
@@ -11889,32 +12460,26 @@
           <w:ilvl w:val="0"/>
           <w:numId w:val="1048"/>
         </w:numPr>
+        <w:pStyle w:val="Compact"/>
       </w:pPr>
       <w:r>
         <w:rPr>
           <w:bCs/>
           <w:b/>
         </w:rPr>
-        <w:t xml:space="preserve">Why it matters:</w:t>
-      </w:r>
-      <w:r>
-        <w:t xml:space="preserve"> </w:t>
-      </w:r>
-      <w:r>
-        <w:t xml:space="preserve">The System Role handles the complexity of SLES 16 internals (editing /etc/chrony.conf, restarting chronyd, enabling the service, handling SELinux ports). It ensures</w:t>
-      </w:r>
-      <w:r>
-        <w:t xml:space="preserve"> </w:t>
-      </w:r>
-      <w:r>
-        <w:rPr>
-          <w:bCs/>
-          <w:b/>
-        </w:rPr>
-        <w:t xml:space="preserve">Idempotency</w:t>
-      </w:r>
-      <w:r>
-        <w:t xml:space="preserve">—running the playbook ten times results in the same state as running it once, without errors or duplicate config lines.</w:t>
+        <w:t xml:space="preserve">Colocation Constraint:</w:t>
+      </w:r>
+      <w:r>
+        <w:t xml:space="preserve"> </w:t>
+      </w:r>
+      <w:r>
+        <w:t xml:space="preserve">“</w:t>
+      </w:r>
+      <w:r>
+        <w:t xml:space="preserve">WebIP must run on the same node as WebServer.</w:t>
+      </w:r>
+      <w:r>
+        <w:t xml:space="preserve">”</w:t>
       </w:r>
       <w:r>
         <w:br/>
@@ -11926,52 +12491,26 @@
           <w:ilvl w:val="0"/>
           <w:numId w:val="1048"/>
         </w:numPr>
+        <w:pStyle w:val="Compact"/>
       </w:pPr>
       <w:r>
         <w:rPr>
           <w:bCs/>
           <w:b/>
         </w:rPr>
-        <w:t xml:space="preserve">SaltStack:</w:t>
-      </w:r>
-      <w:r>
-        <w:t xml:space="preserve"> </w:t>
-      </w:r>
-      <w:r>
-        <w:t xml:space="preserve">While Ansible is the focus for agentless config, SUSE Manager (SUMA) relies on</w:t>
-      </w:r>
-      <w:r>
-        <w:t xml:space="preserve"> </w:t>
-      </w:r>
-      <w:r>
-        <w:rPr>
-          <w:bCs/>
-          <w:b/>
-        </w:rPr>
-        <w:t xml:space="preserve">Salt</w:t>
-      </w:r>
-      <w:r>
-        <w:t xml:space="preserve">. SLES 16 includes the salt-minion package, allowing the OS to be controlled by a Salt Master for event-driven automation (Reactors), a concept absent in standard HP-UX.</w:t>
-      </w:r>
-    </w:p>
-    <w:bookmarkEnd w:id="91"/>
-    <w:bookmarkEnd w:id="92"/>
-    <w:bookmarkStart w:id="95" w:name="Xb3d858bd1fc4e6834a4777a0b9c11ac866949b8"/>
-    <w:p>
-      <w:pPr>
-        <w:pStyle w:val="Heading2"/>
-      </w:pPr>
-      <w:r>
-        <w:rPr>
-          <w:rStyle w:val="SectionNumber"/>
-        </w:rPr>
-        <w:t xml:space="preserve">6.2</w:t>
-      </w:r>
-      <w:r>
-        <w:tab/>
-      </w:r>
-      <w:r>
-        <w:t xml:space="preserve">Dynamic Linking, Compilation, and Symbol Versioning: Itanium vs. x86-64</w:t>
+        <w:t xml:space="preserve">Order Constraint:</w:t>
+      </w:r>
+      <w:r>
+        <w:t xml:space="preserve"> </w:t>
+      </w:r>
+      <w:r>
+        <w:t xml:space="preserve">“</w:t>
+      </w:r>
+      <w:r>
+        <w:t xml:space="preserve">Filesystem must start before Database.</w:t>
+      </w:r>
+      <w:r>
+        <w:t xml:space="preserve">”</w:t>
       </w:r>
     </w:p>
     <w:p>
@@ -11979,33 +12518,13 @@
         <w:pStyle w:val="FirstParagraph"/>
       </w:pPr>
       <w:r>
-        <w:t xml:space="preserve">The transition from Itanium (IA64) to x86-64 involves a complete change in the Application Binary Interface (ABI) and memory management subsystem.</w:t>
-      </w:r>
-    </w:p>
-    <w:bookmarkStart w:id="93" w:name="X9db472693ecd94923a6393b16fec5b0a066dbd1"/>
-    <w:p>
-      <w:pPr>
-        <w:pStyle w:val="Heading3"/>
-      </w:pPr>
-      <w:r>
-        <w:rPr>
-          <w:rStyle w:val="SectionNumber"/>
-        </w:rPr>
-        <w:t xml:space="preserve">6.2.1</w:t>
-      </w:r>
-      <w:r>
-        <w:tab/>
-      </w:r>
-      <w:r>
-        <w:t xml:space="preserve">Shared Library Management: SHLI vs. glibc/ELF</w:t>
-      </w:r>
-    </w:p>
-    <w:p>
-      <w:pPr>
-        <w:pStyle w:val="FirstParagraph"/>
-      </w:pPr>
-      <w:r>
-        <w:t xml:space="preserve">HP-UX on Itanium uses the ELF object format, but the dynamic linking behavior retains legacy HP-UX characteristics.</w:t>
+        <w:t xml:space="preserve">Migration Scenario:</w:t>
+      </w:r>
+      <w:r>
+        <w:br/>
+      </w:r>
+      <w:r>
+        <w:t xml:space="preserve">To migrate a Serviceguard package that mounts /dev/vg01/lvol1 and starts Oracle:</w:t>
       </w:r>
     </w:p>
     <w:p>
@@ -12017,53 +12536,7 @@
         <w:pStyle w:val="Compact"/>
       </w:pPr>
       <w:r>
-        <w:rPr>
-          <w:bCs/>
-          <w:b/>
-        </w:rPr>
-        <w:t xml:space="preserve">HP-UX Dynamic Loader:</w:t>
-      </w:r>
-      <w:r>
-        <w:t xml:space="preserve"> </w:t>
-      </w:r>
-      <w:r>
-        <w:t xml:space="preserve">Uses dld.so. It historically respected the SHLIB_PATH environment variable for 32-bit applications and LD_LIBRARY_PATH for 64-bit applications. The loader supports</w:t>
-      </w:r>
-      <w:r>
-        <w:t xml:space="preserve"> </w:t>
-      </w:r>
-      <w:r>
-        <w:t xml:space="preserve">“</w:t>
-      </w:r>
-      <w:r>
-        <w:t xml:space="preserve">depth-first</w:t>
-      </w:r>
-      <w:r>
-        <w:t xml:space="preserve">”</w:t>
-      </w:r>
-      <w:r>
-        <w:t xml:space="preserve"> </w:t>
-      </w:r>
-      <w:r>
-        <w:t xml:space="preserve">or</w:t>
-      </w:r>
-      <w:r>
-        <w:t xml:space="preserve"> </w:t>
-      </w:r>
-      <w:r>
-        <w:t xml:space="preserve">“</w:t>
-      </w:r>
-      <w:r>
-        <w:t xml:space="preserve">breadth-first</w:t>
-      </w:r>
-      <w:r>
-        <w:t xml:space="preserve">”</w:t>
-      </w:r>
-      <w:r>
-        <w:t xml:space="preserve"> </w:t>
-      </w:r>
-      <w:r>
-        <w:t xml:space="preserve">search orders depending on compilation flags (+std, +compat).14</w:t>
+        <w:t xml:space="preserve">Define a Filesystem resource (OCF).</w:t>
       </w:r>
       <w:r>
         <w:br/>
@@ -12078,33 +12551,63 @@
         <w:pStyle w:val="Compact"/>
       </w:pPr>
       <w:r>
-        <w:rPr>
-          <w:bCs/>
-          <w:b/>
-        </w:rPr>
-        <w:t xml:space="preserve">SLES 16 Dynamic Loader:</w:t>
-      </w:r>
-      <w:r>
-        <w:t xml:space="preserve"> </w:t>
-      </w:r>
-      <w:r>
-        <w:t xml:space="preserve">Uses ld-linux-x86-64.so.2 (part of glibc). It</w:t>
-      </w:r>
-      <w:r>
-        <w:t xml:space="preserve"> </w:t>
-      </w:r>
-      <w:r>
-        <w:rPr>
-          <w:bCs/>
-          <w:b/>
-        </w:rPr>
-        <w:t xml:space="preserve">only</w:t>
-      </w:r>
-      <w:r>
-        <w:t xml:space="preserve"> </w:t>
-      </w:r>
-      <w:r>
-        <w:t xml:space="preserve">respects LD_LIBRARY_PATH. SHLIB_PATH is ignored.</w:t>
+        <w:t xml:space="preserve">Define an IPaddr2 resource (OCF).</w:t>
+      </w:r>
+      <w:r>
+        <w:br/>
+      </w:r>
+    </w:p>
+    <w:p>
+      <w:pPr>
+        <w:numPr>
+          <w:ilvl w:val="0"/>
+          <w:numId w:val="1049"/>
+        </w:numPr>
+        <w:pStyle w:val="Compact"/>
+      </w:pPr>
+      <w:r>
+        <w:t xml:space="preserve">Define an oracle resource (OCF).</w:t>
+      </w:r>
+      <w:r>
+        <w:br/>
+      </w:r>
+    </w:p>
+    <w:p>
+      <w:pPr>
+        <w:numPr>
+          <w:ilvl w:val="0"/>
+          <w:numId w:val="1049"/>
+        </w:numPr>
+        <w:pStyle w:val="Compact"/>
+      </w:pPr>
+      <w:r>
+        <w:t xml:space="preserve">Group them: pcs resource group add OracleGroup IP FS OracleDB.</w:t>
+      </w:r>
+      <w:r>
+        <w:br/>
+      </w:r>
+      <w:r>
+        <w:t xml:space="preserve">This modularity allows for more complex dependency graphs than Serviceguard’s linear scripts.37</w:t>
+      </w:r>
+    </w:p>
+    <w:bookmarkEnd w:id="91"/>
+    <w:bookmarkEnd w:id="92"/>
+    <w:bookmarkStart w:id="95" w:name="X0927719d0608866cd1bfd499897b65d5ed65c79"/>
+    <w:p>
+      <w:pPr>
+        <w:pStyle w:val="Heading2"/>
+      </w:pPr>
+      <w:r>
+        <w:rPr>
+          <w:rStyle w:val="SectionNumber"/>
+        </w:rPr>
+        <w:t xml:space="preserve">5.4</w:t>
+      </w:r>
+      <w:r>
+        <w:tab/>
+      </w:r>
+      <w:r>
+        <w:t xml:space="preserve">Kernel Patching: Zero Downtime with kGraft</w:t>
       </w:r>
     </w:p>
     <w:p>
@@ -12112,17 +12615,16 @@
         <w:pStyle w:val="FirstParagraph"/>
       </w:pPr>
       <w:r>
-        <w:t xml:space="preserve">Critical Migration Action:</w:t>
-      </w:r>
-      <w:r>
-        <w:br/>
-      </w:r>
-      <w:r>
-        <w:t xml:space="preserve">Administrators migration scripts must be audited. Any script exporting SHLIB_PATH must be rewritten to export LD_LIBRARY_PATH. Furthermore, relying on LD_LIBRARY_PATH for system-wide configuration is an anti-pattern in Linux. The correct method is to add the library directory to a file in /etc/ld.so.conf.d/ and run ldconfig to update the global cache /etc/ld.so.cache.</w:t>
-      </w:r>
-    </w:p>
-    <w:bookmarkEnd w:id="93"/>
-    <w:bookmarkStart w:id="94" w:name="compilation-and-symbol-versioning"/>
+        <w:t xml:space="preserve">On HP-UX, a kernel patch (PHKL_xxxx) essentially always requires a reboot to relink the kernel and load new code. This necessitates scheduled maintenance windows.</w:t>
+      </w:r>
+      <w:r>
+        <w:br/>
+      </w:r>
+      <w:r>
+        <w:t xml:space="preserve">SLES 16 includes SUSE Live Patching (kGraft).</w:t>
+      </w:r>
+    </w:p>
+    <w:bookmarkStart w:id="93" w:name="technical-explanation-of-kgraft"/>
     <w:p>
       <w:pPr>
         <w:pStyle w:val="Heading3"/>
@@ -12131,13 +12633,13 @@
         <w:rPr>
           <w:rStyle w:val="SectionNumber"/>
         </w:rPr>
-        <w:t xml:space="preserve">6.2.2</w:t>
+        <w:t xml:space="preserve">5.4.1</w:t>
       </w:r>
       <w:r>
         <w:tab/>
       </w:r>
       <w:r>
-        <w:t xml:space="preserve">Compilation and Symbol Versioning</w:t>
+        <w:t xml:space="preserve">Technical Explanation of kGraft</w:t>
       </w:r>
     </w:p>
     <w:p>
@@ -12145,7 +12647,23 @@
         <w:pStyle w:val="FirstParagraph"/>
       </w:pPr>
       <w:r>
-        <w:t xml:space="preserve">When recompiling in-house C/C++ applications from HP-UX to SLES 16:</w:t>
+        <w:t xml:space="preserve">kGraft allows the administrator to apply critical security patches to the running kernel</w:t>
+      </w:r>
+      <w:r>
+        <w:t xml:space="preserve"> </w:t>
+      </w:r>
+      <w:r>
+        <w:rPr>
+          <w:iCs/>
+          <w:i/>
+        </w:rPr>
+        <w:t xml:space="preserve">without</w:t>
+      </w:r>
+      <w:r>
+        <w:t xml:space="preserve"> </w:t>
+      </w:r>
+      <w:r>
+        <w:t xml:space="preserve">restarting the system or even stopping applications.</w:t>
       </w:r>
     </w:p>
     <w:p>
@@ -12161,13 +12679,13 @@
           <w:bCs/>
           <w:b/>
         </w:rPr>
-        <w:t xml:space="preserve">Compiler:</w:t>
-      </w:r>
-      <w:r>
-        <w:t xml:space="preserve"> </w:t>
-      </w:r>
-      <w:r>
-        <w:t xml:space="preserve">HP-UX uses the aCC (HP ANSI C++) compiler or cc. SLES 16 uses gcc (GNU Compiler Collection).</w:t>
+        <w:t xml:space="preserve">Mechanism:</w:t>
+      </w:r>
+      <w:r>
+        <w:t xml:space="preserve"> </w:t>
+      </w:r>
+      <w:r>
+        <w:t xml:space="preserve">It relies on the ftrace infrastructure in the Linux kernel. A live patch is loaded as a kernel module (.ko). This module contains the replacement code for a vulnerable function. kGraft injects a redirection (trampoline) at the beginning of the old function, diverting execution to the new function.</w:t>
       </w:r>
       <w:r>
         <w:br/>
@@ -12186,23 +12704,57 @@
           <w:bCs/>
           <w:b/>
         </w:rPr>
-        <w:t xml:space="preserve">Flags:</w:t>
-      </w:r>
-      <w:r>
-        <w:t xml:space="preserve"> </w:t>
-      </w:r>
-      <w:r>
-        <w:t xml:space="preserve">The HP-UX +z or +Z flags (for Position Independent Code - PIC) must be replaced with -fPIC in GCC. The +b flag (to embed runpaths) translates to -Wl,-rpath.18</w:t>
-      </w:r>
-      <w:r>
-        <w:br/>
+        <w:t xml:space="preserve">Consistency:</w:t>
+      </w:r>
+      <w:r>
+        <w:t xml:space="preserve"> </w:t>
+      </w:r>
+      <w:r>
+        <w:t xml:space="preserve">kGraft uses a</w:t>
+      </w:r>
+      <w:r>
+        <w:t xml:space="preserve"> </w:t>
+      </w:r>
+      <w:r>
+        <w:t xml:space="preserve">“</w:t>
+      </w:r>
+      <w:r>
+        <w:t xml:space="preserve">lazy migration</w:t>
+      </w:r>
+      <w:r>
+        <w:t xml:space="preserve">”</w:t>
+      </w:r>
+      <w:r>
+        <w:t xml:space="preserve"> </w:t>
+      </w:r>
+      <w:r>
+        <w:t xml:space="preserve">model. It tracks kernel threads. A thread is migrated to the new function world only when it exits kernel space. This ensures that no thread sees an inconsistent state (e.g., calling the old function but getting data from the new one). Once all threads have transitioned, the old function is retired.</w:t>
+      </w:r>
+    </w:p>
+    <w:bookmarkEnd w:id="93"/>
+    <w:bookmarkStart w:id="94" w:name="admin-workflow"/>
+    <w:p>
+      <w:pPr>
+        <w:pStyle w:val="Heading3"/>
+      </w:pPr>
+      <w:r>
+        <w:rPr>
+          <w:rStyle w:val="SectionNumber"/>
+        </w:rPr>
+        <w:t xml:space="preserve">5.4.2</w:t>
+      </w:r>
+      <w:r>
+        <w:tab/>
+      </w:r>
+      <w:r>
+        <w:t xml:space="preserve">Admin Workflow</w:t>
       </w:r>
     </w:p>
     <w:p>
       <w:pPr>
         <w:numPr>
           <w:ilvl w:val="0"/>
-          <w:numId w:val="1050"/>
+          <w:numId w:val="1051"/>
         </w:numPr>
         <w:pStyle w:val="Compact"/>
       </w:pPr>
@@ -12211,26 +12763,68 @@
           <w:bCs/>
           <w:b/>
         </w:rPr>
-        <w:t xml:space="preserve">Glibc:</w:t>
-      </w:r>
-      <w:r>
-        <w:t xml:space="preserve"> </w:t>
-      </w:r>
-      <w:r>
-        <w:t xml:space="preserve">SLES 16 uses glibc (GNU C Library). Glibc utilizes strict</w:t>
-      </w:r>
-      <w:r>
-        <w:t xml:space="preserve"> </w:t>
-      </w:r>
+        <w:t xml:space="preserve">Check Status:</w:t>
+      </w:r>
+      <w:r>
+        <w:t xml:space="preserve"> </w:t>
+      </w:r>
+      <w:r>
+        <w:t xml:space="preserve">kgr status (Shows</w:t>
+      </w:r>
+      <w:r>
+        <w:t xml:space="preserve"> </w:t>
+      </w:r>
+      <w:r>
+        <w:t xml:space="preserve">“</w:t>
+      </w:r>
+      <w:r>
+        <w:t xml:space="preserve">ready</w:t>
+      </w:r>
+      <w:r>
+        <w:t xml:space="preserve">”</w:t>
+      </w:r>
+      <w:r>
+        <w:t xml:space="preserve">).</w:t>
+      </w:r>
+      <w:r>
+        <w:br/>
+      </w:r>
+    </w:p>
+    <w:p>
+      <w:pPr>
+        <w:numPr>
+          <w:ilvl w:val="0"/>
+          <w:numId w:val="1051"/>
+        </w:numPr>
+        <w:pStyle w:val="Compact"/>
+      </w:pPr>
       <w:r>
         <w:rPr>
           <w:bCs/>
           <w:b/>
         </w:rPr>
-        <w:t xml:space="preserve">Symbol Versioning</w:t>
-      </w:r>
-      <w:r>
-        <w:t xml:space="preserve">. If an application is compiled against a specific version of a library, it expects that specific version of the symbol at runtime. This prevents the</w:t>
+        <w:t xml:space="preserve">Install Patch:</w:t>
+      </w:r>
+      <w:r>
+        <w:t xml:space="preserve"> </w:t>
+      </w:r>
+      <w:r>
+        <w:t xml:space="preserve">zypper install kernel-livepatch-SLE15-SPx…</w:t>
+      </w:r>
+      <w:r>
+        <w:br/>
+      </w:r>
+    </w:p>
+    <w:p>
+      <w:pPr>
+        <w:numPr>
+          <w:ilvl w:val="0"/>
+          <w:numId w:val="1051"/>
+        </w:numPr>
+        <w:pStyle w:val="Compact"/>
+      </w:pPr>
+      <w:r>
+        <w:t xml:space="preserve">Verify: The patch applies immediately. kgr status shows</w:t>
       </w:r>
       <w:r>
         <w:t xml:space="preserve"> </w:t>
@@ -12239,7 +12833,7 @@
         <w:t xml:space="preserve">“</w:t>
       </w:r>
       <w:r>
-        <w:t xml:space="preserve">DLL Hell</w:t>
+        <w:t xml:space="preserve">in_progress</w:t>
       </w:r>
       <w:r>
         <w:t xml:space="preserve">”</w:t>
@@ -12248,12 +12842,52 @@
         <w:t xml:space="preserve"> </w:t>
       </w:r>
       <w:r>
-        <w:t xml:space="preserve">sometimes seen on older UNIX systems but requires that binaries be recompiled if the underlying library major version changes significantly. HP-UX’s SHLI (Shared Library) versioning was often looser, allowing simpler symlink swaps to upgrade libraries.</w:t>
+        <w:t xml:space="preserve">then</w:t>
+      </w:r>
+      <w:r>
+        <w:t xml:space="preserve"> </w:t>
+      </w:r>
+      <w:r>
+        <w:t xml:space="preserve">“</w:t>
+      </w:r>
+      <w:r>
+        <w:t xml:space="preserve">ready</w:t>
+      </w:r>
+      <w:r>
+        <w:t xml:space="preserve">”</w:t>
+      </w:r>
+      <w:r>
+        <w:t xml:space="preserve">. The uname -r version does not change, but the code in memory is patched.</w:t>
+      </w:r>
+      <w:r>
+        <w:br/>
+      </w:r>
+      <w:r>
+        <w:t xml:space="preserve">This capability fundamentally changes the patching cadence, allowing security teams to patch Shellshock/Spectre-class vulnerabilities mid-day without business interruption.38</w:t>
       </w:r>
     </w:p>
     <w:bookmarkEnd w:id="94"/>
     <w:bookmarkEnd w:id="95"/>
-    <w:bookmarkStart w:id="96" w:name="development-tools"/>
+    <w:bookmarkEnd w:id="96"/>
+    <w:bookmarkStart w:id="106" w:name="Xbce923894c58f847d0f0babfb25b3b57bf93237"/>
+    <w:p>
+      <w:pPr>
+        <w:pStyle w:val="Heading1"/>
+      </w:pPr>
+      <w:r>
+        <w:rPr>
+          <w:rStyle w:val="SectionNumber"/>
+        </w:rPr>
+        <w:t xml:space="preserve">6</w:t>
+      </w:r>
+      <w:r>
+        <w:tab/>
+      </w:r>
+      <w:r>
+        <w:t xml:space="preserve">Future-Proofing and Development Ecosystem</w:t>
+      </w:r>
+    </w:p>
+    <w:bookmarkStart w:id="98" w:name="Xa804dd52ac02cd2e0c0c0a591d089792aed38f7"/>
     <w:p>
       <w:pPr>
         <w:pStyle w:val="Heading2"/>
@@ -12262,6 +12896,602 @@
         <w:rPr>
           <w:rStyle w:val="SectionNumber"/>
         </w:rPr>
+        <w:t xml:space="preserve">6.1</w:t>
+      </w:r>
+      <w:r>
+        <w:tab/>
+      </w:r>
+      <w:r>
+        <w:t xml:space="preserve">Configuration Management: The Shift to IaC</w:t>
+      </w:r>
+    </w:p>
+    <w:p>
+      <w:pPr>
+        <w:pStyle w:val="FirstParagraph"/>
+      </w:pPr>
+      <w:r>
+        <w:t xml:space="preserve">HP-UX administration is historically imperative. Admins write intricate ksh or Perl scripts to loop through servers (remsh or ssh) to edit files using sed or awk. This leads to</w:t>
+      </w:r>
+      <w:r>
+        <w:t xml:space="preserve"> </w:t>
+      </w:r>
+      <w:r>
+        <w:t xml:space="preserve">“</w:t>
+      </w:r>
+      <w:r>
+        <w:t xml:space="preserve">Configuration Drift,</w:t>
+      </w:r>
+      <w:r>
+        <w:t xml:space="preserve">”</w:t>
+      </w:r>
+      <w:r>
+        <w:t xml:space="preserve"> </w:t>
+      </w:r>
+      <w:r>
+        <w:t xml:space="preserve">where no two servers are exactly alike.</w:t>
+      </w:r>
+      <w:r>
+        <w:br/>
+      </w:r>
+      <w:r>
+        <w:t xml:space="preserve">SLES 16 is designed for</w:t>
+      </w:r>
+      <w:r>
+        <w:t xml:space="preserve"> </w:t>
+      </w:r>
+      <w:r>
+        <w:rPr>
+          <w:bCs/>
+          <w:b/>
+        </w:rPr>
+        <w:t xml:space="preserve">Infrastructure as Code (IaC)</w:t>
+      </w:r>
+      <w:r>
+        <w:t xml:space="preserve">, specifically integrating</w:t>
+      </w:r>
+      <w:r>
+        <w:t xml:space="preserve"> </w:t>
+      </w:r>
+      <w:r>
+        <w:rPr>
+          <w:bCs/>
+          <w:b/>
+        </w:rPr>
+        <w:t xml:space="preserve">Ansible</w:t>
+      </w:r>
+      <w:r>
+        <w:t xml:space="preserve">.</w:t>
+      </w:r>
+    </w:p>
+    <w:bookmarkStart w:id="97" w:name="native-integration-ansible-system-roles"/>
+    <w:p>
+      <w:pPr>
+        <w:pStyle w:val="Heading3"/>
+      </w:pPr>
+      <w:r>
+        <w:rPr>
+          <w:rStyle w:val="SectionNumber"/>
+        </w:rPr>
+        <w:t xml:space="preserve">6.1.1</w:t>
+      </w:r>
+      <w:r>
+        <w:tab/>
+      </w:r>
+      <w:r>
+        <w:t xml:space="preserve">Native Integration: Ansible System Roles</w:t>
+      </w:r>
+    </w:p>
+    <w:p>
+      <w:pPr>
+        <w:pStyle w:val="FirstParagraph"/>
+      </w:pPr>
+      <w:r>
+        <w:t xml:space="preserve">SLES 16 ships with</w:t>
+      </w:r>
+      <w:r>
+        <w:t xml:space="preserve"> </w:t>
+      </w:r>
+      <w:r>
+        <w:rPr>
+          <w:bCs/>
+          <w:b/>
+        </w:rPr>
+        <w:t xml:space="preserve">Ansible System Roles</w:t>
+      </w:r>
+      <w:r>
+        <w:t xml:space="preserve"> </w:t>
+      </w:r>
+      <w:r>
+        <w:t xml:space="preserve">(rhel-system-roles or suse-system-roles). These are vendor-supported playbooks.</w:t>
+      </w:r>
+    </w:p>
+    <w:p>
+      <w:pPr>
+        <w:numPr>
+          <w:ilvl w:val="0"/>
+          <w:numId w:val="1052"/>
+        </w:numPr>
+      </w:pPr>
+      <w:r>
+        <w:rPr>
+          <w:bCs/>
+          <w:b/>
+        </w:rPr>
+        <w:t xml:space="preserve">The Difference:</w:t>
+      </w:r>
+      <w:r>
+        <w:t xml:space="preserve"> </w:t>
+      </w:r>
+      <w:r>
+        <w:t xml:space="preserve">Instead of writing a script to</w:t>
+      </w:r>
+      <w:r>
+        <w:t xml:space="preserve"> </w:t>
+      </w:r>
+      <w:r>
+        <w:t xml:space="preserve">“</w:t>
+      </w:r>
+      <w:r>
+        <w:t xml:space="preserve">Configure NTP,</w:t>
+      </w:r>
+      <w:r>
+        <w:t xml:space="preserve">”</w:t>
+      </w:r>
+      <w:r>
+        <w:t xml:space="preserve"> </w:t>
+      </w:r>
+      <w:r>
+        <w:t xml:space="preserve">the admin defines the</w:t>
+      </w:r>
+      <w:r>
+        <w:t xml:space="preserve"> </w:t>
+      </w:r>
+      <w:r>
+        <w:rPr>
+          <w:iCs/>
+          <w:i/>
+        </w:rPr>
+        <w:t xml:space="preserve">desired state</w:t>
+      </w:r>
+      <w:r>
+        <w:t xml:space="preserve"> </w:t>
+      </w:r>
+      <w:r>
+        <w:t xml:space="preserve">in a YAML variable file.</w:t>
+      </w:r>
+      <w:r>
+        <w:br/>
+      </w:r>
+      <w:r>
+        <w:t xml:space="preserve">YAML</w:t>
+      </w:r>
+      <w:r>
+        <w:br/>
+      </w:r>
+      <w:r>
+        <w:t xml:space="preserve"># vars.yml</w:t>
+      </w:r>
+      <w:r>
+        <w:br/>
+      </w:r>
+      <w:r>
+        <w:t xml:space="preserve">timesync_ntp_servers:</w:t>
+      </w:r>
+      <w:r>
+        <w:br/>
+      </w:r>
+      <w:r>
+        <w:t xml:space="preserve">- hostname: pool.ntp.org</w:t>
+      </w:r>
+      <w:r>
+        <w:br/>
+      </w:r>
+      <w:r>
+        <w:t xml:space="preserve">iburst: yes</w:t>
+      </w:r>
+    </w:p>
+    <w:p>
+      <w:pPr>
+        <w:numPr>
+          <w:ilvl w:val="0"/>
+          <w:numId w:val="1000"/>
+        </w:numPr>
+      </w:pPr>
+      <w:r>
+        <w:t xml:space="preserve">Then runs the role:</w:t>
+      </w:r>
+      <w:r>
+        <w:br/>
+      </w:r>
+      <w:r>
+        <w:t xml:space="preserve">Bash</w:t>
+      </w:r>
+      <w:r>
+        <w:br/>
+      </w:r>
+      <w:r>
+        <w:t xml:space="preserve">ansible-playbook -i hosts timesync.yml</w:t>
+      </w:r>
+    </w:p>
+    <w:p>
+      <w:pPr>
+        <w:numPr>
+          <w:ilvl w:val="0"/>
+          <w:numId w:val="1052"/>
+        </w:numPr>
+      </w:pPr>
+      <w:r>
+        <w:rPr>
+          <w:bCs/>
+          <w:b/>
+        </w:rPr>
+        <w:t xml:space="preserve">Why it matters:</w:t>
+      </w:r>
+      <w:r>
+        <w:t xml:space="preserve"> </w:t>
+      </w:r>
+      <w:r>
+        <w:t xml:space="preserve">The System Role handles the complexity of SLES 16 internals (editing /etc/chrony.conf, restarting chronyd, enabling the service, handling SELinux ports). It ensures</w:t>
+      </w:r>
+      <w:r>
+        <w:t xml:space="preserve"> </w:t>
+      </w:r>
+      <w:r>
+        <w:rPr>
+          <w:bCs/>
+          <w:b/>
+        </w:rPr>
+        <w:t xml:space="preserve">Idempotency</w:t>
+      </w:r>
+      <w:r>
+        <w:t xml:space="preserve">—running the playbook ten times results in the same state as running it once, without errors or duplicate config lines.</w:t>
+      </w:r>
+      <w:r>
+        <w:br/>
+      </w:r>
+    </w:p>
+    <w:p>
+      <w:pPr>
+        <w:numPr>
+          <w:ilvl w:val="0"/>
+          <w:numId w:val="1052"/>
+        </w:numPr>
+      </w:pPr>
+      <w:r>
+        <w:rPr>
+          <w:bCs/>
+          <w:b/>
+        </w:rPr>
+        <w:t xml:space="preserve">SaltStack:</w:t>
+      </w:r>
+      <w:r>
+        <w:t xml:space="preserve"> </w:t>
+      </w:r>
+      <w:r>
+        <w:t xml:space="preserve">While Ansible is the focus for agentless config, SUSE Manager (SUMA) relies on</w:t>
+      </w:r>
+      <w:r>
+        <w:t xml:space="preserve"> </w:t>
+      </w:r>
+      <w:r>
+        <w:rPr>
+          <w:bCs/>
+          <w:b/>
+        </w:rPr>
+        <w:t xml:space="preserve">Salt</w:t>
+      </w:r>
+      <w:r>
+        <w:t xml:space="preserve">. SLES 16 includes the salt-minion package, allowing the OS to be controlled by a Salt Master for event-driven automation (Reactors), a concept absent in standard HP-UX.</w:t>
+      </w:r>
+    </w:p>
+    <w:bookmarkEnd w:id="97"/>
+    <w:bookmarkEnd w:id="98"/>
+    <w:bookmarkStart w:id="101" w:name="Xb3d858bd1fc4e6834a4777a0b9c11ac866949b8"/>
+    <w:p>
+      <w:pPr>
+        <w:pStyle w:val="Heading2"/>
+      </w:pPr>
+      <w:r>
+        <w:rPr>
+          <w:rStyle w:val="SectionNumber"/>
+        </w:rPr>
+        <w:t xml:space="preserve">6.2</w:t>
+      </w:r>
+      <w:r>
+        <w:tab/>
+      </w:r>
+      <w:r>
+        <w:t xml:space="preserve">Dynamic Linking, Compilation, and Symbol Versioning: Itanium vs. x86-64</w:t>
+      </w:r>
+    </w:p>
+    <w:p>
+      <w:pPr>
+        <w:pStyle w:val="FirstParagraph"/>
+      </w:pPr>
+      <w:r>
+        <w:t xml:space="preserve">The transition from Itanium (IA64) to x86-64 involves a complete change in the Application Binary Interface (ABI) and memory management subsystem.</w:t>
+      </w:r>
+    </w:p>
+    <w:bookmarkStart w:id="99" w:name="X9db472693ecd94923a6393b16fec5b0a066dbd1"/>
+    <w:p>
+      <w:pPr>
+        <w:pStyle w:val="Heading3"/>
+      </w:pPr>
+      <w:r>
+        <w:rPr>
+          <w:rStyle w:val="SectionNumber"/>
+        </w:rPr>
+        <w:t xml:space="preserve">6.2.1</w:t>
+      </w:r>
+      <w:r>
+        <w:tab/>
+      </w:r>
+      <w:r>
+        <w:t xml:space="preserve">Shared Library Management: SHLI vs. glibc/ELF</w:t>
+      </w:r>
+    </w:p>
+    <w:p>
+      <w:pPr>
+        <w:pStyle w:val="FirstParagraph"/>
+      </w:pPr>
+      <w:r>
+        <w:t xml:space="preserve">HP-UX on Itanium uses the ELF object format, but the dynamic linking behavior retains legacy HP-UX characteristics.</w:t>
+      </w:r>
+    </w:p>
+    <w:p>
+      <w:pPr>
+        <w:numPr>
+          <w:ilvl w:val="0"/>
+          <w:numId w:val="1053"/>
+        </w:numPr>
+        <w:pStyle w:val="Compact"/>
+      </w:pPr>
+      <w:r>
+        <w:rPr>
+          <w:bCs/>
+          <w:b/>
+        </w:rPr>
+        <w:t xml:space="preserve">HP-UX Dynamic Loader:</w:t>
+      </w:r>
+      <w:r>
+        <w:t xml:space="preserve"> </w:t>
+      </w:r>
+      <w:r>
+        <w:t xml:space="preserve">Uses dld.so. It historically respected the SHLIB_PATH environment variable for 32-bit applications and LD_LIBRARY_PATH for 64-bit applications. The loader supports</w:t>
+      </w:r>
+      <w:r>
+        <w:t xml:space="preserve"> </w:t>
+      </w:r>
+      <w:r>
+        <w:t xml:space="preserve">“</w:t>
+      </w:r>
+      <w:r>
+        <w:t xml:space="preserve">depth-first</w:t>
+      </w:r>
+      <w:r>
+        <w:t xml:space="preserve">”</w:t>
+      </w:r>
+      <w:r>
+        <w:t xml:space="preserve"> </w:t>
+      </w:r>
+      <w:r>
+        <w:t xml:space="preserve">or</w:t>
+      </w:r>
+      <w:r>
+        <w:t xml:space="preserve"> </w:t>
+      </w:r>
+      <w:r>
+        <w:t xml:space="preserve">“</w:t>
+      </w:r>
+      <w:r>
+        <w:t xml:space="preserve">breadth-first</w:t>
+      </w:r>
+      <w:r>
+        <w:t xml:space="preserve">”</w:t>
+      </w:r>
+      <w:r>
+        <w:t xml:space="preserve"> </w:t>
+      </w:r>
+      <w:r>
+        <w:t xml:space="preserve">search orders depending on compilation flags (+std, +compat).14</w:t>
+      </w:r>
+      <w:r>
+        <w:br/>
+      </w:r>
+    </w:p>
+    <w:p>
+      <w:pPr>
+        <w:numPr>
+          <w:ilvl w:val="0"/>
+          <w:numId w:val="1053"/>
+        </w:numPr>
+        <w:pStyle w:val="Compact"/>
+      </w:pPr>
+      <w:r>
+        <w:rPr>
+          <w:bCs/>
+          <w:b/>
+        </w:rPr>
+        <w:t xml:space="preserve">SLES 16 Dynamic Loader:</w:t>
+      </w:r>
+      <w:r>
+        <w:t xml:space="preserve"> </w:t>
+      </w:r>
+      <w:r>
+        <w:t xml:space="preserve">Uses ld-linux-x86-64.so.2 (part of glibc). It</w:t>
+      </w:r>
+      <w:r>
+        <w:t xml:space="preserve"> </w:t>
+      </w:r>
+      <w:r>
+        <w:rPr>
+          <w:bCs/>
+          <w:b/>
+        </w:rPr>
+        <w:t xml:space="preserve">only</w:t>
+      </w:r>
+      <w:r>
+        <w:t xml:space="preserve"> </w:t>
+      </w:r>
+      <w:r>
+        <w:t xml:space="preserve">respects LD_LIBRARY_PATH. SHLIB_PATH is ignored.</w:t>
+      </w:r>
+    </w:p>
+    <w:p>
+      <w:pPr>
+        <w:pStyle w:val="FirstParagraph"/>
+      </w:pPr>
+      <w:r>
+        <w:t xml:space="preserve">Critical Migration Action:</w:t>
+      </w:r>
+      <w:r>
+        <w:br/>
+      </w:r>
+      <w:r>
+        <w:t xml:space="preserve">Administrators migration scripts must be audited. Any script exporting SHLIB_PATH must be rewritten to export LD_LIBRARY_PATH. Furthermore, relying on LD_LIBRARY_PATH for system-wide configuration is an anti-pattern in Linux. The correct method is to add the library directory to a file in /etc/ld.so.conf.d/ and run ldconfig to update the global cache /etc/ld.so.cache.</w:t>
+      </w:r>
+    </w:p>
+    <w:bookmarkEnd w:id="99"/>
+    <w:bookmarkStart w:id="100" w:name="compilation-and-symbol-versioning"/>
+    <w:p>
+      <w:pPr>
+        <w:pStyle w:val="Heading3"/>
+      </w:pPr>
+      <w:r>
+        <w:rPr>
+          <w:rStyle w:val="SectionNumber"/>
+        </w:rPr>
+        <w:t xml:space="preserve">6.2.2</w:t>
+      </w:r>
+      <w:r>
+        <w:tab/>
+      </w:r>
+      <w:r>
+        <w:t xml:space="preserve">Compilation and Symbol Versioning</w:t>
+      </w:r>
+    </w:p>
+    <w:p>
+      <w:pPr>
+        <w:pStyle w:val="FirstParagraph"/>
+      </w:pPr>
+      <w:r>
+        <w:t xml:space="preserve">When recompiling in-house C/C++ applications from HP-UX to SLES 16:</w:t>
+      </w:r>
+    </w:p>
+    <w:p>
+      <w:pPr>
+        <w:numPr>
+          <w:ilvl w:val="0"/>
+          <w:numId w:val="1054"/>
+        </w:numPr>
+        <w:pStyle w:val="Compact"/>
+      </w:pPr>
+      <w:r>
+        <w:rPr>
+          <w:bCs/>
+          <w:b/>
+        </w:rPr>
+        <w:t xml:space="preserve">Compiler:</w:t>
+      </w:r>
+      <w:r>
+        <w:t xml:space="preserve"> </w:t>
+      </w:r>
+      <w:r>
+        <w:t xml:space="preserve">HP-UX uses the aCC (HP ANSI C++) compiler or cc. SLES 16 uses gcc (GNU Compiler Collection).</w:t>
+      </w:r>
+      <w:r>
+        <w:br/>
+      </w:r>
+    </w:p>
+    <w:p>
+      <w:pPr>
+        <w:numPr>
+          <w:ilvl w:val="0"/>
+          <w:numId w:val="1054"/>
+        </w:numPr>
+        <w:pStyle w:val="Compact"/>
+      </w:pPr>
+      <w:r>
+        <w:rPr>
+          <w:bCs/>
+          <w:b/>
+        </w:rPr>
+        <w:t xml:space="preserve">Flags:</w:t>
+      </w:r>
+      <w:r>
+        <w:t xml:space="preserve"> </w:t>
+      </w:r>
+      <w:r>
+        <w:t xml:space="preserve">The HP-UX +z or +Z flags (for Position Independent Code - PIC) must be replaced with -fPIC in GCC. The +b flag (to embed runpaths) translates to -Wl,-rpath.18</w:t>
+      </w:r>
+      <w:r>
+        <w:br/>
+      </w:r>
+    </w:p>
+    <w:p>
+      <w:pPr>
+        <w:numPr>
+          <w:ilvl w:val="0"/>
+          <w:numId w:val="1054"/>
+        </w:numPr>
+        <w:pStyle w:val="Compact"/>
+      </w:pPr>
+      <w:r>
+        <w:rPr>
+          <w:bCs/>
+          <w:b/>
+        </w:rPr>
+        <w:t xml:space="preserve">Glibc:</w:t>
+      </w:r>
+      <w:r>
+        <w:t xml:space="preserve"> </w:t>
+      </w:r>
+      <w:r>
+        <w:t xml:space="preserve">SLES 16 uses glibc (GNU C Library). Glibc utilizes strict</w:t>
+      </w:r>
+      <w:r>
+        <w:t xml:space="preserve"> </w:t>
+      </w:r>
+      <w:r>
+        <w:rPr>
+          <w:bCs/>
+          <w:b/>
+        </w:rPr>
+        <w:t xml:space="preserve">Symbol Versioning</w:t>
+      </w:r>
+      <w:r>
+        <w:t xml:space="preserve">. If an application is compiled against a specific version of a library, it expects that specific version of the symbol at runtime. This prevents the</w:t>
+      </w:r>
+      <w:r>
+        <w:t xml:space="preserve"> </w:t>
+      </w:r>
+      <w:r>
+        <w:t xml:space="preserve">“</w:t>
+      </w:r>
+      <w:r>
+        <w:t xml:space="preserve">DLL Hell</w:t>
+      </w:r>
+      <w:r>
+        <w:t xml:space="preserve">”</w:t>
+      </w:r>
+      <w:r>
+        <w:t xml:space="preserve"> </w:t>
+      </w:r>
+      <w:r>
+        <w:t xml:space="preserve">sometimes seen on older UNIX systems but requires that binaries be recompiled if the underlying library major version changes significantly. HP-UX’s SHLI (Shared Library) versioning was often looser, allowing simpler symlink swaps to upgrade libraries.</w:t>
+      </w:r>
+    </w:p>
+    <w:bookmarkEnd w:id="100"/>
+    <w:bookmarkEnd w:id="101"/>
+    <w:bookmarkStart w:id="102" w:name="development-tools"/>
+    <w:p>
+      <w:pPr>
+        <w:pStyle w:val="Heading2"/>
+      </w:pPr>
+      <w:r>
+        <w:rPr>
+          <w:rStyle w:val="SectionNumber"/>
+        </w:rPr>
         <w:t xml:space="preserve">6.3</w:t>
       </w:r>
       <w:r>
@@ -12271,8 +13501,8 @@
         <w:t xml:space="preserve">Development Tools</w:t>
       </w:r>
     </w:p>
-    <w:bookmarkEnd w:id="96"/>
-    <w:bookmarkStart w:id="97" w:name="virtualization-and-containers"/>
+    <w:bookmarkEnd w:id="102"/>
+    <w:bookmarkStart w:id="103" w:name="virtualization-and-containers"/>
     <w:p>
       <w:pPr>
         <w:pStyle w:val="Heading2"/>
@@ -12290,8 +13520,8 @@
         <w:t xml:space="preserve">Virtualization and Containers</w:t>
       </w:r>
     </w:p>
-    <w:bookmarkEnd w:id="97"/>
-    <w:bookmarkStart w:id="98" w:name="monitoring-and-performance"/>
+    <w:bookmarkEnd w:id="103"/>
+    <w:bookmarkStart w:id="104" w:name="monitoring-and-performance"/>
     <w:p>
       <w:pPr>
         <w:pStyle w:val="Heading2"/>
@@ -12309,8 +13539,8 @@
         <w:t xml:space="preserve">Monitoring and Performance</w:t>
       </w:r>
     </w:p>
-    <w:bookmarkEnd w:id="98"/>
-    <w:bookmarkStart w:id="99" w:name="introduction-into-agentic-ai"/>
+    <w:bookmarkEnd w:id="104"/>
+    <w:bookmarkStart w:id="105" w:name="introduction-into-agentic-ai"/>
     <w:p>
       <w:pPr>
         <w:pStyle w:val="Heading2"/>
@@ -12328,9 +13558,9 @@
         <w:t xml:space="preserve">Introduction into Agentic AI</w:t>
       </w:r>
     </w:p>
-    <w:bookmarkEnd w:id="99"/>
-    <w:bookmarkEnd w:id="100"/>
-    <w:bookmarkStart w:id="102" w:name="appendix"/>
+    <w:bookmarkEnd w:id="105"/>
+    <w:bookmarkEnd w:id="106"/>
+    <w:bookmarkStart w:id="108" w:name="appendix"/>
     <w:p>
       <w:pPr>
         <w:pStyle w:val="Heading1"/>
@@ -12348,7 +13578,7 @@
         <w:t xml:space="preserve">Appendix</w:t>
       </w:r>
     </w:p>
-    <w:bookmarkStart w:id="101" w:name="common-command-comparison-table"/>
+    <w:bookmarkStart w:id="107" w:name="common-command-comparison-table"/>
     <w:p>
       <w:pPr>
         <w:pStyle w:val="Heading2"/>
@@ -13338,8 +14568,8 @@
         </w:tc>
       </w:tr>
     </w:tbl>
-    <w:bookmarkEnd w:id="101"/>
-    <w:bookmarkEnd w:id="102"/>
+    <w:bookmarkEnd w:id="107"/>
+    <w:bookmarkEnd w:id="108"/>
     <w:sectPr/>
   </w:body>
 </w:document>
@@ -14040,6 +15270,18 @@
     <w:abstractNumId w:val="991"/>
   </w:num>
   <w:num w:numId="1045">
+    <w:abstractNumId w:val="991"/>
+  </w:num>
+  <w:num w:numId="1046">
+    <w:abstractNumId w:val="991"/>
+  </w:num>
+  <w:num w:numId="1047">
+    <w:abstractNumId w:val="991"/>
+  </w:num>
+  <w:num w:numId="1048">
+    <w:abstractNumId w:val="991"/>
+  </w:num>
+  <w:num w:numId="1049">
     <w:abstractNumId w:val="99411"/>
     <w:lvlOverride w:ilvl="0">
       <w:startOverride w:val="1"/>
@@ -14069,10 +15311,10 @@
       <w:startOverride w:val="1"/>
     </w:lvlOverride>
   </w:num>
-  <w:num w:numId="1046">
+  <w:num w:numId="1050">
     <w:abstractNumId w:val="991"/>
   </w:num>
-  <w:num w:numId="1047">
+  <w:num w:numId="1051">
     <w:abstractNumId w:val="99411"/>
     <w:lvlOverride w:ilvl="0">
       <w:startOverride w:val="1"/>
@@ -14102,13 +15344,13 @@
       <w:startOverride w:val="1"/>
     </w:lvlOverride>
   </w:num>
-  <w:num w:numId="1048">
+  <w:num w:numId="1052">
     <w:abstractNumId w:val="991"/>
   </w:num>
-  <w:num w:numId="1049">
+  <w:num w:numId="1053">
     <w:abstractNumId w:val="991"/>
   </w:num>
-  <w:num w:numId="1050">
+  <w:num w:numId="1054">
     <w:abstractNumId w:val="991"/>
   </w:num>
 </w:numbering>

--- a/output/migrating_from_hpux_to_sles.docx
+++ b/output/migrating_from_hpux_to_sles.docx
@@ -10459,19 +10459,53 @@
               <w:jc w:val="left"/>
             </w:pPr>
             <w:r>
-              <w:t xml:space="preserve">lanscan nwmgr -g -S lan</w:t>
-            </w:r>
-          </w:p>
-        </w:tc>
-        <w:tc>
-          <w:tcPr/>
-          <w:p>
-            <w:pPr>
-              <w:pStyle w:val="Compact"/>
-              <w:jc w:val="left"/>
-            </w:pPr>
-            <w:r>
-              <w:t xml:space="preserve">nmcli device ip link show</w:t>
+              <w:t xml:space="preserve">lanscan</w:t>
+            </w:r>
+          </w:p>
+        </w:tc>
+        <w:tc>
+          <w:tcPr/>
+          <w:p>
+            <w:pPr>
+              <w:pStyle w:val="Compact"/>
+              <w:jc w:val="left"/>
+            </w:pPr>
+            <w:r>
+              <w:t xml:space="preserve">nmcli device</w:t>
+            </w:r>
+          </w:p>
+        </w:tc>
+      </w:tr>
+      <w:tr>
+        <w:tc>
+          <w:tcPr/>
+          <w:p>
+            <w:pPr>
+              <w:pStyle w:val="Compact"/>
+            </w:pPr>
+          </w:p>
+        </w:tc>
+        <w:tc>
+          <w:tcPr/>
+          <w:p>
+            <w:pPr>
+              <w:pStyle w:val="Compact"/>
+              <w:jc w:val="left"/>
+            </w:pPr>
+            <w:r>
+              <w:t xml:space="preserve">nwmgr -g -S lan</w:t>
+            </w:r>
+          </w:p>
+        </w:tc>
+        <w:tc>
+          <w:tcPr/>
+          <w:p>
+            <w:pPr>
+              <w:pStyle w:val="Compact"/>
+              <w:jc w:val="left"/>
+            </w:pPr>
+            <w:r>
+              <w:t xml:space="preserve">ip link show</w:t>
             </w:r>
           </w:p>
         </w:tc>
@@ -13560,7 +13594,7 @@
     </w:p>
     <w:bookmarkEnd w:id="105"/>
     <w:bookmarkEnd w:id="106"/>
-    <w:bookmarkStart w:id="108" w:name="appendix"/>
+    <w:bookmarkStart w:id="107" w:name="X24001b4c03680ca6ed12b8ddfacb183fd9c18a0"/>
     <w:p>
       <w:pPr>
         <w:pStyle w:val="Heading1"/>
@@ -13575,10 +13609,105 @@
         <w:tab/>
       </w:r>
       <w:r>
+        <w:t xml:space="preserve">Migration Challenges outside the OS space</w:t>
+      </w:r>
+    </w:p>
+    <w:bookmarkEnd w:id="107"/>
+    <w:bookmarkStart w:id="108" w:name="migrating-data"/>
+    <w:p>
+      <w:pPr>
+        <w:pStyle w:val="Heading1"/>
+      </w:pPr>
+      <w:r>
+        <w:rPr>
+          <w:rStyle w:val="SectionNumber"/>
+        </w:rPr>
+        <w:t xml:space="preserve">8</w:t>
+      </w:r>
+      <w:r>
+        <w:tab/>
+      </w:r>
+      <w:r>
+        <w:t xml:space="preserve">Migrating DATA</w:t>
+      </w:r>
+    </w:p>
+    <w:bookmarkEnd w:id="108"/>
+    <w:bookmarkStart w:id="111" w:name="migrating-applications"/>
+    <w:p>
+      <w:pPr>
+        <w:pStyle w:val="Heading1"/>
+      </w:pPr>
+      <w:r>
+        <w:rPr>
+          <w:rStyle w:val="SectionNumber"/>
+        </w:rPr>
+        <w:t xml:space="preserve">9</w:t>
+      </w:r>
+      <w:r>
+        <w:tab/>
+      </w:r>
+      <w:r>
+        <w:t xml:space="preserve">Migrating Applications</w:t>
+      </w:r>
+    </w:p>
+    <w:bookmarkStart w:id="109" w:name="X99ec4d329fdc4f17b57529e55a4294db49b6804"/>
+    <w:p>
+      <w:pPr>
+        <w:pStyle w:val="Heading2"/>
+      </w:pPr>
+      <w:r>
+        <w:rPr>
+          <w:rStyle w:val="SectionNumber"/>
+        </w:rPr>
+        <w:t xml:space="preserve">9.1</w:t>
+      </w:r>
+      <w:r>
+        <w:tab/>
+      </w:r>
+      <w:r>
+        <w:t xml:space="preserve">Applications where the source code is available (via an ISV, in-house, or open-source)</w:t>
+      </w:r>
+    </w:p>
+    <w:bookmarkEnd w:id="109"/>
+    <w:bookmarkStart w:id="110" w:name="X1a11333a30bcc6f6f09fa5122759443cbd2f8b5"/>
+    <w:p>
+      <w:pPr>
+        <w:pStyle w:val="Heading2"/>
+      </w:pPr>
+      <w:r>
+        <w:rPr>
+          <w:rStyle w:val="SectionNumber"/>
+        </w:rPr>
+        <w:t xml:space="preserve">9.2</w:t>
+      </w:r>
+      <w:r>
+        <w:tab/>
+      </w:r>
+      <w:r>
+        <w:t xml:space="preserve">Applications where the source code is not available</w:t>
+      </w:r>
+    </w:p>
+    <w:bookmarkEnd w:id="110"/>
+    <w:bookmarkEnd w:id="111"/>
+    <w:bookmarkStart w:id="113" w:name="appendix"/>
+    <w:p>
+      <w:pPr>
+        <w:pStyle w:val="Heading1"/>
+      </w:pPr>
+      <w:r>
+        <w:rPr>
+          <w:rStyle w:val="SectionNumber"/>
+        </w:rPr>
+        <w:t xml:space="preserve">10</w:t>
+      </w:r>
+      <w:r>
+        <w:tab/>
+      </w:r>
+      <w:r>
         <w:t xml:space="preserve">Appendix</w:t>
       </w:r>
     </w:p>
-    <w:bookmarkStart w:id="107" w:name="common-command-comparison-table"/>
+    <w:bookmarkStart w:id="112" w:name="common-command-comparison-table"/>
     <w:p>
       <w:pPr>
         <w:pStyle w:val="Heading2"/>
@@ -13587,7 +13716,7 @@
         <w:rPr>
           <w:rStyle w:val="SectionNumber"/>
         </w:rPr>
-        <w:t xml:space="preserve">7.1</w:t>
+        <w:t xml:space="preserve">10.1</w:t>
       </w:r>
       <w:r>
         <w:tab/>
@@ -14568,8 +14697,8 @@
         </w:tc>
       </w:tr>
     </w:tbl>
-    <w:bookmarkEnd w:id="107"/>
-    <w:bookmarkEnd w:id="108"/>
+    <w:bookmarkEnd w:id="112"/>
+    <w:bookmarkEnd w:id="113"/>
     <w:sectPr/>
   </w:body>
 </w:document>

--- a/output/migrating_from_hpux_to_sles.docx
+++ b/output/migrating_from_hpux_to_sles.docx
@@ -13594,7 +13594,7 @@
     </w:p>
     <w:bookmarkEnd w:id="105"/>
     <w:bookmarkEnd w:id="106"/>
-    <w:bookmarkStart w:id="107" w:name="X24001b4c03680ca6ed12b8ddfacb183fd9c18a0"/>
+    <w:bookmarkStart w:id="111" w:name="X24001b4c03680ca6ed12b8ddfacb183fd9c18a0"/>
     <w:p>
       <w:pPr>
         <w:pStyle w:val="Heading1"/>
@@ -13612,81 +13612,81 @@
         <w:t xml:space="preserve">Migration Challenges outside the OS space</w:t>
       </w:r>
     </w:p>
+    <w:bookmarkStart w:id="107" w:name="migrating-data"/>
+    <w:p>
+      <w:pPr>
+        <w:pStyle w:val="Heading2"/>
+      </w:pPr>
+      <w:r>
+        <w:rPr>
+          <w:rStyle w:val="SectionNumber"/>
+        </w:rPr>
+        <w:t xml:space="preserve">7.1</w:t>
+      </w:r>
+      <w:r>
+        <w:tab/>
+      </w:r>
+      <w:r>
+        <w:t xml:space="preserve">Migrating DATA</w:t>
+      </w:r>
+    </w:p>
     <w:bookmarkEnd w:id="107"/>
-    <w:bookmarkStart w:id="108" w:name="migrating-data"/>
-    <w:p>
-      <w:pPr>
-        <w:pStyle w:val="Heading1"/>
+    <w:bookmarkStart w:id="110" w:name="migrating-applications"/>
+    <w:p>
+      <w:pPr>
+        <w:pStyle w:val="Heading2"/>
       </w:pPr>
       <w:r>
         <w:rPr>
           <w:rStyle w:val="SectionNumber"/>
         </w:rPr>
-        <w:t xml:space="preserve">8</w:t>
+        <w:t xml:space="preserve">7.2</w:t>
       </w:r>
       <w:r>
         <w:tab/>
       </w:r>
       <w:r>
-        <w:t xml:space="preserve">Migrating DATA</w:t>
+        <w:t xml:space="preserve">Migrating Applications</w:t>
+      </w:r>
+    </w:p>
+    <w:bookmarkStart w:id="108" w:name="X99ec4d329fdc4f17b57529e55a4294db49b6804"/>
+    <w:p>
+      <w:pPr>
+        <w:pStyle w:val="Heading3"/>
+      </w:pPr>
+      <w:r>
+        <w:rPr>
+          <w:rStyle w:val="SectionNumber"/>
+        </w:rPr>
+        <w:t xml:space="preserve">7.2.1</w:t>
+      </w:r>
+      <w:r>
+        <w:tab/>
+      </w:r>
+      <w:r>
+        <w:t xml:space="preserve">Applications where the source code is available (via an ISV, in-house, or open-source)</w:t>
       </w:r>
     </w:p>
     <w:bookmarkEnd w:id="108"/>
-    <w:bookmarkStart w:id="111" w:name="migrating-applications"/>
-    <w:p>
-      <w:pPr>
-        <w:pStyle w:val="Heading1"/>
+    <w:bookmarkStart w:id="109" w:name="X1a11333a30bcc6f6f09fa5122759443cbd2f8b5"/>
+    <w:p>
+      <w:pPr>
+        <w:pStyle w:val="Heading3"/>
       </w:pPr>
       <w:r>
         <w:rPr>
           <w:rStyle w:val="SectionNumber"/>
         </w:rPr>
-        <w:t xml:space="preserve">9</w:t>
+        <w:t xml:space="preserve">7.2.2</w:t>
       </w:r>
       <w:r>
         <w:tab/>
       </w:r>
       <w:r>
-        <w:t xml:space="preserve">Migrating Applications</w:t>
-      </w:r>
-    </w:p>
-    <w:bookmarkStart w:id="109" w:name="X99ec4d329fdc4f17b57529e55a4294db49b6804"/>
-    <w:p>
-      <w:pPr>
-        <w:pStyle w:val="Heading2"/>
-      </w:pPr>
-      <w:r>
-        <w:rPr>
-          <w:rStyle w:val="SectionNumber"/>
-        </w:rPr>
-        <w:t xml:space="preserve">9.1</w:t>
-      </w:r>
-      <w:r>
-        <w:tab/>
-      </w:r>
-      <w:r>
-        <w:t xml:space="preserve">Applications where the source code is available (via an ISV, in-house, or open-source)</w:t>
+        <w:t xml:space="preserve">Applications where the source code is not available</w:t>
       </w:r>
     </w:p>
     <w:bookmarkEnd w:id="109"/>
-    <w:bookmarkStart w:id="110" w:name="X1a11333a30bcc6f6f09fa5122759443cbd2f8b5"/>
-    <w:p>
-      <w:pPr>
-        <w:pStyle w:val="Heading2"/>
-      </w:pPr>
-      <w:r>
-        <w:rPr>
-          <w:rStyle w:val="SectionNumber"/>
-        </w:rPr>
-        <w:t xml:space="preserve">9.2</w:t>
-      </w:r>
-      <w:r>
-        <w:tab/>
-      </w:r>
-      <w:r>
-        <w:t xml:space="preserve">Applications where the source code is not available</w:t>
-      </w:r>
-    </w:p>
     <w:bookmarkEnd w:id="110"/>
     <w:bookmarkEnd w:id="111"/>
     <w:bookmarkStart w:id="113" w:name="appendix"/>
@@ -13698,7 +13698,7 @@
         <w:rPr>
           <w:rStyle w:val="SectionNumber"/>
         </w:rPr>
-        <w:t xml:space="preserve">10</w:t>
+        <w:t xml:space="preserve">8</w:t>
       </w:r>
       <w:r>
         <w:tab/>
@@ -13716,7 +13716,7 @@
         <w:rPr>
           <w:rStyle w:val="SectionNumber"/>
         </w:rPr>
-        <w:t xml:space="preserve">10.1</w:t>
+        <w:t xml:space="preserve">8.1</w:t>
       </w:r>
       <w:r>
         <w:tab/>

--- a/output/migrating_from_hpux_to_sles.docx
+++ b/output/migrating_from_hpux_to_sles.docx
@@ -13689,7 +13689,7 @@
     <w:bookmarkEnd w:id="109"/>
     <w:bookmarkEnd w:id="110"/>
     <w:bookmarkEnd w:id="111"/>
-    <w:bookmarkStart w:id="113" w:name="appendix"/>
+    <w:bookmarkStart w:id="114" w:name="appendix"/>
     <w:p>
       <w:pPr>
         <w:pStyle w:val="Heading1"/>
@@ -14698,7 +14698,62 @@
       </w:tr>
     </w:tbl>
     <w:bookmarkEnd w:id="112"/>
+    <w:bookmarkStart w:id="113" w:name="authors-and-contributors"/>
+    <w:p>
+      <w:pPr>
+        <w:pStyle w:val="Heading2"/>
+      </w:pPr>
+      <w:r>
+        <w:rPr>
+          <w:rStyle w:val="SectionNumber"/>
+        </w:rPr>
+        <w:t xml:space="preserve">8.2</w:t>
+      </w:r>
+      <w:r>
+        <w:tab/>
+      </w:r>
+      <w:r>
+        <w:t xml:space="preserve">Authors and Contributors</w:t>
+      </w:r>
+    </w:p>
+    <w:p>
+      <w:pPr>
+        <w:numPr>
+          <w:ilvl w:val="0"/>
+          <w:numId w:val="1055"/>
+        </w:numPr>
+        <w:pStyle w:val="Compact"/>
+      </w:pPr>
+      <w:r>
+        <w:t xml:space="preserve">Betancourt, Jose</w:t>
+      </w:r>
+    </w:p>
+    <w:p>
+      <w:pPr>
+        <w:numPr>
+          <w:ilvl w:val="0"/>
+          <w:numId w:val="1055"/>
+        </w:numPr>
+        <w:pStyle w:val="Compact"/>
+      </w:pPr>
+      <w:r>
+        <w:t xml:space="preserve">Bloemen, Jurriën</w:t>
+      </w:r>
+    </w:p>
+    <w:p>
+      <w:pPr>
+        <w:numPr>
+          <w:ilvl w:val="0"/>
+          <w:numId w:val="1055"/>
+        </w:numPr>
+        <w:pStyle w:val="Compact"/>
+      </w:pPr>
+      <w:r>
+        <w:t xml:space="preserve">Eckermann, Matthias Georg</w:t>
+      </w:r>
+    </w:p>
     <w:bookmarkEnd w:id="113"/>
+    <w:bookmarkEnd w:id="114"/>
     <w:sectPr/>
   </w:body>
 </w:document>
@@ -15480,6 +15535,9 @@
     <w:abstractNumId w:val="991"/>
   </w:num>
   <w:num w:numId="1054">
+    <w:abstractNumId w:val="991"/>
+  </w:num>
+  <w:num w:numId="1055">
     <w:abstractNumId w:val="991"/>
   </w:num>
 </w:numbering>
